--- a/ProjetDocumentation/DossierConception_Spacelib.docx
+++ b/ProjetDocumentation/DossierConception_Spacelib.docx
@@ -18,7 +18,6 @@
       </w:sdtPr>
       <w:sdtEndPr>
         <w:rPr>
-          <w:color w:val="3E3E67" w:themeColor="accent1" w:themeShade="BF"/>
           <w:szCs w:val="20"/>
         </w:rPr>
       </w:sdtEndPr>
@@ -819,6 +818,7 @@
                     <w:dataBinding w:prefixMappings="xmlns:ns0='http://schemas.openxmlformats.org/package/2006/metadata/core-properties' xmlns:ns1='http://purl.org/dc/elements/1.1/'" w:xpath="/ns0:coreProperties[1]/ns1:creator[1]" w:storeItemID="{6C3C8BC8-F283-45AE-878A-BAB7291924A1}"/>
                     <w:text/>
                   </w:sdtPr>
+                  <w:sdtEndPr/>
                   <w:sdtContent>
                     <w:r>
                       <w:rPr>
@@ -868,7 +868,6 @@
           <w:r>
             <w:rPr>
               <w:noProof/>
-              <w:color w:val="3E3E67" w:themeColor="accent1" w:themeShade="BF"/>
             </w:rPr>
             <w:drawing>
               <wp:inline distT="0" distB="0" distL="0" distR="0">
@@ -1038,7 +1037,6 @@
           <w:r>
             <w:rPr>
               <w:noProof/>
-              <w:color w:val="3E3E67" w:themeColor="accent1" w:themeShade="BF"/>
             </w:rPr>
             <w:drawing>
               <wp:inline distT="0" distB="0" distL="0" distR="0">
@@ -1110,6 +1108,12 @@
     </w:sdt>
     <w:sdt>
       <w:sdtPr>
+        <w:rPr>
+          <w:rFonts w:asciiTheme="minorHAnsi" w:eastAsiaTheme="minorHAnsi" w:hAnsiTheme="minorHAnsi" w:cstheme="minorBidi"/>
+          <w:color w:val="auto"/>
+          <w:sz w:val="20"/>
+          <w:szCs w:val="20"/>
+        </w:rPr>
         <w:id w:val="-1813939690"/>
         <w:docPartObj>
           <w:docPartGallery w:val="Table of Contents"/>
@@ -1118,12 +1122,8 @@
       </w:sdtPr>
       <w:sdtEndPr>
         <w:rPr>
-          <w:rFonts w:asciiTheme="minorHAnsi" w:eastAsiaTheme="minorHAnsi" w:hAnsiTheme="minorHAnsi" w:cstheme="minorBidi"/>
           <w:b/>
           <w:bCs/>
-          <w:color w:val="auto"/>
-          <w:sz w:val="20"/>
-          <w:szCs w:val="20"/>
         </w:rPr>
       </w:sdtEndPr>
       <w:sdtContent>
@@ -3207,18 +3207,80 @@
       </w:r>
       <w:bookmarkEnd w:id="2"/>
     </w:p>
+    <w:p/>
     <w:p>
-      <w:bookmarkStart w:id="3" w:name="_GoBack"/>
-      <w:bookmarkEnd w:id="3"/>
+      <w:r>
+        <w:rPr>
+          <w:noProof/>
+        </w:rPr>
+        <w:drawing>
+          <wp:inline distT="0" distB="0" distL="0" distR="0">
+            <wp:extent cx="5753100" cy="2362200"/>
+            <wp:effectExtent l="0" t="0" r="0" b="0"/>
+            <wp:docPr id="1" name="Image 1"/>
+            <wp:cNvGraphicFramePr>
+              <a:graphicFrameLocks xmlns:a="http://schemas.openxmlformats.org/drawingml/2006/main" noChangeAspect="1"/>
+            </wp:cNvGraphicFramePr>
+            <a:graphic xmlns:a="http://schemas.openxmlformats.org/drawingml/2006/main">
+              <a:graphicData uri="http://schemas.openxmlformats.org/drawingml/2006/picture">
+                <pic:pic xmlns:pic="http://schemas.openxmlformats.org/drawingml/2006/picture">
+                  <pic:nvPicPr>
+                    <pic:cNvPr id="0" name="Picture 1"/>
+                    <pic:cNvPicPr>
+                      <a:picLocks noChangeAspect="1" noChangeArrowheads="1"/>
+                    </pic:cNvPicPr>
+                  </pic:nvPicPr>
+                  <pic:blipFill>
+                    <a:blip r:embed="rId14">
+                      <a:extLst>
+                        <a:ext uri="{28A0092B-C50C-407E-A947-70E740481C1C}">
+                          <a14:useLocalDpi xmlns:a14="http://schemas.microsoft.com/office/drawing/2010/main" val="0"/>
+                        </a:ext>
+                      </a:extLst>
+                    </a:blip>
+                    <a:srcRect/>
+                    <a:stretch>
+                      <a:fillRect/>
+                    </a:stretch>
+                  </pic:blipFill>
+                  <pic:spPr bwMode="auto">
+                    <a:xfrm>
+                      <a:off x="0" y="0"/>
+                      <a:ext cx="5753100" cy="2362200"/>
+                    </a:xfrm>
+                    <a:prstGeom prst="rect">
+                      <a:avLst/>
+                    </a:prstGeom>
+                    <a:noFill/>
+                    <a:ln>
+                      <a:noFill/>
+                    </a:ln>
+                  </pic:spPr>
+                </pic:pic>
+              </a:graphicData>
+            </a:graphic>
+          </wp:inline>
+        </w:drawing>
+      </w:r>
     </w:p>
     <w:p/>
     <w:p>
       <w:pPr>
         <w:pStyle w:val="Titre3"/>
       </w:pPr>
-      <w:bookmarkStart w:id="4" w:name="_Toc516091813"/>
+      <w:bookmarkStart w:id="3" w:name="_Toc516091813"/>
       <w:r>
         <w:t>Diagramme de classes</w:t>
+      </w:r>
+      <w:bookmarkEnd w:id="3"/>
+    </w:p>
+    <w:p>
+      <w:pPr>
+        <w:pStyle w:val="Titre3"/>
+      </w:pPr>
+      <w:bookmarkStart w:id="4" w:name="_Toc516091814"/>
+      <w:r>
+        <w:t>Diagramme de séquences</w:t>
       </w:r>
       <w:bookmarkEnd w:id="4"/>
     </w:p>
@@ -3226,21 +3288,11 @@
       <w:pPr>
         <w:pStyle w:val="Titre3"/>
       </w:pPr>
-      <w:bookmarkStart w:id="5" w:name="_Toc516091814"/>
-      <w:r>
-        <w:t>Diagramme de séquences</w:t>
-      </w:r>
-      <w:bookmarkEnd w:id="5"/>
-    </w:p>
-    <w:p>
-      <w:pPr>
-        <w:pStyle w:val="Titre3"/>
-      </w:pPr>
-      <w:bookmarkStart w:id="6" w:name="_Toc516091815"/>
+      <w:bookmarkStart w:id="5" w:name="_Toc516091815"/>
       <w:r>
         <w:t>Diagramme de composants</w:t>
       </w:r>
-      <w:bookmarkEnd w:id="6"/>
+      <w:bookmarkEnd w:id="5"/>
     </w:p>
     <w:p/>
     <w:p/>
@@ -3248,7 +3300,7 @@
       <w:pPr>
         <w:pStyle w:val="Titre2"/>
       </w:pPr>
-      <w:bookmarkStart w:id="7" w:name="_Toc516091816"/>
+      <w:bookmarkStart w:id="6" w:name="_Toc516091816"/>
       <w:r>
         <w:t xml:space="preserve">Client lourd pour les usagers – </w:t>
       </w:r>
@@ -3256,61 +3308,119 @@
       <w:r>
         <w:t>SpacelibUsagerCL</w:t>
       </w:r>
-      <w:bookmarkEnd w:id="7"/>
+      <w:bookmarkEnd w:id="6"/>
       <w:proofErr w:type="spellEnd"/>
     </w:p>
     <w:p>
       <w:pPr>
         <w:pStyle w:val="Titre3"/>
       </w:pPr>
-      <w:bookmarkStart w:id="8" w:name="_Toc516091817"/>
+      <w:bookmarkStart w:id="7" w:name="_Toc516091817"/>
       <w:r>
         <w:t>Diagramme de cas d'utilisation</w:t>
       </w:r>
-      <w:bookmarkEnd w:id="8"/>
+      <w:bookmarkEnd w:id="7"/>
     </w:p>
+    <w:p/>
     <w:p>
+      <w:r>
+        <w:rPr>
+          <w:noProof/>
+        </w:rPr>
+        <w:lastRenderedPageBreak/>
+        <w:drawing>
+          <wp:inline distT="0" distB="0" distL="0" distR="0">
+            <wp:extent cx="5753100" cy="3362325"/>
+            <wp:effectExtent l="0" t="0" r="0" b="9525"/>
+            <wp:docPr id="2" name="Image 2"/>
+            <wp:cNvGraphicFramePr>
+              <a:graphicFrameLocks xmlns:a="http://schemas.openxmlformats.org/drawingml/2006/main" noChangeAspect="1"/>
+            </wp:cNvGraphicFramePr>
+            <a:graphic xmlns:a="http://schemas.openxmlformats.org/drawingml/2006/main">
+              <a:graphicData uri="http://schemas.openxmlformats.org/drawingml/2006/picture">
+                <pic:pic xmlns:pic="http://schemas.openxmlformats.org/drawingml/2006/picture">
+                  <pic:nvPicPr>
+                    <pic:cNvPr id="0" name="Picture 2"/>
+                    <pic:cNvPicPr>
+                      <a:picLocks noChangeAspect="1" noChangeArrowheads="1"/>
+                    </pic:cNvPicPr>
+                  </pic:nvPicPr>
+                  <pic:blipFill>
+                    <a:blip r:embed="rId15">
+                      <a:extLst>
+                        <a:ext uri="{28A0092B-C50C-407E-A947-70E740481C1C}">
+                          <a14:useLocalDpi xmlns:a14="http://schemas.microsoft.com/office/drawing/2010/main" val="0"/>
+                        </a:ext>
+                      </a:extLst>
+                    </a:blip>
+                    <a:srcRect/>
+                    <a:stretch>
+                      <a:fillRect/>
+                    </a:stretch>
+                  </pic:blipFill>
+                  <pic:spPr bwMode="auto">
+                    <a:xfrm>
+                      <a:off x="0" y="0"/>
+                      <a:ext cx="5753100" cy="3362325"/>
+                    </a:xfrm>
+                    <a:prstGeom prst="rect">
+                      <a:avLst/>
+                    </a:prstGeom>
+                    <a:noFill/>
+                    <a:ln>
+                      <a:noFill/>
+                    </a:ln>
+                  </pic:spPr>
+                </pic:pic>
+              </a:graphicData>
+            </a:graphic>
+          </wp:inline>
+        </w:drawing>
+      </w:r>
+    </w:p>
+    <w:p/>
+    <w:p>
       <w:pPr>
         <w:pStyle w:val="Titre3"/>
       </w:pPr>
-      <w:bookmarkStart w:id="9" w:name="_Toc516091818"/>
+      <w:bookmarkStart w:id="8" w:name="_Toc516091818"/>
       <w:r>
         <w:t xml:space="preserve">Diagramme </w:t>
       </w:r>
       <w:r>
         <w:t>de classes</w:t>
       </w:r>
+      <w:bookmarkEnd w:id="8"/>
+    </w:p>
+    <w:p>
+      <w:pPr>
+        <w:pStyle w:val="Titre3"/>
+      </w:pPr>
+      <w:bookmarkStart w:id="9" w:name="_Toc516091819"/>
+      <w:r>
+        <w:t>Diagramme de séquences</w:t>
+      </w:r>
       <w:bookmarkEnd w:id="9"/>
     </w:p>
     <w:p>
       <w:pPr>
         <w:pStyle w:val="Titre3"/>
       </w:pPr>
-      <w:bookmarkStart w:id="10" w:name="_Toc516091819"/>
-      <w:r>
-        <w:t>Diagramme de séquences</w:t>
-      </w:r>
-      <w:bookmarkEnd w:id="10"/>
-    </w:p>
-    <w:p>
-      <w:pPr>
-        <w:pStyle w:val="Titre3"/>
-      </w:pPr>
-      <w:bookmarkStart w:id="11" w:name="_Toc516091820"/>
+      <w:bookmarkStart w:id="10" w:name="_Toc516091820"/>
       <w:r>
         <w:t xml:space="preserve">Diagramme de </w:t>
       </w:r>
       <w:r>
         <w:t>composants</w:t>
       </w:r>
-      <w:bookmarkEnd w:id="11"/>
+      <w:bookmarkEnd w:id="10"/>
     </w:p>
     <w:p/>
     <w:p>
       <w:pPr>
         <w:pStyle w:val="Titre2"/>
       </w:pPr>
-      <w:bookmarkStart w:id="12" w:name="_Toc516091821"/>
+      <w:bookmarkStart w:id="11" w:name="_Toc516091821"/>
       <w:r>
         <w:t xml:space="preserve">Client web pour les mécaniciens </w:t>
       </w:r>
@@ -3324,54 +3434,112 @@
       <w:r>
         <w:t>SpacelibMecaniciensCW</w:t>
       </w:r>
-      <w:bookmarkEnd w:id="12"/>
+      <w:bookmarkEnd w:id="11"/>
       <w:proofErr w:type="spellEnd"/>
     </w:p>
     <w:p>
       <w:pPr>
         <w:pStyle w:val="Titre3"/>
       </w:pPr>
-      <w:bookmarkStart w:id="13" w:name="_Toc516091822"/>
+      <w:bookmarkStart w:id="12" w:name="_Toc516091822"/>
       <w:r>
         <w:t>Diagramme de cas d'utilisation</w:t>
       </w:r>
-      <w:bookmarkEnd w:id="13"/>
+      <w:bookmarkEnd w:id="12"/>
     </w:p>
+    <w:p/>
     <w:p>
+      <w:r>
+        <w:rPr>
+          <w:noProof/>
+        </w:rPr>
+        <w:drawing>
+          <wp:inline distT="0" distB="0" distL="0" distR="0">
+            <wp:extent cx="5753100" cy="3143250"/>
+            <wp:effectExtent l="0" t="0" r="0" b="0"/>
+            <wp:docPr id="4" name="Image 4"/>
+            <wp:cNvGraphicFramePr>
+              <a:graphicFrameLocks xmlns:a="http://schemas.openxmlformats.org/drawingml/2006/main" noChangeAspect="1"/>
+            </wp:cNvGraphicFramePr>
+            <a:graphic xmlns:a="http://schemas.openxmlformats.org/drawingml/2006/main">
+              <a:graphicData uri="http://schemas.openxmlformats.org/drawingml/2006/picture">
+                <pic:pic xmlns:pic="http://schemas.openxmlformats.org/drawingml/2006/picture">
+                  <pic:nvPicPr>
+                    <pic:cNvPr id="0" name="Picture 3"/>
+                    <pic:cNvPicPr>
+                      <a:picLocks noChangeAspect="1" noChangeArrowheads="1"/>
+                    </pic:cNvPicPr>
+                  </pic:nvPicPr>
+                  <pic:blipFill>
+                    <a:blip r:embed="rId16">
+                      <a:extLst>
+                        <a:ext uri="{28A0092B-C50C-407E-A947-70E740481C1C}">
+                          <a14:useLocalDpi xmlns:a14="http://schemas.microsoft.com/office/drawing/2010/main" val="0"/>
+                        </a:ext>
+                      </a:extLst>
+                    </a:blip>
+                    <a:srcRect/>
+                    <a:stretch>
+                      <a:fillRect/>
+                    </a:stretch>
+                  </pic:blipFill>
+                  <pic:spPr bwMode="auto">
+                    <a:xfrm>
+                      <a:off x="0" y="0"/>
+                      <a:ext cx="5753100" cy="3143250"/>
+                    </a:xfrm>
+                    <a:prstGeom prst="rect">
+                      <a:avLst/>
+                    </a:prstGeom>
+                    <a:noFill/>
+                    <a:ln>
+                      <a:noFill/>
+                    </a:ln>
+                  </pic:spPr>
+                </pic:pic>
+              </a:graphicData>
+            </a:graphic>
+          </wp:inline>
+        </w:drawing>
+      </w:r>
+    </w:p>
+    <w:p/>
+    <w:p/>
+    <w:p>
       <w:pPr>
         <w:pStyle w:val="Titre3"/>
       </w:pPr>
-      <w:bookmarkStart w:id="14" w:name="_Toc516091823"/>
+      <w:bookmarkStart w:id="13" w:name="_Toc516091823"/>
       <w:r>
         <w:t xml:space="preserve">Diagramme </w:t>
       </w:r>
       <w:r>
         <w:t>de classes</w:t>
       </w:r>
+      <w:bookmarkEnd w:id="13"/>
+    </w:p>
+    <w:p>
+      <w:pPr>
+        <w:pStyle w:val="Titre3"/>
+      </w:pPr>
+      <w:bookmarkStart w:id="14" w:name="_Toc516091824"/>
+      <w:r>
+        <w:t>Diagramme de séquences</w:t>
+      </w:r>
       <w:bookmarkEnd w:id="14"/>
     </w:p>
     <w:p>
       <w:pPr>
         <w:pStyle w:val="Titre3"/>
       </w:pPr>
-      <w:bookmarkStart w:id="15" w:name="_Toc516091824"/>
-      <w:r>
-        <w:t>Diagramme de séquences</w:t>
-      </w:r>
-      <w:bookmarkEnd w:id="15"/>
-    </w:p>
-    <w:p>
-      <w:pPr>
-        <w:pStyle w:val="Titre3"/>
-      </w:pPr>
-      <w:bookmarkStart w:id="16" w:name="_Toc516091825"/>
+      <w:bookmarkStart w:id="15" w:name="_Toc516091825"/>
       <w:r>
         <w:t xml:space="preserve">Diagramme de </w:t>
       </w:r>
       <w:r>
         <w:t>composants</w:t>
       </w:r>
-      <w:bookmarkEnd w:id="16"/>
+      <w:bookmarkEnd w:id="15"/>
     </w:p>
     <w:p/>
     <w:p/>
@@ -3386,7 +3554,7 @@
           <w:szCs w:val="32"/>
         </w:rPr>
       </w:pPr>
-      <w:bookmarkStart w:id="17" w:name="_Toc516091826"/>
+      <w:bookmarkStart w:id="16" w:name="_Toc516091826"/>
       <w:r>
         <w:rPr>
           <w:b/>
@@ -3414,103 +3582,128 @@
         <w:rPr>
           <w:b/>
         </w:rPr>
-        <w:t xml:space="preserve"> v</w:t>
+        <w:t xml:space="preserve"> v2 : Le voyage en toute sérénité</w:t>
       </w:r>
-      <w:r>
-        <w:rPr>
-          <w:b/>
-        </w:rPr>
-        <w:t>2</w:t>
-      </w:r>
-      <w:r>
-        <w:rPr>
-          <w:b/>
-        </w:rPr>
-        <w:t xml:space="preserve"> : Le voyage </w:t>
-      </w:r>
-      <w:r>
-        <w:rPr>
-          <w:b/>
-        </w:rPr>
-        <w:t>en toute sérénité</w:t>
-      </w:r>
-      <w:bookmarkEnd w:id="17"/>
+      <w:bookmarkEnd w:id="16"/>
     </w:p>
     <w:p>
       <w:pPr>
         <w:pStyle w:val="Titre2"/>
       </w:pPr>
-      <w:bookmarkStart w:id="18" w:name="_Toc516091827"/>
+      <w:bookmarkStart w:id="17" w:name="_Toc516091827"/>
       <w:r>
-        <w:t xml:space="preserve">Client </w:t>
-      </w:r>
-      <w:r>
-        <w:t>web</w:t>
-      </w:r>
-      <w:r>
-        <w:t xml:space="preserve"> pour les </w:t>
-      </w:r>
-      <w:r>
-        <w:t>usagers</w:t>
-      </w:r>
-      <w:r>
-        <w:t xml:space="preserve"> – </w:t>
+        <w:t xml:space="preserve">Client web pour les usagers – </w:t>
       </w:r>
       <w:proofErr w:type="spellStart"/>
       <w:r>
-        <w:t>Spacelib</w:t>
+        <w:t>SpacelibUsagerCW</w:t>
       </w:r>
-      <w:r>
-        <w:t>UsagerCW</w:t>
-      </w:r>
-      <w:bookmarkEnd w:id="18"/>
+      <w:bookmarkEnd w:id="17"/>
       <w:proofErr w:type="spellEnd"/>
     </w:p>
     <w:p>
       <w:pPr>
         <w:pStyle w:val="Titre3"/>
       </w:pPr>
-      <w:bookmarkStart w:id="19" w:name="_Toc516091828"/>
+      <w:bookmarkStart w:id="18" w:name="_Toc516091828"/>
       <w:r>
         <w:t>Diagramme de cas d'utilisation</w:t>
       </w:r>
-      <w:bookmarkEnd w:id="19"/>
+      <w:bookmarkEnd w:id="18"/>
     </w:p>
+    <w:p/>
     <w:p>
+      <w:r>
+        <w:rPr>
+          <w:noProof/>
+        </w:rPr>
+        <w:drawing>
+          <wp:inline distT="0" distB="0" distL="0" distR="0">
+            <wp:extent cx="5753100" cy="3714750"/>
+            <wp:effectExtent l="0" t="0" r="0" b="0"/>
+            <wp:docPr id="5" name="Image 5"/>
+            <wp:cNvGraphicFramePr>
+              <a:graphicFrameLocks xmlns:a="http://schemas.openxmlformats.org/drawingml/2006/main" noChangeAspect="1"/>
+            </wp:cNvGraphicFramePr>
+            <a:graphic xmlns:a="http://schemas.openxmlformats.org/drawingml/2006/main">
+              <a:graphicData uri="http://schemas.openxmlformats.org/drawingml/2006/picture">
+                <pic:pic xmlns:pic="http://schemas.openxmlformats.org/drawingml/2006/picture">
+                  <pic:nvPicPr>
+                    <pic:cNvPr id="0" name="Picture 4"/>
+                    <pic:cNvPicPr>
+                      <a:picLocks noChangeAspect="1" noChangeArrowheads="1"/>
+                    </pic:cNvPicPr>
+                  </pic:nvPicPr>
+                  <pic:blipFill>
+                    <a:blip r:embed="rId17">
+                      <a:extLst>
+                        <a:ext uri="{28A0092B-C50C-407E-A947-70E740481C1C}">
+                          <a14:useLocalDpi xmlns:a14="http://schemas.microsoft.com/office/drawing/2010/main" val="0"/>
+                        </a:ext>
+                      </a:extLst>
+                    </a:blip>
+                    <a:srcRect/>
+                    <a:stretch>
+                      <a:fillRect/>
+                    </a:stretch>
+                  </pic:blipFill>
+                  <pic:spPr bwMode="auto">
+                    <a:xfrm>
+                      <a:off x="0" y="0"/>
+                      <a:ext cx="5753100" cy="3714750"/>
+                    </a:xfrm>
+                    <a:prstGeom prst="rect">
+                      <a:avLst/>
+                    </a:prstGeom>
+                    <a:noFill/>
+                    <a:ln>
+                      <a:noFill/>
+                    </a:ln>
+                  </pic:spPr>
+                </pic:pic>
+              </a:graphicData>
+            </a:graphic>
+          </wp:inline>
+        </w:drawing>
+      </w:r>
+    </w:p>
+    <w:p/>
+    <w:p/>
+    <w:p>
       <w:pPr>
         <w:pStyle w:val="Titre3"/>
       </w:pPr>
-      <w:bookmarkStart w:id="20" w:name="_Toc516091829"/>
+      <w:bookmarkStart w:id="19" w:name="_Toc516091829"/>
       <w:r>
         <w:t xml:space="preserve">Diagramme </w:t>
       </w:r>
       <w:r>
         <w:t>de classes</w:t>
       </w:r>
+      <w:bookmarkEnd w:id="19"/>
+    </w:p>
+    <w:p>
+      <w:pPr>
+        <w:pStyle w:val="Titre3"/>
+      </w:pPr>
+      <w:bookmarkStart w:id="20" w:name="_Toc516091830"/>
+      <w:r>
+        <w:t>Diagramme de séquences</w:t>
+      </w:r>
       <w:bookmarkEnd w:id="20"/>
     </w:p>
     <w:p>
       <w:pPr>
         <w:pStyle w:val="Titre3"/>
       </w:pPr>
-      <w:bookmarkStart w:id="21" w:name="_Toc516091830"/>
-      <w:r>
-        <w:t>Diagramme de séquences</w:t>
-      </w:r>
-      <w:bookmarkEnd w:id="21"/>
-    </w:p>
-    <w:p>
-      <w:pPr>
-        <w:pStyle w:val="Titre3"/>
-      </w:pPr>
-      <w:bookmarkStart w:id="22" w:name="_Toc516091831"/>
+      <w:bookmarkStart w:id="21" w:name="_Toc516091831"/>
       <w:r>
         <w:t xml:space="preserve">Diagramme de </w:t>
       </w:r>
       <w:r>
         <w:t>composants</w:t>
       </w:r>
-      <w:bookmarkEnd w:id="22"/>
+      <w:bookmarkEnd w:id="21"/>
     </w:p>
     <w:p/>
     <w:p/>
@@ -3525,7 +3718,7 @@
           <w:szCs w:val="32"/>
         </w:rPr>
       </w:pPr>
-      <w:bookmarkStart w:id="23" w:name="_Toc516091832"/>
+      <w:bookmarkStart w:id="22" w:name="_Toc516091832"/>
       <w:r>
         <w:rPr>
           <w:b/>
@@ -3553,65 +3746,94 @@
         <w:rPr>
           <w:b/>
         </w:rPr>
-        <w:t xml:space="preserve"> v</w:t>
+        <w:t xml:space="preserve"> v3 : Un peu d’intelligence</w:t>
       </w:r>
-      <w:r>
-        <w:rPr>
-          <w:b/>
-        </w:rPr>
-        <w:t>3</w:t>
-      </w:r>
-      <w:r>
-        <w:rPr>
-          <w:b/>
-        </w:rPr>
-        <w:t xml:space="preserve"> : </w:t>
-      </w:r>
-      <w:r>
-        <w:rPr>
-          <w:b/>
-        </w:rPr>
-        <w:t>Un peu d’intelligence</w:t>
-      </w:r>
-      <w:bookmarkEnd w:id="23"/>
+      <w:bookmarkEnd w:id="22"/>
     </w:p>
     <w:p>
       <w:pPr>
         <w:pStyle w:val="Titre2"/>
       </w:pPr>
-      <w:bookmarkStart w:id="24" w:name="_Toc516091833"/>
+      <w:bookmarkStart w:id="23" w:name="_Toc516091833"/>
       <w:r>
-        <w:t xml:space="preserve">Client web pour les </w:t>
-      </w:r>
-      <w:r>
-        <w:t>conducteurs</w:t>
-      </w:r>
-      <w:r>
-        <w:t xml:space="preserve"> – </w:t>
+        <w:t xml:space="preserve">Client web pour les conducteurs – </w:t>
       </w:r>
       <w:proofErr w:type="spellStart"/>
       <w:r>
-        <w:t>Spacelib</w:t>
+        <w:t>SpacelibConducteurCW</w:t>
       </w:r>
-      <w:r>
-        <w:t>Conducteur</w:t>
-      </w:r>
-      <w:r>
-        <w:t>CW</w:t>
-      </w:r>
-      <w:bookmarkEnd w:id="24"/>
+      <w:bookmarkEnd w:id="23"/>
       <w:proofErr w:type="spellEnd"/>
     </w:p>
     <w:p>
       <w:pPr>
         <w:pStyle w:val="Titre3"/>
       </w:pPr>
-      <w:bookmarkStart w:id="25" w:name="_Toc516091834"/>
+      <w:bookmarkStart w:id="24" w:name="_Toc516091834"/>
       <w:r>
         <w:t>Diagramme de cas d'utilisation</w:t>
       </w:r>
+      <w:bookmarkEnd w:id="24"/>
+    </w:p>
+    <w:p/>
+    <w:p>
+      <w:bookmarkStart w:id="25" w:name="_GoBack"/>
       <w:bookmarkEnd w:id="25"/>
+      <w:r>
+        <w:rPr>
+          <w:noProof/>
+        </w:rPr>
+        <w:drawing>
+          <wp:inline distT="0" distB="0" distL="0" distR="0">
+            <wp:extent cx="5753100" cy="2857500"/>
+            <wp:effectExtent l="0" t="0" r="0" b="0"/>
+            <wp:docPr id="8" name="Image 8"/>
+            <wp:cNvGraphicFramePr>
+              <a:graphicFrameLocks xmlns:a="http://schemas.openxmlformats.org/drawingml/2006/main" noChangeAspect="1"/>
+            </wp:cNvGraphicFramePr>
+            <a:graphic xmlns:a="http://schemas.openxmlformats.org/drawingml/2006/main">
+              <a:graphicData uri="http://schemas.openxmlformats.org/drawingml/2006/picture">
+                <pic:pic xmlns:pic="http://schemas.openxmlformats.org/drawingml/2006/picture">
+                  <pic:nvPicPr>
+                    <pic:cNvPr id="0" name="Picture 5"/>
+                    <pic:cNvPicPr>
+                      <a:picLocks noChangeAspect="1" noChangeArrowheads="1"/>
+                    </pic:cNvPicPr>
+                  </pic:nvPicPr>
+                  <pic:blipFill>
+                    <a:blip r:embed="rId18">
+                      <a:extLst>
+                        <a:ext uri="{28A0092B-C50C-407E-A947-70E740481C1C}">
+                          <a14:useLocalDpi xmlns:a14="http://schemas.microsoft.com/office/drawing/2010/main" val="0"/>
+                        </a:ext>
+                      </a:extLst>
+                    </a:blip>
+                    <a:srcRect/>
+                    <a:stretch>
+                      <a:fillRect/>
+                    </a:stretch>
+                  </pic:blipFill>
+                  <pic:spPr bwMode="auto">
+                    <a:xfrm>
+                      <a:off x="0" y="0"/>
+                      <a:ext cx="5753100" cy="2857500"/>
+                    </a:xfrm>
+                    <a:prstGeom prst="rect">
+                      <a:avLst/>
+                    </a:prstGeom>
+                    <a:noFill/>
+                    <a:ln>
+                      <a:noFill/>
+                    </a:ln>
+                  </pic:spPr>
+                </pic:pic>
+              </a:graphicData>
+            </a:graphic>
+          </wp:inline>
+        </w:drawing>
+      </w:r>
     </w:p>
+    <w:p/>
     <w:p>
       <w:pPr>
         <w:pStyle w:val="Titre3"/>
@@ -3651,10 +3873,10 @@
     <w:p/>
     <w:p/>
     <w:sectPr>
-      <w:headerReference w:type="even" r:id="rId14"/>
-      <w:headerReference w:type="default" r:id="rId15"/>
-      <w:footerReference w:type="even" r:id="rId16"/>
-      <w:footerReference w:type="default" r:id="rId17"/>
+      <w:headerReference w:type="even" r:id="rId19"/>
+      <w:headerReference w:type="default" r:id="rId20"/>
+      <w:footerReference w:type="even" r:id="rId21"/>
+      <w:footerReference w:type="default" r:id="rId22"/>
       <w:pgSz w:w="11907" w:h="16839"/>
       <w:pgMar w:top="1440" w:right="1418" w:bottom="1440" w:left="1418" w:header="709" w:footer="709" w:gutter="0"/>
       <w:pgNumType w:start="0"/>
@@ -3698,10 +3920,7 @@
       <w:fldChar w:fldCharType="begin"/>
     </w:r>
     <w:r>
-      <w:instrText>PAGE   \* ME</w:instrText>
-    </w:r>
-    <w:r>
-      <w:instrText>RGEFORMAT</w:instrText>
+      <w:instrText>PAGE   \* MERGEFORMAT</w:instrText>
     </w:r>
     <w:r>
       <w:fldChar w:fldCharType="separate"/>
@@ -3891,7 +4110,6 @@
   <w:sdt>
     <w:sdtPr>
       <w:id w:val="85507790"/>
-      <w:placeholder/>
       <w:dataBinding w:prefixMappings="xmlns:ns0='http://schemas.openxmlformats.org/package/2006/metadata/core-properties' xmlns:ns1='http://purl.org/dc/elements/1.1/'" w:xpath="/ns0:coreProperties[1]/ns1:creator[1]" w:storeItemID="{6C3C8BC8-F283-45AE-878A-BAB7291924A1}"/>
       <w:text/>
     </w:sdtPr>
@@ -3918,7 +4136,6 @@
   <w:sdt>
     <w:sdtPr>
       <w:id w:val="1966845816"/>
-      <w:placeholder/>
       <w:dataBinding w:prefixMappings="xmlns:ns0='http://schemas.openxmlformats.org/package/2006/metadata/core-properties' xmlns:ns1='http://purl.org/dc/elements/1.1/'" w:xpath="/ns0:coreProperties[1]/ns1:creator[1]" w:storeItemID="{6C3C8BC8-F283-45AE-878A-BAB7291924A1}"/>
       <w:text/>
     </w:sdtPr>
@@ -5920,7 +6137,7 @@
     <w:lsdException w:name="Table Web 2" w:semiHidden="1" w:unhideWhenUsed="1"/>
     <w:lsdException w:name="Table Web 3" w:semiHidden="1" w:unhideWhenUsed="1"/>
     <w:lsdException w:name="Balloon Text" w:semiHidden="1" w:unhideWhenUsed="1"/>
-    <w:lsdException w:name="Table Grid" w:semiHidden="1" w:uiPriority="1" w:unhideWhenUsed="1"/>
+    <w:lsdException w:name="Table Grid" w:uiPriority="1"/>
     <w:lsdException w:name="Table Theme" w:semiHidden="1" w:unhideWhenUsed="1"/>
     <w:lsdException w:name="Placeholder Text" w:semiHidden="1" w:unhideWhenUsed="1"/>
     <w:lsdException w:name="No Spacing" w:uiPriority="1" w:qFormat="1"/>
@@ -7123,7 +7340,7 @@
     <w:charset w:val="00"/>
     <w:family w:val="roman"/>
     <w:pitch w:val="variable"/>
-    <w:sig w:usb0="E0002AFF" w:usb1="C0007843" w:usb2="00000009" w:usb3="00000000" w:csb0="000001FF" w:csb1="00000000"/>
+    <w:sig w:usb0="E0002EFF" w:usb1="C000785B" w:usb2="00000009" w:usb3="00000000" w:csb0="000001FF" w:csb1="00000000"/>
   </w:font>
   <w:font w:name="Georgia">
     <w:panose1 w:val="02040502050405020303"/>
@@ -7179,14 +7396,14 @@
     <w:charset w:val="00"/>
     <w:family w:val="swiss"/>
     <w:pitch w:val="variable"/>
-    <w:sig w:usb0="E1002AFF" w:usb1="4000ACFF" w:usb2="00000009" w:usb3="00000000" w:csb0="000001FF" w:csb1="00000000"/>
+    <w:sig w:usb0="E0002AFF" w:usb1="C000247B" w:usb2="00000009" w:usb3="00000000" w:csb0="000001FF" w:csb1="00000000"/>
   </w:font>
   <w:font w:name="Calibri Light">
     <w:panose1 w:val="020F0302020204030204"/>
     <w:charset w:val="00"/>
     <w:family w:val="swiss"/>
     <w:pitch w:val="variable"/>
-    <w:sig w:usb0="A0002AEF" w:usb1="4000207B" w:usb2="00000000" w:usb3="00000000" w:csb0="000001FF" w:csb1="00000000"/>
+    <w:sig w:usb0="E0002AFF" w:usb1="C000247B" w:usb2="00000009" w:usb3="00000000" w:csb0="000001FF" w:csb1="00000000"/>
   </w:font>
 </w:fonts>
 </file>
@@ -7208,7 +7425,9 @@
   </w:compat>
   <w:rsids>
     <w:rsidRoot w:val="00801869"/>
+    <w:rsid w:val="005A6FE6"/>
     <w:rsid w:val="00801869"/>
+    <w:rsid w:val="00A61442"/>
   </w:rsids>
   <m:mathPr>
     <m:mathFont m:val="Cambria Math"/>
@@ -8062,13 +8281,14 @@
 </file>
 
 <file path=customXml/item1.xml><?xml version="1.0" encoding="utf-8"?>
-<outs:outSpaceData xmlns:outs="http://schemas.microsoft.com/office/2009/outspace/metadata">
-  <outs:relatedDates/>
-  <outs:relatedDocuments/>
-  <outs:relatedPeople/>
-  <propertyMetadataList xmlns="http://schemas.microsoft.com/office/2009/outspace/metadata"/>
-  <outs:corruptMetadataWasLost/>
-</outs:outSpaceData>
+<CoverPageProperties xmlns="http://schemas.microsoft.com/office/2006/coverPageProps">
+  <PublishDate>2018-06-13T00:00:00</PublishDate>
+  <Abstract/>
+  <CompanyAddress/>
+  <CompanyPhone/>
+  <CompanyFax/>
+  <CompanyEmail/>
+</CoverPageProperties>
 </file>
 
 <file path=customXml/item2.xml><?xml version="1.0" encoding="utf-8"?>
@@ -8081,14 +8301,13 @@
 </file>
 
 <file path=customXml/item3.xml><?xml version="1.0" encoding="utf-8"?>
-<CoverPageProperties xmlns="http://schemas.microsoft.com/office/2006/coverPageProps">
-  <PublishDate>2018-06-13T00:00:00</PublishDate>
-  <Abstract/>
-  <CompanyAddress/>
-  <CompanyPhone/>
-  <CompanyFax/>
-  <CompanyEmail/>
-</CoverPageProperties>
+<outs:outSpaceData xmlns:outs="http://schemas.microsoft.com/office/2009/outspace/metadata">
+  <outs:relatedDates/>
+  <outs:relatedDocuments/>
+  <outs:relatedPeople/>
+  <propertyMetadataList xmlns="http://schemas.microsoft.com/office/2009/outspace/metadata"/>
+  <outs:corruptMetadataWasLost/>
+</outs:outSpaceData>
 </file>
 
 <file path=customXml/item4.xml><?xml version="1.0" encoding="utf-8"?>
@@ -8096,9 +8315,9 @@
 </file>
 
 <file path=customXml/itemProps1.xml><?xml version="1.0" encoding="utf-8"?>
-<ds:datastoreItem xmlns:ds="http://schemas.openxmlformats.org/officeDocument/2006/customXml" ds:itemID="{BB12CF13-A6E2-4B52-A065-C287D308AFEB}">
+<ds:datastoreItem xmlns:ds="http://schemas.openxmlformats.org/officeDocument/2006/customXml" ds:itemID="{55AF091B-3C7A-41E3-B477-F2FDAA23CFDA}">
   <ds:schemaRefs>
-    <ds:schemaRef ds:uri="http://schemas.microsoft.com/office/2009/outspace/metadata"/>
+    <ds:schemaRef ds:uri="http://schemas.microsoft.com/office/2006/coverPageProps"/>
   </ds:schemaRefs>
 </ds:datastoreItem>
 </file>
@@ -8112,15 +8331,15 @@
 </file>
 
 <file path=customXml/itemProps3.xml><?xml version="1.0" encoding="utf-8"?>
-<ds:datastoreItem xmlns:ds="http://schemas.openxmlformats.org/officeDocument/2006/customXml" ds:itemID="{55AF091B-3C7A-41E3-B477-F2FDAA23CFDA}">
+<ds:datastoreItem xmlns:ds="http://schemas.openxmlformats.org/officeDocument/2006/customXml" ds:itemID="{BB12CF13-A6E2-4B52-A065-C287D308AFEB}">
   <ds:schemaRefs>
-    <ds:schemaRef ds:uri="http://schemas.microsoft.com/office/2006/coverPageProps"/>
+    <ds:schemaRef ds:uri="http://schemas.microsoft.com/office/2009/outspace/metadata"/>
   </ds:schemaRefs>
 </ds:datastoreItem>
 </file>
 
 <file path=customXml/itemProps4.xml><?xml version="1.0" encoding="utf-8"?>
-<ds:datastoreItem xmlns:ds="http://schemas.openxmlformats.org/officeDocument/2006/customXml" ds:itemID="{357459FE-1AAD-4909-90E0-DC9EF0449B9F}">
+<ds:datastoreItem xmlns:ds="http://schemas.openxmlformats.org/officeDocument/2006/customXml" ds:itemID="{82E96FBF-5BBD-44AB-BEDC-12BD2614CE16}">
   <ds:schemaRefs>
     <ds:schemaRef ds:uri="http://schemas.openxmlformats.org/officeDocument/2006/bibliography"/>
   </ds:schemaRefs>

--- a/ProjetDocumentation/DossierConception_Spacelib.docx
+++ b/ProjetDocumentation/DossierConception_Spacelib.docx
@@ -1169,14 +1169,14 @@
             </w:rPr>
             <w:fldChar w:fldCharType="separate"/>
           </w:r>
-          <w:hyperlink w:anchor="_Toc516091810" w:history="1">
+          <w:hyperlink w:anchor="_Toc516141924" w:history="1">
             <w:r>
               <w:rPr>
                 <w:rStyle w:val="Lienhypertexte"/>
                 <w:b/>
                 <w:noProof/>
               </w:rPr>
-              <w:t>Spacelib v1 : Le voyage au tout venant</w:t>
+              <w:t>Spacelib général</w:t>
             </w:r>
             <w:r>
               <w:rPr>
@@ -1197,7 +1197,7 @@
                 <w:noProof/>
                 <w:webHidden/>
               </w:rPr>
-              <w:instrText xml:space="preserve"> PAGEREF _Toc516091810 \h </w:instrText>
+              <w:instrText xml:space="preserve"> PAGEREF _Toc516141924 \h </w:instrText>
             </w:r>
             <w:r>
               <w:rPr>
@@ -1240,12 +1240,223 @@
               <w:szCs w:val="22"/>
             </w:rPr>
           </w:pPr>
-          <w:hyperlink w:anchor="_Toc516091811" w:history="1">
+          <w:hyperlink w:anchor="_Toc516141925" w:history="1">
             <w:r>
               <w:rPr>
                 <w:rStyle w:val="Lienhypertexte"/>
                 <w:noProof/>
               </w:rPr>
+              <w:t>Diagramme de classes</w:t>
+            </w:r>
+            <w:r>
+              <w:rPr>
+                <w:noProof/>
+                <w:webHidden/>
+              </w:rPr>
+              <w:tab/>
+            </w:r>
+            <w:r>
+              <w:rPr>
+                <w:noProof/>
+                <w:webHidden/>
+              </w:rPr>
+              <w:fldChar w:fldCharType="begin"/>
+            </w:r>
+            <w:r>
+              <w:rPr>
+                <w:noProof/>
+                <w:webHidden/>
+              </w:rPr>
+              <w:instrText xml:space="preserve"> PAGEREF _Toc516141925 \h </w:instrText>
+            </w:r>
+            <w:r>
+              <w:rPr>
+                <w:noProof/>
+                <w:webHidden/>
+              </w:rPr>
+            </w:r>
+            <w:r>
+              <w:rPr>
+                <w:noProof/>
+                <w:webHidden/>
+              </w:rPr>
+              <w:fldChar w:fldCharType="separate"/>
+            </w:r>
+            <w:r>
+              <w:rPr>
+                <w:noProof/>
+                <w:webHidden/>
+              </w:rPr>
+              <w:t>2</w:t>
+            </w:r>
+            <w:r>
+              <w:rPr>
+                <w:noProof/>
+                <w:webHidden/>
+              </w:rPr>
+              <w:fldChar w:fldCharType="end"/>
+            </w:r>
+          </w:hyperlink>
+        </w:p>
+        <w:p>
+          <w:pPr>
+            <w:pStyle w:val="TM2"/>
+            <w:tabs>
+              <w:tab w:val="right" w:leader="dot" w:pos="9061"/>
+            </w:tabs>
+            <w:rPr>
+              <w:noProof/>
+              <w:sz w:val="22"/>
+              <w:szCs w:val="22"/>
+            </w:rPr>
+          </w:pPr>
+          <w:hyperlink w:anchor="_Toc516141926" w:history="1">
+            <w:r>
+              <w:rPr>
+                <w:rStyle w:val="Lienhypertexte"/>
+                <w:noProof/>
+              </w:rPr>
+              <w:t>Diagramme de composants</w:t>
+            </w:r>
+            <w:r>
+              <w:rPr>
+                <w:noProof/>
+                <w:webHidden/>
+              </w:rPr>
+              <w:tab/>
+            </w:r>
+            <w:r>
+              <w:rPr>
+                <w:noProof/>
+                <w:webHidden/>
+              </w:rPr>
+              <w:fldChar w:fldCharType="begin"/>
+            </w:r>
+            <w:r>
+              <w:rPr>
+                <w:noProof/>
+                <w:webHidden/>
+              </w:rPr>
+              <w:instrText xml:space="preserve"> PAGEREF _Toc516141926 \h </w:instrText>
+            </w:r>
+            <w:r>
+              <w:rPr>
+                <w:noProof/>
+                <w:webHidden/>
+              </w:rPr>
+            </w:r>
+            <w:r>
+              <w:rPr>
+                <w:noProof/>
+                <w:webHidden/>
+              </w:rPr>
+              <w:fldChar w:fldCharType="separate"/>
+            </w:r>
+            <w:r>
+              <w:rPr>
+                <w:noProof/>
+                <w:webHidden/>
+              </w:rPr>
+              <w:t>2</w:t>
+            </w:r>
+            <w:r>
+              <w:rPr>
+                <w:noProof/>
+                <w:webHidden/>
+              </w:rPr>
+              <w:fldChar w:fldCharType="end"/>
+            </w:r>
+          </w:hyperlink>
+        </w:p>
+        <w:p>
+          <w:pPr>
+            <w:pStyle w:val="TM1"/>
+            <w:tabs>
+              <w:tab w:val="right" w:leader="dot" w:pos="9061"/>
+            </w:tabs>
+            <w:rPr>
+              <w:noProof/>
+              <w:sz w:val="22"/>
+              <w:szCs w:val="22"/>
+            </w:rPr>
+          </w:pPr>
+          <w:hyperlink w:anchor="_Toc516141927" w:history="1">
+            <w:r>
+              <w:rPr>
+                <w:rStyle w:val="Lienhypertexte"/>
+                <w:b/>
+                <w:noProof/>
+              </w:rPr>
+              <w:t>Spacelib v1 : Le voyage au tout venant</w:t>
+            </w:r>
+            <w:r>
+              <w:rPr>
+                <w:noProof/>
+                <w:webHidden/>
+              </w:rPr>
+              <w:tab/>
+            </w:r>
+            <w:r>
+              <w:rPr>
+                <w:noProof/>
+                <w:webHidden/>
+              </w:rPr>
+              <w:fldChar w:fldCharType="begin"/>
+            </w:r>
+            <w:r>
+              <w:rPr>
+                <w:noProof/>
+                <w:webHidden/>
+              </w:rPr>
+              <w:instrText xml:space="preserve"> PAGEREF _Toc516141927 \h </w:instrText>
+            </w:r>
+            <w:r>
+              <w:rPr>
+                <w:noProof/>
+                <w:webHidden/>
+              </w:rPr>
+            </w:r>
+            <w:r>
+              <w:rPr>
+                <w:noProof/>
+                <w:webHidden/>
+              </w:rPr>
+              <w:fldChar w:fldCharType="separate"/>
+            </w:r>
+            <w:r>
+              <w:rPr>
+                <w:noProof/>
+                <w:webHidden/>
+              </w:rPr>
+              <w:t>2</w:t>
+            </w:r>
+            <w:r>
+              <w:rPr>
+                <w:noProof/>
+                <w:webHidden/>
+              </w:rPr>
+              <w:fldChar w:fldCharType="end"/>
+            </w:r>
+          </w:hyperlink>
+        </w:p>
+        <w:p>
+          <w:pPr>
+            <w:pStyle w:val="TM2"/>
+            <w:tabs>
+              <w:tab w:val="right" w:leader="dot" w:pos="9061"/>
+            </w:tabs>
+            <w:rPr>
+              <w:noProof/>
+              <w:sz w:val="22"/>
+              <w:szCs w:val="22"/>
+            </w:rPr>
+          </w:pPr>
+          <w:hyperlink w:anchor="_Toc516141928" w:history="1">
+            <w:r>
+              <w:rPr>
+                <w:rStyle w:val="Lienhypertexte"/>
+                <w:noProof/>
+              </w:rPr>
               <w:t>Client lourd pour les administrateurs – SpacelibAdminCL</w:t>
             </w:r>
             <w:r>
@@ -1267,7 +1478,7 @@
                 <w:noProof/>
                 <w:webHidden/>
               </w:rPr>
-              <w:instrText xml:space="preserve"> PAGEREF _Toc516091811 \h </w:instrText>
+              <w:instrText xml:space="preserve"> PAGEREF _Toc516141928 \h </w:instrText>
             </w:r>
             <w:r>
               <w:rPr>
@@ -1311,7 +1522,7 @@
               <w:szCs w:val="22"/>
             </w:rPr>
           </w:pPr>
-          <w:hyperlink w:anchor="_Toc516091812" w:history="1">
+          <w:hyperlink w:anchor="_Toc516141929" w:history="1">
             <w:r>
               <w:rPr>
                 <w:rStyle w:val="Lienhypertexte"/>
@@ -1338,7 +1549,7 @@
                 <w:noProof/>
                 <w:webHidden/>
               </w:rPr>
-              <w:instrText xml:space="preserve"> PAGEREF _Toc516091812 \h </w:instrText>
+              <w:instrText xml:space="preserve"> PAGEREF _Toc516141929 \h </w:instrText>
             </w:r>
             <w:r>
               <w:rPr>
@@ -1382,13 +1593,13 @@
               <w:szCs w:val="22"/>
             </w:rPr>
           </w:pPr>
-          <w:hyperlink w:anchor="_Toc516091813" w:history="1">
+          <w:hyperlink w:anchor="_Toc516141930" w:history="1">
             <w:r>
               <w:rPr>
                 <w:rStyle w:val="Lienhypertexte"/>
                 <w:noProof/>
               </w:rPr>
-              <w:t>Diagramme de classes</w:t>
+              <w:t>Diagramme de séquences</w:t>
             </w:r>
             <w:r>
               <w:rPr>
@@ -1409,7 +1620,7 @@
                 <w:noProof/>
                 <w:webHidden/>
               </w:rPr>
-              <w:instrText xml:space="preserve"> PAGEREF _Toc516091813 \h </w:instrText>
+              <w:instrText xml:space="preserve"> PAGEREF _Toc516141930 \h </w:instrText>
             </w:r>
             <w:r>
               <w:rPr>
@@ -1430,6 +1641,76 @@
                 <w:webHidden/>
               </w:rPr>
               <w:t>2</w:t>
+            </w:r>
+            <w:r>
+              <w:rPr>
+                <w:noProof/>
+                <w:webHidden/>
+              </w:rPr>
+              <w:fldChar w:fldCharType="end"/>
+            </w:r>
+          </w:hyperlink>
+        </w:p>
+        <w:p>
+          <w:pPr>
+            <w:pStyle w:val="TM2"/>
+            <w:tabs>
+              <w:tab w:val="right" w:leader="dot" w:pos="9061"/>
+            </w:tabs>
+            <w:rPr>
+              <w:noProof/>
+              <w:sz w:val="22"/>
+              <w:szCs w:val="22"/>
+            </w:rPr>
+          </w:pPr>
+          <w:hyperlink w:anchor="_Toc516141931" w:history="1">
+            <w:r>
+              <w:rPr>
+                <w:rStyle w:val="Lienhypertexte"/>
+                <w:noProof/>
+              </w:rPr>
+              <w:t>Client lourd pour les usagers – SpacelibUsagerCL</w:t>
+            </w:r>
+            <w:r>
+              <w:rPr>
+                <w:noProof/>
+                <w:webHidden/>
+              </w:rPr>
+              <w:tab/>
+            </w:r>
+            <w:r>
+              <w:rPr>
+                <w:noProof/>
+                <w:webHidden/>
+              </w:rPr>
+              <w:fldChar w:fldCharType="begin"/>
+            </w:r>
+            <w:r>
+              <w:rPr>
+                <w:noProof/>
+                <w:webHidden/>
+              </w:rPr>
+              <w:instrText xml:space="preserve"> PAGEREF _Toc516141931 \h </w:instrText>
+            </w:r>
+            <w:r>
+              <w:rPr>
+                <w:noProof/>
+                <w:webHidden/>
+              </w:rPr>
+            </w:r>
+            <w:r>
+              <w:rPr>
+                <w:noProof/>
+                <w:webHidden/>
+              </w:rPr>
+              <w:fldChar w:fldCharType="separate"/>
+            </w:r>
+            <w:r>
+              <w:rPr>
+                <w:noProof/>
+                <w:webHidden/>
+              </w:rPr>
+              <w:t>3</w:t>
             </w:r>
             <w:r>
               <w:rPr>
@@ -1453,13 +1734,13 @@
               <w:szCs w:val="22"/>
             </w:rPr>
           </w:pPr>
-          <w:hyperlink w:anchor="_Toc516091814" w:history="1">
+          <w:hyperlink w:anchor="_Toc516141932" w:history="1">
             <w:r>
               <w:rPr>
                 <w:rStyle w:val="Lienhypertexte"/>
                 <w:noProof/>
               </w:rPr>
-              <w:t>Diagramme de séquences</w:t>
+              <w:t>Diagramme de cas d'utilisation</w:t>
             </w:r>
             <w:r>
               <w:rPr>
@@ -1480,7 +1761,7 @@
                 <w:noProof/>
                 <w:webHidden/>
               </w:rPr>
-              <w:instrText xml:space="preserve"> PAGEREF _Toc516091814 \h </w:instrText>
+              <w:instrText xml:space="preserve"> PAGEREF _Toc516141932 \h </w:instrText>
             </w:r>
             <w:r>
               <w:rPr>
@@ -1500,7 +1781,7 @@
                 <w:noProof/>
                 <w:webHidden/>
               </w:rPr>
-              <w:t>2</w:t>
+              <w:t>3</w:t>
             </w:r>
             <w:r>
               <w:rPr>
@@ -1524,13 +1805,13 @@
               <w:szCs w:val="22"/>
             </w:rPr>
           </w:pPr>
-          <w:hyperlink w:anchor="_Toc516091815" w:history="1">
+          <w:hyperlink w:anchor="_Toc516141933" w:history="1">
             <w:r>
               <w:rPr>
                 <w:rStyle w:val="Lienhypertexte"/>
                 <w:noProof/>
               </w:rPr>
-              <w:t>Diagramme de composants</w:t>
+              <w:t>Diagramme de séquences</w:t>
             </w:r>
             <w:r>
               <w:rPr>
@@ -1551,7 +1832,7 @@
                 <w:noProof/>
                 <w:webHidden/>
               </w:rPr>
-              <w:instrText xml:space="preserve"> PAGEREF _Toc516091815 \h </w:instrText>
+              <w:instrText xml:space="preserve"> PAGEREF _Toc516141933 \h </w:instrText>
             </w:r>
             <w:r>
               <w:rPr>
@@ -1571,7 +1852,7 @@
                 <w:noProof/>
                 <w:webHidden/>
               </w:rPr>
-              <w:t>2</w:t>
+              <w:t>3</w:t>
             </w:r>
             <w:r>
               <w:rPr>
@@ -1594,13 +1875,13 @@
               <w:szCs w:val="22"/>
             </w:rPr>
           </w:pPr>
-          <w:hyperlink w:anchor="_Toc516091816" w:history="1">
+          <w:hyperlink w:anchor="_Toc516141934" w:history="1">
             <w:r>
               <w:rPr>
                 <w:rStyle w:val="Lienhypertexte"/>
                 <w:noProof/>
               </w:rPr>
-              <w:t>Client lourd pour les usagers – SpacelibUsagerCL</w:t>
+              <w:t>Client web pour les mécaniciens – SpacelibMecaniciensCW</w:t>
             </w:r>
             <w:r>
               <w:rPr>
@@ -1621,7 +1902,7 @@
                 <w:noProof/>
                 <w:webHidden/>
               </w:rPr>
-              <w:instrText xml:space="preserve"> PAGEREF _Toc516091816 \h </w:instrText>
+              <w:instrText xml:space="preserve"> PAGEREF _Toc516141934 \h </w:instrText>
             </w:r>
             <w:r>
               <w:rPr>
@@ -1641,7 +1922,7 @@
                 <w:noProof/>
                 <w:webHidden/>
               </w:rPr>
-              <w:t>2</w:t>
+              <w:t>4</w:t>
             </w:r>
             <w:r>
               <w:rPr>
@@ -1665,7 +1946,7 @@
               <w:szCs w:val="22"/>
             </w:rPr>
           </w:pPr>
-          <w:hyperlink w:anchor="_Toc516091817" w:history="1">
+          <w:hyperlink w:anchor="_Toc516141935" w:history="1">
             <w:r>
               <w:rPr>
                 <w:rStyle w:val="Lienhypertexte"/>
@@ -1692,7 +1973,7 @@
                 <w:noProof/>
                 <w:webHidden/>
               </w:rPr>
-              <w:instrText xml:space="preserve"> PAGEREF _Toc516091817 \h </w:instrText>
+              <w:instrText xml:space="preserve"> PAGEREF _Toc516141935 \h </w:instrText>
             </w:r>
             <w:r>
               <w:rPr>
@@ -1712,7 +1993,7 @@
                 <w:noProof/>
                 <w:webHidden/>
               </w:rPr>
-              <w:t>2</w:t>
+              <w:t>4</w:t>
             </w:r>
             <w:r>
               <w:rPr>
@@ -1736,13 +2017,13 @@
               <w:szCs w:val="22"/>
             </w:rPr>
           </w:pPr>
-          <w:hyperlink w:anchor="_Toc516091818" w:history="1">
+          <w:hyperlink w:anchor="_Toc516141936" w:history="1">
             <w:r>
               <w:rPr>
                 <w:rStyle w:val="Lienhypertexte"/>
                 <w:noProof/>
               </w:rPr>
-              <w:t>Diagramme de classes</w:t>
+              <w:t>Diagramme de séquences</w:t>
             </w:r>
             <w:r>
               <w:rPr>
@@ -1763,7 +2044,7 @@
                 <w:noProof/>
                 <w:webHidden/>
               </w:rPr>
-              <w:instrText xml:space="preserve"> PAGEREF _Toc516091818 \h </w:instrText>
+              <w:instrText xml:space="preserve"> PAGEREF _Toc516141936 \h </w:instrText>
             </w:r>
             <w:r>
               <w:rPr>
@@ -1783,7 +2064,148 @@
                 <w:noProof/>
                 <w:webHidden/>
               </w:rPr>
-              <w:t>2</w:t>
+              <w:t>4</w:t>
+            </w:r>
+            <w:r>
+              <w:rPr>
+                <w:noProof/>
+                <w:webHidden/>
+              </w:rPr>
+              <w:fldChar w:fldCharType="end"/>
+            </w:r>
+          </w:hyperlink>
+        </w:p>
+        <w:p>
+          <w:pPr>
+            <w:pStyle w:val="TM1"/>
+            <w:tabs>
+              <w:tab w:val="right" w:leader="dot" w:pos="9061"/>
+            </w:tabs>
+            <w:rPr>
+              <w:noProof/>
+              <w:sz w:val="22"/>
+              <w:szCs w:val="22"/>
+            </w:rPr>
+          </w:pPr>
+          <w:hyperlink w:anchor="_Toc516141937" w:history="1">
+            <w:r>
+              <w:rPr>
+                <w:rStyle w:val="Lienhypertexte"/>
+                <w:b/>
+                <w:noProof/>
+              </w:rPr>
+              <w:t>Spacelib v2 : Le voyage en toute sérénité</w:t>
+            </w:r>
+            <w:r>
+              <w:rPr>
+                <w:noProof/>
+                <w:webHidden/>
+              </w:rPr>
+              <w:tab/>
+            </w:r>
+            <w:r>
+              <w:rPr>
+                <w:noProof/>
+                <w:webHidden/>
+              </w:rPr>
+              <w:fldChar w:fldCharType="begin"/>
+            </w:r>
+            <w:r>
+              <w:rPr>
+                <w:noProof/>
+                <w:webHidden/>
+              </w:rPr>
+              <w:instrText xml:space="preserve"> PAGEREF _Toc516141937 \h </w:instrText>
+            </w:r>
+            <w:r>
+              <w:rPr>
+                <w:noProof/>
+                <w:webHidden/>
+              </w:rPr>
+            </w:r>
+            <w:r>
+              <w:rPr>
+                <w:noProof/>
+                <w:webHidden/>
+              </w:rPr>
+              <w:fldChar w:fldCharType="separate"/>
+            </w:r>
+            <w:r>
+              <w:rPr>
+                <w:noProof/>
+                <w:webHidden/>
+              </w:rPr>
+              <w:t>5</w:t>
+            </w:r>
+            <w:r>
+              <w:rPr>
+                <w:noProof/>
+                <w:webHidden/>
+              </w:rPr>
+              <w:fldChar w:fldCharType="end"/>
+            </w:r>
+          </w:hyperlink>
+        </w:p>
+        <w:p>
+          <w:pPr>
+            <w:pStyle w:val="TM2"/>
+            <w:tabs>
+              <w:tab w:val="right" w:leader="dot" w:pos="9061"/>
+            </w:tabs>
+            <w:rPr>
+              <w:noProof/>
+              <w:sz w:val="22"/>
+              <w:szCs w:val="22"/>
+            </w:rPr>
+          </w:pPr>
+          <w:hyperlink w:anchor="_Toc516141938" w:history="1">
+            <w:r>
+              <w:rPr>
+                <w:rStyle w:val="Lienhypertexte"/>
+                <w:noProof/>
+              </w:rPr>
+              <w:t>Client web pour les usagers – SpacelibUsagerCW</w:t>
+            </w:r>
+            <w:r>
+              <w:rPr>
+                <w:noProof/>
+                <w:webHidden/>
+              </w:rPr>
+              <w:tab/>
+            </w:r>
+            <w:r>
+              <w:rPr>
+                <w:noProof/>
+                <w:webHidden/>
+              </w:rPr>
+              <w:fldChar w:fldCharType="begin"/>
+            </w:r>
+            <w:r>
+              <w:rPr>
+                <w:noProof/>
+                <w:webHidden/>
+              </w:rPr>
+              <w:instrText xml:space="preserve"> PAGEREF _Toc516141938 \h </w:instrText>
+            </w:r>
+            <w:r>
+              <w:rPr>
+                <w:noProof/>
+                <w:webHidden/>
+              </w:rPr>
+            </w:r>
+            <w:r>
+              <w:rPr>
+                <w:noProof/>
+                <w:webHidden/>
+              </w:rPr>
+              <w:fldChar w:fldCharType="separate"/>
+            </w:r>
+            <w:r>
+              <w:rPr>
+                <w:noProof/>
+                <w:webHidden/>
+              </w:rPr>
+              <w:t>5</w:t>
             </w:r>
             <w:r>
               <w:rPr>
@@ -1807,13 +2229,13 @@
               <w:szCs w:val="22"/>
             </w:rPr>
           </w:pPr>
-          <w:hyperlink w:anchor="_Toc516091819" w:history="1">
+          <w:hyperlink w:anchor="_Toc516141939" w:history="1">
             <w:r>
               <w:rPr>
                 <w:rStyle w:val="Lienhypertexte"/>
                 <w:noProof/>
               </w:rPr>
-              <w:t>Diagramme de séquences</w:t>
+              <w:t>Diagramme de cas d'utilisation</w:t>
             </w:r>
             <w:r>
               <w:rPr>
@@ -1834,7 +2256,7 @@
                 <w:noProof/>
                 <w:webHidden/>
               </w:rPr>
-              <w:instrText xml:space="preserve"> PAGEREF _Toc516091819 \h </w:instrText>
+              <w:instrText xml:space="preserve"> PAGEREF _Toc516141939 \h </w:instrText>
             </w:r>
             <w:r>
               <w:rPr>
@@ -1854,7 +2276,7 @@
                 <w:noProof/>
                 <w:webHidden/>
               </w:rPr>
-              <w:t>2</w:t>
+              <w:t>5</w:t>
             </w:r>
             <w:r>
               <w:rPr>
@@ -1878,13 +2300,13 @@
               <w:szCs w:val="22"/>
             </w:rPr>
           </w:pPr>
-          <w:hyperlink w:anchor="_Toc516091820" w:history="1">
+          <w:hyperlink w:anchor="_Toc516141940" w:history="1">
             <w:r>
               <w:rPr>
                 <w:rStyle w:val="Lienhypertexte"/>
                 <w:noProof/>
               </w:rPr>
-              <w:t>Diagramme de composants</w:t>
+              <w:t>Diagramme de séquences</w:t>
             </w:r>
             <w:r>
               <w:rPr>
@@ -1905,7 +2327,7 @@
                 <w:noProof/>
                 <w:webHidden/>
               </w:rPr>
-              <w:instrText xml:space="preserve"> PAGEREF _Toc516091820 \h </w:instrText>
+              <w:instrText xml:space="preserve"> PAGEREF _Toc516141940 \h </w:instrText>
             </w:r>
             <w:r>
               <w:rPr>
@@ -1925,7 +2347,78 @@
                 <w:noProof/>
                 <w:webHidden/>
               </w:rPr>
-              <w:t>2</w:t>
+              <w:t>5</w:t>
+            </w:r>
+            <w:r>
+              <w:rPr>
+                <w:noProof/>
+                <w:webHidden/>
+              </w:rPr>
+              <w:fldChar w:fldCharType="end"/>
+            </w:r>
+          </w:hyperlink>
+        </w:p>
+        <w:p>
+          <w:pPr>
+            <w:pStyle w:val="TM1"/>
+            <w:tabs>
+              <w:tab w:val="right" w:leader="dot" w:pos="9061"/>
+            </w:tabs>
+            <w:rPr>
+              <w:noProof/>
+              <w:sz w:val="22"/>
+              <w:szCs w:val="22"/>
+            </w:rPr>
+          </w:pPr>
+          <w:hyperlink w:anchor="_Toc516141941" w:history="1">
+            <w:r>
+              <w:rPr>
+                <w:rStyle w:val="Lienhypertexte"/>
+                <w:b/>
+                <w:noProof/>
+              </w:rPr>
+              <w:t>Spacelib v3 : Un peu d’intelligence</w:t>
+            </w:r>
+            <w:r>
+              <w:rPr>
+                <w:noProof/>
+                <w:webHidden/>
+              </w:rPr>
+              <w:tab/>
+            </w:r>
+            <w:r>
+              <w:rPr>
+                <w:noProof/>
+                <w:webHidden/>
+              </w:rPr>
+              <w:fldChar w:fldCharType="begin"/>
+            </w:r>
+            <w:r>
+              <w:rPr>
+                <w:noProof/>
+                <w:webHidden/>
+              </w:rPr>
+              <w:instrText xml:space="preserve"> PAGEREF _Toc516141941 \h </w:instrText>
+            </w:r>
+            <w:r>
+              <w:rPr>
+                <w:noProof/>
+                <w:webHidden/>
+              </w:rPr>
+            </w:r>
+            <w:r>
+              <w:rPr>
+                <w:noProof/>
+                <w:webHidden/>
+              </w:rPr>
+              <w:fldChar w:fldCharType="separate"/>
+            </w:r>
+            <w:r>
+              <w:rPr>
+                <w:noProof/>
+                <w:webHidden/>
+              </w:rPr>
+              <w:t>6</w:t>
             </w:r>
             <w:r>
               <w:rPr>
@@ -1948,13 +2441,13 @@
               <w:szCs w:val="22"/>
             </w:rPr>
           </w:pPr>
-          <w:hyperlink w:anchor="_Toc516091821" w:history="1">
+          <w:hyperlink w:anchor="_Toc516141942" w:history="1">
             <w:r>
               <w:rPr>
                 <w:rStyle w:val="Lienhypertexte"/>
                 <w:noProof/>
               </w:rPr>
-              <w:t>Client web pour les mécaniciens – SpacelibMecaniciensCW</w:t>
+              <w:t>Client web pour les conducteurs – SpacelibConducteurCW</w:t>
             </w:r>
             <w:r>
               <w:rPr>
@@ -1975,7 +2468,7 @@
                 <w:noProof/>
                 <w:webHidden/>
               </w:rPr>
-              <w:instrText xml:space="preserve"> PAGEREF _Toc516091821 \h </w:instrText>
+              <w:instrText xml:space="preserve"> PAGEREF _Toc516141942 \h </w:instrText>
             </w:r>
             <w:r>
               <w:rPr>
@@ -1995,7 +2488,7 @@
                 <w:noProof/>
                 <w:webHidden/>
               </w:rPr>
-              <w:t>2</w:t>
+              <w:t>6</w:t>
             </w:r>
             <w:r>
               <w:rPr>
@@ -2019,7 +2512,7 @@
               <w:szCs w:val="22"/>
             </w:rPr>
           </w:pPr>
-          <w:hyperlink w:anchor="_Toc516091822" w:history="1">
+          <w:hyperlink w:anchor="_Toc516141943" w:history="1">
             <w:r>
               <w:rPr>
                 <w:rStyle w:val="Lienhypertexte"/>
@@ -2046,7 +2539,7 @@
                 <w:noProof/>
                 <w:webHidden/>
               </w:rPr>
-              <w:instrText xml:space="preserve"> PAGEREF _Toc516091822 \h </w:instrText>
+              <w:instrText xml:space="preserve"> PAGEREF _Toc516141943 \h </w:instrText>
             </w:r>
             <w:r>
               <w:rPr>
@@ -2066,7 +2559,7 @@
                 <w:noProof/>
                 <w:webHidden/>
               </w:rPr>
-              <w:t>2</w:t>
+              <w:t>6</w:t>
             </w:r>
             <w:r>
               <w:rPr>
@@ -2090,13 +2583,13 @@
               <w:szCs w:val="22"/>
             </w:rPr>
           </w:pPr>
-          <w:hyperlink w:anchor="_Toc516091823" w:history="1">
+          <w:hyperlink w:anchor="_Toc516141944" w:history="1">
             <w:r>
               <w:rPr>
                 <w:rStyle w:val="Lienhypertexte"/>
                 <w:noProof/>
               </w:rPr>
-              <w:t>Diagramme de classes</w:t>
+              <w:t>Diagramme de séquences</w:t>
             </w:r>
             <w:r>
               <w:rPr>
@@ -2117,7 +2610,7 @@
                 <w:noProof/>
                 <w:webHidden/>
               </w:rPr>
-              <w:instrText xml:space="preserve"> PAGEREF _Toc516091823 \h </w:instrText>
+              <w:instrText xml:space="preserve"> PAGEREF _Toc516141944 \h </w:instrText>
             </w:r>
             <w:r>
               <w:rPr>
@@ -2137,999 +2630,7 @@
                 <w:noProof/>
                 <w:webHidden/>
               </w:rPr>
-              <w:t>2</w:t>
-            </w:r>
-            <w:r>
-              <w:rPr>
-                <w:noProof/>
-                <w:webHidden/>
-              </w:rPr>
-              <w:fldChar w:fldCharType="end"/>
-            </w:r>
-          </w:hyperlink>
-        </w:p>
-        <w:p>
-          <w:pPr>
-            <w:pStyle w:val="TM3"/>
-            <w:tabs>
-              <w:tab w:val="right" w:leader="dot" w:pos="9061"/>
-            </w:tabs>
-            <w:rPr>
-              <w:rFonts w:eastAsiaTheme="minorEastAsia"/>
-              <w:noProof/>
-              <w:sz w:val="22"/>
-              <w:szCs w:val="22"/>
-            </w:rPr>
-          </w:pPr>
-          <w:hyperlink w:anchor="_Toc516091824" w:history="1">
-            <w:r>
-              <w:rPr>
-                <w:rStyle w:val="Lienhypertexte"/>
-                <w:noProof/>
-              </w:rPr>
-              <w:t>Diagramme de séquences</w:t>
-            </w:r>
-            <w:r>
-              <w:rPr>
-                <w:noProof/>
-                <w:webHidden/>
-              </w:rPr>
-              <w:tab/>
-            </w:r>
-            <w:r>
-              <w:rPr>
-                <w:noProof/>
-                <w:webHidden/>
-              </w:rPr>
-              <w:fldChar w:fldCharType="begin"/>
-            </w:r>
-            <w:r>
-              <w:rPr>
-                <w:noProof/>
-                <w:webHidden/>
-              </w:rPr>
-              <w:instrText xml:space="preserve"> PAGEREF _Toc516091824 \h </w:instrText>
-            </w:r>
-            <w:r>
-              <w:rPr>
-                <w:noProof/>
-                <w:webHidden/>
-              </w:rPr>
-            </w:r>
-            <w:r>
-              <w:rPr>
-                <w:noProof/>
-                <w:webHidden/>
-              </w:rPr>
-              <w:fldChar w:fldCharType="separate"/>
-            </w:r>
-            <w:r>
-              <w:rPr>
-                <w:noProof/>
-                <w:webHidden/>
-              </w:rPr>
-              <w:t>2</w:t>
-            </w:r>
-            <w:r>
-              <w:rPr>
-                <w:noProof/>
-                <w:webHidden/>
-              </w:rPr>
-              <w:fldChar w:fldCharType="end"/>
-            </w:r>
-          </w:hyperlink>
-        </w:p>
-        <w:p>
-          <w:pPr>
-            <w:pStyle w:val="TM3"/>
-            <w:tabs>
-              <w:tab w:val="right" w:leader="dot" w:pos="9061"/>
-            </w:tabs>
-            <w:rPr>
-              <w:rFonts w:eastAsiaTheme="minorEastAsia"/>
-              <w:noProof/>
-              <w:sz w:val="22"/>
-              <w:szCs w:val="22"/>
-            </w:rPr>
-          </w:pPr>
-          <w:hyperlink w:anchor="_Toc516091825" w:history="1">
-            <w:r>
-              <w:rPr>
-                <w:rStyle w:val="Lienhypertexte"/>
-                <w:noProof/>
-              </w:rPr>
-              <w:t>Diagramme de composants</w:t>
-            </w:r>
-            <w:r>
-              <w:rPr>
-                <w:noProof/>
-                <w:webHidden/>
-              </w:rPr>
-              <w:tab/>
-            </w:r>
-            <w:r>
-              <w:rPr>
-                <w:noProof/>
-                <w:webHidden/>
-              </w:rPr>
-              <w:fldChar w:fldCharType="begin"/>
-            </w:r>
-            <w:r>
-              <w:rPr>
-                <w:noProof/>
-                <w:webHidden/>
-              </w:rPr>
-              <w:instrText xml:space="preserve"> PAGEREF _Toc516091825 \h </w:instrText>
-            </w:r>
-            <w:r>
-              <w:rPr>
-                <w:noProof/>
-                <w:webHidden/>
-              </w:rPr>
-            </w:r>
-            <w:r>
-              <w:rPr>
-                <w:noProof/>
-                <w:webHidden/>
-              </w:rPr>
-              <w:fldChar w:fldCharType="separate"/>
-            </w:r>
-            <w:r>
-              <w:rPr>
-                <w:noProof/>
-                <w:webHidden/>
-              </w:rPr>
-              <w:t>2</w:t>
-            </w:r>
-            <w:r>
-              <w:rPr>
-                <w:noProof/>
-                <w:webHidden/>
-              </w:rPr>
-              <w:fldChar w:fldCharType="end"/>
-            </w:r>
-          </w:hyperlink>
-        </w:p>
-        <w:p>
-          <w:pPr>
-            <w:pStyle w:val="TM1"/>
-            <w:tabs>
-              <w:tab w:val="right" w:leader="dot" w:pos="9061"/>
-            </w:tabs>
-            <w:rPr>
-              <w:noProof/>
-              <w:sz w:val="22"/>
-              <w:szCs w:val="22"/>
-            </w:rPr>
-          </w:pPr>
-          <w:hyperlink w:anchor="_Toc516091826" w:history="1">
-            <w:r>
-              <w:rPr>
-                <w:rStyle w:val="Lienhypertexte"/>
-                <w:b/>
-                <w:noProof/>
-              </w:rPr>
-              <w:t>Spacelib v2 : Le voyage en toute sérénité</w:t>
-            </w:r>
-            <w:r>
-              <w:rPr>
-                <w:noProof/>
-                <w:webHidden/>
-              </w:rPr>
-              <w:tab/>
-            </w:r>
-            <w:r>
-              <w:rPr>
-                <w:noProof/>
-                <w:webHidden/>
-              </w:rPr>
-              <w:fldChar w:fldCharType="begin"/>
-            </w:r>
-            <w:r>
-              <w:rPr>
-                <w:noProof/>
-                <w:webHidden/>
-              </w:rPr>
-              <w:instrText xml:space="preserve"> PAGEREF _Toc516091826 \h </w:instrText>
-            </w:r>
-            <w:r>
-              <w:rPr>
-                <w:noProof/>
-                <w:webHidden/>
-              </w:rPr>
-            </w:r>
-            <w:r>
-              <w:rPr>
-                <w:noProof/>
-                <w:webHidden/>
-              </w:rPr>
-              <w:fldChar w:fldCharType="separate"/>
-            </w:r>
-            <w:r>
-              <w:rPr>
-                <w:noProof/>
-                <w:webHidden/>
-              </w:rPr>
-              <w:t>2</w:t>
-            </w:r>
-            <w:r>
-              <w:rPr>
-                <w:noProof/>
-                <w:webHidden/>
-              </w:rPr>
-              <w:fldChar w:fldCharType="end"/>
-            </w:r>
-          </w:hyperlink>
-        </w:p>
-        <w:p>
-          <w:pPr>
-            <w:pStyle w:val="TM2"/>
-            <w:tabs>
-              <w:tab w:val="right" w:leader="dot" w:pos="9061"/>
-            </w:tabs>
-            <w:rPr>
-              <w:noProof/>
-              <w:sz w:val="22"/>
-              <w:szCs w:val="22"/>
-            </w:rPr>
-          </w:pPr>
-          <w:hyperlink w:anchor="_Toc516091827" w:history="1">
-            <w:r>
-              <w:rPr>
-                <w:rStyle w:val="Lienhypertexte"/>
-                <w:noProof/>
-              </w:rPr>
-              <w:t>Client web pour les usagers – SpacelibUsagerCW</w:t>
-            </w:r>
-            <w:r>
-              <w:rPr>
-                <w:noProof/>
-                <w:webHidden/>
-              </w:rPr>
-              <w:tab/>
-            </w:r>
-            <w:r>
-              <w:rPr>
-                <w:noProof/>
-                <w:webHidden/>
-              </w:rPr>
-              <w:fldChar w:fldCharType="begin"/>
-            </w:r>
-            <w:r>
-              <w:rPr>
-                <w:noProof/>
-                <w:webHidden/>
-              </w:rPr>
-              <w:instrText xml:space="preserve"> PAGEREF _Toc516091827 \h </w:instrText>
-            </w:r>
-            <w:r>
-              <w:rPr>
-                <w:noProof/>
-                <w:webHidden/>
-              </w:rPr>
-            </w:r>
-            <w:r>
-              <w:rPr>
-                <w:noProof/>
-                <w:webHidden/>
-              </w:rPr>
-              <w:fldChar w:fldCharType="separate"/>
-            </w:r>
-            <w:r>
-              <w:rPr>
-                <w:noProof/>
-                <w:webHidden/>
-              </w:rPr>
-              <w:t>2</w:t>
-            </w:r>
-            <w:r>
-              <w:rPr>
-                <w:noProof/>
-                <w:webHidden/>
-              </w:rPr>
-              <w:fldChar w:fldCharType="end"/>
-            </w:r>
-          </w:hyperlink>
-        </w:p>
-        <w:p>
-          <w:pPr>
-            <w:pStyle w:val="TM3"/>
-            <w:tabs>
-              <w:tab w:val="right" w:leader="dot" w:pos="9061"/>
-            </w:tabs>
-            <w:rPr>
-              <w:rFonts w:eastAsiaTheme="minorEastAsia"/>
-              <w:noProof/>
-              <w:sz w:val="22"/>
-              <w:szCs w:val="22"/>
-            </w:rPr>
-          </w:pPr>
-          <w:hyperlink w:anchor="_Toc516091828" w:history="1">
-            <w:r>
-              <w:rPr>
-                <w:rStyle w:val="Lienhypertexte"/>
-                <w:noProof/>
-              </w:rPr>
-              <w:t>Diagramme de cas d'utilisation</w:t>
-            </w:r>
-            <w:r>
-              <w:rPr>
-                <w:noProof/>
-                <w:webHidden/>
-              </w:rPr>
-              <w:tab/>
-            </w:r>
-            <w:r>
-              <w:rPr>
-                <w:noProof/>
-                <w:webHidden/>
-              </w:rPr>
-              <w:fldChar w:fldCharType="begin"/>
-            </w:r>
-            <w:r>
-              <w:rPr>
-                <w:noProof/>
-                <w:webHidden/>
-              </w:rPr>
-              <w:instrText xml:space="preserve"> PAGEREF _Toc516091828 \h </w:instrText>
-            </w:r>
-            <w:r>
-              <w:rPr>
-                <w:noProof/>
-                <w:webHidden/>
-              </w:rPr>
-            </w:r>
-            <w:r>
-              <w:rPr>
-                <w:noProof/>
-                <w:webHidden/>
-              </w:rPr>
-              <w:fldChar w:fldCharType="separate"/>
-            </w:r>
-            <w:r>
-              <w:rPr>
-                <w:noProof/>
-                <w:webHidden/>
-              </w:rPr>
-              <w:t>2</w:t>
-            </w:r>
-            <w:r>
-              <w:rPr>
-                <w:noProof/>
-                <w:webHidden/>
-              </w:rPr>
-              <w:fldChar w:fldCharType="end"/>
-            </w:r>
-          </w:hyperlink>
-        </w:p>
-        <w:p>
-          <w:pPr>
-            <w:pStyle w:val="TM3"/>
-            <w:tabs>
-              <w:tab w:val="right" w:leader="dot" w:pos="9061"/>
-            </w:tabs>
-            <w:rPr>
-              <w:rFonts w:eastAsiaTheme="minorEastAsia"/>
-              <w:noProof/>
-              <w:sz w:val="22"/>
-              <w:szCs w:val="22"/>
-            </w:rPr>
-          </w:pPr>
-          <w:hyperlink w:anchor="_Toc516091829" w:history="1">
-            <w:r>
-              <w:rPr>
-                <w:rStyle w:val="Lienhypertexte"/>
-                <w:noProof/>
-              </w:rPr>
-              <w:t>Diagramme de classes</w:t>
-            </w:r>
-            <w:r>
-              <w:rPr>
-                <w:noProof/>
-                <w:webHidden/>
-              </w:rPr>
-              <w:tab/>
-            </w:r>
-            <w:r>
-              <w:rPr>
-                <w:noProof/>
-                <w:webHidden/>
-              </w:rPr>
-              <w:fldChar w:fldCharType="begin"/>
-            </w:r>
-            <w:r>
-              <w:rPr>
-                <w:noProof/>
-                <w:webHidden/>
-              </w:rPr>
-              <w:instrText xml:space="preserve"> PAGEREF _Toc516091829 \h </w:instrText>
-            </w:r>
-            <w:r>
-              <w:rPr>
-                <w:noProof/>
-                <w:webHidden/>
-              </w:rPr>
-            </w:r>
-            <w:r>
-              <w:rPr>
-                <w:noProof/>
-                <w:webHidden/>
-              </w:rPr>
-              <w:fldChar w:fldCharType="separate"/>
-            </w:r>
-            <w:r>
-              <w:rPr>
-                <w:noProof/>
-                <w:webHidden/>
-              </w:rPr>
-              <w:t>2</w:t>
-            </w:r>
-            <w:r>
-              <w:rPr>
-                <w:noProof/>
-                <w:webHidden/>
-              </w:rPr>
-              <w:fldChar w:fldCharType="end"/>
-            </w:r>
-          </w:hyperlink>
-        </w:p>
-        <w:p>
-          <w:pPr>
-            <w:pStyle w:val="TM3"/>
-            <w:tabs>
-              <w:tab w:val="right" w:leader="dot" w:pos="9061"/>
-            </w:tabs>
-            <w:rPr>
-              <w:rFonts w:eastAsiaTheme="minorEastAsia"/>
-              <w:noProof/>
-              <w:sz w:val="22"/>
-              <w:szCs w:val="22"/>
-            </w:rPr>
-          </w:pPr>
-          <w:hyperlink w:anchor="_Toc516091830" w:history="1">
-            <w:r>
-              <w:rPr>
-                <w:rStyle w:val="Lienhypertexte"/>
-                <w:noProof/>
-              </w:rPr>
-              <w:t>Diagramme de séquences</w:t>
-            </w:r>
-            <w:r>
-              <w:rPr>
-                <w:noProof/>
-                <w:webHidden/>
-              </w:rPr>
-              <w:tab/>
-            </w:r>
-            <w:r>
-              <w:rPr>
-                <w:noProof/>
-                <w:webHidden/>
-              </w:rPr>
-              <w:fldChar w:fldCharType="begin"/>
-            </w:r>
-            <w:r>
-              <w:rPr>
-                <w:noProof/>
-                <w:webHidden/>
-              </w:rPr>
-              <w:instrText xml:space="preserve"> PAGEREF _Toc516091830 \h </w:instrText>
-            </w:r>
-            <w:r>
-              <w:rPr>
-                <w:noProof/>
-                <w:webHidden/>
-              </w:rPr>
-            </w:r>
-            <w:r>
-              <w:rPr>
-                <w:noProof/>
-                <w:webHidden/>
-              </w:rPr>
-              <w:fldChar w:fldCharType="separate"/>
-            </w:r>
-            <w:r>
-              <w:rPr>
-                <w:noProof/>
-                <w:webHidden/>
-              </w:rPr>
-              <w:t>2</w:t>
-            </w:r>
-            <w:r>
-              <w:rPr>
-                <w:noProof/>
-                <w:webHidden/>
-              </w:rPr>
-              <w:fldChar w:fldCharType="end"/>
-            </w:r>
-          </w:hyperlink>
-        </w:p>
-        <w:p>
-          <w:pPr>
-            <w:pStyle w:val="TM3"/>
-            <w:tabs>
-              <w:tab w:val="right" w:leader="dot" w:pos="9061"/>
-            </w:tabs>
-            <w:rPr>
-              <w:rFonts w:eastAsiaTheme="minorEastAsia"/>
-              <w:noProof/>
-              <w:sz w:val="22"/>
-              <w:szCs w:val="22"/>
-            </w:rPr>
-          </w:pPr>
-          <w:hyperlink w:anchor="_Toc516091831" w:history="1">
-            <w:r>
-              <w:rPr>
-                <w:rStyle w:val="Lienhypertexte"/>
-                <w:noProof/>
-              </w:rPr>
-              <w:t>Diagramme de composants</w:t>
-            </w:r>
-            <w:r>
-              <w:rPr>
-                <w:noProof/>
-                <w:webHidden/>
-              </w:rPr>
-              <w:tab/>
-            </w:r>
-            <w:r>
-              <w:rPr>
-                <w:noProof/>
-                <w:webHidden/>
-              </w:rPr>
-              <w:fldChar w:fldCharType="begin"/>
-            </w:r>
-            <w:r>
-              <w:rPr>
-                <w:noProof/>
-                <w:webHidden/>
-              </w:rPr>
-              <w:instrText xml:space="preserve"> PAGEREF _Toc516091831 \h </w:instrText>
-            </w:r>
-            <w:r>
-              <w:rPr>
-                <w:noProof/>
-                <w:webHidden/>
-              </w:rPr>
-            </w:r>
-            <w:r>
-              <w:rPr>
-                <w:noProof/>
-                <w:webHidden/>
-              </w:rPr>
-              <w:fldChar w:fldCharType="separate"/>
-            </w:r>
-            <w:r>
-              <w:rPr>
-                <w:noProof/>
-                <w:webHidden/>
-              </w:rPr>
-              <w:t>2</w:t>
-            </w:r>
-            <w:r>
-              <w:rPr>
-                <w:noProof/>
-                <w:webHidden/>
-              </w:rPr>
-              <w:fldChar w:fldCharType="end"/>
-            </w:r>
-          </w:hyperlink>
-        </w:p>
-        <w:p>
-          <w:pPr>
-            <w:pStyle w:val="TM1"/>
-            <w:tabs>
-              <w:tab w:val="right" w:leader="dot" w:pos="9061"/>
-            </w:tabs>
-            <w:rPr>
-              <w:noProof/>
-              <w:sz w:val="22"/>
-              <w:szCs w:val="22"/>
-            </w:rPr>
-          </w:pPr>
-          <w:hyperlink w:anchor="_Toc516091832" w:history="1">
-            <w:r>
-              <w:rPr>
-                <w:rStyle w:val="Lienhypertexte"/>
-                <w:b/>
-                <w:noProof/>
-              </w:rPr>
-              <w:t>Spacelib v3 : Un peu d’intelligence</w:t>
-            </w:r>
-            <w:r>
-              <w:rPr>
-                <w:noProof/>
-                <w:webHidden/>
-              </w:rPr>
-              <w:tab/>
-            </w:r>
-            <w:r>
-              <w:rPr>
-                <w:noProof/>
-                <w:webHidden/>
-              </w:rPr>
-              <w:fldChar w:fldCharType="begin"/>
-            </w:r>
-            <w:r>
-              <w:rPr>
-                <w:noProof/>
-                <w:webHidden/>
-              </w:rPr>
-              <w:instrText xml:space="preserve"> PAGEREF _Toc516091832 \h </w:instrText>
-            </w:r>
-            <w:r>
-              <w:rPr>
-                <w:noProof/>
-                <w:webHidden/>
-              </w:rPr>
-            </w:r>
-            <w:r>
-              <w:rPr>
-                <w:noProof/>
-                <w:webHidden/>
-              </w:rPr>
-              <w:fldChar w:fldCharType="separate"/>
-            </w:r>
-            <w:r>
-              <w:rPr>
-                <w:noProof/>
-                <w:webHidden/>
-              </w:rPr>
-              <w:t>2</w:t>
-            </w:r>
-            <w:r>
-              <w:rPr>
-                <w:noProof/>
-                <w:webHidden/>
-              </w:rPr>
-              <w:fldChar w:fldCharType="end"/>
-            </w:r>
-          </w:hyperlink>
-        </w:p>
-        <w:p>
-          <w:pPr>
-            <w:pStyle w:val="TM2"/>
-            <w:tabs>
-              <w:tab w:val="right" w:leader="dot" w:pos="9061"/>
-            </w:tabs>
-            <w:rPr>
-              <w:noProof/>
-              <w:sz w:val="22"/>
-              <w:szCs w:val="22"/>
-            </w:rPr>
-          </w:pPr>
-          <w:hyperlink w:anchor="_Toc516091833" w:history="1">
-            <w:r>
-              <w:rPr>
-                <w:rStyle w:val="Lienhypertexte"/>
-                <w:noProof/>
-              </w:rPr>
-              <w:t>Client web pour les conducteurs – SpacelibConducteurCW</w:t>
-            </w:r>
-            <w:r>
-              <w:rPr>
-                <w:noProof/>
-                <w:webHidden/>
-              </w:rPr>
-              <w:tab/>
-            </w:r>
-            <w:r>
-              <w:rPr>
-                <w:noProof/>
-                <w:webHidden/>
-              </w:rPr>
-              <w:fldChar w:fldCharType="begin"/>
-            </w:r>
-            <w:r>
-              <w:rPr>
-                <w:noProof/>
-                <w:webHidden/>
-              </w:rPr>
-              <w:instrText xml:space="preserve"> PAGEREF _Toc516091833 \h </w:instrText>
-            </w:r>
-            <w:r>
-              <w:rPr>
-                <w:noProof/>
-                <w:webHidden/>
-              </w:rPr>
-            </w:r>
-            <w:r>
-              <w:rPr>
-                <w:noProof/>
-                <w:webHidden/>
-              </w:rPr>
-              <w:fldChar w:fldCharType="separate"/>
-            </w:r>
-            <w:r>
-              <w:rPr>
-                <w:noProof/>
-                <w:webHidden/>
-              </w:rPr>
-              <w:t>2</w:t>
-            </w:r>
-            <w:r>
-              <w:rPr>
-                <w:noProof/>
-                <w:webHidden/>
-              </w:rPr>
-              <w:fldChar w:fldCharType="end"/>
-            </w:r>
-          </w:hyperlink>
-        </w:p>
-        <w:p>
-          <w:pPr>
-            <w:pStyle w:val="TM3"/>
-            <w:tabs>
-              <w:tab w:val="right" w:leader="dot" w:pos="9061"/>
-            </w:tabs>
-            <w:rPr>
-              <w:rFonts w:eastAsiaTheme="minorEastAsia"/>
-              <w:noProof/>
-              <w:sz w:val="22"/>
-              <w:szCs w:val="22"/>
-            </w:rPr>
-          </w:pPr>
-          <w:hyperlink w:anchor="_Toc516091834" w:history="1">
-            <w:r>
-              <w:rPr>
-                <w:rStyle w:val="Lienhypertexte"/>
-                <w:noProof/>
-              </w:rPr>
-              <w:t>Diagramme de cas d'utilisation</w:t>
-            </w:r>
-            <w:r>
-              <w:rPr>
-                <w:noProof/>
-                <w:webHidden/>
-              </w:rPr>
-              <w:tab/>
-            </w:r>
-            <w:r>
-              <w:rPr>
-                <w:noProof/>
-                <w:webHidden/>
-              </w:rPr>
-              <w:fldChar w:fldCharType="begin"/>
-            </w:r>
-            <w:r>
-              <w:rPr>
-                <w:noProof/>
-                <w:webHidden/>
-              </w:rPr>
-              <w:instrText xml:space="preserve"> PAGEREF _Toc516091834 \h </w:instrText>
-            </w:r>
-            <w:r>
-              <w:rPr>
-                <w:noProof/>
-                <w:webHidden/>
-              </w:rPr>
-            </w:r>
-            <w:r>
-              <w:rPr>
-                <w:noProof/>
-                <w:webHidden/>
-              </w:rPr>
-              <w:fldChar w:fldCharType="separate"/>
-            </w:r>
-            <w:r>
-              <w:rPr>
-                <w:noProof/>
-                <w:webHidden/>
-              </w:rPr>
-              <w:t>2</w:t>
-            </w:r>
-            <w:r>
-              <w:rPr>
-                <w:noProof/>
-                <w:webHidden/>
-              </w:rPr>
-              <w:fldChar w:fldCharType="end"/>
-            </w:r>
-          </w:hyperlink>
-        </w:p>
-        <w:p>
-          <w:pPr>
-            <w:pStyle w:val="TM3"/>
-            <w:tabs>
-              <w:tab w:val="right" w:leader="dot" w:pos="9061"/>
-            </w:tabs>
-            <w:rPr>
-              <w:rFonts w:eastAsiaTheme="minorEastAsia"/>
-              <w:noProof/>
-              <w:sz w:val="22"/>
-              <w:szCs w:val="22"/>
-            </w:rPr>
-          </w:pPr>
-          <w:hyperlink w:anchor="_Toc516091835" w:history="1">
-            <w:r>
-              <w:rPr>
-                <w:rStyle w:val="Lienhypertexte"/>
-                <w:noProof/>
-              </w:rPr>
-              <w:t>Diagramme de classes</w:t>
-            </w:r>
-            <w:r>
-              <w:rPr>
-                <w:noProof/>
-                <w:webHidden/>
-              </w:rPr>
-              <w:tab/>
-            </w:r>
-            <w:r>
-              <w:rPr>
-                <w:noProof/>
-                <w:webHidden/>
-              </w:rPr>
-              <w:fldChar w:fldCharType="begin"/>
-            </w:r>
-            <w:r>
-              <w:rPr>
-                <w:noProof/>
-                <w:webHidden/>
-              </w:rPr>
-              <w:instrText xml:space="preserve"> PAGEREF _Toc516091835 \h </w:instrText>
-            </w:r>
-            <w:r>
-              <w:rPr>
-                <w:noProof/>
-                <w:webHidden/>
-              </w:rPr>
-            </w:r>
-            <w:r>
-              <w:rPr>
-                <w:noProof/>
-                <w:webHidden/>
-              </w:rPr>
-              <w:fldChar w:fldCharType="separate"/>
-            </w:r>
-            <w:r>
-              <w:rPr>
-                <w:noProof/>
-                <w:webHidden/>
-              </w:rPr>
-              <w:t>2</w:t>
-            </w:r>
-            <w:r>
-              <w:rPr>
-                <w:noProof/>
-                <w:webHidden/>
-              </w:rPr>
-              <w:fldChar w:fldCharType="end"/>
-            </w:r>
-          </w:hyperlink>
-        </w:p>
-        <w:p>
-          <w:pPr>
-            <w:pStyle w:val="TM3"/>
-            <w:tabs>
-              <w:tab w:val="right" w:leader="dot" w:pos="9061"/>
-            </w:tabs>
-            <w:rPr>
-              <w:rFonts w:eastAsiaTheme="minorEastAsia"/>
-              <w:noProof/>
-              <w:sz w:val="22"/>
-              <w:szCs w:val="22"/>
-            </w:rPr>
-          </w:pPr>
-          <w:hyperlink w:anchor="_Toc516091836" w:history="1">
-            <w:r>
-              <w:rPr>
-                <w:rStyle w:val="Lienhypertexte"/>
-                <w:noProof/>
-              </w:rPr>
-              <w:t>Diagramme de séquences</w:t>
-            </w:r>
-            <w:r>
-              <w:rPr>
-                <w:noProof/>
-                <w:webHidden/>
-              </w:rPr>
-              <w:tab/>
-            </w:r>
-            <w:r>
-              <w:rPr>
-                <w:noProof/>
-                <w:webHidden/>
-              </w:rPr>
-              <w:fldChar w:fldCharType="begin"/>
-            </w:r>
-            <w:r>
-              <w:rPr>
-                <w:noProof/>
-                <w:webHidden/>
-              </w:rPr>
-              <w:instrText xml:space="preserve"> PAGEREF _Toc516091836 \h </w:instrText>
-            </w:r>
-            <w:r>
-              <w:rPr>
-                <w:noProof/>
-                <w:webHidden/>
-              </w:rPr>
-            </w:r>
-            <w:r>
-              <w:rPr>
-                <w:noProof/>
-                <w:webHidden/>
-              </w:rPr>
-              <w:fldChar w:fldCharType="separate"/>
-            </w:r>
-            <w:r>
-              <w:rPr>
-                <w:noProof/>
-                <w:webHidden/>
-              </w:rPr>
-              <w:t>3</w:t>
-            </w:r>
-            <w:r>
-              <w:rPr>
-                <w:noProof/>
-                <w:webHidden/>
-              </w:rPr>
-              <w:fldChar w:fldCharType="end"/>
-            </w:r>
-          </w:hyperlink>
-        </w:p>
-        <w:p>
-          <w:pPr>
-            <w:pStyle w:val="TM3"/>
-            <w:tabs>
-              <w:tab w:val="right" w:leader="dot" w:pos="9061"/>
-            </w:tabs>
-            <w:rPr>
-              <w:rFonts w:eastAsiaTheme="minorEastAsia"/>
-              <w:noProof/>
-              <w:sz w:val="22"/>
-              <w:szCs w:val="22"/>
-            </w:rPr>
-          </w:pPr>
-          <w:hyperlink w:anchor="_Toc516091837" w:history="1">
-            <w:r>
-              <w:rPr>
-                <w:rStyle w:val="Lienhypertexte"/>
-                <w:noProof/>
-              </w:rPr>
-              <w:t>Diagramme de composants</w:t>
-            </w:r>
-            <w:r>
-              <w:rPr>
-                <w:noProof/>
-                <w:webHidden/>
-              </w:rPr>
-              <w:tab/>
-            </w:r>
-            <w:r>
-              <w:rPr>
-                <w:noProof/>
-                <w:webHidden/>
-              </w:rPr>
-              <w:fldChar w:fldCharType="begin"/>
-            </w:r>
-            <w:r>
-              <w:rPr>
-                <w:noProof/>
-                <w:webHidden/>
-              </w:rPr>
-              <w:instrText xml:space="preserve"> PAGEREF _Toc516091837 \h </w:instrText>
-            </w:r>
-            <w:r>
-              <w:rPr>
-                <w:noProof/>
-                <w:webHidden/>
-              </w:rPr>
-            </w:r>
-            <w:r>
-              <w:rPr>
-                <w:noProof/>
-                <w:webHidden/>
-              </w:rPr>
-              <w:fldChar w:fldCharType="separate"/>
-            </w:r>
-            <w:r>
-              <w:rPr>
-                <w:noProof/>
-                <w:webHidden/>
-              </w:rPr>
-              <w:t>3</w:t>
+              <w:t>6</w:t>
             </w:r>
             <w:r>
               <w:rPr>
@@ -3156,6 +2657,8 @@
       <w:r>
         <w:br w:type="page"/>
       </w:r>
+      <w:bookmarkStart w:id="0" w:name="_GoBack"/>
+      <w:bookmarkEnd w:id="0"/>
     </w:p>
     <w:p>
       <w:pPr>
@@ -3164,7 +2667,7 @@
           <w:b/>
         </w:rPr>
       </w:pPr>
-      <w:bookmarkStart w:id="0" w:name="_Toc516091810"/>
+      <w:bookmarkStart w:id="1" w:name="_Toc516141924"/>
       <w:proofErr w:type="spellStart"/>
       <w:r>
         <w:rPr>
@@ -3178,15 +2681,69 @@
         <w:rPr>
           <w:b/>
         </w:rPr>
+        <w:t xml:space="preserve"> g</w:t>
+      </w:r>
+      <w:r>
+        <w:rPr>
+          <w:b/>
+        </w:rPr>
+        <w:t>énéral</w:t>
+      </w:r>
+      <w:bookmarkEnd w:id="1"/>
+    </w:p>
+    <w:p>
+      <w:pPr>
+        <w:pStyle w:val="Titre2"/>
+      </w:pPr>
+      <w:bookmarkStart w:id="2" w:name="_Toc516141925"/>
+      <w:r>
+        <w:t>Diagramme de classes</w:t>
+      </w:r>
+      <w:bookmarkEnd w:id="2"/>
+    </w:p>
+    <w:p/>
+    <w:p/>
+    <w:p>
+      <w:pPr>
+        <w:pStyle w:val="Titre2"/>
+      </w:pPr>
+      <w:bookmarkStart w:id="3" w:name="_Toc516141926"/>
+      <w:r>
+        <w:t>Diagramme de composants</w:t>
+      </w:r>
+      <w:bookmarkEnd w:id="3"/>
+    </w:p>
+    <w:p/>
+    <w:p/>
+    <w:p>
+      <w:pPr>
+        <w:pStyle w:val="Titre1"/>
+        <w:rPr>
+          <w:b/>
+        </w:rPr>
+      </w:pPr>
+      <w:bookmarkStart w:id="4" w:name="_Toc516141927"/>
+      <w:proofErr w:type="spellStart"/>
+      <w:r>
+        <w:rPr>
+          <w:b/>
+        </w:rPr>
+        <w:t>Spacelib</w:t>
+      </w:r>
+      <w:proofErr w:type="spellEnd"/>
+      <w:r>
+        <w:rPr>
+          <w:b/>
+        </w:rPr>
         <w:t xml:space="preserve"> v1 : Le voyage au tout venant</w:t>
       </w:r>
-      <w:bookmarkEnd w:id="0"/>
+      <w:bookmarkEnd w:id="4"/>
     </w:p>
     <w:p>
       <w:pPr>
         <w:pStyle w:val="Titre2"/>
       </w:pPr>
-      <w:bookmarkStart w:id="1" w:name="_Toc516091811"/>
+      <w:bookmarkStart w:id="5" w:name="_Toc516141928"/>
       <w:r>
         <w:t xml:space="preserve">Client lourd pour les administrateurs – </w:t>
       </w:r>
@@ -3194,18 +2751,18 @@
       <w:r>
         <w:t>SpacelibAdminCL</w:t>
       </w:r>
-      <w:bookmarkEnd w:id="1"/>
+      <w:bookmarkEnd w:id="5"/>
       <w:proofErr w:type="spellEnd"/>
     </w:p>
     <w:p>
       <w:pPr>
         <w:pStyle w:val="Titre3"/>
       </w:pPr>
-      <w:bookmarkStart w:id="2" w:name="_Toc516091812"/>
+      <w:bookmarkStart w:id="6" w:name="_Toc516141929"/>
       <w:r>
         <w:t>Diagramme de cas d'utilisation</w:t>
       </w:r>
-      <w:bookmarkEnd w:id="2"/>
+      <w:bookmarkEnd w:id="6"/>
     </w:p>
     <w:p/>
     <w:p>
@@ -3268,58 +2825,52 @@
       <w:pPr>
         <w:pStyle w:val="Titre3"/>
       </w:pPr>
-      <w:bookmarkStart w:id="3" w:name="_Toc516091813"/>
-      <w:r>
-        <w:t>Diagramme de classes</w:t>
-      </w:r>
-      <w:bookmarkEnd w:id="3"/>
-    </w:p>
-    <w:p>
-      <w:pPr>
-        <w:pStyle w:val="Titre3"/>
-      </w:pPr>
-      <w:bookmarkStart w:id="4" w:name="_Toc516091814"/>
+      <w:bookmarkStart w:id="7" w:name="_Toc516141930"/>
       <w:r>
         <w:t>Diagramme de séquences</w:t>
       </w:r>
-      <w:bookmarkEnd w:id="4"/>
-    </w:p>
-    <w:p>
-      <w:pPr>
-        <w:pStyle w:val="Titre3"/>
-      </w:pPr>
-      <w:bookmarkStart w:id="5" w:name="_Toc516091815"/>
-      <w:r>
-        <w:t>Diagramme de composants</w:t>
-      </w:r>
-      <w:bookmarkEnd w:id="5"/>
+      <w:bookmarkEnd w:id="7"/>
     </w:p>
     <w:p/>
     <w:p/>
     <w:p>
       <w:pPr>
+        <w:rPr>
+          <w:rFonts w:asciiTheme="majorHAnsi" w:hAnsiTheme="majorHAnsi"/>
+          <w:color w:val="438086" w:themeColor="accent2"/>
+          <w:sz w:val="28"/>
+          <w:szCs w:val="28"/>
+        </w:rPr>
+      </w:pPr>
+      <w:r>
+        <w:br w:type="page"/>
+      </w:r>
+    </w:p>
+    <w:p>
+      <w:pPr>
         <w:pStyle w:val="Titre2"/>
       </w:pPr>
-      <w:bookmarkStart w:id="6" w:name="_Toc516091816"/>
+      <w:bookmarkStart w:id="8" w:name="_Toc516141931"/>
       <w:r>
+        <w:lastRenderedPageBreak/>
         <w:t xml:space="preserve">Client lourd pour les usagers – </w:t>
       </w:r>
       <w:proofErr w:type="spellStart"/>
       <w:r>
         <w:t>SpacelibUsagerCL</w:t>
       </w:r>
-      <w:bookmarkEnd w:id="6"/>
+      <w:bookmarkEnd w:id="8"/>
       <w:proofErr w:type="spellEnd"/>
     </w:p>
     <w:p>
       <w:pPr>
         <w:pStyle w:val="Titre3"/>
       </w:pPr>
-      <w:bookmarkStart w:id="7" w:name="_Toc516091817"/>
+      <w:bookmarkStart w:id="9" w:name="_Toc516141932"/>
       <w:r>
         <w:t>Diagramme de cas d'utilisation</w:t>
       </w:r>
-      <w:bookmarkEnd w:id="7"/>
+      <w:bookmarkEnd w:id="9"/>
     </w:p>
     <w:p/>
     <w:p>
@@ -3327,7 +2878,6 @@
         <w:rPr>
           <w:noProof/>
         </w:rPr>
-        <w:lastRenderedPageBreak/>
         <w:drawing>
           <wp:inline distT="0" distB="0" distL="0" distR="0">
             <wp:extent cx="5753100" cy="3362325"/>
@@ -3378,50 +2928,42 @@
         </w:drawing>
       </w:r>
     </w:p>
-    <w:p/>
     <w:p>
       <w:pPr>
         <w:pStyle w:val="Titre3"/>
       </w:pPr>
-      <w:bookmarkStart w:id="8" w:name="_Toc516091818"/>
-      <w:r>
-        <w:t xml:space="preserve">Diagramme </w:t>
-      </w:r>
-      <w:r>
-        <w:t>de classes</w:t>
-      </w:r>
-      <w:bookmarkEnd w:id="8"/>
     </w:p>
     <w:p>
       <w:pPr>
         <w:pStyle w:val="Titre3"/>
       </w:pPr>
-      <w:bookmarkStart w:id="9" w:name="_Toc516091819"/>
+      <w:bookmarkStart w:id="10" w:name="_Toc516141933"/>
       <w:r>
         <w:t>Diagramme de séquences</w:t>
-      </w:r>
-      <w:bookmarkEnd w:id="9"/>
-    </w:p>
-    <w:p>
-      <w:pPr>
-        <w:pStyle w:val="Titre3"/>
-      </w:pPr>
-      <w:bookmarkStart w:id="10" w:name="_Toc516091820"/>
-      <w:r>
-        <w:t xml:space="preserve">Diagramme de </w:t>
-      </w:r>
-      <w:r>
-        <w:t>composants</w:t>
       </w:r>
       <w:bookmarkEnd w:id="10"/>
     </w:p>
     <w:p/>
     <w:p>
       <w:pPr>
+        <w:rPr>
+          <w:rFonts w:asciiTheme="majorHAnsi" w:hAnsiTheme="majorHAnsi"/>
+          <w:color w:val="438086" w:themeColor="accent2"/>
+          <w:sz w:val="28"/>
+          <w:szCs w:val="28"/>
+        </w:rPr>
+      </w:pPr>
+      <w:r>
+        <w:br w:type="page"/>
+      </w:r>
+    </w:p>
+    <w:p>
+      <w:pPr>
         <w:pStyle w:val="Titre2"/>
       </w:pPr>
-      <w:bookmarkStart w:id="11" w:name="_Toc516091821"/>
+      <w:bookmarkStart w:id="11" w:name="_Toc516141934"/>
       <w:r>
+        <w:lastRenderedPageBreak/>
         <w:t xml:space="preserve">Client web pour les mécaniciens </w:t>
       </w:r>
       <w:r>
@@ -3441,7 +2983,7 @@
       <w:pPr>
         <w:pStyle w:val="Titre3"/>
       </w:pPr>
-      <w:bookmarkStart w:id="12" w:name="_Toc516091822"/>
+      <w:bookmarkStart w:id="12" w:name="_Toc516141935"/>
       <w:r>
         <w:t>Diagramme de cas d'utilisation</w:t>
       </w:r>
@@ -3504,42 +3046,20 @@
       </w:r>
     </w:p>
     <w:p/>
-    <w:p/>
     <w:p>
       <w:pPr>
         <w:pStyle w:val="Titre3"/>
       </w:pPr>
-      <w:bookmarkStart w:id="13" w:name="_Toc516091823"/>
-      <w:r>
-        <w:t xml:space="preserve">Diagramme </w:t>
-      </w:r>
-      <w:r>
-        <w:t>de classes</w:t>
-      </w:r>
-      <w:bookmarkEnd w:id="13"/>
     </w:p>
     <w:p>
       <w:pPr>
         <w:pStyle w:val="Titre3"/>
       </w:pPr>
-      <w:bookmarkStart w:id="14" w:name="_Toc516091824"/>
+      <w:bookmarkStart w:id="13" w:name="_Toc516141936"/>
       <w:r>
         <w:t>Diagramme de séquences</w:t>
       </w:r>
-      <w:bookmarkEnd w:id="14"/>
-    </w:p>
-    <w:p>
-      <w:pPr>
-        <w:pStyle w:val="Titre3"/>
-      </w:pPr>
-      <w:bookmarkStart w:id="15" w:name="_Toc516091825"/>
-      <w:r>
-        <w:t xml:space="preserve">Diagramme de </w:t>
-      </w:r>
-      <w:r>
-        <w:t>composants</w:t>
-      </w:r>
-      <w:bookmarkEnd w:id="15"/>
+      <w:bookmarkEnd w:id="13"/>
     </w:p>
     <w:p/>
     <w:p/>
@@ -3554,7 +3074,6 @@
           <w:szCs w:val="32"/>
         </w:rPr>
       </w:pPr>
-      <w:bookmarkStart w:id="16" w:name="_Toc516091826"/>
       <w:r>
         <w:rPr>
           <w:b/>
@@ -3569,6 +3088,7 @@
           <w:b/>
         </w:rPr>
       </w:pPr>
+      <w:bookmarkStart w:id="14" w:name="_Toc516141937"/>
       <w:proofErr w:type="spellStart"/>
       <w:r>
         <w:rPr>
@@ -3584,13 +3104,13 @@
         </w:rPr>
         <w:t xml:space="preserve"> v2 : Le voyage en toute sérénité</w:t>
       </w:r>
-      <w:bookmarkEnd w:id="16"/>
+      <w:bookmarkEnd w:id="14"/>
     </w:p>
     <w:p>
       <w:pPr>
         <w:pStyle w:val="Titre2"/>
       </w:pPr>
-      <w:bookmarkStart w:id="17" w:name="_Toc516091827"/>
+      <w:bookmarkStart w:id="15" w:name="_Toc516141938"/>
       <w:r>
         <w:t xml:space="preserve">Client web pour les usagers – </w:t>
       </w:r>
@@ -3598,18 +3118,18 @@
       <w:r>
         <w:t>SpacelibUsagerCW</w:t>
       </w:r>
-      <w:bookmarkEnd w:id="17"/>
+      <w:bookmarkEnd w:id="15"/>
       <w:proofErr w:type="spellEnd"/>
     </w:p>
     <w:p>
       <w:pPr>
         <w:pStyle w:val="Titre3"/>
       </w:pPr>
-      <w:bookmarkStart w:id="18" w:name="_Toc516091828"/>
+      <w:bookmarkStart w:id="16" w:name="_Toc516141939"/>
       <w:r>
         <w:t>Diagramme de cas d'utilisation</w:t>
       </w:r>
-      <w:bookmarkEnd w:id="18"/>
+      <w:bookmarkEnd w:id="16"/>
     </w:p>
     <w:p/>
     <w:p>
@@ -3668,44 +3188,16 @@
       </w:r>
     </w:p>
     <w:p/>
-    <w:p/>
     <w:p>
       <w:pPr>
         <w:pStyle w:val="Titre3"/>
       </w:pPr>
-      <w:bookmarkStart w:id="19" w:name="_Toc516091829"/>
-      <w:r>
-        <w:t xml:space="preserve">Diagramme </w:t>
-      </w:r>
-      <w:r>
-        <w:t>de classes</w:t>
-      </w:r>
-      <w:bookmarkEnd w:id="19"/>
-    </w:p>
-    <w:p>
-      <w:pPr>
-        <w:pStyle w:val="Titre3"/>
-      </w:pPr>
-      <w:bookmarkStart w:id="20" w:name="_Toc516091830"/>
+      <w:bookmarkStart w:id="17" w:name="_Toc516141940"/>
       <w:r>
         <w:t>Diagramme de séquences</w:t>
       </w:r>
-      <w:bookmarkEnd w:id="20"/>
+      <w:bookmarkEnd w:id="17"/>
     </w:p>
-    <w:p>
-      <w:pPr>
-        <w:pStyle w:val="Titre3"/>
-      </w:pPr>
-      <w:bookmarkStart w:id="21" w:name="_Toc516091831"/>
-      <w:r>
-        <w:t xml:space="preserve">Diagramme de </w:t>
-      </w:r>
-      <w:r>
-        <w:t>composants</w:t>
-      </w:r>
-      <w:bookmarkEnd w:id="21"/>
-    </w:p>
-    <w:p/>
     <w:p/>
     <w:p/>
     <w:p>
@@ -3718,7 +3210,6 @@
           <w:szCs w:val="32"/>
         </w:rPr>
       </w:pPr>
-      <w:bookmarkStart w:id="22" w:name="_Toc516091832"/>
       <w:r>
         <w:rPr>
           <w:b/>
@@ -3733,6 +3224,7 @@
           <w:b/>
         </w:rPr>
       </w:pPr>
+      <w:bookmarkStart w:id="18" w:name="_Toc516141941"/>
       <w:proofErr w:type="spellStart"/>
       <w:r>
         <w:rPr>
@@ -3748,13 +3240,13 @@
         </w:rPr>
         <w:t xml:space="preserve"> v3 : Un peu d’intelligence</w:t>
       </w:r>
-      <w:bookmarkEnd w:id="22"/>
+      <w:bookmarkEnd w:id="18"/>
     </w:p>
     <w:p>
       <w:pPr>
         <w:pStyle w:val="Titre2"/>
       </w:pPr>
-      <w:bookmarkStart w:id="23" w:name="_Toc516091833"/>
+      <w:bookmarkStart w:id="19" w:name="_Toc516141942"/>
       <w:r>
         <w:t xml:space="preserve">Client web pour les conducteurs – </w:t>
       </w:r>
@@ -3762,23 +3254,21 @@
       <w:r>
         <w:t>SpacelibConducteurCW</w:t>
       </w:r>
-      <w:bookmarkEnd w:id="23"/>
+      <w:bookmarkEnd w:id="19"/>
       <w:proofErr w:type="spellEnd"/>
     </w:p>
     <w:p>
       <w:pPr>
         <w:pStyle w:val="Titre3"/>
       </w:pPr>
-      <w:bookmarkStart w:id="24" w:name="_Toc516091834"/>
+      <w:bookmarkStart w:id="20" w:name="_Toc516141943"/>
       <w:r>
         <w:t>Diagramme de cas d'utilisation</w:t>
       </w:r>
-      <w:bookmarkEnd w:id="24"/>
+      <w:bookmarkEnd w:id="20"/>
     </w:p>
     <w:p/>
     <w:p>
-      <w:bookmarkStart w:id="25" w:name="_GoBack"/>
-      <w:bookmarkEnd w:id="25"/>
       <w:r>
         <w:rPr>
           <w:noProof/>
@@ -3833,42 +3323,15 @@
         </w:drawing>
       </w:r>
     </w:p>
-    <w:p/>
     <w:p>
       <w:pPr>
         <w:pStyle w:val="Titre3"/>
       </w:pPr>
-      <w:bookmarkStart w:id="26" w:name="_Toc516091835"/>
-      <w:r>
-        <w:t xml:space="preserve">Diagramme </w:t>
-      </w:r>
-      <w:r>
-        <w:t>de classes</w:t>
-      </w:r>
-      <w:bookmarkEnd w:id="26"/>
-    </w:p>
-    <w:p>
-      <w:pPr>
-        <w:pStyle w:val="Titre3"/>
-      </w:pPr>
-      <w:bookmarkStart w:id="27" w:name="_Toc516091836"/>
+      <w:bookmarkStart w:id="21" w:name="_Toc516141944"/>
       <w:r>
         <w:t>Diagramme de séquences</w:t>
       </w:r>
-      <w:bookmarkEnd w:id="27"/>
-    </w:p>
-    <w:p>
-      <w:pPr>
-        <w:pStyle w:val="Titre3"/>
-      </w:pPr>
-      <w:bookmarkStart w:id="28" w:name="_Toc516091837"/>
-      <w:r>
-        <w:t xml:space="preserve">Diagramme de </w:t>
-      </w:r>
-      <w:r>
-        <w:t>composants</w:t>
-      </w:r>
-      <w:bookmarkEnd w:id="28"/>
+      <w:bookmarkEnd w:id="21"/>
     </w:p>
     <w:p/>
     <w:p/>
@@ -7425,7 +6888,7 @@
   </w:compat>
   <w:rsids>
     <w:rsidRoot w:val="00801869"/>
-    <w:rsid w:val="005A6FE6"/>
+    <w:rsid w:val="007B638B"/>
     <w:rsid w:val="00801869"/>
     <w:rsid w:val="00A61442"/>
   </w:rsids>
@@ -8339,7 +7802,7 @@
 </file>
 
 <file path=customXml/itemProps4.xml><?xml version="1.0" encoding="utf-8"?>
-<ds:datastoreItem xmlns:ds="http://schemas.openxmlformats.org/officeDocument/2006/customXml" ds:itemID="{82E96FBF-5BBD-44AB-BEDC-12BD2614CE16}">
+<ds:datastoreItem xmlns:ds="http://schemas.openxmlformats.org/officeDocument/2006/customXml" ds:itemID="{A9D3F3BF-2AB4-4C78-8BC7-3EA5E315FD5C}">
   <ds:schemaRefs>
     <ds:schemaRef ds:uri="http://schemas.openxmlformats.org/officeDocument/2006/bibliography"/>
   </ds:schemaRefs>

--- a/ProjetDocumentation/DossierConception_Spacelib.docx
+++ b/ProjetDocumentation/DossierConception_Spacelib.docx
@@ -1130,12 +1130,12 @@
         <w:p>
           <w:pPr>
             <w:pStyle w:val="En-ttedetabledesmatires"/>
+            <w:spacing w:after="240"/>
           </w:pPr>
           <w:r>
             <w:t>Table des matières</w:t>
           </w:r>
         </w:p>
-        <w:p/>
         <w:p>
           <w:pPr>
             <w:pStyle w:val="TM1"/>
@@ -1169,7 +1169,7 @@
             </w:rPr>
             <w:fldChar w:fldCharType="separate"/>
           </w:r>
-          <w:hyperlink w:anchor="_Toc516141924" w:history="1">
+          <w:hyperlink w:anchor="_Toc516242301" w:history="1">
             <w:r>
               <w:rPr>
                 <w:rStyle w:val="Lienhypertexte"/>
@@ -1197,7 +1197,7 @@
                 <w:noProof/>
                 <w:webHidden/>
               </w:rPr>
-              <w:instrText xml:space="preserve"> PAGEREF _Toc516141924 \h </w:instrText>
+              <w:instrText xml:space="preserve"> PAGEREF _Toc516242301 \h </w:instrText>
             </w:r>
             <w:r>
               <w:rPr>
@@ -1217,7 +1217,7 @@
                 <w:noProof/>
                 <w:webHidden/>
               </w:rPr>
-              <w:t>2</w:t>
+              <w:t>0</w:t>
             </w:r>
             <w:r>
               <w:rPr>
@@ -1240,7 +1240,7 @@
               <w:szCs w:val="22"/>
             </w:rPr>
           </w:pPr>
-          <w:hyperlink w:anchor="_Toc516141925" w:history="1">
+          <w:hyperlink w:anchor="_Toc516242302" w:history="1">
             <w:r>
               <w:rPr>
                 <w:rStyle w:val="Lienhypertexte"/>
@@ -1267,7 +1267,7 @@
                 <w:noProof/>
                 <w:webHidden/>
               </w:rPr>
-              <w:instrText xml:space="preserve"> PAGEREF _Toc516141925 \h </w:instrText>
+              <w:instrText xml:space="preserve"> PAGEREF _Toc516242302 \h </w:instrText>
             </w:r>
             <w:r>
               <w:rPr>
@@ -1287,7 +1287,7 @@
                 <w:noProof/>
                 <w:webHidden/>
               </w:rPr>
-              <w:t>2</w:t>
+              <w:t>0</w:t>
             </w:r>
             <w:r>
               <w:rPr>
@@ -1310,7 +1310,7 @@
               <w:szCs w:val="22"/>
             </w:rPr>
           </w:pPr>
-          <w:hyperlink w:anchor="_Toc516141926" w:history="1">
+          <w:hyperlink w:anchor="_Toc516242303" w:history="1">
             <w:r>
               <w:rPr>
                 <w:rStyle w:val="Lienhypertexte"/>
@@ -1337,7 +1337,7 @@
                 <w:noProof/>
                 <w:webHidden/>
               </w:rPr>
-              <w:instrText xml:space="preserve"> PAGEREF _Toc516141926 \h </w:instrText>
+              <w:instrText xml:space="preserve"> PAGEREF _Toc516242303 \h </w:instrText>
             </w:r>
             <w:r>
               <w:rPr>
@@ -1357,7 +1357,7 @@
                 <w:noProof/>
                 <w:webHidden/>
               </w:rPr>
-              <w:t>2</w:t>
+              <w:t>0</w:t>
             </w:r>
             <w:r>
               <w:rPr>
@@ -1380,7 +1380,7 @@
               <w:szCs w:val="22"/>
             </w:rPr>
           </w:pPr>
-          <w:hyperlink w:anchor="_Toc516141927" w:history="1">
+          <w:hyperlink w:anchor="_Toc516242304" w:history="1">
             <w:r>
               <w:rPr>
                 <w:rStyle w:val="Lienhypertexte"/>
@@ -1408,7 +1408,7 @@
                 <w:noProof/>
                 <w:webHidden/>
               </w:rPr>
-              <w:instrText xml:space="preserve"> PAGEREF _Toc516141927 \h </w:instrText>
+              <w:instrText xml:space="preserve"> PAGEREF _Toc516242304 \h </w:instrText>
             </w:r>
             <w:r>
               <w:rPr>
@@ -1428,7 +1428,7 @@
                 <w:noProof/>
                 <w:webHidden/>
               </w:rPr>
-              <w:t>2</w:t>
+              <w:t>0</w:t>
             </w:r>
             <w:r>
               <w:rPr>
@@ -1451,7 +1451,7 @@
               <w:szCs w:val="22"/>
             </w:rPr>
           </w:pPr>
-          <w:hyperlink w:anchor="_Toc516141928" w:history="1">
+          <w:hyperlink w:anchor="_Toc516242305" w:history="1">
             <w:r>
               <w:rPr>
                 <w:rStyle w:val="Lienhypertexte"/>
@@ -1478,7 +1478,7 @@
                 <w:noProof/>
                 <w:webHidden/>
               </w:rPr>
-              <w:instrText xml:space="preserve"> PAGEREF _Toc516141928 \h </w:instrText>
+              <w:instrText xml:space="preserve"> PAGEREF _Toc516242305 \h </w:instrText>
             </w:r>
             <w:r>
               <w:rPr>
@@ -1498,7 +1498,7 @@
                 <w:noProof/>
                 <w:webHidden/>
               </w:rPr>
-              <w:t>2</w:t>
+              <w:t>0</w:t>
             </w:r>
             <w:r>
               <w:rPr>
@@ -1522,7 +1522,7 @@
               <w:szCs w:val="22"/>
             </w:rPr>
           </w:pPr>
-          <w:hyperlink w:anchor="_Toc516141929" w:history="1">
+          <w:hyperlink w:anchor="_Toc516242306" w:history="1">
             <w:r>
               <w:rPr>
                 <w:rStyle w:val="Lienhypertexte"/>
@@ -1549,7 +1549,7 @@
                 <w:noProof/>
                 <w:webHidden/>
               </w:rPr>
-              <w:instrText xml:space="preserve"> PAGEREF _Toc516141929 \h </w:instrText>
+              <w:instrText xml:space="preserve"> PAGEREF _Toc516242306 \h </w:instrText>
             </w:r>
             <w:r>
               <w:rPr>
@@ -1569,7 +1569,7 @@
                 <w:noProof/>
                 <w:webHidden/>
               </w:rPr>
-              <w:t>2</w:t>
+              <w:t>0</w:t>
             </w:r>
             <w:r>
               <w:rPr>
@@ -1593,7 +1593,7 @@
               <w:szCs w:val="22"/>
             </w:rPr>
           </w:pPr>
-          <w:hyperlink w:anchor="_Toc516141930" w:history="1">
+          <w:hyperlink w:anchor="_Toc516242307" w:history="1">
             <w:r>
               <w:rPr>
                 <w:rStyle w:val="Lienhypertexte"/>
@@ -1620,7 +1620,7 @@
                 <w:noProof/>
                 <w:webHidden/>
               </w:rPr>
-              <w:instrText xml:space="preserve"> PAGEREF _Toc516141930 \h </w:instrText>
+              <w:instrText xml:space="preserve"> PAGEREF _Toc516242307 \h </w:instrText>
             </w:r>
             <w:r>
               <w:rPr>
@@ -1640,7 +1640,7 @@
                 <w:noProof/>
                 <w:webHidden/>
               </w:rPr>
-              <w:t>2</w:t>
+              <w:t>0</w:t>
             </w:r>
             <w:r>
               <w:rPr>
@@ -1663,7 +1663,7 @@
               <w:szCs w:val="22"/>
             </w:rPr>
           </w:pPr>
-          <w:hyperlink w:anchor="_Toc516141931" w:history="1">
+          <w:hyperlink w:anchor="_Toc516242308" w:history="1">
             <w:r>
               <w:rPr>
                 <w:rStyle w:val="Lienhypertexte"/>
@@ -1690,7 +1690,7 @@
                 <w:noProof/>
                 <w:webHidden/>
               </w:rPr>
-              <w:instrText xml:space="preserve"> PAGEREF _Toc516141931 \h </w:instrText>
+              <w:instrText xml:space="preserve"> PAGEREF _Toc516242308 \h </w:instrText>
             </w:r>
             <w:r>
               <w:rPr>
@@ -1710,7 +1710,7 @@
                 <w:noProof/>
                 <w:webHidden/>
               </w:rPr>
-              <w:t>3</w:t>
+              <w:t>1</w:t>
             </w:r>
             <w:r>
               <w:rPr>
@@ -1734,7 +1734,7 @@
               <w:szCs w:val="22"/>
             </w:rPr>
           </w:pPr>
-          <w:hyperlink w:anchor="_Toc516141932" w:history="1">
+          <w:hyperlink w:anchor="_Toc516242309" w:history="1">
             <w:r>
               <w:rPr>
                 <w:rStyle w:val="Lienhypertexte"/>
@@ -1761,7 +1761,7 @@
                 <w:noProof/>
                 <w:webHidden/>
               </w:rPr>
-              <w:instrText xml:space="preserve"> PAGEREF _Toc516141932 \h </w:instrText>
+              <w:instrText xml:space="preserve"> PAGEREF _Toc516242309 \h </w:instrText>
             </w:r>
             <w:r>
               <w:rPr>
@@ -1781,7 +1781,7 @@
                 <w:noProof/>
                 <w:webHidden/>
               </w:rPr>
-              <w:t>3</w:t>
+              <w:t>1</w:t>
             </w:r>
             <w:r>
               <w:rPr>
@@ -1805,7 +1805,7 @@
               <w:szCs w:val="22"/>
             </w:rPr>
           </w:pPr>
-          <w:hyperlink w:anchor="_Toc516141933" w:history="1">
+          <w:hyperlink w:anchor="_Toc516242310" w:history="1">
             <w:r>
               <w:rPr>
                 <w:rStyle w:val="Lienhypertexte"/>
@@ -1832,7 +1832,7 @@
                 <w:noProof/>
                 <w:webHidden/>
               </w:rPr>
-              <w:instrText xml:space="preserve"> PAGEREF _Toc516141933 \h </w:instrText>
+              <w:instrText xml:space="preserve"> PAGEREF _Toc516242310 \h </w:instrText>
             </w:r>
             <w:r>
               <w:rPr>
@@ -1852,7 +1852,7 @@
                 <w:noProof/>
                 <w:webHidden/>
               </w:rPr>
-              <w:t>3</w:t>
+              <w:t>1</w:t>
             </w:r>
             <w:r>
               <w:rPr>
@@ -1875,7 +1875,7 @@
               <w:szCs w:val="22"/>
             </w:rPr>
           </w:pPr>
-          <w:hyperlink w:anchor="_Toc516141934" w:history="1">
+          <w:hyperlink w:anchor="_Toc516242311" w:history="1">
             <w:r>
               <w:rPr>
                 <w:rStyle w:val="Lienhypertexte"/>
@@ -1902,7 +1902,7 @@
                 <w:noProof/>
                 <w:webHidden/>
               </w:rPr>
-              <w:instrText xml:space="preserve"> PAGEREF _Toc516141934 \h </w:instrText>
+              <w:instrText xml:space="preserve"> PAGEREF _Toc516242311 \h </w:instrText>
             </w:r>
             <w:r>
               <w:rPr>
@@ -1922,7 +1922,7 @@
                 <w:noProof/>
                 <w:webHidden/>
               </w:rPr>
-              <w:t>4</w:t>
+              <w:t>2</w:t>
             </w:r>
             <w:r>
               <w:rPr>
@@ -1946,7 +1946,7 @@
               <w:szCs w:val="22"/>
             </w:rPr>
           </w:pPr>
-          <w:hyperlink w:anchor="_Toc516141935" w:history="1">
+          <w:hyperlink w:anchor="_Toc516242312" w:history="1">
             <w:r>
               <w:rPr>
                 <w:rStyle w:val="Lienhypertexte"/>
@@ -1973,7 +1973,7 @@
                 <w:noProof/>
                 <w:webHidden/>
               </w:rPr>
-              <w:instrText xml:space="preserve"> PAGEREF _Toc516141935 \h </w:instrText>
+              <w:instrText xml:space="preserve"> PAGEREF _Toc516242312 \h </w:instrText>
             </w:r>
             <w:r>
               <w:rPr>
@@ -1993,7 +1993,7 @@
                 <w:noProof/>
                 <w:webHidden/>
               </w:rPr>
-              <w:t>4</w:t>
+              <w:t>2</w:t>
             </w:r>
             <w:r>
               <w:rPr>
@@ -2017,7 +2017,7 @@
               <w:szCs w:val="22"/>
             </w:rPr>
           </w:pPr>
-          <w:hyperlink w:anchor="_Toc516141936" w:history="1">
+          <w:hyperlink w:anchor="_Toc516242313" w:history="1">
             <w:r>
               <w:rPr>
                 <w:rStyle w:val="Lienhypertexte"/>
@@ -2044,7 +2044,7 @@
                 <w:noProof/>
                 <w:webHidden/>
               </w:rPr>
-              <w:instrText xml:space="preserve"> PAGEREF _Toc516141936 \h </w:instrText>
+              <w:instrText xml:space="preserve"> PAGEREF _Toc516242313 \h </w:instrText>
             </w:r>
             <w:r>
               <w:rPr>
@@ -2064,7 +2064,7 @@
                 <w:noProof/>
                 <w:webHidden/>
               </w:rPr>
-              <w:t>4</w:t>
+              <w:t>2</w:t>
             </w:r>
             <w:r>
               <w:rPr>
@@ -2087,7 +2087,7 @@
               <w:szCs w:val="22"/>
             </w:rPr>
           </w:pPr>
-          <w:hyperlink w:anchor="_Toc516141937" w:history="1">
+          <w:hyperlink w:anchor="_Toc516242314" w:history="1">
             <w:r>
               <w:rPr>
                 <w:rStyle w:val="Lienhypertexte"/>
@@ -2115,7 +2115,7 @@
                 <w:noProof/>
                 <w:webHidden/>
               </w:rPr>
-              <w:instrText xml:space="preserve"> PAGEREF _Toc516141937 \h </w:instrText>
+              <w:instrText xml:space="preserve"> PAGEREF _Toc516242314 \h </w:instrText>
             </w:r>
             <w:r>
               <w:rPr>
@@ -2135,7 +2135,7 @@
                 <w:noProof/>
                 <w:webHidden/>
               </w:rPr>
-              <w:t>5</w:t>
+              <w:t>3</w:t>
             </w:r>
             <w:r>
               <w:rPr>
@@ -2158,7 +2158,7 @@
               <w:szCs w:val="22"/>
             </w:rPr>
           </w:pPr>
-          <w:hyperlink w:anchor="_Toc516141938" w:history="1">
+          <w:hyperlink w:anchor="_Toc516242315" w:history="1">
             <w:r>
               <w:rPr>
                 <w:rStyle w:val="Lienhypertexte"/>
@@ -2185,7 +2185,7 @@
                 <w:noProof/>
                 <w:webHidden/>
               </w:rPr>
-              <w:instrText xml:space="preserve"> PAGEREF _Toc516141938 \h </w:instrText>
+              <w:instrText xml:space="preserve"> PAGEREF _Toc516242315 \h </w:instrText>
             </w:r>
             <w:r>
               <w:rPr>
@@ -2205,7 +2205,7 @@
                 <w:noProof/>
                 <w:webHidden/>
               </w:rPr>
-              <w:t>5</w:t>
+              <w:t>3</w:t>
             </w:r>
             <w:r>
               <w:rPr>
@@ -2229,7 +2229,7 @@
               <w:szCs w:val="22"/>
             </w:rPr>
           </w:pPr>
-          <w:hyperlink w:anchor="_Toc516141939" w:history="1">
+          <w:hyperlink w:anchor="_Toc516242316" w:history="1">
             <w:r>
               <w:rPr>
                 <w:rStyle w:val="Lienhypertexte"/>
@@ -2256,7 +2256,7 @@
                 <w:noProof/>
                 <w:webHidden/>
               </w:rPr>
-              <w:instrText xml:space="preserve"> PAGEREF _Toc516141939 \h </w:instrText>
+              <w:instrText xml:space="preserve"> PAGEREF _Toc516242316 \h </w:instrText>
             </w:r>
             <w:r>
               <w:rPr>
@@ -2276,7 +2276,7 @@
                 <w:noProof/>
                 <w:webHidden/>
               </w:rPr>
-              <w:t>5</w:t>
+              <w:t>3</w:t>
             </w:r>
             <w:r>
               <w:rPr>
@@ -2300,7 +2300,7 @@
               <w:szCs w:val="22"/>
             </w:rPr>
           </w:pPr>
-          <w:hyperlink w:anchor="_Toc516141940" w:history="1">
+          <w:hyperlink w:anchor="_Toc516242317" w:history="1">
             <w:r>
               <w:rPr>
                 <w:rStyle w:val="Lienhypertexte"/>
@@ -2327,7 +2327,7 @@
                 <w:noProof/>
                 <w:webHidden/>
               </w:rPr>
-              <w:instrText xml:space="preserve"> PAGEREF _Toc516141940 \h </w:instrText>
+              <w:instrText xml:space="preserve"> PAGEREF _Toc516242317 \h </w:instrText>
             </w:r>
             <w:r>
               <w:rPr>
@@ -2347,7 +2347,7 @@
                 <w:noProof/>
                 <w:webHidden/>
               </w:rPr>
-              <w:t>5</w:t>
+              <w:t>3</w:t>
             </w:r>
             <w:r>
               <w:rPr>
@@ -2370,7 +2370,7 @@
               <w:szCs w:val="22"/>
             </w:rPr>
           </w:pPr>
-          <w:hyperlink w:anchor="_Toc516141941" w:history="1">
+          <w:hyperlink w:anchor="_Toc516242318" w:history="1">
             <w:r>
               <w:rPr>
                 <w:rStyle w:val="Lienhypertexte"/>
@@ -2398,7 +2398,7 @@
                 <w:noProof/>
                 <w:webHidden/>
               </w:rPr>
-              <w:instrText xml:space="preserve"> PAGEREF _Toc516141941 \h </w:instrText>
+              <w:instrText xml:space="preserve"> PAGEREF _Toc516242318 \h </w:instrText>
             </w:r>
             <w:r>
               <w:rPr>
@@ -2418,7 +2418,7 @@
                 <w:noProof/>
                 <w:webHidden/>
               </w:rPr>
-              <w:t>6</w:t>
+              <w:t>4</w:t>
             </w:r>
             <w:r>
               <w:rPr>
@@ -2441,7 +2441,7 @@
               <w:szCs w:val="22"/>
             </w:rPr>
           </w:pPr>
-          <w:hyperlink w:anchor="_Toc516141942" w:history="1">
+          <w:hyperlink w:anchor="_Toc516242319" w:history="1">
             <w:r>
               <w:rPr>
                 <w:rStyle w:val="Lienhypertexte"/>
@@ -2468,7 +2468,7 @@
                 <w:noProof/>
                 <w:webHidden/>
               </w:rPr>
-              <w:instrText xml:space="preserve"> PAGEREF _Toc516141942 \h </w:instrText>
+              <w:instrText xml:space="preserve"> PAGEREF _Toc516242319 \h </w:instrText>
             </w:r>
             <w:r>
               <w:rPr>
@@ -2488,7 +2488,7 @@
                 <w:noProof/>
                 <w:webHidden/>
               </w:rPr>
-              <w:t>6</w:t>
+              <w:t>4</w:t>
             </w:r>
             <w:r>
               <w:rPr>
@@ -2512,7 +2512,7 @@
               <w:szCs w:val="22"/>
             </w:rPr>
           </w:pPr>
-          <w:hyperlink w:anchor="_Toc516141943" w:history="1">
+          <w:hyperlink w:anchor="_Toc516242320" w:history="1">
             <w:r>
               <w:rPr>
                 <w:rStyle w:val="Lienhypertexte"/>
@@ -2539,7 +2539,7 @@
                 <w:noProof/>
                 <w:webHidden/>
               </w:rPr>
-              <w:instrText xml:space="preserve"> PAGEREF _Toc516141943 \h </w:instrText>
+              <w:instrText xml:space="preserve"> PAGEREF _Toc516242320 \h </w:instrText>
             </w:r>
             <w:r>
               <w:rPr>
@@ -2559,7 +2559,7 @@
                 <w:noProof/>
                 <w:webHidden/>
               </w:rPr>
-              <w:t>6</w:t>
+              <w:t>4</w:t>
             </w:r>
             <w:r>
               <w:rPr>
@@ -2583,7 +2583,7 @@
               <w:szCs w:val="22"/>
             </w:rPr>
           </w:pPr>
-          <w:hyperlink w:anchor="_Toc516141944" w:history="1">
+          <w:hyperlink w:anchor="_Toc516242321" w:history="1">
             <w:r>
               <w:rPr>
                 <w:rStyle w:val="Lienhypertexte"/>
@@ -2610,7 +2610,7 @@
                 <w:noProof/>
                 <w:webHidden/>
               </w:rPr>
-              <w:instrText xml:space="preserve"> PAGEREF _Toc516141944 \h </w:instrText>
+              <w:instrText xml:space="preserve"> PAGEREF _Toc516242321 \h </w:instrText>
             </w:r>
             <w:r>
               <w:rPr>
@@ -2630,7 +2630,7 @@
                 <w:noProof/>
                 <w:webHidden/>
               </w:rPr>
-              <w:t>6</w:t>
+              <w:t>4</w:t>
             </w:r>
             <w:r>
               <w:rPr>
@@ -2654,11 +2654,23 @@
     </w:sdt>
     <w:p/>
     <w:p>
+      <w:pPr>
+        <w:sectPr>
+          <w:headerReference w:type="even" r:id="rId14"/>
+          <w:headerReference w:type="default" r:id="rId15"/>
+          <w:footerReference w:type="even" r:id="rId16"/>
+          <w:headerReference w:type="first" r:id="rId17"/>
+          <w:pgSz w:w="11907" w:h="16839"/>
+          <w:pgMar w:top="1440" w:right="1418" w:bottom="1440" w:left="1418" w:header="709" w:footer="709" w:gutter="0"/>
+          <w:pgNumType w:start="0"/>
+          <w:cols w:space="720"/>
+          <w:titlePg/>
+          <w:docGrid w:linePitch="360"/>
+        </w:sectPr>
+      </w:pPr>
       <w:r>
         <w:br w:type="page"/>
       </w:r>
-      <w:bookmarkStart w:id="0" w:name="_GoBack"/>
-      <w:bookmarkEnd w:id="0"/>
     </w:p>
     <w:p>
       <w:pPr>
@@ -2667,7 +2679,7 @@
           <w:b/>
         </w:rPr>
       </w:pPr>
-      <w:bookmarkStart w:id="1" w:name="_Toc516141924"/>
+      <w:bookmarkStart w:id="0" w:name="_Toc516242301"/>
       <w:proofErr w:type="spellStart"/>
       <w:r>
         <w:rPr>
@@ -2689,92 +2701,37 @@
         </w:rPr>
         <w:t>énéral</w:t>
       </w:r>
-      <w:bookmarkEnd w:id="1"/>
+      <w:bookmarkEnd w:id="0"/>
     </w:p>
     <w:p>
       <w:pPr>
         <w:pStyle w:val="Titre2"/>
-      </w:pPr>
-      <w:bookmarkStart w:id="2" w:name="_Toc516141925"/>
-      <w:r>
-        <w:t>Diagramme de classes</w:t>
-      </w:r>
-      <w:bookmarkEnd w:id="2"/>
-    </w:p>
-    <w:p/>
-    <w:p/>
-    <w:p>
-      <w:pPr>
-        <w:pStyle w:val="Titre2"/>
-      </w:pPr>
-      <w:bookmarkStart w:id="3" w:name="_Toc516141926"/>
-      <w:r>
-        <w:t>Diagramme de composants</w:t>
-      </w:r>
-      <w:bookmarkEnd w:id="3"/>
-    </w:p>
-    <w:p/>
-    <w:p/>
-    <w:p>
-      <w:pPr>
-        <w:pStyle w:val="Titre1"/>
-        <w:rPr>
-          <w:b/>
-        </w:rPr>
-      </w:pPr>
-      <w:bookmarkStart w:id="4" w:name="_Toc516141927"/>
-      <w:proofErr w:type="spellStart"/>
-      <w:r>
-        <w:rPr>
-          <w:b/>
-        </w:rPr>
-        <w:t>Spacelib</w:t>
-      </w:r>
-      <w:proofErr w:type="spellEnd"/>
-      <w:r>
-        <w:rPr>
-          <w:b/>
-        </w:rPr>
-        <w:t xml:space="preserve"> v1 : Le voyage au tout venant</w:t>
-      </w:r>
-      <w:bookmarkEnd w:id="4"/>
-    </w:p>
-    <w:p>
-      <w:pPr>
-        <w:pStyle w:val="Titre2"/>
-      </w:pPr>
-      <w:bookmarkStart w:id="5" w:name="_Toc516141928"/>
-      <w:r>
-        <w:t xml:space="preserve">Client lourd pour les administrateurs – </w:t>
-      </w:r>
-      <w:proofErr w:type="spellStart"/>
-      <w:r>
-        <w:t>SpacelibAdminCL</w:t>
-      </w:r>
-      <w:bookmarkEnd w:id="5"/>
-      <w:proofErr w:type="spellEnd"/>
-    </w:p>
-    <w:p>
-      <w:pPr>
-        <w:pStyle w:val="Titre3"/>
-      </w:pPr>
-      <w:bookmarkStart w:id="6" w:name="_Toc516141929"/>
-      <w:r>
-        <w:t>Diagramme de cas d'utilisation</w:t>
-      </w:r>
-      <w:bookmarkEnd w:id="6"/>
-    </w:p>
-    <w:p/>
-    <w:p>
+        <w:sectPr>
+          <w:pgSz w:w="16839" w:h="11907" w:orient="landscape"/>
+          <w:pgMar w:top="1418" w:right="1440" w:bottom="1418" w:left="1440" w:header="709" w:footer="709" w:gutter="0"/>
+          <w:pgNumType w:start="0"/>
+          <w:cols w:space="720"/>
+          <w:docGrid w:linePitch="360"/>
+        </w:sectPr>
+      </w:pPr>
+      <w:bookmarkStart w:id="1" w:name="_Toc516242302"/>
       <w:r>
         <w:rPr>
           <w:noProof/>
         </w:rPr>
         <w:drawing>
-          <wp:inline distT="0" distB="0" distL="0" distR="0">
-            <wp:extent cx="5753100" cy="2362200"/>
-            <wp:effectExtent l="0" t="0" r="0" b="0"/>
-            <wp:docPr id="1" name="Image 1"/>
+          <wp:anchor distT="0" distB="0" distL="114300" distR="114300" simplePos="0" relativeHeight="251659264" behindDoc="1" locked="0" layoutInCell="1" allowOverlap="1">
+            <wp:simplePos x="0" y="0"/>
+            <wp:positionH relativeFrom="column">
+              <wp:posOffset>19050</wp:posOffset>
+            </wp:positionH>
+            <wp:positionV relativeFrom="page">
+              <wp:posOffset>1666240</wp:posOffset>
+            </wp:positionV>
+            <wp:extent cx="8944610" cy="5114925"/>
+            <wp:effectExtent l="0" t="0" r="8890" b="9525"/>
+            <wp:wrapSquare wrapText="bothSides"/>
+            <wp:docPr id="9" name="Image 9"/>
             <wp:cNvGraphicFramePr>
               <a:graphicFrameLocks xmlns:a="http://schemas.openxmlformats.org/drawingml/2006/main" noChangeAspect="1"/>
             </wp:cNvGraphicFramePr>
@@ -2783,509 +2740,6 @@
                 <pic:pic xmlns:pic="http://schemas.openxmlformats.org/drawingml/2006/picture">
                   <pic:nvPicPr>
                     <pic:cNvPr id="0" name="Picture 1"/>
-                    <pic:cNvPicPr>
-                      <a:picLocks noChangeAspect="1" noChangeArrowheads="1"/>
-                    </pic:cNvPicPr>
-                  </pic:nvPicPr>
-                  <pic:blipFill>
-                    <a:blip r:embed="rId14">
-                      <a:extLst>
-                        <a:ext uri="{28A0092B-C50C-407E-A947-70E740481C1C}">
-                          <a14:useLocalDpi xmlns:a14="http://schemas.microsoft.com/office/drawing/2010/main" val="0"/>
-                        </a:ext>
-                      </a:extLst>
-                    </a:blip>
-                    <a:srcRect/>
-                    <a:stretch>
-                      <a:fillRect/>
-                    </a:stretch>
-                  </pic:blipFill>
-                  <pic:spPr bwMode="auto">
-                    <a:xfrm>
-                      <a:off x="0" y="0"/>
-                      <a:ext cx="5753100" cy="2362200"/>
-                    </a:xfrm>
-                    <a:prstGeom prst="rect">
-                      <a:avLst/>
-                    </a:prstGeom>
-                    <a:noFill/>
-                    <a:ln>
-                      <a:noFill/>
-                    </a:ln>
-                  </pic:spPr>
-                </pic:pic>
-              </a:graphicData>
-            </a:graphic>
-          </wp:inline>
-        </w:drawing>
-      </w:r>
-    </w:p>
-    <w:p/>
-    <w:p>
-      <w:pPr>
-        <w:pStyle w:val="Titre3"/>
-      </w:pPr>
-      <w:bookmarkStart w:id="7" w:name="_Toc516141930"/>
-      <w:r>
-        <w:t>Diagramme de séquences</w:t>
-      </w:r>
-      <w:bookmarkEnd w:id="7"/>
-    </w:p>
-    <w:p/>
-    <w:p/>
-    <w:p>
-      <w:pPr>
-        <w:rPr>
-          <w:rFonts w:asciiTheme="majorHAnsi" w:hAnsiTheme="majorHAnsi"/>
-          <w:color w:val="438086" w:themeColor="accent2"/>
-          <w:sz w:val="28"/>
-          <w:szCs w:val="28"/>
-        </w:rPr>
-      </w:pPr>
-      <w:r>
-        <w:br w:type="page"/>
-      </w:r>
-    </w:p>
-    <w:p>
-      <w:pPr>
-        <w:pStyle w:val="Titre2"/>
-      </w:pPr>
-      <w:bookmarkStart w:id="8" w:name="_Toc516141931"/>
-      <w:r>
-        <w:lastRenderedPageBreak/>
-        <w:t xml:space="preserve">Client lourd pour les usagers – </w:t>
-      </w:r>
-      <w:proofErr w:type="spellStart"/>
-      <w:r>
-        <w:t>SpacelibUsagerCL</w:t>
-      </w:r>
-      <w:bookmarkEnd w:id="8"/>
-      <w:proofErr w:type="spellEnd"/>
-    </w:p>
-    <w:p>
-      <w:pPr>
-        <w:pStyle w:val="Titre3"/>
-      </w:pPr>
-      <w:bookmarkStart w:id="9" w:name="_Toc516141932"/>
-      <w:r>
-        <w:t>Diagramme de cas d'utilisation</w:t>
-      </w:r>
-      <w:bookmarkEnd w:id="9"/>
-    </w:p>
-    <w:p/>
-    <w:p>
-      <w:r>
-        <w:rPr>
-          <w:noProof/>
-        </w:rPr>
-        <w:drawing>
-          <wp:inline distT="0" distB="0" distL="0" distR="0">
-            <wp:extent cx="5753100" cy="3362325"/>
-            <wp:effectExtent l="0" t="0" r="0" b="9525"/>
-            <wp:docPr id="2" name="Image 2"/>
-            <wp:cNvGraphicFramePr>
-              <a:graphicFrameLocks xmlns:a="http://schemas.openxmlformats.org/drawingml/2006/main" noChangeAspect="1"/>
-            </wp:cNvGraphicFramePr>
-            <a:graphic xmlns:a="http://schemas.openxmlformats.org/drawingml/2006/main">
-              <a:graphicData uri="http://schemas.openxmlformats.org/drawingml/2006/picture">
-                <pic:pic xmlns:pic="http://schemas.openxmlformats.org/drawingml/2006/picture">
-                  <pic:nvPicPr>
-                    <pic:cNvPr id="0" name="Picture 2"/>
-                    <pic:cNvPicPr>
-                      <a:picLocks noChangeAspect="1" noChangeArrowheads="1"/>
-                    </pic:cNvPicPr>
-                  </pic:nvPicPr>
-                  <pic:blipFill>
-                    <a:blip r:embed="rId15">
-                      <a:extLst>
-                        <a:ext uri="{28A0092B-C50C-407E-A947-70E740481C1C}">
-                          <a14:useLocalDpi xmlns:a14="http://schemas.microsoft.com/office/drawing/2010/main" val="0"/>
-                        </a:ext>
-                      </a:extLst>
-                    </a:blip>
-                    <a:srcRect/>
-                    <a:stretch>
-                      <a:fillRect/>
-                    </a:stretch>
-                  </pic:blipFill>
-                  <pic:spPr bwMode="auto">
-                    <a:xfrm>
-                      <a:off x="0" y="0"/>
-                      <a:ext cx="5753100" cy="3362325"/>
-                    </a:xfrm>
-                    <a:prstGeom prst="rect">
-                      <a:avLst/>
-                    </a:prstGeom>
-                    <a:noFill/>
-                    <a:ln>
-                      <a:noFill/>
-                    </a:ln>
-                  </pic:spPr>
-                </pic:pic>
-              </a:graphicData>
-            </a:graphic>
-          </wp:inline>
-        </w:drawing>
-      </w:r>
-    </w:p>
-    <w:p>
-      <w:pPr>
-        <w:pStyle w:val="Titre3"/>
-      </w:pPr>
-    </w:p>
-    <w:p>
-      <w:pPr>
-        <w:pStyle w:val="Titre3"/>
-      </w:pPr>
-      <w:bookmarkStart w:id="10" w:name="_Toc516141933"/>
-      <w:r>
-        <w:t>Diagramme de séquences</w:t>
-      </w:r>
-      <w:bookmarkEnd w:id="10"/>
-    </w:p>
-    <w:p/>
-    <w:p>
-      <w:pPr>
-        <w:rPr>
-          <w:rFonts w:asciiTheme="majorHAnsi" w:hAnsiTheme="majorHAnsi"/>
-          <w:color w:val="438086" w:themeColor="accent2"/>
-          <w:sz w:val="28"/>
-          <w:szCs w:val="28"/>
-        </w:rPr>
-      </w:pPr>
-      <w:r>
-        <w:br w:type="page"/>
-      </w:r>
-    </w:p>
-    <w:p>
-      <w:pPr>
-        <w:pStyle w:val="Titre2"/>
-      </w:pPr>
-      <w:bookmarkStart w:id="11" w:name="_Toc516141934"/>
-      <w:r>
-        <w:lastRenderedPageBreak/>
-        <w:t xml:space="preserve">Client web pour les mécaniciens </w:t>
-      </w:r>
-      <w:r>
-        <w:t>–</w:t>
-      </w:r>
-      <w:r>
-        <w:t xml:space="preserve"> </w:t>
-      </w:r>
-      <w:proofErr w:type="spellStart"/>
-      <w:r>
-        <w:t>SpacelibMecaniciensCW</w:t>
-      </w:r>
-      <w:bookmarkEnd w:id="11"/>
-      <w:proofErr w:type="spellEnd"/>
-    </w:p>
-    <w:p>
-      <w:pPr>
-        <w:pStyle w:val="Titre3"/>
-      </w:pPr>
-      <w:bookmarkStart w:id="12" w:name="_Toc516141935"/>
-      <w:r>
-        <w:t>Diagramme de cas d'utilisation</w:t>
-      </w:r>
-      <w:bookmarkEnd w:id="12"/>
-    </w:p>
-    <w:p/>
-    <w:p>
-      <w:r>
-        <w:rPr>
-          <w:noProof/>
-        </w:rPr>
-        <w:drawing>
-          <wp:inline distT="0" distB="0" distL="0" distR="0">
-            <wp:extent cx="5753100" cy="3143250"/>
-            <wp:effectExtent l="0" t="0" r="0" b="0"/>
-            <wp:docPr id="4" name="Image 4"/>
-            <wp:cNvGraphicFramePr>
-              <a:graphicFrameLocks xmlns:a="http://schemas.openxmlformats.org/drawingml/2006/main" noChangeAspect="1"/>
-            </wp:cNvGraphicFramePr>
-            <a:graphic xmlns:a="http://schemas.openxmlformats.org/drawingml/2006/main">
-              <a:graphicData uri="http://schemas.openxmlformats.org/drawingml/2006/picture">
-                <pic:pic xmlns:pic="http://schemas.openxmlformats.org/drawingml/2006/picture">
-                  <pic:nvPicPr>
-                    <pic:cNvPr id="0" name="Picture 3"/>
-                    <pic:cNvPicPr>
-                      <a:picLocks noChangeAspect="1" noChangeArrowheads="1"/>
-                    </pic:cNvPicPr>
-                  </pic:nvPicPr>
-                  <pic:blipFill>
-                    <a:blip r:embed="rId16">
-                      <a:extLst>
-                        <a:ext uri="{28A0092B-C50C-407E-A947-70E740481C1C}">
-                          <a14:useLocalDpi xmlns:a14="http://schemas.microsoft.com/office/drawing/2010/main" val="0"/>
-                        </a:ext>
-                      </a:extLst>
-                    </a:blip>
-                    <a:srcRect/>
-                    <a:stretch>
-                      <a:fillRect/>
-                    </a:stretch>
-                  </pic:blipFill>
-                  <pic:spPr bwMode="auto">
-                    <a:xfrm>
-                      <a:off x="0" y="0"/>
-                      <a:ext cx="5753100" cy="3143250"/>
-                    </a:xfrm>
-                    <a:prstGeom prst="rect">
-                      <a:avLst/>
-                    </a:prstGeom>
-                    <a:noFill/>
-                    <a:ln>
-                      <a:noFill/>
-                    </a:ln>
-                  </pic:spPr>
-                </pic:pic>
-              </a:graphicData>
-            </a:graphic>
-          </wp:inline>
-        </w:drawing>
-      </w:r>
-    </w:p>
-    <w:p/>
-    <w:p>
-      <w:pPr>
-        <w:pStyle w:val="Titre3"/>
-      </w:pPr>
-    </w:p>
-    <w:p>
-      <w:pPr>
-        <w:pStyle w:val="Titre3"/>
-      </w:pPr>
-      <w:bookmarkStart w:id="13" w:name="_Toc516141936"/>
-      <w:r>
-        <w:t>Diagramme de séquences</w:t>
-      </w:r>
-      <w:bookmarkEnd w:id="13"/>
-    </w:p>
-    <w:p/>
-    <w:p/>
-    <w:p/>
-    <w:p>
-      <w:pPr>
-        <w:rPr>
-          <w:rFonts w:asciiTheme="majorHAnsi" w:hAnsiTheme="majorHAnsi"/>
-          <w:b/>
-          <w:color w:val="438086" w:themeColor="accent2"/>
-          <w:sz w:val="32"/>
-          <w:szCs w:val="32"/>
-        </w:rPr>
-      </w:pPr>
-      <w:r>
-        <w:rPr>
-          <w:b/>
-        </w:rPr>
-        <w:br w:type="page"/>
-      </w:r>
-    </w:p>
-    <w:p>
-      <w:pPr>
-        <w:pStyle w:val="Titre1"/>
-        <w:rPr>
-          <w:b/>
-        </w:rPr>
-      </w:pPr>
-      <w:bookmarkStart w:id="14" w:name="_Toc516141937"/>
-      <w:proofErr w:type="spellStart"/>
-      <w:r>
-        <w:rPr>
-          <w:b/>
-        </w:rPr>
-        <w:lastRenderedPageBreak/>
-        <w:t>Spacelib</w:t>
-      </w:r>
-      <w:proofErr w:type="spellEnd"/>
-      <w:r>
-        <w:rPr>
-          <w:b/>
-        </w:rPr>
-        <w:t xml:space="preserve"> v2 : Le voyage en toute sérénité</w:t>
-      </w:r>
-      <w:bookmarkEnd w:id="14"/>
-    </w:p>
-    <w:p>
-      <w:pPr>
-        <w:pStyle w:val="Titre2"/>
-      </w:pPr>
-      <w:bookmarkStart w:id="15" w:name="_Toc516141938"/>
-      <w:r>
-        <w:t xml:space="preserve">Client web pour les usagers – </w:t>
-      </w:r>
-      <w:proofErr w:type="spellStart"/>
-      <w:r>
-        <w:t>SpacelibUsagerCW</w:t>
-      </w:r>
-      <w:bookmarkEnd w:id="15"/>
-      <w:proofErr w:type="spellEnd"/>
-    </w:p>
-    <w:p>
-      <w:pPr>
-        <w:pStyle w:val="Titre3"/>
-      </w:pPr>
-      <w:bookmarkStart w:id="16" w:name="_Toc516141939"/>
-      <w:r>
-        <w:t>Diagramme de cas d'utilisation</w:t>
-      </w:r>
-      <w:bookmarkEnd w:id="16"/>
-    </w:p>
-    <w:p/>
-    <w:p>
-      <w:r>
-        <w:rPr>
-          <w:noProof/>
-        </w:rPr>
-        <w:drawing>
-          <wp:inline distT="0" distB="0" distL="0" distR="0">
-            <wp:extent cx="5753100" cy="3714750"/>
-            <wp:effectExtent l="0" t="0" r="0" b="0"/>
-            <wp:docPr id="5" name="Image 5"/>
-            <wp:cNvGraphicFramePr>
-              <a:graphicFrameLocks xmlns:a="http://schemas.openxmlformats.org/drawingml/2006/main" noChangeAspect="1"/>
-            </wp:cNvGraphicFramePr>
-            <a:graphic xmlns:a="http://schemas.openxmlformats.org/drawingml/2006/main">
-              <a:graphicData uri="http://schemas.openxmlformats.org/drawingml/2006/picture">
-                <pic:pic xmlns:pic="http://schemas.openxmlformats.org/drawingml/2006/picture">
-                  <pic:nvPicPr>
-                    <pic:cNvPr id="0" name="Picture 4"/>
-                    <pic:cNvPicPr>
-                      <a:picLocks noChangeAspect="1" noChangeArrowheads="1"/>
-                    </pic:cNvPicPr>
-                  </pic:nvPicPr>
-                  <pic:blipFill>
-                    <a:blip r:embed="rId17">
-                      <a:extLst>
-                        <a:ext uri="{28A0092B-C50C-407E-A947-70E740481C1C}">
-                          <a14:useLocalDpi xmlns:a14="http://schemas.microsoft.com/office/drawing/2010/main" val="0"/>
-                        </a:ext>
-                      </a:extLst>
-                    </a:blip>
-                    <a:srcRect/>
-                    <a:stretch>
-                      <a:fillRect/>
-                    </a:stretch>
-                  </pic:blipFill>
-                  <pic:spPr bwMode="auto">
-                    <a:xfrm>
-                      <a:off x="0" y="0"/>
-                      <a:ext cx="5753100" cy="3714750"/>
-                    </a:xfrm>
-                    <a:prstGeom prst="rect">
-                      <a:avLst/>
-                    </a:prstGeom>
-                    <a:noFill/>
-                    <a:ln>
-                      <a:noFill/>
-                    </a:ln>
-                  </pic:spPr>
-                </pic:pic>
-              </a:graphicData>
-            </a:graphic>
-          </wp:inline>
-        </w:drawing>
-      </w:r>
-    </w:p>
-    <w:p/>
-    <w:p>
-      <w:pPr>
-        <w:pStyle w:val="Titre3"/>
-      </w:pPr>
-      <w:bookmarkStart w:id="17" w:name="_Toc516141940"/>
-      <w:r>
-        <w:t>Diagramme de séquences</w:t>
-      </w:r>
-      <w:bookmarkEnd w:id="17"/>
-    </w:p>
-    <w:p/>
-    <w:p/>
-    <w:p>
-      <w:pPr>
-        <w:rPr>
-          <w:rFonts w:asciiTheme="majorHAnsi" w:hAnsiTheme="majorHAnsi"/>
-          <w:b/>
-          <w:color w:val="438086" w:themeColor="accent2"/>
-          <w:sz w:val="32"/>
-          <w:szCs w:val="32"/>
-        </w:rPr>
-      </w:pPr>
-      <w:r>
-        <w:rPr>
-          <w:b/>
-        </w:rPr>
-        <w:br w:type="page"/>
-      </w:r>
-    </w:p>
-    <w:p>
-      <w:pPr>
-        <w:pStyle w:val="Titre1"/>
-        <w:rPr>
-          <w:b/>
-        </w:rPr>
-      </w:pPr>
-      <w:bookmarkStart w:id="18" w:name="_Toc516141941"/>
-      <w:proofErr w:type="spellStart"/>
-      <w:r>
-        <w:rPr>
-          <w:b/>
-        </w:rPr>
-        <w:lastRenderedPageBreak/>
-        <w:t>Spacelib</w:t>
-      </w:r>
-      <w:proofErr w:type="spellEnd"/>
-      <w:r>
-        <w:rPr>
-          <w:b/>
-        </w:rPr>
-        <w:t xml:space="preserve"> v3 : Un peu d’intelligence</w:t>
-      </w:r>
-      <w:bookmarkEnd w:id="18"/>
-    </w:p>
-    <w:p>
-      <w:pPr>
-        <w:pStyle w:val="Titre2"/>
-      </w:pPr>
-      <w:bookmarkStart w:id="19" w:name="_Toc516141942"/>
-      <w:r>
-        <w:t xml:space="preserve">Client web pour les conducteurs – </w:t>
-      </w:r>
-      <w:proofErr w:type="spellStart"/>
-      <w:r>
-        <w:t>SpacelibConducteurCW</w:t>
-      </w:r>
-      <w:bookmarkEnd w:id="19"/>
-      <w:proofErr w:type="spellEnd"/>
-    </w:p>
-    <w:p>
-      <w:pPr>
-        <w:pStyle w:val="Titre3"/>
-      </w:pPr>
-      <w:bookmarkStart w:id="20" w:name="_Toc516141943"/>
-      <w:r>
-        <w:t>Diagramme de cas d'utilisation</w:t>
-      </w:r>
-      <w:bookmarkEnd w:id="20"/>
-    </w:p>
-    <w:p/>
-    <w:p>
-      <w:r>
-        <w:rPr>
-          <w:noProof/>
-        </w:rPr>
-        <w:drawing>
-          <wp:inline distT="0" distB="0" distL="0" distR="0">
-            <wp:extent cx="5753100" cy="2857500"/>
-            <wp:effectExtent l="0" t="0" r="0" b="0"/>
-            <wp:docPr id="8" name="Image 8"/>
-            <wp:cNvGraphicFramePr>
-              <a:graphicFrameLocks xmlns:a="http://schemas.openxmlformats.org/drawingml/2006/main" noChangeAspect="1"/>
-            </wp:cNvGraphicFramePr>
-            <a:graphic xmlns:a="http://schemas.openxmlformats.org/drawingml/2006/main">
-              <a:graphicData uri="http://schemas.openxmlformats.org/drawingml/2006/picture">
-                <pic:pic xmlns:pic="http://schemas.openxmlformats.org/drawingml/2006/picture">
-                  <pic:nvPicPr>
-                    <pic:cNvPr id="0" name="Picture 5"/>
                     <pic:cNvPicPr>
                       <a:picLocks noChangeAspect="1" noChangeArrowheads="1"/>
                     </pic:cNvPicPr>
@@ -3306,7 +2760,231 @@
                   <pic:spPr bwMode="auto">
                     <a:xfrm>
                       <a:off x="0" y="0"/>
-                      <a:ext cx="5753100" cy="2857500"/>
+                      <a:ext cx="8944610" cy="5114925"/>
+                    </a:xfrm>
+                    <a:prstGeom prst="rect">
+                      <a:avLst/>
+                    </a:prstGeom>
+                    <a:noFill/>
+                    <a:ln>
+                      <a:noFill/>
+                    </a:ln>
+                  </pic:spPr>
+                </pic:pic>
+              </a:graphicData>
+            </a:graphic>
+            <wp14:sizeRelH relativeFrom="margin">
+              <wp14:pctWidth>0</wp14:pctWidth>
+            </wp14:sizeRelH>
+            <wp14:sizeRelV relativeFrom="margin">
+              <wp14:pctHeight>0</wp14:pctHeight>
+            </wp14:sizeRelV>
+          </wp:anchor>
+        </w:drawing>
+      </w:r>
+      <w:r>
+        <w:t>Diagramme de classes</w:t>
+      </w:r>
+      <w:bookmarkEnd w:id="1"/>
+    </w:p>
+    <w:p>
+      <w:pPr>
+        <w:pStyle w:val="Titre2"/>
+      </w:pPr>
+      <w:bookmarkStart w:id="2" w:name="_Toc516242303"/>
+      <w:r>
+        <w:lastRenderedPageBreak/>
+        <w:t>Diagramme de composants</w:t>
+      </w:r>
+      <w:bookmarkEnd w:id="2"/>
+    </w:p>
+    <w:p/>
+    <w:p/>
+    <w:p/>
+    <w:p/>
+    <w:p/>
+    <w:p>
+      <w:pPr>
+        <w:rPr>
+          <w:rFonts w:asciiTheme="majorHAnsi" w:hAnsiTheme="majorHAnsi"/>
+          <w:b/>
+          <w:color w:val="438086" w:themeColor="accent2"/>
+          <w:sz w:val="32"/>
+          <w:szCs w:val="32"/>
+        </w:rPr>
+      </w:pPr>
+      <w:bookmarkStart w:id="3" w:name="_Toc516242304"/>
+      <w:r>
+        <w:rPr>
+          <w:b/>
+        </w:rPr>
+        <w:br w:type="page"/>
+      </w:r>
+    </w:p>
+    <w:p>
+      <w:pPr>
+        <w:pStyle w:val="Titre1"/>
+        <w:rPr>
+          <w:b/>
+        </w:rPr>
+      </w:pPr>
+      <w:proofErr w:type="spellStart"/>
+      <w:r>
+        <w:rPr>
+          <w:b/>
+        </w:rPr>
+        <w:lastRenderedPageBreak/>
+        <w:t>Spacelib</w:t>
+      </w:r>
+      <w:proofErr w:type="spellEnd"/>
+      <w:r>
+        <w:rPr>
+          <w:b/>
+        </w:rPr>
+        <w:t xml:space="preserve"> v1 : Le voyage au tout venant</w:t>
+      </w:r>
+      <w:bookmarkEnd w:id="3"/>
+    </w:p>
+    <w:p>
+      <w:pPr>
+        <w:pStyle w:val="Titre2"/>
+      </w:pPr>
+      <w:bookmarkStart w:id="4" w:name="_Toc516242305"/>
+      <w:r>
+        <w:t xml:space="preserve">Client lourd pour les administrateurs – </w:t>
+      </w:r>
+      <w:proofErr w:type="spellStart"/>
+      <w:r>
+        <w:t>SpacelibAdminCL</w:t>
+      </w:r>
+      <w:bookmarkEnd w:id="4"/>
+      <w:proofErr w:type="spellEnd"/>
+    </w:p>
+    <w:p>
+      <w:pPr>
+        <w:pStyle w:val="Titre3"/>
+      </w:pPr>
+      <w:bookmarkStart w:id="5" w:name="_Toc516242306"/>
+      <w:r>
+        <w:t>Diagramme de cas d'utilisation</w:t>
+      </w:r>
+      <w:bookmarkEnd w:id="5"/>
+    </w:p>
+    <w:p/>
+    <w:p>
+      <w:r>
+        <w:rPr>
+          <w:noProof/>
+        </w:rPr>
+        <w:drawing>
+          <wp:inline distT="0" distB="0" distL="0" distR="0">
+            <wp:extent cx="8882308" cy="2181225"/>
+            <wp:effectExtent l="0" t="0" r="0" b="0"/>
+            <wp:docPr id="10" name="Image 10"/>
+            <wp:cNvGraphicFramePr>
+              <a:graphicFrameLocks xmlns:a="http://schemas.openxmlformats.org/drawingml/2006/main" noChangeAspect="1"/>
+            </wp:cNvGraphicFramePr>
+            <a:graphic xmlns:a="http://schemas.openxmlformats.org/drawingml/2006/main">
+              <a:graphicData uri="http://schemas.openxmlformats.org/drawingml/2006/picture">
+                <pic:pic xmlns:pic="http://schemas.openxmlformats.org/drawingml/2006/picture">
+                  <pic:nvPicPr>
+                    <pic:cNvPr id="0" name="Picture 2"/>
+                    <pic:cNvPicPr>
+                      <a:picLocks noChangeAspect="1" noChangeArrowheads="1"/>
+                    </pic:cNvPicPr>
+                  </pic:nvPicPr>
+                  <pic:blipFill>
+                    <a:blip r:embed="rId19">
+                      <a:extLst>
+                        <a:ext uri="{28A0092B-C50C-407E-A947-70E740481C1C}">
+                          <a14:useLocalDpi xmlns:a14="http://schemas.microsoft.com/office/drawing/2010/main" val="0"/>
+                        </a:ext>
+                      </a:extLst>
+                    </a:blip>
+                    <a:srcRect/>
+                    <a:stretch>
+                      <a:fillRect/>
+                    </a:stretch>
+                  </pic:blipFill>
+                  <pic:spPr bwMode="auto">
+                    <a:xfrm>
+                      <a:off x="0" y="0"/>
+                      <a:ext cx="8931990" cy="2193425"/>
+                    </a:xfrm>
+                    <a:prstGeom prst="rect">
+                      <a:avLst/>
+                    </a:prstGeom>
+                    <a:noFill/>
+                    <a:ln>
+                      <a:noFill/>
+                    </a:ln>
+                  </pic:spPr>
+                </pic:pic>
+              </a:graphicData>
+            </a:graphic>
+          </wp:inline>
+        </w:drawing>
+      </w:r>
+    </w:p>
+    <w:p/>
+    <w:p/>
+    <w:p/>
+    <w:p/>
+    <w:p/>
+    <w:p/>
+    <w:p/>
+    <w:p/>
+    <w:p>
+      <w:pPr>
+        <w:pStyle w:val="Titre3"/>
+      </w:pPr>
+      <w:bookmarkStart w:id="6" w:name="_Toc516242307"/>
+      <w:r>
+        <w:lastRenderedPageBreak/>
+        <w:t>Diagramme de séquences</w:t>
+      </w:r>
+      <w:bookmarkEnd w:id="6"/>
+    </w:p>
+    <w:p/>
+    <w:p>
+      <w:r>
+        <w:rPr>
+          <w:noProof/>
+        </w:rPr>
+        <w:drawing>
+          <wp:inline distT="0" distB="0" distL="0" distR="0">
+            <wp:extent cx="7973749" cy="5257800"/>
+            <wp:effectExtent l="0" t="0" r="8255" b="0"/>
+            <wp:docPr id="11" name="Image 11"/>
+            <wp:cNvGraphicFramePr>
+              <a:graphicFrameLocks xmlns:a="http://schemas.openxmlformats.org/drawingml/2006/main" noChangeAspect="1"/>
+            </wp:cNvGraphicFramePr>
+            <a:graphic xmlns:a="http://schemas.openxmlformats.org/drawingml/2006/main">
+              <a:graphicData uri="http://schemas.openxmlformats.org/drawingml/2006/picture">
+                <pic:pic xmlns:pic="http://schemas.openxmlformats.org/drawingml/2006/picture">
+                  <pic:nvPicPr>
+                    <pic:cNvPr id="0" name="Picture 3"/>
+                    <pic:cNvPicPr>
+                      <a:picLocks noChangeAspect="1" noChangeArrowheads="1"/>
+                    </pic:cNvPicPr>
+                  </pic:nvPicPr>
+                  <pic:blipFill>
+                    <a:blip r:embed="rId20" cstate="print">
+                      <a:extLst>
+                        <a:ext uri="{28A0092B-C50C-407E-A947-70E740481C1C}">
+                          <a14:useLocalDpi xmlns:a14="http://schemas.microsoft.com/office/drawing/2010/main" val="0"/>
+                        </a:ext>
+                      </a:extLst>
+                    </a:blip>
+                    <a:srcRect/>
+                    <a:stretch>
+                      <a:fillRect/>
+                    </a:stretch>
+                  </pic:blipFill>
+                  <pic:spPr bwMode="auto">
+                    <a:xfrm>
+                      <a:off x="0" y="0"/>
+                      <a:ext cx="7989069" cy="5267902"/>
                     </a:xfrm>
                     <a:prstGeom prst="rect">
                       <a:avLst/>
@@ -3325,10 +3003,577 @@
     </w:p>
     <w:p>
       <w:pPr>
+        <w:pStyle w:val="Titre2"/>
+      </w:pPr>
+      <w:bookmarkStart w:id="7" w:name="_Toc516242308"/>
+      <w:r>
+        <w:lastRenderedPageBreak/>
+        <w:t xml:space="preserve">Client lourd pour les usagers – </w:t>
+      </w:r>
+      <w:proofErr w:type="spellStart"/>
+      <w:r>
+        <w:t>SpacelibUsagerCL</w:t>
+      </w:r>
+      <w:bookmarkEnd w:id="7"/>
+      <w:proofErr w:type="spellEnd"/>
+    </w:p>
+    <w:p>
+      <w:pPr>
         <w:pStyle w:val="Titre3"/>
       </w:pPr>
-      <w:bookmarkStart w:id="21" w:name="_Toc516141944"/>
+      <w:bookmarkStart w:id="8" w:name="_Toc516242309"/>
       <w:r>
+        <w:t>Diagramme de cas d'utilisation</w:t>
+      </w:r>
+      <w:bookmarkEnd w:id="8"/>
+    </w:p>
+    <w:p/>
+    <w:p>
+      <w:r>
+        <w:rPr>
+          <w:noProof/>
+        </w:rPr>
+        <w:drawing>
+          <wp:inline distT="0" distB="0" distL="0" distR="0">
+            <wp:extent cx="8458524" cy="4943475"/>
+            <wp:effectExtent l="0" t="0" r="0" b="0"/>
+            <wp:docPr id="2" name="Image 2"/>
+            <wp:cNvGraphicFramePr>
+              <a:graphicFrameLocks xmlns:a="http://schemas.openxmlformats.org/drawingml/2006/main" noChangeAspect="1"/>
+            </wp:cNvGraphicFramePr>
+            <a:graphic xmlns:a="http://schemas.openxmlformats.org/drawingml/2006/main">
+              <a:graphicData uri="http://schemas.openxmlformats.org/drawingml/2006/picture">
+                <pic:pic xmlns:pic="http://schemas.openxmlformats.org/drawingml/2006/picture">
+                  <pic:nvPicPr>
+                    <pic:cNvPr id="0" name="Picture 2"/>
+                    <pic:cNvPicPr>
+                      <a:picLocks noChangeAspect="1" noChangeArrowheads="1"/>
+                    </pic:cNvPicPr>
+                  </pic:nvPicPr>
+                  <pic:blipFill>
+                    <a:blip r:embed="rId21">
+                      <a:extLst>
+                        <a:ext uri="{28A0092B-C50C-407E-A947-70E740481C1C}">
+                          <a14:useLocalDpi xmlns:a14="http://schemas.microsoft.com/office/drawing/2010/main" val="0"/>
+                        </a:ext>
+                      </a:extLst>
+                    </a:blip>
+                    <a:srcRect/>
+                    <a:stretch>
+                      <a:fillRect/>
+                    </a:stretch>
+                  </pic:blipFill>
+                  <pic:spPr bwMode="auto">
+                    <a:xfrm>
+                      <a:off x="0" y="0"/>
+                      <a:ext cx="8485495" cy="4959238"/>
+                    </a:xfrm>
+                    <a:prstGeom prst="rect">
+                      <a:avLst/>
+                    </a:prstGeom>
+                    <a:noFill/>
+                    <a:ln>
+                      <a:noFill/>
+                    </a:ln>
+                  </pic:spPr>
+                </pic:pic>
+              </a:graphicData>
+            </a:graphic>
+          </wp:inline>
+        </w:drawing>
+      </w:r>
+    </w:p>
+    <w:p>
+      <w:pPr>
+        <w:pStyle w:val="Titre3"/>
+      </w:pPr>
+      <w:bookmarkStart w:id="9" w:name="_Toc516242310"/>
+      <w:r>
+        <w:lastRenderedPageBreak/>
+        <w:t>Diagramme de séquences</w:t>
+      </w:r>
+      <w:bookmarkEnd w:id="9"/>
+    </w:p>
+    <w:p/>
+    <w:p>
+      <w:r>
+        <w:t>Cas : S’enregistrer</w:t>
+      </w:r>
+    </w:p>
+    <w:p/>
+    <w:p>
+      <w:r>
+        <w:rPr>
+          <w:noProof/>
+        </w:rPr>
+        <w:drawing>
+          <wp:inline distT="0" distB="0" distL="0" distR="0">
+            <wp:extent cx="8867775" cy="3486150"/>
+            <wp:effectExtent l="0" t="0" r="9525" b="0"/>
+            <wp:docPr id="13" name="Image 13"/>
+            <wp:cNvGraphicFramePr>
+              <a:graphicFrameLocks xmlns:a="http://schemas.openxmlformats.org/drawingml/2006/main" noChangeAspect="1"/>
+            </wp:cNvGraphicFramePr>
+            <a:graphic xmlns:a="http://schemas.openxmlformats.org/drawingml/2006/main">
+              <a:graphicData uri="http://schemas.openxmlformats.org/drawingml/2006/picture">
+                <pic:pic xmlns:pic="http://schemas.openxmlformats.org/drawingml/2006/picture">
+                  <pic:nvPicPr>
+                    <pic:cNvPr id="0" name="Picture 5"/>
+                    <pic:cNvPicPr>
+                      <a:picLocks noChangeAspect="1" noChangeArrowheads="1"/>
+                    </pic:cNvPicPr>
+                  </pic:nvPicPr>
+                  <pic:blipFill>
+                    <a:blip r:embed="rId22">
+                      <a:extLst>
+                        <a:ext uri="{28A0092B-C50C-407E-A947-70E740481C1C}">
+                          <a14:useLocalDpi xmlns:a14="http://schemas.microsoft.com/office/drawing/2010/main" val="0"/>
+                        </a:ext>
+                      </a:extLst>
+                    </a:blip>
+                    <a:srcRect/>
+                    <a:stretch>
+                      <a:fillRect/>
+                    </a:stretch>
+                  </pic:blipFill>
+                  <pic:spPr bwMode="auto">
+                    <a:xfrm>
+                      <a:off x="0" y="0"/>
+                      <a:ext cx="8867775" cy="3486150"/>
+                    </a:xfrm>
+                    <a:prstGeom prst="rect">
+                      <a:avLst/>
+                    </a:prstGeom>
+                    <a:noFill/>
+                    <a:ln>
+                      <a:noFill/>
+                    </a:ln>
+                  </pic:spPr>
+                </pic:pic>
+              </a:graphicData>
+            </a:graphic>
+          </wp:inline>
+        </w:drawing>
+      </w:r>
+    </w:p>
+    <w:p/>
+    <w:p/>
+    <w:p/>
+    <w:p/>
+    <w:p>
+      <w:r>
+        <w:lastRenderedPageBreak/>
+        <w:t>Cas : S</w:t>
+      </w:r>
+      <w:r>
+        <w:t>e connecter</w:t>
+      </w:r>
+    </w:p>
+    <w:p/>
+    <w:p/>
+    <w:p>
+      <w:r>
+        <w:t xml:space="preserve">Cas : </w:t>
+      </w:r>
+      <w:r>
+        <w:t>Emprunter une navette</w:t>
+      </w:r>
+    </w:p>
+    <w:p/>
+    <w:p/>
+    <w:p>
+      <w:r>
+        <w:t xml:space="preserve">Cas : </w:t>
+      </w:r>
+      <w:r>
+        <w:t>Finaliser son voyage</w:t>
+      </w:r>
+      <w:bookmarkStart w:id="10" w:name="_GoBack"/>
+      <w:bookmarkEnd w:id="10"/>
+    </w:p>
+    <w:p/>
+    <w:p/>
+    <w:p>
+      <w:pPr>
+        <w:rPr>
+          <w:rFonts w:asciiTheme="majorHAnsi" w:hAnsiTheme="majorHAnsi"/>
+          <w:color w:val="438086" w:themeColor="accent2"/>
+          <w:sz w:val="28"/>
+          <w:szCs w:val="28"/>
+        </w:rPr>
+      </w:pPr>
+      <w:r>
+        <w:br w:type="page"/>
+      </w:r>
+    </w:p>
+    <w:p>
+      <w:pPr>
+        <w:pStyle w:val="Titre2"/>
+      </w:pPr>
+      <w:bookmarkStart w:id="11" w:name="_Toc516242311"/>
+      <w:r>
+        <w:lastRenderedPageBreak/>
+        <w:t xml:space="preserve">Client web pour les mécaniciens </w:t>
+      </w:r>
+      <w:r>
+        <w:t>–</w:t>
+      </w:r>
+      <w:r>
+        <w:t xml:space="preserve"> </w:t>
+      </w:r>
+      <w:proofErr w:type="spellStart"/>
+      <w:r>
+        <w:t>SpacelibMecaniciensCW</w:t>
+      </w:r>
+      <w:bookmarkEnd w:id="11"/>
+      <w:proofErr w:type="spellEnd"/>
+    </w:p>
+    <w:p>
+      <w:pPr>
+        <w:pStyle w:val="Titre3"/>
+      </w:pPr>
+      <w:bookmarkStart w:id="12" w:name="_Toc516242312"/>
+      <w:r>
+        <w:t>Diagramme de cas d'utilisation</w:t>
+      </w:r>
+      <w:bookmarkEnd w:id="12"/>
+    </w:p>
+    <w:p/>
+    <w:p>
+      <w:r>
+        <w:rPr>
+          <w:noProof/>
+        </w:rPr>
+        <w:drawing>
+          <wp:inline distT="0" distB="0" distL="0" distR="0">
+            <wp:extent cx="8856287" cy="4838700"/>
+            <wp:effectExtent l="0" t="0" r="2540" b="0"/>
+            <wp:docPr id="4" name="Image 4"/>
+            <wp:cNvGraphicFramePr>
+              <a:graphicFrameLocks xmlns:a="http://schemas.openxmlformats.org/drawingml/2006/main" noChangeAspect="1"/>
+            </wp:cNvGraphicFramePr>
+            <a:graphic xmlns:a="http://schemas.openxmlformats.org/drawingml/2006/main">
+              <a:graphicData uri="http://schemas.openxmlformats.org/drawingml/2006/picture">
+                <pic:pic xmlns:pic="http://schemas.openxmlformats.org/drawingml/2006/picture">
+                  <pic:nvPicPr>
+                    <pic:cNvPr id="0" name="Picture 3"/>
+                    <pic:cNvPicPr>
+                      <a:picLocks noChangeAspect="1" noChangeArrowheads="1"/>
+                    </pic:cNvPicPr>
+                  </pic:nvPicPr>
+                  <pic:blipFill>
+                    <a:blip r:embed="rId23">
+                      <a:extLst>
+                        <a:ext uri="{28A0092B-C50C-407E-A947-70E740481C1C}">
+                          <a14:useLocalDpi xmlns:a14="http://schemas.microsoft.com/office/drawing/2010/main" val="0"/>
+                        </a:ext>
+                      </a:extLst>
+                    </a:blip>
+                    <a:srcRect/>
+                    <a:stretch>
+                      <a:fillRect/>
+                    </a:stretch>
+                  </pic:blipFill>
+                  <pic:spPr bwMode="auto">
+                    <a:xfrm>
+                      <a:off x="0" y="0"/>
+                      <a:ext cx="8874089" cy="4848426"/>
+                    </a:xfrm>
+                    <a:prstGeom prst="rect">
+                      <a:avLst/>
+                    </a:prstGeom>
+                    <a:noFill/>
+                    <a:ln>
+                      <a:noFill/>
+                    </a:ln>
+                  </pic:spPr>
+                </pic:pic>
+              </a:graphicData>
+            </a:graphic>
+          </wp:inline>
+        </w:drawing>
+      </w:r>
+    </w:p>
+    <w:p>
+      <w:pPr>
+        <w:pStyle w:val="Titre3"/>
+      </w:pPr>
+      <w:bookmarkStart w:id="13" w:name="_Toc516242313"/>
+      <w:r>
+        <w:lastRenderedPageBreak/>
+        <w:t>Diagramme de séquences</w:t>
+      </w:r>
+      <w:bookmarkEnd w:id="13"/>
+    </w:p>
+    <w:p/>
+    <w:p/>
+    <w:p/>
+    <w:p>
+      <w:pPr>
+        <w:rPr>
+          <w:rFonts w:asciiTheme="majorHAnsi" w:hAnsiTheme="majorHAnsi"/>
+          <w:b/>
+          <w:color w:val="438086" w:themeColor="accent2"/>
+          <w:sz w:val="32"/>
+          <w:szCs w:val="32"/>
+        </w:rPr>
+      </w:pPr>
+      <w:r>
+        <w:rPr>
+          <w:b/>
+        </w:rPr>
+        <w:br w:type="page"/>
+      </w:r>
+    </w:p>
+    <w:p>
+      <w:pPr>
+        <w:pStyle w:val="Titre1"/>
+        <w:rPr>
+          <w:b/>
+        </w:rPr>
+      </w:pPr>
+      <w:bookmarkStart w:id="14" w:name="_Toc516242314"/>
+      <w:proofErr w:type="spellStart"/>
+      <w:r>
+        <w:rPr>
+          <w:b/>
+        </w:rPr>
+        <w:lastRenderedPageBreak/>
+        <w:t>Spacelib</w:t>
+      </w:r>
+      <w:proofErr w:type="spellEnd"/>
+      <w:r>
+        <w:rPr>
+          <w:b/>
+        </w:rPr>
+        <w:t xml:space="preserve"> v2 : Le voyage en toute sérénité</w:t>
+      </w:r>
+      <w:bookmarkEnd w:id="14"/>
+    </w:p>
+    <w:p>
+      <w:pPr>
+        <w:pStyle w:val="Titre2"/>
+      </w:pPr>
+      <w:bookmarkStart w:id="15" w:name="_Toc516242315"/>
+      <w:r>
+        <w:t xml:space="preserve">Client web pour les usagers – </w:t>
+      </w:r>
+      <w:proofErr w:type="spellStart"/>
+      <w:r>
+        <w:t>SpacelibUsagerCW</w:t>
+      </w:r>
+      <w:bookmarkEnd w:id="15"/>
+      <w:proofErr w:type="spellEnd"/>
+    </w:p>
+    <w:p>
+      <w:pPr>
+        <w:pStyle w:val="Titre3"/>
+      </w:pPr>
+      <w:bookmarkStart w:id="16" w:name="_Toc516242316"/>
+      <w:r>
+        <w:t>Diagramme de cas d'utilisation</w:t>
+      </w:r>
+      <w:bookmarkEnd w:id="16"/>
+    </w:p>
+    <w:p/>
+    <w:p>
+      <w:r>
+        <w:rPr>
+          <w:noProof/>
+        </w:rPr>
+        <w:drawing>
+          <wp:inline distT="0" distB="0" distL="0" distR="0">
+            <wp:extent cx="7124700" cy="4600386"/>
+            <wp:effectExtent l="0" t="0" r="0" b="0"/>
+            <wp:docPr id="5" name="Image 5"/>
+            <wp:cNvGraphicFramePr>
+              <a:graphicFrameLocks xmlns:a="http://schemas.openxmlformats.org/drawingml/2006/main" noChangeAspect="1"/>
+            </wp:cNvGraphicFramePr>
+            <a:graphic xmlns:a="http://schemas.openxmlformats.org/drawingml/2006/main">
+              <a:graphicData uri="http://schemas.openxmlformats.org/drawingml/2006/picture">
+                <pic:pic xmlns:pic="http://schemas.openxmlformats.org/drawingml/2006/picture">
+                  <pic:nvPicPr>
+                    <pic:cNvPr id="0" name="Picture 4"/>
+                    <pic:cNvPicPr>
+                      <a:picLocks noChangeAspect="1" noChangeArrowheads="1"/>
+                    </pic:cNvPicPr>
+                  </pic:nvPicPr>
+                  <pic:blipFill>
+                    <a:blip r:embed="rId24">
+                      <a:extLst>
+                        <a:ext uri="{28A0092B-C50C-407E-A947-70E740481C1C}">
+                          <a14:useLocalDpi xmlns:a14="http://schemas.microsoft.com/office/drawing/2010/main" val="0"/>
+                        </a:ext>
+                      </a:extLst>
+                    </a:blip>
+                    <a:srcRect/>
+                    <a:stretch>
+                      <a:fillRect/>
+                    </a:stretch>
+                  </pic:blipFill>
+                  <pic:spPr bwMode="auto">
+                    <a:xfrm>
+                      <a:off x="0" y="0"/>
+                      <a:ext cx="7155835" cy="4620490"/>
+                    </a:xfrm>
+                    <a:prstGeom prst="rect">
+                      <a:avLst/>
+                    </a:prstGeom>
+                    <a:noFill/>
+                    <a:ln>
+                      <a:noFill/>
+                    </a:ln>
+                  </pic:spPr>
+                </pic:pic>
+              </a:graphicData>
+            </a:graphic>
+          </wp:inline>
+        </w:drawing>
+      </w:r>
+    </w:p>
+    <w:p>
+      <w:pPr>
+        <w:pStyle w:val="Titre3"/>
+      </w:pPr>
+      <w:bookmarkStart w:id="17" w:name="_Toc516242317"/>
+      <w:r>
+        <w:lastRenderedPageBreak/>
+        <w:t>Diagramme de séquences</w:t>
+      </w:r>
+      <w:bookmarkEnd w:id="17"/>
+    </w:p>
+    <w:p/>
+    <w:p/>
+    <w:p>
+      <w:pPr>
+        <w:rPr>
+          <w:rFonts w:asciiTheme="majorHAnsi" w:hAnsiTheme="majorHAnsi"/>
+          <w:b/>
+          <w:color w:val="438086" w:themeColor="accent2"/>
+          <w:sz w:val="32"/>
+          <w:szCs w:val="32"/>
+        </w:rPr>
+      </w:pPr>
+      <w:r>
+        <w:rPr>
+          <w:b/>
+        </w:rPr>
+        <w:br w:type="page"/>
+      </w:r>
+    </w:p>
+    <w:p>
+      <w:pPr>
+        <w:pStyle w:val="Titre1"/>
+        <w:rPr>
+          <w:b/>
+        </w:rPr>
+      </w:pPr>
+      <w:bookmarkStart w:id="18" w:name="_Toc516242318"/>
+      <w:proofErr w:type="spellStart"/>
+      <w:r>
+        <w:rPr>
+          <w:b/>
+        </w:rPr>
+        <w:lastRenderedPageBreak/>
+        <w:t>Spacelib</w:t>
+      </w:r>
+      <w:proofErr w:type="spellEnd"/>
+      <w:r>
+        <w:rPr>
+          <w:b/>
+        </w:rPr>
+        <w:t xml:space="preserve"> v3 : Un peu d’intelligence</w:t>
+      </w:r>
+      <w:bookmarkEnd w:id="18"/>
+    </w:p>
+    <w:p>
+      <w:pPr>
+        <w:pStyle w:val="Titre2"/>
+      </w:pPr>
+      <w:bookmarkStart w:id="19" w:name="_Toc516242319"/>
+      <w:r>
+        <w:t xml:space="preserve">Client web pour les conducteurs – </w:t>
+      </w:r>
+      <w:proofErr w:type="spellStart"/>
+      <w:r>
+        <w:t>SpacelibConducteurCW</w:t>
+      </w:r>
+      <w:bookmarkEnd w:id="19"/>
+      <w:proofErr w:type="spellEnd"/>
+    </w:p>
+    <w:p>
+      <w:pPr>
+        <w:pStyle w:val="Titre3"/>
+      </w:pPr>
+      <w:bookmarkStart w:id="20" w:name="_Toc516242320"/>
+      <w:r>
+        <w:t>Diagramme de cas d'utilisation</w:t>
+      </w:r>
+      <w:bookmarkEnd w:id="20"/>
+    </w:p>
+    <w:p/>
+    <w:p>
+      <w:r>
+        <w:rPr>
+          <w:noProof/>
+        </w:rPr>
+        <w:drawing>
+          <wp:inline distT="0" distB="0" distL="0" distR="0">
+            <wp:extent cx="8840597" cy="4391025"/>
+            <wp:effectExtent l="0" t="0" r="0" b="0"/>
+            <wp:docPr id="8" name="Image 8"/>
+            <wp:cNvGraphicFramePr>
+              <a:graphicFrameLocks xmlns:a="http://schemas.openxmlformats.org/drawingml/2006/main" noChangeAspect="1"/>
+            </wp:cNvGraphicFramePr>
+            <a:graphic xmlns:a="http://schemas.openxmlformats.org/drawingml/2006/main">
+              <a:graphicData uri="http://schemas.openxmlformats.org/drawingml/2006/picture">
+                <pic:pic xmlns:pic="http://schemas.openxmlformats.org/drawingml/2006/picture">
+                  <pic:nvPicPr>
+                    <pic:cNvPr id="0" name="Picture 5"/>
+                    <pic:cNvPicPr>
+                      <a:picLocks noChangeAspect="1" noChangeArrowheads="1"/>
+                    </pic:cNvPicPr>
+                  </pic:nvPicPr>
+                  <pic:blipFill>
+                    <a:blip r:embed="rId25">
+                      <a:extLst>
+                        <a:ext uri="{28A0092B-C50C-407E-A947-70E740481C1C}">
+                          <a14:useLocalDpi xmlns:a14="http://schemas.microsoft.com/office/drawing/2010/main" val="0"/>
+                        </a:ext>
+                      </a:extLst>
+                    </a:blip>
+                    <a:srcRect/>
+                    <a:stretch>
+                      <a:fillRect/>
+                    </a:stretch>
+                  </pic:blipFill>
+                  <pic:spPr bwMode="auto">
+                    <a:xfrm>
+                      <a:off x="0" y="0"/>
+                      <a:ext cx="8851108" cy="4396246"/>
+                    </a:xfrm>
+                    <a:prstGeom prst="rect">
+                      <a:avLst/>
+                    </a:prstGeom>
+                    <a:noFill/>
+                    <a:ln>
+                      <a:noFill/>
+                    </a:ln>
+                  </pic:spPr>
+                </pic:pic>
+              </a:graphicData>
+            </a:graphic>
+          </wp:inline>
+        </w:drawing>
+      </w:r>
+    </w:p>
+    <w:p>
+      <w:pPr>
+        <w:pStyle w:val="Titre3"/>
+      </w:pPr>
+      <w:bookmarkStart w:id="21" w:name="_Toc516242321"/>
+      <w:r>
+        <w:lastRenderedPageBreak/>
         <w:t>Diagramme de séquences</w:t>
       </w:r>
       <w:bookmarkEnd w:id="21"/>
@@ -3336,12 +3581,8 @@
     <w:p/>
     <w:p/>
     <w:sectPr>
-      <w:headerReference w:type="even" r:id="rId19"/>
-      <w:headerReference w:type="default" r:id="rId20"/>
-      <w:footerReference w:type="even" r:id="rId21"/>
-      <w:footerReference w:type="default" r:id="rId22"/>
-      <w:pgSz w:w="11907" w:h="16839"/>
-      <w:pgMar w:top="1440" w:right="1418" w:bottom="1440" w:left="1418" w:header="709" w:footer="709" w:gutter="0"/>
+      <w:pgSz w:w="16839" w:h="11907" w:orient="landscape"/>
+      <w:pgMar w:top="1418" w:right="1440" w:bottom="1418" w:left="1440" w:header="709" w:footer="709" w:gutter="0"/>
       <w:pgNumType w:start="0"/>
       <w:cols w:space="720"/>
       <w:titlePg/>
@@ -3413,8 +3654,8 @@
       <w:tblLook w:val="04A0" w:firstRow="1" w:lastRow="0" w:firstColumn="1" w:lastColumn="0" w:noHBand="0" w:noVBand="1"/>
     </w:tblPr>
     <w:tblGrid>
-      <w:gridCol w:w="2569"/>
-      <w:gridCol w:w="969"/>
+      <w:gridCol w:w="3962"/>
+      <w:gridCol w:w="1482"/>
     </w:tblGrid>
     <w:tr>
       <w:trPr>
@@ -3457,92 +3698,6 @@
 </w:ftr>
 </file>
 
-<file path=word/footer2.xml><?xml version="1.0" encoding="utf-8"?>
-<w:ftr xmlns:wpc="http://schemas.microsoft.com/office/word/2010/wordprocessingCanvas" xmlns:cx="http://schemas.microsoft.com/office/drawing/2014/chartex" xmlns:cx1="http://schemas.microsoft.com/office/drawing/2015/9/8/chartex" xmlns:cx2="http://schemas.microsoft.com/office/drawing/2015/10/21/chartex" xmlns:cx3="http://schemas.microsoft.com/office/drawing/2016/5/9/chartex" xmlns:cx4="http://schemas.microsoft.com/office/drawing/2016/5/10/chartex" xmlns:cx5="http://schemas.microsoft.com/office/drawing/2016/5/11/chartex" xmlns:cx6="http://schemas.microsoft.com/office/drawing/2016/5/12/chartex" xmlns:cx7="http://schemas.microsoft.com/office/drawing/2016/5/13/chartex" xmlns:cx8="http://schemas.microsoft.com/office/drawing/2016/5/14/chartex" xmlns:mc="http://schemas.openxmlformats.org/markup-compatibility/2006" xmlns:aink="http://schemas.microsoft.com/office/drawing/2016/ink" xmlns:am3d="http://schemas.microsoft.com/office/drawing/2017/model3d" xmlns:o="urn:schemas-microsoft-com:office:office" xmlns:r="http://schemas.openxmlformats.org/officeDocument/2006/relationships" xmlns:m="http://schemas.openxmlformats.org/officeDocument/2006/math" xmlns:v="urn:schemas-microsoft-com:vml" xmlns:wp14="http://schemas.microsoft.com/office/word/2010/wordprocessingDrawing" xmlns:wp="http://schemas.openxmlformats.org/drawingml/2006/wordprocessingDrawing" xmlns:w10="urn:schemas-microsoft-com:office:word" xmlns:w="http://schemas.openxmlformats.org/wordprocessingml/2006/main" xmlns:w14="http://schemas.microsoft.com/office/word/2010/wordml" xmlns:w15="http://schemas.microsoft.com/office/word/2012/wordml" xmlns:w16cid="http://schemas.microsoft.com/office/word/2016/wordml/cid" xmlns:w16se="http://schemas.microsoft.com/office/word/2015/wordml/symex" xmlns:wpg="http://schemas.microsoft.com/office/word/2010/wordprocessingGroup" xmlns:wpi="http://schemas.microsoft.com/office/word/2010/wordprocessingInk" xmlns:wne="http://schemas.microsoft.com/office/word/2006/wordml" xmlns:wps="http://schemas.microsoft.com/office/word/2010/wordprocessingShape" mc:Ignorable="w14 w15 w16se w16cid wp14">
-  <w:p>
-    <w:pPr>
-      <w:jc w:val="right"/>
-    </w:pPr>
-    <w:r>
-      <w:fldChar w:fldCharType="begin"/>
-    </w:r>
-    <w:r>
-      <w:instrText>PAGE   \* MERGEFORMAT</w:instrText>
-    </w:r>
-    <w:r>
-      <w:fldChar w:fldCharType="separate"/>
-    </w:r>
-    <w:r>
-      <w:t>1</w:t>
-    </w:r>
-    <w:r>
-      <w:fldChar w:fldCharType="end"/>
-    </w:r>
-    <w:r>
-      <w:t xml:space="preserve"> </w:t>
-    </w:r>
-    <w:r>
-      <w:rPr>
-        <w:color w:val="A04DA3" w:themeColor="accent3"/>
-      </w:rPr>
-      <w:sym w:font="Wingdings 2" w:char="F097"/>
-    </w:r>
-    <w:r>
-      <w:t xml:space="preserve"> </w:t>
-    </w:r>
-  </w:p>
-  <w:tbl>
-    <w:tblPr>
-      <w:tblW w:w="1950" w:type="pct"/>
-      <w:jc w:val="right"/>
-      <w:tblLook w:val="04A0" w:firstRow="1" w:lastRow="0" w:firstColumn="1" w:lastColumn="0" w:noHBand="0" w:noVBand="1"/>
-    </w:tblPr>
-    <w:tblGrid>
-      <w:gridCol w:w="1022"/>
-      <w:gridCol w:w="2516"/>
-    </w:tblGrid>
-    <w:tr>
-      <w:trPr>
-        <w:trHeight w:hRule="exact" w:val="72"/>
-        <w:jc w:val="right"/>
-      </w:trPr>
-      <w:tc>
-        <w:tcPr>
-          <w:tcW w:w="1098" w:type="dxa"/>
-          <w:tcBorders>
-            <w:bottom w:val="single" w:sz="2" w:space="0" w:color="438086" w:themeColor="accent2"/>
-          </w:tcBorders>
-        </w:tcPr>
-        <w:p>
-          <w:pPr>
-            <w:pStyle w:val="Sansinterligne"/>
-          </w:pPr>
-        </w:p>
-      </w:tc>
-      <w:tc>
-        <w:tcPr>
-          <w:tcW w:w="2732" w:type="dxa"/>
-          <w:tcBorders>
-            <w:top w:val="single" w:sz="12" w:space="0" w:color="438086" w:themeColor="accent2"/>
-            <w:bottom w:val="single" w:sz="2" w:space="0" w:color="438086" w:themeColor="accent2"/>
-          </w:tcBorders>
-        </w:tcPr>
-        <w:p>
-          <w:pPr>
-            <w:pStyle w:val="Sansinterligne"/>
-          </w:pPr>
-        </w:p>
-      </w:tc>
-    </w:tr>
-  </w:tbl>
-  <w:p>
-    <w:pPr>
-      <w:pStyle w:val="Pieddepage"/>
-    </w:pPr>
-  </w:p>
-</w:ftr>
-</file>
-
 <file path=word/footnotes.xml><?xml version="1.0" encoding="utf-8"?>
 <w:footnotes xmlns:wpc="http://schemas.microsoft.com/office/word/2010/wordprocessingCanvas" xmlns:cx="http://schemas.microsoft.com/office/drawing/2014/chartex" xmlns:cx1="http://schemas.microsoft.com/office/drawing/2015/9/8/chartex" xmlns:cx2="http://schemas.microsoft.com/office/drawing/2015/10/21/chartex" xmlns:cx3="http://schemas.microsoft.com/office/drawing/2016/5/9/chartex" xmlns:cx4="http://schemas.microsoft.com/office/drawing/2016/5/10/chartex" xmlns:cx5="http://schemas.microsoft.com/office/drawing/2016/5/11/chartex" xmlns:cx6="http://schemas.microsoft.com/office/drawing/2016/5/12/chartex" xmlns:cx7="http://schemas.microsoft.com/office/drawing/2016/5/13/chartex" xmlns:cx8="http://schemas.microsoft.com/office/drawing/2016/5/14/chartex" xmlns:mc="http://schemas.openxmlformats.org/markup-compatibility/2006" xmlns:aink="http://schemas.microsoft.com/office/drawing/2016/ink" xmlns:am3d="http://schemas.microsoft.com/office/drawing/2017/model3d" xmlns:o="urn:schemas-microsoft-com:office:office" xmlns:r="http://schemas.openxmlformats.org/officeDocument/2006/relationships" xmlns:m="http://schemas.openxmlformats.org/officeDocument/2006/math" xmlns:v="urn:schemas-microsoft-com:vml" xmlns:wp14="http://schemas.microsoft.com/office/word/2010/wordprocessingDrawing" xmlns:wp="http://schemas.openxmlformats.org/drawingml/2006/wordprocessingDrawing" xmlns:w10="urn:schemas-microsoft-com:office:word" xmlns:w="http://schemas.openxmlformats.org/wordprocessingml/2006/main" xmlns:w14="http://schemas.microsoft.com/office/word/2010/wordml" xmlns:w15="http://schemas.microsoft.com/office/word/2012/wordml" xmlns:w16cid="http://schemas.microsoft.com/office/word/2016/wordml/cid" xmlns:w16se="http://schemas.microsoft.com/office/word/2015/wordml/symex" xmlns:wpg="http://schemas.microsoft.com/office/word/2010/wordprocessingGroup" xmlns:wpi="http://schemas.microsoft.com/office/word/2010/wordprocessingInk" xmlns:wne="http://schemas.microsoft.com/office/word/2006/wordml" xmlns:wps="http://schemas.microsoft.com/office/word/2010/wordprocessingShape" mc:Ignorable="w14 w15 w16se w16cid wp14">
   <w:footnote w:type="separator" w:id="-1">
@@ -3572,7 +3727,7 @@
 <w:hdr xmlns:wpc="http://schemas.microsoft.com/office/word/2010/wordprocessingCanvas" xmlns:cx="http://schemas.microsoft.com/office/drawing/2014/chartex" xmlns:cx1="http://schemas.microsoft.com/office/drawing/2015/9/8/chartex" xmlns:cx2="http://schemas.microsoft.com/office/drawing/2015/10/21/chartex" xmlns:cx3="http://schemas.microsoft.com/office/drawing/2016/5/9/chartex" xmlns:cx4="http://schemas.microsoft.com/office/drawing/2016/5/10/chartex" xmlns:cx5="http://schemas.microsoft.com/office/drawing/2016/5/11/chartex" xmlns:cx6="http://schemas.microsoft.com/office/drawing/2016/5/12/chartex" xmlns:cx7="http://schemas.microsoft.com/office/drawing/2016/5/13/chartex" xmlns:cx8="http://schemas.microsoft.com/office/drawing/2016/5/14/chartex" xmlns:mc="http://schemas.openxmlformats.org/markup-compatibility/2006" xmlns:aink="http://schemas.microsoft.com/office/drawing/2016/ink" xmlns:am3d="http://schemas.microsoft.com/office/drawing/2017/model3d" xmlns:o="urn:schemas-microsoft-com:office:office" xmlns:r="http://schemas.openxmlformats.org/officeDocument/2006/relationships" xmlns:m="http://schemas.openxmlformats.org/officeDocument/2006/math" xmlns:v="urn:schemas-microsoft-com:vml" xmlns:wp14="http://schemas.microsoft.com/office/word/2010/wordprocessingDrawing" xmlns:wp="http://schemas.openxmlformats.org/drawingml/2006/wordprocessingDrawing" xmlns:w10="urn:schemas-microsoft-com:office:word" xmlns:w="http://schemas.openxmlformats.org/wordprocessingml/2006/main" xmlns:w14="http://schemas.microsoft.com/office/word/2010/wordml" xmlns:w15="http://schemas.microsoft.com/office/word/2012/wordml" xmlns:w16cid="http://schemas.microsoft.com/office/word/2016/wordml/cid" xmlns:w16se="http://schemas.microsoft.com/office/word/2015/wordml/symex" xmlns:wpg="http://schemas.microsoft.com/office/word/2010/wordprocessingGroup" xmlns:wpi="http://schemas.microsoft.com/office/word/2010/wordprocessingInk" xmlns:wne="http://schemas.microsoft.com/office/word/2006/wordml" xmlns:wps="http://schemas.microsoft.com/office/word/2010/wordprocessingShape" mc:Ignorable="w14 w15 w16se w16cid wp14">
   <w:sdt>
     <w:sdtPr>
-      <w:id w:val="85507790"/>
+      <w:id w:val="1601307008"/>
       <w:dataBinding w:prefixMappings="xmlns:ns0='http://schemas.openxmlformats.org/package/2006/metadata/core-properties' xmlns:ns1='http://purl.org/dc/elements/1.1/'" w:xpath="/ns0:coreProperties[1]/ns1:creator[1]" w:storeItemID="{6C3C8BC8-F283-45AE-878A-BAB7291924A1}"/>
       <w:text/>
     </w:sdtPr>
@@ -3598,11 +3753,37 @@
 <w:hdr xmlns:wpc="http://schemas.microsoft.com/office/word/2010/wordprocessingCanvas" xmlns:cx="http://schemas.microsoft.com/office/drawing/2014/chartex" xmlns:cx1="http://schemas.microsoft.com/office/drawing/2015/9/8/chartex" xmlns:cx2="http://schemas.microsoft.com/office/drawing/2015/10/21/chartex" xmlns:cx3="http://schemas.microsoft.com/office/drawing/2016/5/9/chartex" xmlns:cx4="http://schemas.microsoft.com/office/drawing/2016/5/10/chartex" xmlns:cx5="http://schemas.microsoft.com/office/drawing/2016/5/11/chartex" xmlns:cx6="http://schemas.microsoft.com/office/drawing/2016/5/12/chartex" xmlns:cx7="http://schemas.microsoft.com/office/drawing/2016/5/13/chartex" xmlns:cx8="http://schemas.microsoft.com/office/drawing/2016/5/14/chartex" xmlns:mc="http://schemas.openxmlformats.org/markup-compatibility/2006" xmlns:aink="http://schemas.microsoft.com/office/drawing/2016/ink" xmlns:am3d="http://schemas.microsoft.com/office/drawing/2017/model3d" xmlns:o="urn:schemas-microsoft-com:office:office" xmlns:r="http://schemas.openxmlformats.org/officeDocument/2006/relationships" xmlns:m="http://schemas.openxmlformats.org/officeDocument/2006/math" xmlns:v="urn:schemas-microsoft-com:vml" xmlns:wp14="http://schemas.microsoft.com/office/word/2010/wordprocessingDrawing" xmlns:wp="http://schemas.openxmlformats.org/drawingml/2006/wordprocessingDrawing" xmlns:w10="urn:schemas-microsoft-com:office:word" xmlns:w="http://schemas.openxmlformats.org/wordprocessingml/2006/main" xmlns:w14="http://schemas.microsoft.com/office/word/2010/wordml" xmlns:w15="http://schemas.microsoft.com/office/word/2012/wordml" xmlns:w16cid="http://schemas.microsoft.com/office/word/2016/wordml/cid" xmlns:w16se="http://schemas.microsoft.com/office/word/2015/wordml/symex" xmlns:wpg="http://schemas.microsoft.com/office/word/2010/wordprocessingGroup" xmlns:wpi="http://schemas.microsoft.com/office/word/2010/wordprocessingInk" xmlns:wne="http://schemas.microsoft.com/office/word/2006/wordml" xmlns:wps="http://schemas.microsoft.com/office/word/2010/wordprocessingShape" mc:Ignorable="w14 w15 w16se w16cid wp14">
   <w:sdt>
     <w:sdtPr>
-      <w:id w:val="1966845816"/>
+      <w:id w:val="-708649362"/>
       <w:dataBinding w:prefixMappings="xmlns:ns0='http://schemas.openxmlformats.org/package/2006/metadata/core-properties' xmlns:ns1='http://purl.org/dc/elements/1.1/'" w:xpath="/ns0:coreProperties[1]/ns1:creator[1]" w:storeItemID="{6C3C8BC8-F283-45AE-878A-BAB7291924A1}"/>
       <w:text/>
     </w:sdtPr>
     <w:sdtEndPr/>
+    <w:sdtContent>
+      <w:p>
+        <w:pPr>
+          <w:pStyle w:val="En-tte"/>
+          <w:pBdr>
+            <w:bottom w:val="single" w:sz="4" w:space="0" w:color="auto"/>
+          </w:pBdr>
+          <w:jc w:val="right"/>
+        </w:pPr>
+        <w:r>
+          <w:t>Philippe ROQUES-GEOFFROY – Mahdi HENTATI – Lucas UZAN</w:t>
+        </w:r>
+      </w:p>
+    </w:sdtContent>
+  </w:sdt>
+</w:hdr>
+</file>
+
+<file path=word/header3.xml><?xml version="1.0" encoding="utf-8"?>
+<w:hdr xmlns:wpc="http://schemas.microsoft.com/office/word/2010/wordprocessingCanvas" xmlns:cx="http://schemas.microsoft.com/office/drawing/2014/chartex" xmlns:cx1="http://schemas.microsoft.com/office/drawing/2015/9/8/chartex" xmlns:cx2="http://schemas.microsoft.com/office/drawing/2015/10/21/chartex" xmlns:cx3="http://schemas.microsoft.com/office/drawing/2016/5/9/chartex" xmlns:cx4="http://schemas.microsoft.com/office/drawing/2016/5/10/chartex" xmlns:cx5="http://schemas.microsoft.com/office/drawing/2016/5/11/chartex" xmlns:cx6="http://schemas.microsoft.com/office/drawing/2016/5/12/chartex" xmlns:cx7="http://schemas.microsoft.com/office/drawing/2016/5/13/chartex" xmlns:cx8="http://schemas.microsoft.com/office/drawing/2016/5/14/chartex" xmlns:mc="http://schemas.openxmlformats.org/markup-compatibility/2006" xmlns:aink="http://schemas.microsoft.com/office/drawing/2016/ink" xmlns:am3d="http://schemas.microsoft.com/office/drawing/2017/model3d" xmlns:o="urn:schemas-microsoft-com:office:office" xmlns:r="http://schemas.openxmlformats.org/officeDocument/2006/relationships" xmlns:m="http://schemas.openxmlformats.org/officeDocument/2006/math" xmlns:v="urn:schemas-microsoft-com:vml" xmlns:wp14="http://schemas.microsoft.com/office/word/2010/wordprocessingDrawing" xmlns:wp="http://schemas.openxmlformats.org/drawingml/2006/wordprocessingDrawing" xmlns:w10="urn:schemas-microsoft-com:office:word" xmlns:w="http://schemas.openxmlformats.org/wordprocessingml/2006/main" xmlns:w14="http://schemas.microsoft.com/office/word/2010/wordml" xmlns:w15="http://schemas.microsoft.com/office/word/2012/wordml" xmlns:w16cid="http://schemas.microsoft.com/office/word/2016/wordml/cid" xmlns:w16se="http://schemas.microsoft.com/office/word/2015/wordml/symex" xmlns:wpg="http://schemas.microsoft.com/office/word/2010/wordprocessingGroup" xmlns:wpi="http://schemas.microsoft.com/office/word/2010/wordprocessingInk" xmlns:wne="http://schemas.microsoft.com/office/word/2006/wordml" xmlns:wps="http://schemas.microsoft.com/office/word/2010/wordprocessingShape" mc:Ignorable="w14 w15 w16se w16cid wp14">
+  <w:sdt>
+    <w:sdtPr>
+      <w:id w:val="774063372"/>
+      <w:dataBinding w:prefixMappings="xmlns:ns0='http://schemas.openxmlformats.org/package/2006/metadata/core-properties' xmlns:ns1='http://purl.org/dc/elements/1.1/'" w:xpath="/ns0:coreProperties[1]/ns1:creator[1]" w:storeItemID="{6C3C8BC8-F283-45AE-878A-BAB7291924A1}"/>
+      <w:text/>
+    </w:sdtPr>
     <w:sdtContent>
       <w:p>
         <w:pPr>
@@ -6803,7 +6984,7 @@
     <w:charset w:val="00"/>
     <w:family w:val="roman"/>
     <w:pitch w:val="variable"/>
-    <w:sig w:usb0="E0002EFF" w:usb1="C000785B" w:usb2="00000009" w:usb3="00000000" w:csb0="000001FF" w:csb1="00000000"/>
+    <w:sig w:usb0="E0002AFF" w:usb1="C0007843" w:usb2="00000009" w:usb3="00000000" w:csb0="000001FF" w:csb1="00000000"/>
   </w:font>
   <w:font w:name="Georgia">
     <w:panose1 w:val="02040502050405020303"/>
@@ -6838,7 +7019,7 @@
     <w:charset w:val="00"/>
     <w:family w:val="roman"/>
     <w:pitch w:val="variable"/>
-    <w:sig w:usb0="A00002EF" w:usb1="4000004B" w:usb2="00000000" w:usb3="00000000" w:csb0="0000019F" w:csb1="00000000"/>
+    <w:sig w:usb0="E00006FF" w:usb1="420024FF" w:usb2="02000000" w:usb3="00000000" w:csb0="0000019F" w:csb1="00000000"/>
   </w:font>
   <w:font w:name="Tahoma">
     <w:panose1 w:val="020B0604030504040204"/>
@@ -6859,14 +7040,14 @@
     <w:charset w:val="00"/>
     <w:family w:val="swiss"/>
     <w:pitch w:val="variable"/>
-    <w:sig w:usb0="E0002AFF" w:usb1="C000247B" w:usb2="00000009" w:usb3="00000000" w:csb0="000001FF" w:csb1="00000000"/>
+    <w:sig w:usb0="E0002AFF" w:usb1="4000ACFF" w:usb2="00000001" w:usb3="00000000" w:csb0="000001FF" w:csb1="00000000"/>
   </w:font>
   <w:font w:name="Calibri Light">
     <w:panose1 w:val="020F0302020204030204"/>
     <w:charset w:val="00"/>
     <w:family w:val="swiss"/>
     <w:pitch w:val="variable"/>
-    <w:sig w:usb0="E0002AFF" w:usb1="C000247B" w:usb2="00000009" w:usb3="00000000" w:csb0="000001FF" w:csb1="00000000"/>
+    <w:sig w:usb0="A0002AEF" w:usb1="4000207B" w:usb2="00000000" w:usb3="00000000" w:csb0="000001FF" w:csb1="00000000"/>
   </w:font>
 </w:fonts>
 </file>
@@ -6888,9 +7069,11 @@
   </w:compat>
   <w:rsids>
     <w:rsidRoot w:val="00801869"/>
+    <w:rsid w:val="002305A4"/>
     <w:rsid w:val="007B638B"/>
     <w:rsid w:val="00801869"/>
     <w:rsid w:val="00A61442"/>
+    <w:rsid w:val="00BD6EAC"/>
   </w:rsids>
   <m:mathPr>
     <m:mathFont m:val="Cambria Math"/>
@@ -7453,6 +7636,18 @@
   <w:style w:type="paragraph" w:customStyle="1" w:styleId="1BE2DFBDF7E448B096F5DC5DB4DE576B">
     <w:name w:val="1BE2DFBDF7E448B096F5DC5DB4DE576B"/>
   </w:style>
+  <w:style w:type="paragraph" w:customStyle="1" w:styleId="5D4FB88D322D476B9FF19440AC2E1CA6">
+    <w:name w:val="5D4FB88D322D476B9FF19440AC2E1CA6"/>
+    <w:rsid w:val="002305A4"/>
+  </w:style>
+  <w:style w:type="paragraph" w:customStyle="1" w:styleId="C25CADA363284C8E9CDB654725F69DAC">
+    <w:name w:val="C25CADA363284C8E9CDB654725F69DAC"/>
+    <w:rsid w:val="002305A4"/>
+  </w:style>
+  <w:style w:type="paragraph" w:customStyle="1" w:styleId="689A796D2F5748AC97C5AC626C619B1A">
+    <w:name w:val="689A796D2F5748AC97C5AC626C619B1A"/>
+    <w:rsid w:val="002305A4"/>
+  </w:style>
 </w:styles>
 </file>
 
@@ -7755,15 +7950,6 @@
 </file>
 
 <file path=customXml/item2.xml><?xml version="1.0" encoding="utf-8"?>
-<?mso-contentType ?>
-<FormTemplates xmlns="http://schemas.microsoft.com/sharepoint/v3/contenttype/forms">
-  <Display>DocumentLibraryForm</Display>
-  <Edit>AssetEditForm</Edit>
-  <New>DocumentLibraryForm</New>
-</FormTemplates>
-</file>
-
-<file path=customXml/item3.xml><?xml version="1.0" encoding="utf-8"?>
 <outs:outSpaceData xmlns:outs="http://schemas.microsoft.com/office/2009/outspace/metadata">
   <outs:relatedDates/>
   <outs:relatedDocuments/>
@@ -7771,6 +7957,15 @@
   <propertyMetadataList xmlns="http://schemas.microsoft.com/office/2009/outspace/metadata"/>
   <outs:corruptMetadataWasLost/>
 </outs:outSpaceData>
+</file>
+
+<file path=customXml/item3.xml><?xml version="1.0" encoding="utf-8"?>
+<?mso-contentType ?>
+<FormTemplates xmlns="http://schemas.microsoft.com/sharepoint/v3/contenttype/forms">
+  <Display>DocumentLibraryForm</Display>
+  <Edit>AssetEditForm</Edit>
+  <New>DocumentLibraryForm</New>
+</FormTemplates>
 </file>
 
 <file path=customXml/item4.xml><?xml version="1.0" encoding="utf-8"?>
@@ -7786,6 +7981,14 @@
 </file>
 
 <file path=customXml/itemProps2.xml><?xml version="1.0" encoding="utf-8"?>
+<ds:datastoreItem xmlns:ds="http://schemas.openxmlformats.org/officeDocument/2006/customXml" ds:itemID="{BB12CF13-A6E2-4B52-A065-C287D308AFEB}">
+  <ds:schemaRefs>
+    <ds:schemaRef ds:uri="http://schemas.microsoft.com/office/2009/outspace/metadata"/>
+  </ds:schemaRefs>
+</ds:datastoreItem>
+</file>
+
+<file path=customXml/itemProps3.xml><?xml version="1.0" encoding="utf-8"?>
 <ds:datastoreItem xmlns:ds="http://schemas.openxmlformats.org/officeDocument/2006/customXml" ds:itemID="{8699E2F0-4D94-4FA1-8C22-FA477918B5DD}">
   <ds:schemaRefs>
     <ds:schemaRef ds:uri="http://schemas.microsoft.com/sharepoint/v3/contenttype/forms"/>
@@ -7793,16 +7996,8 @@
 </ds:datastoreItem>
 </file>
 
-<file path=customXml/itemProps3.xml><?xml version="1.0" encoding="utf-8"?>
-<ds:datastoreItem xmlns:ds="http://schemas.openxmlformats.org/officeDocument/2006/customXml" ds:itemID="{BB12CF13-A6E2-4B52-A065-C287D308AFEB}">
-  <ds:schemaRefs>
-    <ds:schemaRef ds:uri="http://schemas.microsoft.com/office/2009/outspace/metadata"/>
-  </ds:schemaRefs>
-</ds:datastoreItem>
-</file>
-
 <file path=customXml/itemProps4.xml><?xml version="1.0" encoding="utf-8"?>
-<ds:datastoreItem xmlns:ds="http://schemas.openxmlformats.org/officeDocument/2006/customXml" ds:itemID="{A9D3F3BF-2AB4-4C78-8BC7-3EA5E315FD5C}">
+<ds:datastoreItem xmlns:ds="http://schemas.openxmlformats.org/officeDocument/2006/customXml" ds:itemID="{D05500A2-7222-4117-B667-C9A7446CFCD8}">
   <ds:schemaRefs>
     <ds:schemaRef ds:uri="http://schemas.openxmlformats.org/officeDocument/2006/bibliography"/>
   </ds:schemaRefs>

--- a/ProjetDocumentation/DossierConception_Spacelib.docx
+++ b/ProjetDocumentation/DossierConception_Spacelib.docx
@@ -2798,27 +2798,59 @@
       </w:r>
       <w:bookmarkEnd w:id="2"/>
     </w:p>
-    <w:p/>
-    <w:p/>
-    <w:p/>
-    <w:p/>
-    <w:p/>
     <w:p>
-      <w:pPr>
-        <w:rPr>
-          <w:rFonts w:asciiTheme="majorHAnsi" w:hAnsiTheme="majorHAnsi"/>
-          <w:b/>
-          <w:color w:val="438086" w:themeColor="accent2"/>
-          <w:sz w:val="32"/>
-          <w:szCs w:val="32"/>
-        </w:rPr>
-      </w:pPr>
-      <w:bookmarkStart w:id="3" w:name="_Toc516242304"/>
       <w:r>
         <w:rPr>
-          <w:b/>
+          <w:noProof/>
         </w:rPr>
-        <w:br w:type="page"/>
+        <w:drawing>
+          <wp:inline distT="0" distB="0" distL="0" distR="0">
+            <wp:extent cx="8458200" cy="5511060"/>
+            <wp:effectExtent l="0" t="0" r="0" b="0"/>
+            <wp:docPr id="15" name="Image 15"/>
+            <wp:cNvGraphicFramePr>
+              <a:graphicFrameLocks xmlns:a="http://schemas.openxmlformats.org/drawingml/2006/main" noChangeAspect="1"/>
+            </wp:cNvGraphicFramePr>
+            <a:graphic xmlns:a="http://schemas.openxmlformats.org/drawingml/2006/main">
+              <a:graphicData uri="http://schemas.openxmlformats.org/drawingml/2006/picture">
+                <pic:pic xmlns:pic="http://schemas.openxmlformats.org/drawingml/2006/picture">
+                  <pic:nvPicPr>
+                    <pic:cNvPr id="0" name="Picture 7"/>
+                    <pic:cNvPicPr>
+                      <a:picLocks noChangeAspect="1" noChangeArrowheads="1"/>
+                    </pic:cNvPicPr>
+                  </pic:nvPicPr>
+                  <pic:blipFill>
+                    <a:blip r:embed="rId19">
+                      <a:extLst>
+                        <a:ext uri="{28A0092B-C50C-407E-A947-70E740481C1C}">
+                          <a14:useLocalDpi xmlns:a14="http://schemas.microsoft.com/office/drawing/2010/main" val="0"/>
+                        </a:ext>
+                      </a:extLst>
+                    </a:blip>
+                    <a:srcRect/>
+                    <a:stretch>
+                      <a:fillRect/>
+                    </a:stretch>
+                  </pic:blipFill>
+                  <pic:spPr bwMode="auto">
+                    <a:xfrm>
+                      <a:off x="0" y="0"/>
+                      <a:ext cx="8480128" cy="5525347"/>
+                    </a:xfrm>
+                    <a:prstGeom prst="rect">
+                      <a:avLst/>
+                    </a:prstGeom>
+                    <a:noFill/>
+                    <a:ln>
+                      <a:noFill/>
+                    </a:ln>
+                  </pic:spPr>
+                </pic:pic>
+              </a:graphicData>
+            </a:graphic>
+          </wp:inline>
+        </w:drawing>
       </w:r>
     </w:p>
     <w:p>
@@ -2828,6 +2860,9 @@
           <w:b/>
         </w:rPr>
       </w:pPr>
+      <w:bookmarkStart w:id="3" w:name="_Toc516242304"/>
+      <w:bookmarkStart w:id="4" w:name="_GoBack"/>
+      <w:bookmarkEnd w:id="4"/>
       <w:proofErr w:type="spellStart"/>
       <w:r>
         <w:rPr>
@@ -2849,7 +2884,7 @@
       <w:pPr>
         <w:pStyle w:val="Titre2"/>
       </w:pPr>
-      <w:bookmarkStart w:id="4" w:name="_Toc516242305"/>
+      <w:bookmarkStart w:id="5" w:name="_Toc516242305"/>
       <w:r>
         <w:t xml:space="preserve">Client lourd pour les administrateurs – </w:t>
       </w:r>
@@ -2857,18 +2892,18 @@
       <w:r>
         <w:t>SpacelibAdminCL</w:t>
       </w:r>
-      <w:bookmarkEnd w:id="4"/>
+      <w:bookmarkEnd w:id="5"/>
       <w:proofErr w:type="spellEnd"/>
     </w:p>
     <w:p>
       <w:pPr>
         <w:pStyle w:val="Titre3"/>
       </w:pPr>
-      <w:bookmarkStart w:id="5" w:name="_Toc516242306"/>
+      <w:bookmarkStart w:id="6" w:name="_Toc516242306"/>
       <w:r>
         <w:t>Diagramme de cas d'utilisation</w:t>
       </w:r>
-      <w:bookmarkEnd w:id="5"/>
+      <w:bookmarkEnd w:id="6"/>
     </w:p>
     <w:p/>
     <w:p>
@@ -2894,7 +2929,7 @@
                     </pic:cNvPicPr>
                   </pic:nvPicPr>
                   <pic:blipFill>
-                    <a:blip r:embed="rId19">
+                    <a:blip r:embed="rId20">
                       <a:extLst>
                         <a:ext uri="{28A0092B-C50C-407E-A947-70E740481C1C}">
                           <a14:useLocalDpi xmlns:a14="http://schemas.microsoft.com/office/drawing/2010/main" val="0"/>
@@ -2938,12 +2973,12 @@
       <w:pPr>
         <w:pStyle w:val="Titre3"/>
       </w:pPr>
-      <w:bookmarkStart w:id="6" w:name="_Toc516242307"/>
+      <w:bookmarkStart w:id="7" w:name="_Toc516242307"/>
       <w:r>
         <w:lastRenderedPageBreak/>
         <w:t>Diagramme de séquences</w:t>
       </w:r>
-      <w:bookmarkEnd w:id="6"/>
+      <w:bookmarkEnd w:id="7"/>
     </w:p>
     <w:p/>
     <w:p>
@@ -2969,7 +3004,7 @@
                     </pic:cNvPicPr>
                   </pic:nvPicPr>
                   <pic:blipFill>
-                    <a:blip r:embed="rId20" cstate="print">
+                    <a:blip r:embed="rId21" cstate="print">
                       <a:extLst>
                         <a:ext uri="{28A0092B-C50C-407E-A947-70E740481C1C}">
                           <a14:useLocalDpi xmlns:a14="http://schemas.microsoft.com/office/drawing/2010/main" val="0"/>
@@ -3005,7 +3040,7 @@
       <w:pPr>
         <w:pStyle w:val="Titre2"/>
       </w:pPr>
-      <w:bookmarkStart w:id="7" w:name="_Toc516242308"/>
+      <w:bookmarkStart w:id="8" w:name="_Toc516242308"/>
       <w:r>
         <w:lastRenderedPageBreak/>
         <w:t xml:space="preserve">Client lourd pour les usagers – </w:t>
@@ -3014,18 +3049,18 @@
       <w:r>
         <w:t>SpacelibUsagerCL</w:t>
       </w:r>
-      <w:bookmarkEnd w:id="7"/>
+      <w:bookmarkEnd w:id="8"/>
       <w:proofErr w:type="spellEnd"/>
     </w:p>
     <w:p>
       <w:pPr>
         <w:pStyle w:val="Titre3"/>
       </w:pPr>
-      <w:bookmarkStart w:id="8" w:name="_Toc516242309"/>
+      <w:bookmarkStart w:id="9" w:name="_Toc516242309"/>
       <w:r>
         <w:t>Diagramme de cas d'utilisation</w:t>
       </w:r>
-      <w:bookmarkEnd w:id="8"/>
+      <w:bookmarkEnd w:id="9"/>
     </w:p>
     <w:p/>
     <w:p>
@@ -3051,7 +3086,7 @@
                     </pic:cNvPicPr>
                   </pic:nvPicPr>
                   <pic:blipFill>
-                    <a:blip r:embed="rId21">
+                    <a:blip r:embed="rId22">
                       <a:extLst>
                         <a:ext uri="{28A0092B-C50C-407E-A947-70E740481C1C}">
                           <a14:useLocalDpi xmlns:a14="http://schemas.microsoft.com/office/drawing/2010/main" val="0"/>
@@ -3087,12 +3122,12 @@
       <w:pPr>
         <w:pStyle w:val="Titre3"/>
       </w:pPr>
-      <w:bookmarkStart w:id="9" w:name="_Toc516242310"/>
+      <w:bookmarkStart w:id="10" w:name="_Toc516242310"/>
       <w:r>
         <w:lastRenderedPageBreak/>
         <w:t>Diagramme de séquences</w:t>
       </w:r>
-      <w:bookmarkEnd w:id="9"/>
+      <w:bookmarkEnd w:id="10"/>
     </w:p>
     <w:p/>
     <w:p>
@@ -3100,7 +3135,6 @@
         <w:t>Cas : S’enregistrer</w:t>
       </w:r>
     </w:p>
-    <w:p/>
     <w:p>
       <w:r>
         <w:rPr>
@@ -3108,8 +3142,8 @@
         </w:rPr>
         <w:drawing>
           <wp:inline distT="0" distB="0" distL="0" distR="0">
-            <wp:extent cx="8867775" cy="3486150"/>
-            <wp:effectExtent l="0" t="0" r="9525" b="0"/>
+            <wp:extent cx="9182751" cy="3609975"/>
+            <wp:effectExtent l="0" t="0" r="0" b="0"/>
             <wp:docPr id="13" name="Image 13"/>
             <wp:cNvGraphicFramePr>
               <a:graphicFrameLocks xmlns:a="http://schemas.openxmlformats.org/drawingml/2006/main" noChangeAspect="1"/>
@@ -3124,7 +3158,7 @@
                     </pic:cNvPicPr>
                   </pic:nvPicPr>
                   <pic:blipFill>
-                    <a:blip r:embed="rId22">
+                    <a:blip r:embed="rId23">
                       <a:extLst>
                         <a:ext uri="{28A0092B-C50C-407E-A947-70E740481C1C}">
                           <a14:useLocalDpi xmlns:a14="http://schemas.microsoft.com/office/drawing/2010/main" val="0"/>
@@ -3139,7 +3173,7 @@
                   <pic:spPr bwMode="auto">
                     <a:xfrm>
                       <a:off x="0" y="0"/>
-                      <a:ext cx="8867775" cy="3486150"/>
+                      <a:ext cx="9200843" cy="3617087"/>
                     </a:xfrm>
                     <a:prstGeom prst="rect">
                       <a:avLst/>
@@ -3169,10 +3203,64 @@
         <w:t>e connecter</w:t>
       </w:r>
     </w:p>
-    <w:p/>
-    <w:p/>
     <w:p>
       <w:r>
+        <w:rPr>
+          <w:noProof/>
+        </w:rPr>
+        <w:drawing>
+          <wp:inline distT="0" distB="0" distL="0" distR="0">
+            <wp:extent cx="8431524" cy="5457825"/>
+            <wp:effectExtent l="0" t="0" r="8255" b="0"/>
+            <wp:docPr id="14" name="Image 14"/>
+            <wp:cNvGraphicFramePr>
+              <a:graphicFrameLocks xmlns:a="http://schemas.openxmlformats.org/drawingml/2006/main" noChangeAspect="1"/>
+            </wp:cNvGraphicFramePr>
+            <a:graphic xmlns:a="http://schemas.openxmlformats.org/drawingml/2006/main">
+              <a:graphicData uri="http://schemas.openxmlformats.org/drawingml/2006/picture">
+                <pic:pic xmlns:pic="http://schemas.openxmlformats.org/drawingml/2006/picture">
+                  <pic:nvPicPr>
+                    <pic:cNvPr id="0" name="Picture 6"/>
+                    <pic:cNvPicPr>
+                      <a:picLocks noChangeAspect="1" noChangeArrowheads="1"/>
+                    </pic:cNvPicPr>
+                  </pic:nvPicPr>
+                  <pic:blipFill>
+                    <a:blip r:embed="rId24">
+                      <a:extLst>
+                        <a:ext uri="{28A0092B-C50C-407E-A947-70E740481C1C}">
+                          <a14:useLocalDpi xmlns:a14="http://schemas.microsoft.com/office/drawing/2010/main" val="0"/>
+                        </a:ext>
+                      </a:extLst>
+                    </a:blip>
+                    <a:srcRect/>
+                    <a:stretch>
+                      <a:fillRect/>
+                    </a:stretch>
+                  </pic:blipFill>
+                  <pic:spPr bwMode="auto">
+                    <a:xfrm>
+                      <a:off x="0" y="0"/>
+                      <a:ext cx="8463225" cy="5478346"/>
+                    </a:xfrm>
+                    <a:prstGeom prst="rect">
+                      <a:avLst/>
+                    </a:prstGeom>
+                    <a:noFill/>
+                    <a:ln>
+                      <a:noFill/>
+                    </a:ln>
+                  </pic:spPr>
+                </pic:pic>
+              </a:graphicData>
+            </a:graphic>
+          </wp:inline>
+        </w:drawing>
+      </w:r>
+    </w:p>
+    <w:p>
+      <w:r>
+        <w:lastRenderedPageBreak/>
         <w:t xml:space="preserve">Cas : </w:t>
       </w:r>
       <w:r>
@@ -3188,8 +3276,6 @@
       <w:r>
         <w:t>Finaliser son voyage</w:t>
       </w:r>
-      <w:bookmarkStart w:id="10" w:name="_GoBack"/>
-      <w:bookmarkEnd w:id="10"/>
     </w:p>
     <w:p/>
     <w:p/>
@@ -3262,7 +3348,7 @@
                     </pic:cNvPicPr>
                   </pic:nvPicPr>
                   <pic:blipFill>
-                    <a:blip r:embed="rId23">
+                    <a:blip r:embed="rId25">
                       <a:extLst>
                         <a:ext uri="{28A0092B-C50C-407E-A947-70E740481C1C}">
                           <a14:useLocalDpi xmlns:a14="http://schemas.microsoft.com/office/drawing/2010/main" val="0"/>
@@ -3399,7 +3485,7 @@
                     </pic:cNvPicPr>
                   </pic:nvPicPr>
                   <pic:blipFill>
-                    <a:blip r:embed="rId24">
+                    <a:blip r:embed="rId26">
                       <a:extLst>
                         <a:ext uri="{28A0092B-C50C-407E-A947-70E740481C1C}">
                           <a14:useLocalDpi xmlns:a14="http://schemas.microsoft.com/office/drawing/2010/main" val="0"/>
@@ -3535,7 +3621,7 @@
                     </pic:cNvPicPr>
                   </pic:nvPicPr>
                   <pic:blipFill>
-                    <a:blip r:embed="rId25">
+                    <a:blip r:embed="rId27">
                       <a:extLst>
                         <a:ext uri="{28A0092B-C50C-407E-A947-70E740481C1C}">
                           <a14:useLocalDpi xmlns:a14="http://schemas.microsoft.com/office/drawing/2010/main" val="0"/>
@@ -6189,7 +6275,6 @@
   <w:style w:type="character" w:default="1" w:styleId="Policepardfaut">
     <w:name w:val="Default Paragraph Font"/>
     <w:uiPriority w:val="1"/>
-    <w:semiHidden/>
     <w:unhideWhenUsed/>
   </w:style>
   <w:style w:type="table" w:default="1" w:styleId="TableauNormal">
@@ -7070,10 +7155,10 @@
   <w:rsids>
     <w:rsidRoot w:val="00801869"/>
     <w:rsid w:val="002305A4"/>
+    <w:rsid w:val="005A12A8"/>
     <w:rsid w:val="007B638B"/>
     <w:rsid w:val="00801869"/>
     <w:rsid w:val="00A61442"/>
-    <w:rsid w:val="00BD6EAC"/>
   </w:rsids>
   <m:mathPr>
     <m:mathFont m:val="Cambria Math"/>
@@ -7997,7 +8082,7 @@
 </file>
 
 <file path=customXml/itemProps4.xml><?xml version="1.0" encoding="utf-8"?>
-<ds:datastoreItem xmlns:ds="http://schemas.openxmlformats.org/officeDocument/2006/customXml" ds:itemID="{D05500A2-7222-4117-B667-C9A7446CFCD8}">
+<ds:datastoreItem xmlns:ds="http://schemas.openxmlformats.org/officeDocument/2006/customXml" ds:itemID="{D6AA2FE2-47A2-4F19-A1E2-C9F7226382D0}">
   <ds:schemaRefs>
     <ds:schemaRef ds:uri="http://schemas.openxmlformats.org/officeDocument/2006/bibliography"/>
   </ds:schemaRefs>

--- a/ProjetDocumentation/DossierConception_Spacelib.docx
+++ b/ProjetDocumentation/DossierConception_Spacelib.docx
@@ -1169,7 +1169,7 @@
             </w:rPr>
             <w:fldChar w:fldCharType="separate"/>
           </w:r>
-          <w:hyperlink w:anchor="_Toc516242301" w:history="1">
+          <w:hyperlink w:anchor="_Toc516262736" w:history="1">
             <w:r>
               <w:rPr>
                 <w:rStyle w:val="Lienhypertexte"/>
@@ -1197,7 +1197,7 @@
                 <w:noProof/>
                 <w:webHidden/>
               </w:rPr>
-              <w:instrText xml:space="preserve"> PAGEREF _Toc516242301 \h </w:instrText>
+              <w:instrText xml:space="preserve"> PAGEREF _Toc516262736 \h </w:instrText>
             </w:r>
             <w:r>
               <w:rPr>
@@ -1240,7 +1240,7 @@
               <w:szCs w:val="22"/>
             </w:rPr>
           </w:pPr>
-          <w:hyperlink w:anchor="_Toc516242302" w:history="1">
+          <w:hyperlink w:anchor="_Toc516262737" w:history="1">
             <w:r>
               <w:rPr>
                 <w:rStyle w:val="Lienhypertexte"/>
@@ -1267,7 +1267,7 @@
                 <w:noProof/>
                 <w:webHidden/>
               </w:rPr>
-              <w:instrText xml:space="preserve"> PAGEREF _Toc516242302 \h </w:instrText>
+              <w:instrText xml:space="preserve"> PAGEREF _Toc516262737 \h </w:instrText>
             </w:r>
             <w:r>
               <w:rPr>
@@ -1310,7 +1310,7 @@
               <w:szCs w:val="22"/>
             </w:rPr>
           </w:pPr>
-          <w:hyperlink w:anchor="_Toc516242303" w:history="1">
+          <w:hyperlink w:anchor="_Toc516262738" w:history="1">
             <w:r>
               <w:rPr>
                 <w:rStyle w:val="Lienhypertexte"/>
@@ -1337,7 +1337,7 @@
                 <w:noProof/>
                 <w:webHidden/>
               </w:rPr>
-              <w:instrText xml:space="preserve"> PAGEREF _Toc516242303 \h </w:instrText>
+              <w:instrText xml:space="preserve"> PAGEREF _Toc516262738 \h </w:instrText>
             </w:r>
             <w:r>
               <w:rPr>
@@ -1358,6 +1358,76 @@
                 <w:webHidden/>
               </w:rPr>
               <w:t>0</w:t>
+            </w:r>
+            <w:r>
+              <w:rPr>
+                <w:noProof/>
+                <w:webHidden/>
+              </w:rPr>
+              <w:fldChar w:fldCharType="end"/>
+            </w:r>
+          </w:hyperlink>
+        </w:p>
+        <w:p>
+          <w:pPr>
+            <w:pStyle w:val="TM2"/>
+            <w:tabs>
+              <w:tab w:val="right" w:leader="dot" w:pos="9061"/>
+            </w:tabs>
+            <w:rPr>
+              <w:noProof/>
+              <w:sz w:val="22"/>
+              <w:szCs w:val="22"/>
+            </w:rPr>
+          </w:pPr>
+          <w:hyperlink w:anchor="_Toc516262739" w:history="1">
+            <w:r>
+              <w:rPr>
+                <w:rStyle w:val="Lienhypertexte"/>
+                <w:noProof/>
+              </w:rPr>
+              <w:t>Diagramme de séquences communs</w:t>
+            </w:r>
+            <w:r>
+              <w:rPr>
+                <w:noProof/>
+                <w:webHidden/>
+              </w:rPr>
+              <w:tab/>
+            </w:r>
+            <w:r>
+              <w:rPr>
+                <w:noProof/>
+                <w:webHidden/>
+              </w:rPr>
+              <w:fldChar w:fldCharType="begin"/>
+            </w:r>
+            <w:r>
+              <w:rPr>
+                <w:noProof/>
+                <w:webHidden/>
+              </w:rPr>
+              <w:instrText xml:space="preserve"> PAGEREF _Toc516262739 \h </w:instrText>
+            </w:r>
+            <w:r>
+              <w:rPr>
+                <w:noProof/>
+                <w:webHidden/>
+              </w:rPr>
+            </w:r>
+            <w:r>
+              <w:rPr>
+                <w:noProof/>
+                <w:webHidden/>
+              </w:rPr>
+              <w:fldChar w:fldCharType="separate"/>
+            </w:r>
+            <w:r>
+              <w:rPr>
+                <w:noProof/>
+                <w:webHidden/>
+              </w:rPr>
+              <w:t>1</w:t>
             </w:r>
             <w:r>
               <w:rPr>
@@ -1380,7 +1450,7 @@
               <w:szCs w:val="22"/>
             </w:rPr>
           </w:pPr>
-          <w:hyperlink w:anchor="_Toc516242304" w:history="1">
+          <w:hyperlink w:anchor="_Toc516262740" w:history="1">
             <w:r>
               <w:rPr>
                 <w:rStyle w:val="Lienhypertexte"/>
@@ -1408,7 +1478,7 @@
                 <w:noProof/>
                 <w:webHidden/>
               </w:rPr>
-              <w:instrText xml:space="preserve"> PAGEREF _Toc516242304 \h </w:instrText>
+              <w:instrText xml:space="preserve"> PAGEREF _Toc516262740 \h </w:instrText>
             </w:r>
             <w:r>
               <w:rPr>
@@ -1428,7 +1498,7 @@
                 <w:noProof/>
                 <w:webHidden/>
               </w:rPr>
-              <w:t>0</w:t>
+              <w:t>3</w:t>
             </w:r>
             <w:r>
               <w:rPr>
@@ -1451,7 +1521,7 @@
               <w:szCs w:val="22"/>
             </w:rPr>
           </w:pPr>
-          <w:hyperlink w:anchor="_Toc516242305" w:history="1">
+          <w:hyperlink w:anchor="_Toc516262741" w:history="1">
             <w:r>
               <w:rPr>
                 <w:rStyle w:val="Lienhypertexte"/>
@@ -1478,7 +1548,7 @@
                 <w:noProof/>
                 <w:webHidden/>
               </w:rPr>
-              <w:instrText xml:space="preserve"> PAGEREF _Toc516242305 \h </w:instrText>
+              <w:instrText xml:space="preserve"> PAGEREF _Toc516262741 \h </w:instrText>
             </w:r>
             <w:r>
               <w:rPr>
@@ -1498,7 +1568,7 @@
                 <w:noProof/>
                 <w:webHidden/>
               </w:rPr>
-              <w:t>0</w:t>
+              <w:t>3</w:t>
             </w:r>
             <w:r>
               <w:rPr>
@@ -1522,7 +1592,7 @@
               <w:szCs w:val="22"/>
             </w:rPr>
           </w:pPr>
-          <w:hyperlink w:anchor="_Toc516242306" w:history="1">
+          <w:hyperlink w:anchor="_Toc516262742" w:history="1">
             <w:r>
               <w:rPr>
                 <w:rStyle w:val="Lienhypertexte"/>
@@ -1549,7 +1619,7 @@
                 <w:noProof/>
                 <w:webHidden/>
               </w:rPr>
-              <w:instrText xml:space="preserve"> PAGEREF _Toc516242306 \h </w:instrText>
+              <w:instrText xml:space="preserve"> PAGEREF _Toc516262742 \h </w:instrText>
             </w:r>
             <w:r>
               <w:rPr>
@@ -1569,7 +1639,7 @@
                 <w:noProof/>
                 <w:webHidden/>
               </w:rPr>
-              <w:t>0</w:t>
+              <w:t>3</w:t>
             </w:r>
             <w:r>
               <w:rPr>
@@ -1593,7 +1663,7 @@
               <w:szCs w:val="22"/>
             </w:rPr>
           </w:pPr>
-          <w:hyperlink w:anchor="_Toc516242307" w:history="1">
+          <w:hyperlink w:anchor="_Toc516262743" w:history="1">
             <w:r>
               <w:rPr>
                 <w:rStyle w:val="Lienhypertexte"/>
@@ -1620,7 +1690,7 @@
                 <w:noProof/>
                 <w:webHidden/>
               </w:rPr>
-              <w:instrText xml:space="preserve"> PAGEREF _Toc516242307 \h </w:instrText>
+              <w:instrText xml:space="preserve"> PAGEREF _Toc516262743 \h </w:instrText>
             </w:r>
             <w:r>
               <w:rPr>
@@ -1640,7 +1710,7 @@
                 <w:noProof/>
                 <w:webHidden/>
               </w:rPr>
-              <w:t>0</w:t>
+              <w:t>4</w:t>
             </w:r>
             <w:r>
               <w:rPr>
@@ -1663,7 +1733,7 @@
               <w:szCs w:val="22"/>
             </w:rPr>
           </w:pPr>
-          <w:hyperlink w:anchor="_Toc516242308" w:history="1">
+          <w:hyperlink w:anchor="_Toc516262744" w:history="1">
             <w:r>
               <w:rPr>
                 <w:rStyle w:val="Lienhypertexte"/>
@@ -1690,7 +1760,7 @@
                 <w:noProof/>
                 <w:webHidden/>
               </w:rPr>
-              <w:instrText xml:space="preserve"> PAGEREF _Toc516242308 \h </w:instrText>
+              <w:instrText xml:space="preserve"> PAGEREF _Toc516262744 \h </w:instrText>
             </w:r>
             <w:r>
               <w:rPr>
@@ -1710,7 +1780,7 @@
                 <w:noProof/>
                 <w:webHidden/>
               </w:rPr>
-              <w:t>1</w:t>
+              <w:t>6</w:t>
             </w:r>
             <w:r>
               <w:rPr>
@@ -1734,7 +1804,7 @@
               <w:szCs w:val="22"/>
             </w:rPr>
           </w:pPr>
-          <w:hyperlink w:anchor="_Toc516242309" w:history="1">
+          <w:hyperlink w:anchor="_Toc516262745" w:history="1">
             <w:r>
               <w:rPr>
                 <w:rStyle w:val="Lienhypertexte"/>
@@ -1761,7 +1831,7 @@
                 <w:noProof/>
                 <w:webHidden/>
               </w:rPr>
-              <w:instrText xml:space="preserve"> PAGEREF _Toc516242309 \h </w:instrText>
+              <w:instrText xml:space="preserve"> PAGEREF _Toc516262745 \h </w:instrText>
             </w:r>
             <w:r>
               <w:rPr>
@@ -1781,7 +1851,7 @@
                 <w:noProof/>
                 <w:webHidden/>
               </w:rPr>
-              <w:t>1</w:t>
+              <w:t>6</w:t>
             </w:r>
             <w:r>
               <w:rPr>
@@ -1805,7 +1875,7 @@
               <w:szCs w:val="22"/>
             </w:rPr>
           </w:pPr>
-          <w:hyperlink w:anchor="_Toc516242310" w:history="1">
+          <w:hyperlink w:anchor="_Toc516262746" w:history="1">
             <w:r>
               <w:rPr>
                 <w:rStyle w:val="Lienhypertexte"/>
@@ -1832,7 +1902,7 @@
                 <w:noProof/>
                 <w:webHidden/>
               </w:rPr>
-              <w:instrText xml:space="preserve"> PAGEREF _Toc516242310 \h </w:instrText>
+              <w:instrText xml:space="preserve"> PAGEREF _Toc516262746 \h </w:instrText>
             </w:r>
             <w:r>
               <w:rPr>
@@ -1852,7 +1922,7 @@
                 <w:noProof/>
                 <w:webHidden/>
               </w:rPr>
-              <w:t>1</w:t>
+              <w:t>7</w:t>
             </w:r>
             <w:r>
               <w:rPr>
@@ -1875,7 +1945,7 @@
               <w:szCs w:val="22"/>
             </w:rPr>
           </w:pPr>
-          <w:hyperlink w:anchor="_Toc516242311" w:history="1">
+          <w:hyperlink w:anchor="_Toc516262747" w:history="1">
             <w:r>
               <w:rPr>
                 <w:rStyle w:val="Lienhypertexte"/>
@@ -1902,7 +1972,7 @@
                 <w:noProof/>
                 <w:webHidden/>
               </w:rPr>
-              <w:instrText xml:space="preserve"> PAGEREF _Toc516242311 \h </w:instrText>
+              <w:instrText xml:space="preserve"> PAGEREF _Toc516262747 \h </w:instrText>
             </w:r>
             <w:r>
               <w:rPr>
@@ -1922,7 +1992,7 @@
                 <w:noProof/>
                 <w:webHidden/>
               </w:rPr>
-              <w:t>2</w:t>
+              <w:t>8</w:t>
             </w:r>
             <w:r>
               <w:rPr>
@@ -1946,7 +2016,7 @@
               <w:szCs w:val="22"/>
             </w:rPr>
           </w:pPr>
-          <w:hyperlink w:anchor="_Toc516242312" w:history="1">
+          <w:hyperlink w:anchor="_Toc516262748" w:history="1">
             <w:r>
               <w:rPr>
                 <w:rStyle w:val="Lienhypertexte"/>
@@ -1973,7 +2043,7 @@
                 <w:noProof/>
                 <w:webHidden/>
               </w:rPr>
-              <w:instrText xml:space="preserve"> PAGEREF _Toc516242312 \h </w:instrText>
+              <w:instrText xml:space="preserve"> PAGEREF _Toc516262748 \h </w:instrText>
             </w:r>
             <w:r>
               <w:rPr>
@@ -1993,7 +2063,7 @@
                 <w:noProof/>
                 <w:webHidden/>
               </w:rPr>
-              <w:t>2</w:t>
+              <w:t>8</w:t>
             </w:r>
             <w:r>
               <w:rPr>
@@ -2017,7 +2087,7 @@
               <w:szCs w:val="22"/>
             </w:rPr>
           </w:pPr>
-          <w:hyperlink w:anchor="_Toc516242313" w:history="1">
+          <w:hyperlink w:anchor="_Toc516262749" w:history="1">
             <w:r>
               <w:rPr>
                 <w:rStyle w:val="Lienhypertexte"/>
@@ -2044,7 +2114,7 @@
                 <w:noProof/>
                 <w:webHidden/>
               </w:rPr>
-              <w:instrText xml:space="preserve"> PAGEREF _Toc516242313 \h </w:instrText>
+              <w:instrText xml:space="preserve"> PAGEREF _Toc516262749 \h </w:instrText>
             </w:r>
             <w:r>
               <w:rPr>
@@ -2064,7 +2134,7 @@
                 <w:noProof/>
                 <w:webHidden/>
               </w:rPr>
-              <w:t>2</w:t>
+              <w:t>9</w:t>
             </w:r>
             <w:r>
               <w:rPr>
@@ -2087,7 +2157,7 @@
               <w:szCs w:val="22"/>
             </w:rPr>
           </w:pPr>
-          <w:hyperlink w:anchor="_Toc516242314" w:history="1">
+          <w:hyperlink w:anchor="_Toc516262750" w:history="1">
             <w:r>
               <w:rPr>
                 <w:rStyle w:val="Lienhypertexte"/>
@@ -2115,7 +2185,7 @@
                 <w:noProof/>
                 <w:webHidden/>
               </w:rPr>
-              <w:instrText xml:space="preserve"> PAGEREF _Toc516242314 \h </w:instrText>
+              <w:instrText xml:space="preserve"> PAGEREF _Toc516262750 \h </w:instrText>
             </w:r>
             <w:r>
               <w:rPr>
@@ -2135,7 +2205,7 @@
                 <w:noProof/>
                 <w:webHidden/>
               </w:rPr>
-              <w:t>3</w:t>
+              <w:t>10</w:t>
             </w:r>
             <w:r>
               <w:rPr>
@@ -2158,7 +2228,7 @@
               <w:szCs w:val="22"/>
             </w:rPr>
           </w:pPr>
-          <w:hyperlink w:anchor="_Toc516242315" w:history="1">
+          <w:hyperlink w:anchor="_Toc516262751" w:history="1">
             <w:r>
               <w:rPr>
                 <w:rStyle w:val="Lienhypertexte"/>
@@ -2185,7 +2255,7 @@
                 <w:noProof/>
                 <w:webHidden/>
               </w:rPr>
-              <w:instrText xml:space="preserve"> PAGEREF _Toc516242315 \h </w:instrText>
+              <w:instrText xml:space="preserve"> PAGEREF _Toc516262751 \h </w:instrText>
             </w:r>
             <w:r>
               <w:rPr>
@@ -2205,7 +2275,7 @@
                 <w:noProof/>
                 <w:webHidden/>
               </w:rPr>
-              <w:t>3</w:t>
+              <w:t>10</w:t>
             </w:r>
             <w:r>
               <w:rPr>
@@ -2229,7 +2299,7 @@
               <w:szCs w:val="22"/>
             </w:rPr>
           </w:pPr>
-          <w:hyperlink w:anchor="_Toc516242316" w:history="1">
+          <w:hyperlink w:anchor="_Toc516262752" w:history="1">
             <w:r>
               <w:rPr>
                 <w:rStyle w:val="Lienhypertexte"/>
@@ -2256,7 +2326,7 @@
                 <w:noProof/>
                 <w:webHidden/>
               </w:rPr>
-              <w:instrText xml:space="preserve"> PAGEREF _Toc516242316 \h </w:instrText>
+              <w:instrText xml:space="preserve"> PAGEREF _Toc516262752 \h </w:instrText>
             </w:r>
             <w:r>
               <w:rPr>
@@ -2276,7 +2346,7 @@
                 <w:noProof/>
                 <w:webHidden/>
               </w:rPr>
-              <w:t>3</w:t>
+              <w:t>10</w:t>
             </w:r>
             <w:r>
               <w:rPr>
@@ -2300,7 +2370,7 @@
               <w:szCs w:val="22"/>
             </w:rPr>
           </w:pPr>
-          <w:hyperlink w:anchor="_Toc516242317" w:history="1">
+          <w:hyperlink w:anchor="_Toc516262753" w:history="1">
             <w:r>
               <w:rPr>
                 <w:rStyle w:val="Lienhypertexte"/>
@@ -2327,7 +2397,7 @@
                 <w:noProof/>
                 <w:webHidden/>
               </w:rPr>
-              <w:instrText xml:space="preserve"> PAGEREF _Toc516242317 \h </w:instrText>
+              <w:instrText xml:space="preserve"> PAGEREF _Toc516262753 \h </w:instrText>
             </w:r>
             <w:r>
               <w:rPr>
@@ -2347,7 +2417,7 @@
                 <w:noProof/>
                 <w:webHidden/>
               </w:rPr>
-              <w:t>3</w:t>
+              <w:t>11</w:t>
             </w:r>
             <w:r>
               <w:rPr>
@@ -2370,7 +2440,7 @@
               <w:szCs w:val="22"/>
             </w:rPr>
           </w:pPr>
-          <w:hyperlink w:anchor="_Toc516242318" w:history="1">
+          <w:hyperlink w:anchor="_Toc516262754" w:history="1">
             <w:r>
               <w:rPr>
                 <w:rStyle w:val="Lienhypertexte"/>
@@ -2398,7 +2468,7 @@
                 <w:noProof/>
                 <w:webHidden/>
               </w:rPr>
-              <w:instrText xml:space="preserve"> PAGEREF _Toc516242318 \h </w:instrText>
+              <w:instrText xml:space="preserve"> PAGEREF _Toc516262754 \h </w:instrText>
             </w:r>
             <w:r>
               <w:rPr>
@@ -2418,7 +2488,7 @@
                 <w:noProof/>
                 <w:webHidden/>
               </w:rPr>
-              <w:t>4</w:t>
+              <w:t>12</w:t>
             </w:r>
             <w:r>
               <w:rPr>
@@ -2441,7 +2511,7 @@
               <w:szCs w:val="22"/>
             </w:rPr>
           </w:pPr>
-          <w:hyperlink w:anchor="_Toc516242319" w:history="1">
+          <w:hyperlink w:anchor="_Toc516262755" w:history="1">
             <w:r>
               <w:rPr>
                 <w:rStyle w:val="Lienhypertexte"/>
@@ -2468,7 +2538,7 @@
                 <w:noProof/>
                 <w:webHidden/>
               </w:rPr>
-              <w:instrText xml:space="preserve"> PAGEREF _Toc516242319 \h </w:instrText>
+              <w:instrText xml:space="preserve"> PAGEREF _Toc516262755 \h </w:instrText>
             </w:r>
             <w:r>
               <w:rPr>
@@ -2488,7 +2558,7 @@
                 <w:noProof/>
                 <w:webHidden/>
               </w:rPr>
-              <w:t>4</w:t>
+              <w:t>12</w:t>
             </w:r>
             <w:r>
               <w:rPr>
@@ -2512,7 +2582,7 @@
               <w:szCs w:val="22"/>
             </w:rPr>
           </w:pPr>
-          <w:hyperlink w:anchor="_Toc516242320" w:history="1">
+          <w:hyperlink w:anchor="_Toc516262756" w:history="1">
             <w:r>
               <w:rPr>
                 <w:rStyle w:val="Lienhypertexte"/>
@@ -2539,7 +2609,7 @@
                 <w:noProof/>
                 <w:webHidden/>
               </w:rPr>
-              <w:instrText xml:space="preserve"> PAGEREF _Toc516242320 \h </w:instrText>
+              <w:instrText xml:space="preserve"> PAGEREF _Toc516262756 \h </w:instrText>
             </w:r>
             <w:r>
               <w:rPr>
@@ -2559,7 +2629,7 @@
                 <w:noProof/>
                 <w:webHidden/>
               </w:rPr>
-              <w:t>4</w:t>
+              <w:t>12</w:t>
             </w:r>
             <w:r>
               <w:rPr>
@@ -2583,7 +2653,7 @@
               <w:szCs w:val="22"/>
             </w:rPr>
           </w:pPr>
-          <w:hyperlink w:anchor="_Toc516242321" w:history="1">
+          <w:hyperlink w:anchor="_Toc516262757" w:history="1">
             <w:r>
               <w:rPr>
                 <w:rStyle w:val="Lienhypertexte"/>
@@ -2610,7 +2680,7 @@
                 <w:noProof/>
                 <w:webHidden/>
               </w:rPr>
-              <w:instrText xml:space="preserve"> PAGEREF _Toc516242321 \h </w:instrText>
+              <w:instrText xml:space="preserve"> PAGEREF _Toc516262757 \h </w:instrText>
             </w:r>
             <w:r>
               <w:rPr>
@@ -2630,7 +2700,7 @@
                 <w:noProof/>
                 <w:webHidden/>
               </w:rPr>
-              <w:t>4</w:t>
+              <w:t>13</w:t>
             </w:r>
             <w:r>
               <w:rPr>
@@ -2679,7 +2749,7 @@
           <w:b/>
         </w:rPr>
       </w:pPr>
-      <w:bookmarkStart w:id="0" w:name="_Toc516242301"/>
+      <w:bookmarkStart w:id="0" w:name="_Toc516262736"/>
       <w:proofErr w:type="spellStart"/>
       <w:r>
         <w:rPr>
@@ -2714,7 +2784,7 @@
           <w:docGrid w:linePitch="360"/>
         </w:sectPr>
       </w:pPr>
-      <w:bookmarkStart w:id="1" w:name="_Toc516242302"/>
+      <w:bookmarkStart w:id="1" w:name="_Toc516262737"/>
       <w:r>
         <w:rPr>
           <w:noProof/>
@@ -2791,7 +2861,7 @@
       <w:pPr>
         <w:pStyle w:val="Titre2"/>
       </w:pPr>
-      <w:bookmarkStart w:id="2" w:name="_Toc516242303"/>
+      <w:bookmarkStart w:id="2" w:name="_Toc516262738"/>
       <w:r>
         <w:lastRenderedPageBreak/>
         <w:t>Diagramme de composants</w:t>
@@ -2805,8 +2875,8 @@
         </w:rPr>
         <w:drawing>
           <wp:inline distT="0" distB="0" distL="0" distR="0">
-            <wp:extent cx="8458200" cy="5511060"/>
-            <wp:effectExtent l="0" t="0" r="0" b="0"/>
+            <wp:extent cx="8208521" cy="5348378"/>
+            <wp:effectExtent l="0" t="0" r="2540" b="5080"/>
             <wp:docPr id="15" name="Image 15"/>
             <wp:cNvGraphicFramePr>
               <a:graphicFrameLocks xmlns:a="http://schemas.openxmlformats.org/drawingml/2006/main" noChangeAspect="1"/>
@@ -2836,7 +2906,7 @@
                   <pic:spPr bwMode="auto">
                     <a:xfrm>
                       <a:off x="0" y="0"/>
-                      <a:ext cx="8480128" cy="5525347"/>
+                      <a:ext cx="8259973" cy="5381903"/>
                     </a:xfrm>
                     <a:prstGeom prst="rect">
                       <a:avLst/>
@@ -2855,57 +2925,23 @@
     </w:p>
     <w:p>
       <w:pPr>
-        <w:pStyle w:val="Titre1"/>
-        <w:rPr>
-          <w:b/>
-        </w:rPr>
-      </w:pPr>
-      <w:bookmarkStart w:id="3" w:name="_Toc516242304"/>
-      <w:bookmarkStart w:id="4" w:name="_GoBack"/>
-      <w:bookmarkEnd w:id="4"/>
-      <w:proofErr w:type="spellStart"/>
-      <w:r>
-        <w:rPr>
-          <w:b/>
-        </w:rPr>
+        <w:pStyle w:val="Titre2"/>
+      </w:pPr>
+      <w:bookmarkStart w:id="3" w:name="_Toc516262739"/>
+      <w:r>
         <w:lastRenderedPageBreak/>
-        <w:t>Spacelib</w:t>
-      </w:r>
-      <w:proofErr w:type="spellEnd"/>
-      <w:r>
-        <w:rPr>
-          <w:b/>
-        </w:rPr>
-        <w:t xml:space="preserve"> v1 : Le voyage au tout venant</w:t>
+        <w:t>Diagramme de séquences communs</w:t>
       </w:r>
       <w:bookmarkEnd w:id="3"/>
     </w:p>
     <w:p>
       <w:pPr>
-        <w:pStyle w:val="Titre2"/>
-      </w:pPr>
-      <w:bookmarkStart w:id="5" w:name="_Toc516242305"/>
-      <w:r>
-        <w:t xml:space="preserve">Client lourd pour les administrateurs – </w:t>
-      </w:r>
-      <w:proofErr w:type="spellStart"/>
-      <w:r>
-        <w:t>SpacelibAdminCL</w:t>
-      </w:r>
-      <w:bookmarkEnd w:id="5"/>
-      <w:proofErr w:type="spellEnd"/>
+        <w:pStyle w:val="Titre4"/>
+      </w:pPr>
+      <w:r>
+        <w:t>Cas : Se connecter</w:t>
+      </w:r>
     </w:p>
-    <w:p>
-      <w:pPr>
-        <w:pStyle w:val="Titre3"/>
-      </w:pPr>
-      <w:bookmarkStart w:id="6" w:name="_Toc516242306"/>
-      <w:r>
-        <w:t>Diagramme de cas d'utilisation</w:t>
-      </w:r>
-      <w:bookmarkEnd w:id="6"/>
-    </w:p>
-    <w:p/>
     <w:p>
       <w:r>
         <w:rPr>
@@ -2913,9 +2949,9 @@
         </w:rPr>
         <w:drawing>
           <wp:inline distT="0" distB="0" distL="0" distR="0">
-            <wp:extent cx="8882308" cy="2181225"/>
-            <wp:effectExtent l="0" t="0" r="0" b="0"/>
-            <wp:docPr id="10" name="Image 10"/>
+            <wp:extent cx="8458448" cy="5020574"/>
+            <wp:effectExtent l="0" t="0" r="0" b="8890"/>
+            <wp:docPr id="16" name="Image 16"/>
             <wp:cNvGraphicFramePr>
               <a:graphicFrameLocks xmlns:a="http://schemas.openxmlformats.org/drawingml/2006/main" noChangeAspect="1"/>
             </wp:cNvGraphicFramePr>
@@ -2923,7 +2959,7 @@
               <a:graphicData uri="http://schemas.openxmlformats.org/drawingml/2006/picture">
                 <pic:pic xmlns:pic="http://schemas.openxmlformats.org/drawingml/2006/picture">
                   <pic:nvPicPr>
-                    <pic:cNvPr id="0" name="Picture 2"/>
+                    <pic:cNvPr id="0" name="Picture 8"/>
                     <pic:cNvPicPr>
                       <a:picLocks noChangeAspect="1" noChangeArrowheads="1"/>
                     </pic:cNvPicPr>
@@ -2944,7 +2980,7 @@
                   <pic:spPr bwMode="auto">
                     <a:xfrm>
                       <a:off x="0" y="0"/>
-                      <a:ext cx="8931990" cy="2193425"/>
+                      <a:ext cx="8506704" cy="5049217"/>
                     </a:xfrm>
                     <a:prstGeom prst="rect">
                       <a:avLst/>
@@ -2961,26 +2997,18 @@
         </w:drawing>
       </w:r>
     </w:p>
-    <w:p/>
-    <w:p/>
-    <w:p/>
-    <w:p/>
-    <w:p/>
-    <w:p/>
-    <w:p/>
-    <w:p/>
     <w:p>
       <w:pPr>
-        <w:pStyle w:val="Titre3"/>
-      </w:pPr>
-      <w:bookmarkStart w:id="7" w:name="_Toc516242307"/>
+        <w:pStyle w:val="Titre4"/>
+      </w:pPr>
       <w:r>
         <w:lastRenderedPageBreak/>
-        <w:t>Diagramme de séquences</w:t>
-      </w:r>
-      <w:bookmarkEnd w:id="7"/>
+        <w:t xml:space="preserve">Cas : </w:t>
+      </w:r>
+      <w:r>
+        <w:t>S’enregistrer</w:t>
+      </w:r>
     </w:p>
-    <w:p/>
     <w:p>
       <w:r>
         <w:rPr>
@@ -2988,9 +3016,9 @@
         </w:rPr>
         <w:drawing>
           <wp:inline distT="0" distB="0" distL="0" distR="0">
-            <wp:extent cx="7973749" cy="5257800"/>
-            <wp:effectExtent l="0" t="0" r="8255" b="0"/>
-            <wp:docPr id="11" name="Image 11"/>
+            <wp:extent cx="8850630" cy="3476625"/>
+            <wp:effectExtent l="0" t="0" r="7620" b="9525"/>
+            <wp:docPr id="17" name="Image 17"/>
             <wp:cNvGraphicFramePr>
               <a:graphicFrameLocks xmlns:a="http://schemas.openxmlformats.org/drawingml/2006/main" noChangeAspect="1"/>
             </wp:cNvGraphicFramePr>
@@ -2998,13 +3026,13 @@
               <a:graphicData uri="http://schemas.openxmlformats.org/drawingml/2006/picture">
                 <pic:pic xmlns:pic="http://schemas.openxmlformats.org/drawingml/2006/picture">
                   <pic:nvPicPr>
-                    <pic:cNvPr id="0" name="Picture 3"/>
+                    <pic:cNvPr id="0" name="Picture 9"/>
                     <pic:cNvPicPr>
                       <a:picLocks noChangeAspect="1" noChangeArrowheads="1"/>
                     </pic:cNvPicPr>
                   </pic:nvPicPr>
                   <pic:blipFill>
-                    <a:blip r:embed="rId21" cstate="print">
+                    <a:blip r:embed="rId21">
                       <a:extLst>
                         <a:ext uri="{28A0092B-C50C-407E-A947-70E740481C1C}">
                           <a14:useLocalDpi xmlns:a14="http://schemas.microsoft.com/office/drawing/2010/main" val="0"/>
@@ -3019,7 +3047,7 @@
                   <pic:spPr bwMode="auto">
                     <a:xfrm>
                       <a:off x="0" y="0"/>
-                      <a:ext cx="7989069" cy="5267902"/>
+                      <a:ext cx="8865750" cy="3482564"/>
                     </a:xfrm>
                     <a:prstGeom prst="rect">
                       <a:avLst/>
@@ -3036,33 +3064,160 @@
         </w:drawing>
       </w:r>
     </w:p>
+    <w:p/>
     <w:p>
       <w:pPr>
+        <w:jc w:val="center"/>
+      </w:pPr>
+    </w:p>
+    <w:p>
+      <w:pPr>
+        <w:jc w:val="center"/>
+      </w:pPr>
+    </w:p>
+    <w:p>
+      <w:pPr>
+        <w:jc w:val="center"/>
+        <w:rPr>
+          <w:b/>
+        </w:rPr>
+      </w:pPr>
+      <w:r>
+        <w:rPr>
+          <w:b/>
+        </w:rPr>
+        <w:t xml:space="preserve">Note importante : Les utilisateurs peuvent être </w:t>
+      </w:r>
+      <w:r>
+        <w:rPr>
+          <w:b/>
+        </w:rPr>
+        <w:t>a</w:t>
+      </w:r>
+      <w:r>
+        <w:rPr>
+          <w:b/>
+        </w:rPr>
+        <w:t xml:space="preserve">dministrateur, </w:t>
+      </w:r>
+      <w:r>
+        <w:rPr>
+          <w:b/>
+        </w:rPr>
+        <w:t>c</w:t>
+      </w:r>
+      <w:r>
+        <w:rPr>
+          <w:b/>
+        </w:rPr>
+        <w:t xml:space="preserve">onducteur, </w:t>
+      </w:r>
+      <w:r>
+        <w:rPr>
+          <w:b/>
+        </w:rPr>
+        <w:t>u</w:t>
+      </w:r>
+      <w:r>
+        <w:rPr>
+          <w:b/>
+        </w:rPr>
+        <w:t xml:space="preserve">sager ou bien </w:t>
+      </w:r>
+      <w:r>
+        <w:rPr>
+          <w:b/>
+        </w:rPr>
+        <w:t>m</w:t>
+      </w:r>
+      <w:r>
+        <w:rPr>
+          <w:b/>
+        </w:rPr>
+        <w:t xml:space="preserve">écanicien </w:t>
+      </w:r>
+      <w:proofErr w:type="spellStart"/>
+      <w:r>
+        <w:rPr>
+          <w:b/>
+        </w:rPr>
+        <w:t>Spacelib</w:t>
+      </w:r>
+      <w:proofErr w:type="spellEnd"/>
+      <w:r>
+        <w:rPr>
+          <w:b/>
+        </w:rPr>
+        <w:t>.</w:t>
+      </w:r>
+    </w:p>
+    <w:p>
+      <w:pPr>
+        <w:rPr>
+          <w:rFonts w:asciiTheme="majorHAnsi" w:hAnsiTheme="majorHAnsi"/>
+          <w:b/>
+          <w:color w:val="438086" w:themeColor="accent2"/>
+          <w:sz w:val="32"/>
+          <w:szCs w:val="32"/>
+        </w:rPr>
+      </w:pPr>
+      <w:r>
+        <w:rPr>
+          <w:b/>
+        </w:rPr>
+        <w:br w:type="page"/>
+      </w:r>
+    </w:p>
+    <w:p>
+      <w:pPr>
+        <w:pStyle w:val="Titre1"/>
+        <w:rPr>
+          <w:b/>
+        </w:rPr>
+      </w:pPr>
+      <w:bookmarkStart w:id="4" w:name="_Toc516262740"/>
+      <w:proofErr w:type="spellStart"/>
+      <w:r>
+        <w:rPr>
+          <w:b/>
+        </w:rPr>
+        <w:lastRenderedPageBreak/>
+        <w:t>Spacelib</w:t>
+      </w:r>
+      <w:proofErr w:type="spellEnd"/>
+      <w:r>
+        <w:rPr>
+          <w:b/>
+        </w:rPr>
+        <w:t xml:space="preserve"> v1 : Le voyage au tout venant</w:t>
+      </w:r>
+      <w:bookmarkEnd w:id="4"/>
+    </w:p>
+    <w:p>
+      <w:pPr>
         <w:pStyle w:val="Titre2"/>
       </w:pPr>
-      <w:bookmarkStart w:id="8" w:name="_Toc516242308"/>
-      <w:r>
-        <w:lastRenderedPageBreak/>
-        <w:t xml:space="preserve">Client lourd pour les usagers – </w:t>
+      <w:bookmarkStart w:id="5" w:name="_Toc516262741"/>
+      <w:r>
+        <w:t xml:space="preserve">Client lourd pour les administrateurs – </w:t>
       </w:r>
       <w:proofErr w:type="spellStart"/>
       <w:r>
-        <w:t>SpacelibUsagerCL</w:t>
-      </w:r>
-      <w:bookmarkEnd w:id="8"/>
+        <w:t>SpacelibAdminCL</w:t>
+      </w:r>
+      <w:bookmarkEnd w:id="5"/>
       <w:proofErr w:type="spellEnd"/>
     </w:p>
     <w:p>
       <w:pPr>
         <w:pStyle w:val="Titre3"/>
       </w:pPr>
-      <w:bookmarkStart w:id="9" w:name="_Toc516242309"/>
+      <w:bookmarkStart w:id="6" w:name="_Toc516262742"/>
       <w:r>
         <w:t>Diagramme de cas d'utilisation</w:t>
       </w:r>
-      <w:bookmarkEnd w:id="9"/>
+      <w:bookmarkEnd w:id="6"/>
     </w:p>
-    <w:p/>
     <w:p>
       <w:r>
         <w:rPr>
@@ -3070,9 +3225,9 @@
         </w:rPr>
         <w:drawing>
           <wp:inline distT="0" distB="0" distL="0" distR="0">
-            <wp:extent cx="8458524" cy="4943475"/>
-            <wp:effectExtent l="0" t="0" r="0" b="0"/>
-            <wp:docPr id="2" name="Image 2"/>
+            <wp:extent cx="8895787" cy="2579299"/>
+            <wp:effectExtent l="0" t="0" r="635" b="0"/>
+            <wp:docPr id="18" name="Image 18"/>
             <wp:cNvGraphicFramePr>
               <a:graphicFrameLocks xmlns:a="http://schemas.openxmlformats.org/drawingml/2006/main" noChangeAspect="1"/>
             </wp:cNvGraphicFramePr>
@@ -3080,7 +3235,7 @@
               <a:graphicData uri="http://schemas.openxmlformats.org/drawingml/2006/picture">
                 <pic:pic xmlns:pic="http://schemas.openxmlformats.org/drawingml/2006/picture">
                   <pic:nvPicPr>
-                    <pic:cNvPr id="0" name="Picture 2"/>
+                    <pic:cNvPr id="0" name="Picture 10"/>
                     <pic:cNvPicPr>
                       <a:picLocks noChangeAspect="1" noChangeArrowheads="1"/>
                     </pic:cNvPicPr>
@@ -3101,7 +3256,7 @@
                   <pic:spPr bwMode="auto">
                     <a:xfrm>
                       <a:off x="0" y="0"/>
-                      <a:ext cx="8485495" cy="4959238"/>
+                      <a:ext cx="8955239" cy="2596537"/>
                     </a:xfrm>
                     <a:prstGeom prst="rect">
                       <a:avLst/>
@@ -3118,33 +3273,53 @@
         </w:drawing>
       </w:r>
     </w:p>
+    <w:p/>
+    <w:p/>
+    <w:p/>
+    <w:p/>
+    <w:p/>
+    <w:p/>
+    <w:p/>
     <w:p>
       <w:pPr>
         <w:pStyle w:val="Titre3"/>
       </w:pPr>
-      <w:bookmarkStart w:id="10" w:name="_Toc516242310"/>
+      <w:bookmarkStart w:id="7" w:name="_Toc516262743"/>
       <w:r>
         <w:lastRenderedPageBreak/>
         <w:t>Diagramme de séquences</w:t>
       </w:r>
-      <w:bookmarkEnd w:id="10"/>
-    </w:p>
-    <w:p/>
-    <w:p>
-      <w:r>
-        <w:t>Cas : S’enregistrer</w:t>
-      </w:r>
+      <w:bookmarkEnd w:id="7"/>
     </w:p>
     <w:p>
+      <w:pPr>
+        <w:pStyle w:val="Titre4"/>
+      </w:pPr>
+      <w:r>
+        <w:t xml:space="preserve">Cas : </w:t>
+      </w:r>
+      <w:r>
+        <w:t>Créer une station</w:t>
+      </w:r>
+    </w:p>
+    <w:p>
+      <w:pPr>
+        <w:rPr>
+          <w:rFonts w:asciiTheme="majorHAnsi" w:hAnsiTheme="majorHAnsi"/>
+          <w:color w:val="438086" w:themeColor="accent2"/>
+          <w:sz w:val="28"/>
+          <w:szCs w:val="28"/>
+        </w:rPr>
+      </w:pPr>
       <w:r>
         <w:rPr>
           <w:noProof/>
         </w:rPr>
         <w:drawing>
           <wp:inline distT="0" distB="0" distL="0" distR="0">
-            <wp:extent cx="9182751" cy="3609975"/>
-            <wp:effectExtent l="0" t="0" r="0" b="0"/>
-            <wp:docPr id="13" name="Image 13"/>
+            <wp:extent cx="7600315" cy="5011562"/>
+            <wp:effectExtent l="0" t="0" r="635" b="0"/>
+            <wp:docPr id="11" name="Image 11"/>
             <wp:cNvGraphicFramePr>
               <a:graphicFrameLocks xmlns:a="http://schemas.openxmlformats.org/drawingml/2006/main" noChangeAspect="1"/>
             </wp:cNvGraphicFramePr>
@@ -3152,13 +3327,13 @@
               <a:graphicData uri="http://schemas.openxmlformats.org/drawingml/2006/picture">
                 <pic:pic xmlns:pic="http://schemas.openxmlformats.org/drawingml/2006/picture">
                   <pic:nvPicPr>
-                    <pic:cNvPr id="0" name="Picture 5"/>
+                    <pic:cNvPr id="0" name="Picture 3"/>
                     <pic:cNvPicPr>
                       <a:picLocks noChangeAspect="1" noChangeArrowheads="1"/>
                     </pic:cNvPicPr>
                   </pic:nvPicPr>
                   <pic:blipFill>
-                    <a:blip r:embed="rId23">
+                    <a:blip r:embed="rId23" cstate="print">
                       <a:extLst>
                         <a:ext uri="{28A0092B-C50C-407E-A947-70E740481C1C}">
                           <a14:useLocalDpi xmlns:a14="http://schemas.microsoft.com/office/drawing/2010/main" val="0"/>
@@ -3173,7 +3348,7 @@
                   <pic:spPr bwMode="auto">
                     <a:xfrm>
                       <a:off x="0" y="0"/>
-                      <a:ext cx="9200843" cy="3617087"/>
+                      <a:ext cx="7629922" cy="5031085"/>
                     </a:xfrm>
                     <a:prstGeom prst="rect">
                       <a:avLst/>
@@ -3189,19 +3364,35 @@
           </wp:inline>
         </w:drawing>
       </w:r>
+      <w:r>
+        <w:br w:type="page"/>
+      </w:r>
     </w:p>
-    <w:p/>
-    <w:p/>
-    <w:p/>
-    <w:p/>
     <w:p>
+      <w:pPr>
+        <w:pStyle w:val="Titre2"/>
+      </w:pPr>
+      <w:bookmarkStart w:id="8" w:name="_Toc516262744"/>
       <w:r>
         <w:lastRenderedPageBreak/>
-        <w:t>Cas : S</w:t>
-      </w:r>
-      <w:r>
-        <w:t>e connecter</w:t>
-      </w:r>
+        <w:t xml:space="preserve">Client lourd pour les usagers – </w:t>
+      </w:r>
+      <w:proofErr w:type="spellStart"/>
+      <w:r>
+        <w:t>SpacelibUsagerCL</w:t>
+      </w:r>
+      <w:bookmarkEnd w:id="8"/>
+      <w:proofErr w:type="spellEnd"/>
+    </w:p>
+    <w:p>
+      <w:pPr>
+        <w:pStyle w:val="Titre3"/>
+      </w:pPr>
+      <w:bookmarkStart w:id="9" w:name="_Toc516262745"/>
+      <w:r>
+        <w:t>Diagramme de cas d'utilisation</w:t>
+      </w:r>
+      <w:bookmarkEnd w:id="9"/>
     </w:p>
     <w:p>
       <w:r>
@@ -3210,9 +3401,9 @@
         </w:rPr>
         <w:drawing>
           <wp:inline distT="0" distB="0" distL="0" distR="0">
-            <wp:extent cx="8431524" cy="5457825"/>
-            <wp:effectExtent l="0" t="0" r="8255" b="0"/>
-            <wp:docPr id="14" name="Image 14"/>
+            <wp:extent cx="4704269" cy="5003321"/>
+            <wp:effectExtent l="0" t="0" r="1270" b="6985"/>
+            <wp:docPr id="19" name="Image 19"/>
             <wp:cNvGraphicFramePr>
               <a:graphicFrameLocks xmlns:a="http://schemas.openxmlformats.org/drawingml/2006/main" noChangeAspect="1"/>
             </wp:cNvGraphicFramePr>
@@ -3220,7 +3411,7 @@
               <a:graphicData uri="http://schemas.openxmlformats.org/drawingml/2006/picture">
                 <pic:pic xmlns:pic="http://schemas.openxmlformats.org/drawingml/2006/picture">
                   <pic:nvPicPr>
-                    <pic:cNvPr id="0" name="Picture 6"/>
+                    <pic:cNvPr id="0" name="Picture 11"/>
                     <pic:cNvPicPr>
                       <a:picLocks noChangeAspect="1" noChangeArrowheads="1"/>
                     </pic:cNvPicPr>
@@ -3241,7 +3432,7 @@
                   <pic:spPr bwMode="auto">
                     <a:xfrm>
                       <a:off x="0" y="0"/>
-                      <a:ext cx="8463225" cy="5478346"/>
+                      <a:ext cx="4747924" cy="5049751"/>
                     </a:xfrm>
                     <a:prstGeom prst="rect">
                       <a:avLst/>
@@ -3259,8 +3450,21 @@
       </w:r>
     </w:p>
     <w:p>
+      <w:pPr>
+        <w:pStyle w:val="Titre3"/>
+      </w:pPr>
+      <w:bookmarkStart w:id="10" w:name="_Toc516262746"/>
       <w:r>
         <w:lastRenderedPageBreak/>
+        <w:t>Diagramme de séquences</w:t>
+      </w:r>
+      <w:bookmarkEnd w:id="10"/>
+    </w:p>
+    <w:p>
+      <w:pPr>
+        <w:pStyle w:val="Titre4"/>
+      </w:pPr>
+      <w:r>
         <w:t xml:space="preserve">Cas : </w:t>
       </w:r>
       <w:r>
@@ -3268,16 +3472,29 @@
       </w:r>
     </w:p>
     <w:p/>
+    <w:p>
+      <w:pPr>
+        <w:pStyle w:val="Titre4"/>
+      </w:pPr>
+      <w:r>
+        <w:t xml:space="preserve">Cas : </w:t>
+      </w:r>
+      <w:r>
+        <w:t>Finaliser son voyage</w:t>
+      </w:r>
+    </w:p>
     <w:p/>
     <w:p>
+      <w:pPr>
+        <w:pStyle w:val="Titre4"/>
+      </w:pPr>
       <w:r>
         <w:t xml:space="preserve">Cas : </w:t>
       </w:r>
       <w:r>
-        <w:t>Finaliser son voyage</w:t>
+        <w:t>Clôturer une réservation</w:t>
       </w:r>
     </w:p>
-    <w:p/>
     <w:p/>
     <w:p>
       <w:pPr>
@@ -3296,7 +3513,7 @@
       <w:pPr>
         <w:pStyle w:val="Titre2"/>
       </w:pPr>
-      <w:bookmarkStart w:id="11" w:name="_Toc516242311"/>
+      <w:bookmarkStart w:id="11" w:name="_Toc516262747"/>
       <w:r>
         <w:lastRenderedPageBreak/>
         <w:t xml:space="preserve">Client web pour les mécaniciens </w:t>
@@ -3318,13 +3535,12 @@
       <w:pPr>
         <w:pStyle w:val="Titre3"/>
       </w:pPr>
-      <w:bookmarkStart w:id="12" w:name="_Toc516242312"/>
+      <w:bookmarkStart w:id="12" w:name="_Toc516262748"/>
       <w:r>
         <w:t>Diagramme de cas d'utilisation</w:t>
       </w:r>
       <w:bookmarkEnd w:id="12"/>
     </w:p>
-    <w:p/>
     <w:p>
       <w:r>
         <w:rPr>
@@ -3332,9 +3548,9 @@
         </w:rPr>
         <w:drawing>
           <wp:inline distT="0" distB="0" distL="0" distR="0">
-            <wp:extent cx="8856287" cy="4838700"/>
-            <wp:effectExtent l="0" t="0" r="2540" b="0"/>
-            <wp:docPr id="4" name="Image 4"/>
+            <wp:extent cx="4975474" cy="4986068"/>
+            <wp:effectExtent l="0" t="0" r="0" b="5080"/>
+            <wp:docPr id="20" name="Image 20"/>
             <wp:cNvGraphicFramePr>
               <a:graphicFrameLocks xmlns:a="http://schemas.openxmlformats.org/drawingml/2006/main" noChangeAspect="1"/>
             </wp:cNvGraphicFramePr>
@@ -3342,7 +3558,7 @@
               <a:graphicData uri="http://schemas.openxmlformats.org/drawingml/2006/picture">
                 <pic:pic xmlns:pic="http://schemas.openxmlformats.org/drawingml/2006/picture">
                   <pic:nvPicPr>
-                    <pic:cNvPr id="0" name="Picture 3"/>
+                    <pic:cNvPr id="0" name="Picture 12"/>
                     <pic:cNvPicPr>
                       <a:picLocks noChangeAspect="1" noChangeArrowheads="1"/>
                     </pic:cNvPicPr>
@@ -3363,7 +3579,7 @@
                   <pic:spPr bwMode="auto">
                     <a:xfrm>
                       <a:off x="0" y="0"/>
-                      <a:ext cx="8874089" cy="4848426"/>
+                      <a:ext cx="5001560" cy="5012210"/>
                     </a:xfrm>
                     <a:prstGeom prst="rect">
                       <a:avLst/>
@@ -3384,13 +3600,37 @@
       <w:pPr>
         <w:pStyle w:val="Titre3"/>
       </w:pPr>
-      <w:bookmarkStart w:id="13" w:name="_Toc516242313"/>
+      <w:bookmarkStart w:id="13" w:name="_Toc516262749"/>
       <w:r>
         <w:lastRenderedPageBreak/>
         <w:t>Diagramme de séquences</w:t>
       </w:r>
       <w:bookmarkEnd w:id="13"/>
     </w:p>
+    <w:p>
+      <w:pPr>
+        <w:pStyle w:val="Titre4"/>
+      </w:pPr>
+      <w:r>
+        <w:t xml:space="preserve">Cas : </w:t>
+      </w:r>
+      <w:r>
+        <w:t>Choisir navette à réviser</w:t>
+      </w:r>
+    </w:p>
+    <w:p/>
+    <w:p>
+      <w:pPr>
+        <w:pStyle w:val="Titre4"/>
+      </w:pPr>
+      <w:r>
+        <w:t xml:space="preserve">Cas : </w:t>
+      </w:r>
+      <w:r>
+        <w:t>Terminer une révision</w:t>
+      </w:r>
+    </w:p>
+    <w:p/>
     <w:p/>
     <w:p/>
     <w:p/>
@@ -3418,7 +3658,7 @@
           <w:b/>
         </w:rPr>
       </w:pPr>
-      <w:bookmarkStart w:id="14" w:name="_Toc516242314"/>
+      <w:bookmarkStart w:id="14" w:name="_Toc516262750"/>
       <w:proofErr w:type="spellStart"/>
       <w:r>
         <w:rPr>
@@ -3440,7 +3680,7 @@
       <w:pPr>
         <w:pStyle w:val="Titre2"/>
       </w:pPr>
-      <w:bookmarkStart w:id="15" w:name="_Toc516242315"/>
+      <w:bookmarkStart w:id="15" w:name="_Toc516262751"/>
       <w:r>
         <w:t xml:space="preserve">Client web pour les usagers – </w:t>
       </w:r>
@@ -3455,13 +3695,12 @@
       <w:pPr>
         <w:pStyle w:val="Titre3"/>
       </w:pPr>
-      <w:bookmarkStart w:id="16" w:name="_Toc516242316"/>
+      <w:bookmarkStart w:id="16" w:name="_Toc516262752"/>
       <w:r>
         <w:t>Diagramme de cas d'utilisation</w:t>
       </w:r>
       <w:bookmarkEnd w:id="16"/>
     </w:p>
-    <w:p/>
     <w:p>
       <w:r>
         <w:rPr>
@@ -3469,9 +3708,9 @@
         </w:rPr>
         <w:drawing>
           <wp:inline distT="0" distB="0" distL="0" distR="0">
-            <wp:extent cx="7124700" cy="4600386"/>
-            <wp:effectExtent l="0" t="0" r="0" b="0"/>
-            <wp:docPr id="5" name="Image 5"/>
+            <wp:extent cx="4618240" cy="4666891"/>
+            <wp:effectExtent l="0" t="0" r="0" b="635"/>
+            <wp:docPr id="21" name="Image 21"/>
             <wp:cNvGraphicFramePr>
               <a:graphicFrameLocks xmlns:a="http://schemas.openxmlformats.org/drawingml/2006/main" noChangeAspect="1"/>
             </wp:cNvGraphicFramePr>
@@ -3479,7 +3718,7 @@
               <a:graphicData uri="http://schemas.openxmlformats.org/drawingml/2006/picture">
                 <pic:pic xmlns:pic="http://schemas.openxmlformats.org/drawingml/2006/picture">
                   <pic:nvPicPr>
-                    <pic:cNvPr id="0" name="Picture 4"/>
+                    <pic:cNvPr id="0" name="Picture 13"/>
                     <pic:cNvPicPr>
                       <a:picLocks noChangeAspect="1" noChangeArrowheads="1"/>
                     </pic:cNvPicPr>
@@ -3500,7 +3739,7 @@
                   <pic:spPr bwMode="auto">
                     <a:xfrm>
                       <a:off x="0" y="0"/>
-                      <a:ext cx="7155835" cy="4620490"/>
+                      <a:ext cx="4638330" cy="4687193"/>
                     </a:xfrm>
                     <a:prstGeom prst="rect">
                       <a:avLst/>
@@ -3521,13 +3760,49 @@
       <w:pPr>
         <w:pStyle w:val="Titre3"/>
       </w:pPr>
-      <w:bookmarkStart w:id="17" w:name="_Toc516242317"/>
+      <w:bookmarkStart w:id="17" w:name="_Toc516262753"/>
       <w:r>
         <w:lastRenderedPageBreak/>
         <w:t>Diagramme de séquences</w:t>
       </w:r>
       <w:bookmarkEnd w:id="17"/>
     </w:p>
+    <w:p>
+      <w:pPr>
+        <w:pStyle w:val="Titre4"/>
+      </w:pPr>
+      <w:r>
+        <w:t xml:space="preserve">Cas : </w:t>
+      </w:r>
+      <w:r>
+        <w:t>Réserver un voyage</w:t>
+      </w:r>
+    </w:p>
+    <w:p/>
+    <w:p>
+      <w:pPr>
+        <w:pStyle w:val="Titre4"/>
+      </w:pPr>
+      <w:r>
+        <w:t xml:space="preserve">Cas : </w:t>
+      </w:r>
+      <w:r>
+        <w:t xml:space="preserve">Annuler une réservation </w:t>
+      </w:r>
+    </w:p>
+    <w:p/>
+    <w:p>
+      <w:pPr>
+        <w:pStyle w:val="Titre4"/>
+      </w:pPr>
+      <w:r>
+        <w:t xml:space="preserve">Cas : </w:t>
+      </w:r>
+      <w:r>
+        <w:t>Consulter les stations</w:t>
+      </w:r>
+    </w:p>
+    <w:p/>
     <w:p/>
     <w:p/>
     <w:p>
@@ -3554,7 +3829,7 @@
           <w:b/>
         </w:rPr>
       </w:pPr>
-      <w:bookmarkStart w:id="18" w:name="_Toc516242318"/>
+      <w:bookmarkStart w:id="18" w:name="_Toc516262754"/>
       <w:proofErr w:type="spellStart"/>
       <w:r>
         <w:rPr>
@@ -3576,7 +3851,7 @@
       <w:pPr>
         <w:pStyle w:val="Titre2"/>
       </w:pPr>
-      <w:bookmarkStart w:id="19" w:name="_Toc516242319"/>
+      <w:bookmarkStart w:id="19" w:name="_Toc516262755"/>
       <w:r>
         <w:t xml:space="preserve">Client web pour les conducteurs – </w:t>
       </w:r>
@@ -3591,13 +3866,12 @@
       <w:pPr>
         <w:pStyle w:val="Titre3"/>
       </w:pPr>
-      <w:bookmarkStart w:id="20" w:name="_Toc516242320"/>
+      <w:bookmarkStart w:id="20" w:name="_Toc516262756"/>
       <w:r>
         <w:t>Diagramme de cas d'utilisation</w:t>
       </w:r>
       <w:bookmarkEnd w:id="20"/>
     </w:p>
-    <w:p/>
     <w:p>
       <w:r>
         <w:rPr>
@@ -3605,9 +3879,9 @@
         </w:rPr>
         <w:drawing>
           <wp:inline distT="0" distB="0" distL="0" distR="0">
-            <wp:extent cx="8840597" cy="4391025"/>
-            <wp:effectExtent l="0" t="0" r="0" b="0"/>
-            <wp:docPr id="8" name="Image 8"/>
+            <wp:extent cx="5935868" cy="4666891"/>
+            <wp:effectExtent l="0" t="0" r="8255" b="635"/>
+            <wp:docPr id="22" name="Image 22"/>
             <wp:cNvGraphicFramePr>
               <a:graphicFrameLocks xmlns:a="http://schemas.openxmlformats.org/drawingml/2006/main" noChangeAspect="1"/>
             </wp:cNvGraphicFramePr>
@@ -3615,7 +3889,7 @@
               <a:graphicData uri="http://schemas.openxmlformats.org/drawingml/2006/picture">
                 <pic:pic xmlns:pic="http://schemas.openxmlformats.org/drawingml/2006/picture">
                   <pic:nvPicPr>
-                    <pic:cNvPr id="0" name="Picture 5"/>
+                    <pic:cNvPr id="0" name="Picture 14"/>
                     <pic:cNvPicPr>
                       <a:picLocks noChangeAspect="1" noChangeArrowheads="1"/>
                     </pic:cNvPicPr>
@@ -3636,7 +3910,7 @@
                   <pic:spPr bwMode="auto">
                     <a:xfrm>
                       <a:off x="0" y="0"/>
-                      <a:ext cx="8851108" cy="4396246"/>
+                      <a:ext cx="5965230" cy="4689976"/>
                     </a:xfrm>
                     <a:prstGeom prst="rect">
                       <a:avLst/>
@@ -3657,12 +3931,40 @@
       <w:pPr>
         <w:pStyle w:val="Titre3"/>
       </w:pPr>
-      <w:bookmarkStart w:id="21" w:name="_Toc516242321"/>
+      <w:bookmarkStart w:id="21" w:name="_Toc516262757"/>
       <w:r>
         <w:lastRenderedPageBreak/>
         <w:t>Diagramme de séquences</w:t>
       </w:r>
       <w:bookmarkEnd w:id="21"/>
+    </w:p>
+    <w:p>
+      <w:pPr>
+        <w:pStyle w:val="Titre4"/>
+      </w:pPr>
+      <w:r>
+        <w:t xml:space="preserve">Cas : </w:t>
+      </w:r>
+      <w:r>
+        <w:t>Consulter les transferts nécessaires</w:t>
+      </w:r>
+      <w:r>
+        <w:t xml:space="preserve"> </w:t>
+      </w:r>
+    </w:p>
+    <w:p/>
+    <w:p>
+      <w:pPr>
+        <w:pStyle w:val="Titre4"/>
+      </w:pPr>
+      <w:r>
+        <w:t xml:space="preserve">Cas : </w:t>
+      </w:r>
+      <w:r>
+        <w:t>Réserver un transfert</w:t>
+      </w:r>
+      <w:bookmarkStart w:id="22" w:name="_GoBack"/>
+      <w:bookmarkEnd w:id="22"/>
     </w:p>
     <w:p/>
     <w:p/>
@@ -6125,8 +6427,9 @@
     <w:link w:val="Titre2Car"/>
     <w:uiPriority w:val="9"/>
     <w:qFormat/>
+    <w:rsid w:val="00F23AF1"/>
     <w:pPr>
-      <w:spacing w:after="0"/>
+      <w:spacing w:after="240"/>
       <w:outlineLvl w:val="1"/>
     </w:pPr>
     <w:rPr>
@@ -6143,8 +6446,9 @@
     <w:link w:val="Titre3Car"/>
     <w:uiPriority w:val="9"/>
     <w:qFormat/>
+    <w:rsid w:val="00450785"/>
     <w:pPr>
-      <w:spacing w:after="0"/>
+      <w:spacing w:after="240"/>
       <w:outlineLvl w:val="2"/>
     </w:pPr>
     <w:rPr>
@@ -6160,11 +6464,11 @@
     <w:next w:val="Normal"/>
     <w:link w:val="Titre4Car"/>
     <w:uiPriority w:val="9"/>
-    <w:semiHidden/>
     <w:unhideWhenUsed/>
     <w:qFormat/>
+    <w:rsid w:val="00450785"/>
     <w:pPr>
-      <w:spacing w:after="0"/>
+      <w:spacing w:after="240"/>
       <w:outlineLvl w:val="3"/>
     </w:pPr>
     <w:rPr>
@@ -6403,6 +6707,7 @@
     <w:basedOn w:val="Policepardfaut"/>
     <w:link w:val="Titre2"/>
     <w:uiPriority w:val="9"/>
+    <w:rsid w:val="00F23AF1"/>
     <w:rPr>
       <w:rFonts w:asciiTheme="majorHAnsi" w:hAnsiTheme="majorHAnsi"/>
       <w:color w:val="438086" w:themeColor="accent2"/>
@@ -6415,6 +6720,7 @@
     <w:basedOn w:val="Policepardfaut"/>
     <w:link w:val="Titre3"/>
     <w:uiPriority w:val="9"/>
+    <w:rsid w:val="00450785"/>
     <w:rPr>
       <w:rFonts w:asciiTheme="majorHAnsi" w:hAnsiTheme="majorHAnsi"/>
       <w:color w:val="438086" w:themeColor="accent2"/>
@@ -6427,7 +6733,7 @@
     <w:basedOn w:val="Policepardfaut"/>
     <w:link w:val="Titre4"/>
     <w:uiPriority w:val="9"/>
-    <w:semiHidden/>
+    <w:rsid w:val="00450785"/>
     <w:rPr>
       <w:rFonts w:asciiTheme="majorHAnsi" w:hAnsiTheme="majorHAnsi"/>
       <w:i/>
@@ -7154,8 +7460,8 @@
   </w:compat>
   <w:rsids>
     <w:rsidRoot w:val="00801869"/>
+    <w:rsid w:val="000D0280"/>
     <w:rsid w:val="002305A4"/>
-    <w:rsid w:val="005A12A8"/>
     <w:rsid w:val="007B638B"/>
     <w:rsid w:val="00801869"/>
     <w:rsid w:val="00A61442"/>
@@ -8082,7 +8388,7 @@
 </file>
 
 <file path=customXml/itemProps4.xml><?xml version="1.0" encoding="utf-8"?>
-<ds:datastoreItem xmlns:ds="http://schemas.openxmlformats.org/officeDocument/2006/customXml" ds:itemID="{D6AA2FE2-47A2-4F19-A1E2-C9F7226382D0}">
+<ds:datastoreItem xmlns:ds="http://schemas.openxmlformats.org/officeDocument/2006/customXml" ds:itemID="{02149B94-68D6-4F18-A30F-A3F8A2AF84D5}">
   <ds:schemaRefs>
     <ds:schemaRef ds:uri="http://schemas.openxmlformats.org/officeDocument/2006/bibliography"/>
   </ds:schemaRefs>

--- a/ProjetDocumentation/DossierConception_Spacelib.docx
+++ b/ProjetDocumentation/DossierConception_Spacelib.docx
@@ -1169,7 +1169,7 @@
             </w:rPr>
             <w:fldChar w:fldCharType="separate"/>
           </w:r>
-          <w:hyperlink w:anchor="_Toc516262736" w:history="1">
+          <w:hyperlink w:anchor="_Toc516262931" w:history="1">
             <w:r>
               <w:rPr>
                 <w:rStyle w:val="Lienhypertexte"/>
@@ -1197,7 +1197,7 @@
                 <w:noProof/>
                 <w:webHidden/>
               </w:rPr>
-              <w:instrText xml:space="preserve"> PAGEREF _Toc516262736 \h </w:instrText>
+              <w:instrText xml:space="preserve"> PAGEREF _Toc516262931 \h </w:instrText>
             </w:r>
             <w:r>
               <w:rPr>
@@ -1240,7 +1240,7 @@
               <w:szCs w:val="22"/>
             </w:rPr>
           </w:pPr>
-          <w:hyperlink w:anchor="_Toc516262737" w:history="1">
+          <w:hyperlink w:anchor="_Toc516262932" w:history="1">
             <w:r>
               <w:rPr>
                 <w:rStyle w:val="Lienhypertexte"/>
@@ -1267,7 +1267,7 @@
                 <w:noProof/>
                 <w:webHidden/>
               </w:rPr>
-              <w:instrText xml:space="preserve"> PAGEREF _Toc516262737 \h </w:instrText>
+              <w:instrText xml:space="preserve"> PAGEREF _Toc516262932 \h </w:instrText>
             </w:r>
             <w:r>
               <w:rPr>
@@ -1310,7 +1310,7 @@
               <w:szCs w:val="22"/>
             </w:rPr>
           </w:pPr>
-          <w:hyperlink w:anchor="_Toc516262738" w:history="1">
+          <w:hyperlink w:anchor="_Toc516262933" w:history="1">
             <w:r>
               <w:rPr>
                 <w:rStyle w:val="Lienhypertexte"/>
@@ -1337,7 +1337,7 @@
                 <w:noProof/>
                 <w:webHidden/>
               </w:rPr>
-              <w:instrText xml:space="preserve"> PAGEREF _Toc516262738 \h </w:instrText>
+              <w:instrText xml:space="preserve"> PAGEREF _Toc516262933 \h </w:instrText>
             </w:r>
             <w:r>
               <w:rPr>
@@ -1380,7 +1380,7 @@
               <w:szCs w:val="22"/>
             </w:rPr>
           </w:pPr>
-          <w:hyperlink w:anchor="_Toc516262739" w:history="1">
+          <w:hyperlink w:anchor="_Toc516262934" w:history="1">
             <w:r>
               <w:rPr>
                 <w:rStyle w:val="Lienhypertexte"/>
@@ -1407,7 +1407,7 @@
                 <w:noProof/>
                 <w:webHidden/>
               </w:rPr>
-              <w:instrText xml:space="preserve"> PAGEREF _Toc516262739 \h </w:instrText>
+              <w:instrText xml:space="preserve"> PAGEREF _Toc516262934 \h </w:instrText>
             </w:r>
             <w:r>
               <w:rPr>
@@ -1450,7 +1450,7 @@
               <w:szCs w:val="22"/>
             </w:rPr>
           </w:pPr>
-          <w:hyperlink w:anchor="_Toc516262740" w:history="1">
+          <w:hyperlink w:anchor="_Toc516262935" w:history="1">
             <w:r>
               <w:rPr>
                 <w:rStyle w:val="Lienhypertexte"/>
@@ -1478,7 +1478,7 @@
                 <w:noProof/>
                 <w:webHidden/>
               </w:rPr>
-              <w:instrText xml:space="preserve"> PAGEREF _Toc516262740 \h </w:instrText>
+              <w:instrText xml:space="preserve"> PAGEREF _Toc516262935 \h </w:instrText>
             </w:r>
             <w:r>
               <w:rPr>
@@ -1521,7 +1521,7 @@
               <w:szCs w:val="22"/>
             </w:rPr>
           </w:pPr>
-          <w:hyperlink w:anchor="_Toc516262741" w:history="1">
+          <w:hyperlink w:anchor="_Toc516262936" w:history="1">
             <w:r>
               <w:rPr>
                 <w:rStyle w:val="Lienhypertexte"/>
@@ -1548,7 +1548,7 @@
                 <w:noProof/>
                 <w:webHidden/>
               </w:rPr>
-              <w:instrText xml:space="preserve"> PAGEREF _Toc516262741 \h </w:instrText>
+              <w:instrText xml:space="preserve"> PAGEREF _Toc516262936 \h </w:instrText>
             </w:r>
             <w:r>
               <w:rPr>
@@ -1592,7 +1592,7 @@
               <w:szCs w:val="22"/>
             </w:rPr>
           </w:pPr>
-          <w:hyperlink w:anchor="_Toc516262742" w:history="1">
+          <w:hyperlink w:anchor="_Toc516262937" w:history="1">
             <w:r>
               <w:rPr>
                 <w:rStyle w:val="Lienhypertexte"/>
@@ -1619,7 +1619,7 @@
                 <w:noProof/>
                 <w:webHidden/>
               </w:rPr>
-              <w:instrText xml:space="preserve"> PAGEREF _Toc516262742 \h </w:instrText>
+              <w:instrText xml:space="preserve"> PAGEREF _Toc516262937 \h </w:instrText>
             </w:r>
             <w:r>
               <w:rPr>
@@ -1663,7 +1663,7 @@
               <w:szCs w:val="22"/>
             </w:rPr>
           </w:pPr>
-          <w:hyperlink w:anchor="_Toc516262743" w:history="1">
+          <w:hyperlink w:anchor="_Toc516262938" w:history="1">
             <w:r>
               <w:rPr>
                 <w:rStyle w:val="Lienhypertexte"/>
@@ -1690,7 +1690,7 @@
                 <w:noProof/>
                 <w:webHidden/>
               </w:rPr>
-              <w:instrText xml:space="preserve"> PAGEREF _Toc516262743 \h </w:instrText>
+              <w:instrText xml:space="preserve"> PAGEREF _Toc516262938 \h </w:instrText>
             </w:r>
             <w:r>
               <w:rPr>
@@ -1733,7 +1733,7 @@
               <w:szCs w:val="22"/>
             </w:rPr>
           </w:pPr>
-          <w:hyperlink w:anchor="_Toc516262744" w:history="1">
+          <w:hyperlink w:anchor="_Toc516262939" w:history="1">
             <w:r>
               <w:rPr>
                 <w:rStyle w:val="Lienhypertexte"/>
@@ -1760,7 +1760,7 @@
                 <w:noProof/>
                 <w:webHidden/>
               </w:rPr>
-              <w:instrText xml:space="preserve"> PAGEREF _Toc516262744 \h </w:instrText>
+              <w:instrText xml:space="preserve"> PAGEREF _Toc516262939 \h </w:instrText>
             </w:r>
             <w:r>
               <w:rPr>
@@ -1780,7 +1780,7 @@
                 <w:noProof/>
                 <w:webHidden/>
               </w:rPr>
-              <w:t>6</w:t>
+              <w:t>5</w:t>
             </w:r>
             <w:r>
               <w:rPr>
@@ -1804,7 +1804,7 @@
               <w:szCs w:val="22"/>
             </w:rPr>
           </w:pPr>
-          <w:hyperlink w:anchor="_Toc516262745" w:history="1">
+          <w:hyperlink w:anchor="_Toc516262940" w:history="1">
             <w:r>
               <w:rPr>
                 <w:rStyle w:val="Lienhypertexte"/>
@@ -1831,7 +1831,7 @@
                 <w:noProof/>
                 <w:webHidden/>
               </w:rPr>
-              <w:instrText xml:space="preserve"> PAGEREF _Toc516262745 \h </w:instrText>
+              <w:instrText xml:space="preserve"> PAGEREF _Toc516262940 \h </w:instrText>
             </w:r>
             <w:r>
               <w:rPr>
@@ -1851,7 +1851,7 @@
                 <w:noProof/>
                 <w:webHidden/>
               </w:rPr>
-              <w:t>6</w:t>
+              <w:t>5</w:t>
             </w:r>
             <w:r>
               <w:rPr>
@@ -1875,7 +1875,7 @@
               <w:szCs w:val="22"/>
             </w:rPr>
           </w:pPr>
-          <w:hyperlink w:anchor="_Toc516262746" w:history="1">
+          <w:hyperlink w:anchor="_Toc516262941" w:history="1">
             <w:r>
               <w:rPr>
                 <w:rStyle w:val="Lienhypertexte"/>
@@ -1902,7 +1902,7 @@
                 <w:noProof/>
                 <w:webHidden/>
               </w:rPr>
-              <w:instrText xml:space="preserve"> PAGEREF _Toc516262746 \h </w:instrText>
+              <w:instrText xml:space="preserve"> PAGEREF _Toc516262941 \h </w:instrText>
             </w:r>
             <w:r>
               <w:rPr>
@@ -1922,7 +1922,7 @@
                 <w:noProof/>
                 <w:webHidden/>
               </w:rPr>
-              <w:t>7</w:t>
+              <w:t>6</w:t>
             </w:r>
             <w:r>
               <w:rPr>
@@ -1945,7 +1945,7 @@
               <w:szCs w:val="22"/>
             </w:rPr>
           </w:pPr>
-          <w:hyperlink w:anchor="_Toc516262747" w:history="1">
+          <w:hyperlink w:anchor="_Toc516262942" w:history="1">
             <w:r>
               <w:rPr>
                 <w:rStyle w:val="Lienhypertexte"/>
@@ -1972,7 +1972,7 @@
                 <w:noProof/>
                 <w:webHidden/>
               </w:rPr>
-              <w:instrText xml:space="preserve"> PAGEREF _Toc516262747 \h </w:instrText>
+              <w:instrText xml:space="preserve"> PAGEREF _Toc516262942 \h </w:instrText>
             </w:r>
             <w:r>
               <w:rPr>
@@ -1992,7 +1992,7 @@
                 <w:noProof/>
                 <w:webHidden/>
               </w:rPr>
-              <w:t>8</w:t>
+              <w:t>7</w:t>
             </w:r>
             <w:r>
               <w:rPr>
@@ -2016,7 +2016,7 @@
               <w:szCs w:val="22"/>
             </w:rPr>
           </w:pPr>
-          <w:hyperlink w:anchor="_Toc516262748" w:history="1">
+          <w:hyperlink w:anchor="_Toc516262943" w:history="1">
             <w:r>
               <w:rPr>
                 <w:rStyle w:val="Lienhypertexte"/>
@@ -2043,7 +2043,7 @@
                 <w:noProof/>
                 <w:webHidden/>
               </w:rPr>
-              <w:instrText xml:space="preserve"> PAGEREF _Toc516262748 \h </w:instrText>
+              <w:instrText xml:space="preserve"> PAGEREF _Toc516262943 \h </w:instrText>
             </w:r>
             <w:r>
               <w:rPr>
@@ -2063,7 +2063,7 @@
                 <w:noProof/>
                 <w:webHidden/>
               </w:rPr>
-              <w:t>8</w:t>
+              <w:t>7</w:t>
             </w:r>
             <w:r>
               <w:rPr>
@@ -2087,7 +2087,7 @@
               <w:szCs w:val="22"/>
             </w:rPr>
           </w:pPr>
-          <w:hyperlink w:anchor="_Toc516262749" w:history="1">
+          <w:hyperlink w:anchor="_Toc516262944" w:history="1">
             <w:r>
               <w:rPr>
                 <w:rStyle w:val="Lienhypertexte"/>
@@ -2114,7 +2114,7 @@
                 <w:noProof/>
                 <w:webHidden/>
               </w:rPr>
-              <w:instrText xml:space="preserve"> PAGEREF _Toc516262749 \h </w:instrText>
+              <w:instrText xml:space="preserve"> PAGEREF _Toc516262944 \h </w:instrText>
             </w:r>
             <w:r>
               <w:rPr>
@@ -2134,7 +2134,7 @@
                 <w:noProof/>
                 <w:webHidden/>
               </w:rPr>
-              <w:t>9</w:t>
+              <w:t>8</w:t>
             </w:r>
             <w:r>
               <w:rPr>
@@ -2157,7 +2157,7 @@
               <w:szCs w:val="22"/>
             </w:rPr>
           </w:pPr>
-          <w:hyperlink w:anchor="_Toc516262750" w:history="1">
+          <w:hyperlink w:anchor="_Toc516262945" w:history="1">
             <w:r>
               <w:rPr>
                 <w:rStyle w:val="Lienhypertexte"/>
@@ -2185,7 +2185,7 @@
                 <w:noProof/>
                 <w:webHidden/>
               </w:rPr>
-              <w:instrText xml:space="preserve"> PAGEREF _Toc516262750 \h </w:instrText>
+              <w:instrText xml:space="preserve"> PAGEREF _Toc516262945 \h </w:instrText>
             </w:r>
             <w:r>
               <w:rPr>
@@ -2205,7 +2205,7 @@
                 <w:noProof/>
                 <w:webHidden/>
               </w:rPr>
-              <w:t>10</w:t>
+              <w:t>9</w:t>
             </w:r>
             <w:r>
               <w:rPr>
@@ -2228,7 +2228,7 @@
               <w:szCs w:val="22"/>
             </w:rPr>
           </w:pPr>
-          <w:hyperlink w:anchor="_Toc516262751" w:history="1">
+          <w:hyperlink w:anchor="_Toc516262946" w:history="1">
             <w:r>
               <w:rPr>
                 <w:rStyle w:val="Lienhypertexte"/>
@@ -2255,7 +2255,7 @@
                 <w:noProof/>
                 <w:webHidden/>
               </w:rPr>
-              <w:instrText xml:space="preserve"> PAGEREF _Toc516262751 \h </w:instrText>
+              <w:instrText xml:space="preserve"> PAGEREF _Toc516262946 \h </w:instrText>
             </w:r>
             <w:r>
               <w:rPr>
@@ -2275,7 +2275,7 @@
                 <w:noProof/>
                 <w:webHidden/>
               </w:rPr>
-              <w:t>10</w:t>
+              <w:t>9</w:t>
             </w:r>
             <w:r>
               <w:rPr>
@@ -2299,7 +2299,7 @@
               <w:szCs w:val="22"/>
             </w:rPr>
           </w:pPr>
-          <w:hyperlink w:anchor="_Toc516262752" w:history="1">
+          <w:hyperlink w:anchor="_Toc516262947" w:history="1">
             <w:r>
               <w:rPr>
                 <w:rStyle w:val="Lienhypertexte"/>
@@ -2326,7 +2326,7 @@
                 <w:noProof/>
                 <w:webHidden/>
               </w:rPr>
-              <w:instrText xml:space="preserve"> PAGEREF _Toc516262752 \h </w:instrText>
+              <w:instrText xml:space="preserve"> PAGEREF _Toc516262947 \h </w:instrText>
             </w:r>
             <w:r>
               <w:rPr>
@@ -2346,7 +2346,7 @@
                 <w:noProof/>
                 <w:webHidden/>
               </w:rPr>
-              <w:t>10</w:t>
+              <w:t>9</w:t>
             </w:r>
             <w:r>
               <w:rPr>
@@ -2370,7 +2370,7 @@
               <w:szCs w:val="22"/>
             </w:rPr>
           </w:pPr>
-          <w:hyperlink w:anchor="_Toc516262753" w:history="1">
+          <w:hyperlink w:anchor="_Toc516262948" w:history="1">
             <w:r>
               <w:rPr>
                 <w:rStyle w:val="Lienhypertexte"/>
@@ -2397,7 +2397,7 @@
                 <w:noProof/>
                 <w:webHidden/>
               </w:rPr>
-              <w:instrText xml:space="preserve"> PAGEREF _Toc516262753 \h </w:instrText>
+              <w:instrText xml:space="preserve"> PAGEREF _Toc516262948 \h </w:instrText>
             </w:r>
             <w:r>
               <w:rPr>
@@ -2417,7 +2417,7 @@
                 <w:noProof/>
                 <w:webHidden/>
               </w:rPr>
-              <w:t>11</w:t>
+              <w:t>10</w:t>
             </w:r>
             <w:r>
               <w:rPr>
@@ -2440,7 +2440,7 @@
               <w:szCs w:val="22"/>
             </w:rPr>
           </w:pPr>
-          <w:hyperlink w:anchor="_Toc516262754" w:history="1">
+          <w:hyperlink w:anchor="_Toc516262949" w:history="1">
             <w:r>
               <w:rPr>
                 <w:rStyle w:val="Lienhypertexte"/>
@@ -2468,7 +2468,7 @@
                 <w:noProof/>
                 <w:webHidden/>
               </w:rPr>
-              <w:instrText xml:space="preserve"> PAGEREF _Toc516262754 \h </w:instrText>
+              <w:instrText xml:space="preserve"> PAGEREF _Toc516262949 \h </w:instrText>
             </w:r>
             <w:r>
               <w:rPr>
@@ -2488,7 +2488,7 @@
                 <w:noProof/>
                 <w:webHidden/>
               </w:rPr>
-              <w:t>12</w:t>
+              <w:t>11</w:t>
             </w:r>
             <w:r>
               <w:rPr>
@@ -2511,7 +2511,7 @@
               <w:szCs w:val="22"/>
             </w:rPr>
           </w:pPr>
-          <w:hyperlink w:anchor="_Toc516262755" w:history="1">
+          <w:hyperlink w:anchor="_Toc516262950" w:history="1">
             <w:r>
               <w:rPr>
                 <w:rStyle w:val="Lienhypertexte"/>
@@ -2538,7 +2538,7 @@
                 <w:noProof/>
                 <w:webHidden/>
               </w:rPr>
-              <w:instrText xml:space="preserve"> PAGEREF _Toc516262755 \h </w:instrText>
+              <w:instrText xml:space="preserve"> PAGEREF _Toc516262950 \h </w:instrText>
             </w:r>
             <w:r>
               <w:rPr>
@@ -2558,7 +2558,7 @@
                 <w:noProof/>
                 <w:webHidden/>
               </w:rPr>
-              <w:t>12</w:t>
+              <w:t>11</w:t>
             </w:r>
             <w:r>
               <w:rPr>
@@ -2582,7 +2582,7 @@
               <w:szCs w:val="22"/>
             </w:rPr>
           </w:pPr>
-          <w:hyperlink w:anchor="_Toc516262756" w:history="1">
+          <w:hyperlink w:anchor="_Toc516262951" w:history="1">
             <w:r>
               <w:rPr>
                 <w:rStyle w:val="Lienhypertexte"/>
@@ -2609,7 +2609,7 @@
                 <w:noProof/>
                 <w:webHidden/>
               </w:rPr>
-              <w:instrText xml:space="preserve"> PAGEREF _Toc516262756 \h </w:instrText>
+              <w:instrText xml:space="preserve"> PAGEREF _Toc516262951 \h </w:instrText>
             </w:r>
             <w:r>
               <w:rPr>
@@ -2629,7 +2629,7 @@
                 <w:noProof/>
                 <w:webHidden/>
               </w:rPr>
-              <w:t>12</w:t>
+              <w:t>11</w:t>
             </w:r>
             <w:r>
               <w:rPr>
@@ -2653,7 +2653,7 @@
               <w:szCs w:val="22"/>
             </w:rPr>
           </w:pPr>
-          <w:hyperlink w:anchor="_Toc516262757" w:history="1">
+          <w:hyperlink w:anchor="_Toc516262952" w:history="1">
             <w:r>
               <w:rPr>
                 <w:rStyle w:val="Lienhypertexte"/>
@@ -2680,7 +2680,7 @@
                 <w:noProof/>
                 <w:webHidden/>
               </w:rPr>
-              <w:instrText xml:space="preserve"> PAGEREF _Toc516262757 \h </w:instrText>
+              <w:instrText xml:space="preserve"> PAGEREF _Toc516262952 \h </w:instrText>
             </w:r>
             <w:r>
               <w:rPr>
@@ -2700,7 +2700,7 @@
                 <w:noProof/>
                 <w:webHidden/>
               </w:rPr>
-              <w:t>13</w:t>
+              <w:t>12</w:t>
             </w:r>
             <w:r>
               <w:rPr>
@@ -2749,7 +2749,7 @@
           <w:b/>
         </w:rPr>
       </w:pPr>
-      <w:bookmarkStart w:id="0" w:name="_Toc516262736"/>
+      <w:bookmarkStart w:id="0" w:name="_Toc516262931"/>
       <w:proofErr w:type="spellStart"/>
       <w:r>
         <w:rPr>
@@ -2784,7 +2784,7 @@
           <w:docGrid w:linePitch="360"/>
         </w:sectPr>
       </w:pPr>
-      <w:bookmarkStart w:id="1" w:name="_Toc516262737"/>
+      <w:bookmarkStart w:id="1" w:name="_Toc516262932"/>
       <w:r>
         <w:rPr>
           <w:noProof/>
@@ -2861,7 +2861,7 @@
       <w:pPr>
         <w:pStyle w:val="Titre2"/>
       </w:pPr>
-      <w:bookmarkStart w:id="2" w:name="_Toc516262738"/>
+      <w:bookmarkStart w:id="2" w:name="_Toc516262933"/>
       <w:r>
         <w:lastRenderedPageBreak/>
         <w:t>Diagramme de composants</w:t>
@@ -2927,7 +2927,7 @@
       <w:pPr>
         <w:pStyle w:val="Titre2"/>
       </w:pPr>
-      <w:bookmarkStart w:id="3" w:name="_Toc516262739"/>
+      <w:bookmarkStart w:id="3" w:name="_Toc516262934"/>
       <w:r>
         <w:lastRenderedPageBreak/>
         <w:t>Diagramme de séquences communs</w:t>
@@ -3175,7 +3175,7 @@
           <w:b/>
         </w:rPr>
       </w:pPr>
-      <w:bookmarkStart w:id="4" w:name="_Toc516262740"/>
+      <w:bookmarkStart w:id="4" w:name="_Toc516262935"/>
       <w:proofErr w:type="spellStart"/>
       <w:r>
         <w:rPr>
@@ -3197,7 +3197,7 @@
       <w:pPr>
         <w:pStyle w:val="Titre2"/>
       </w:pPr>
-      <w:bookmarkStart w:id="5" w:name="_Toc516262741"/>
+      <w:bookmarkStart w:id="5" w:name="_Toc516262936"/>
       <w:r>
         <w:t xml:space="preserve">Client lourd pour les administrateurs – </w:t>
       </w:r>
@@ -3212,7 +3212,7 @@
       <w:pPr>
         <w:pStyle w:val="Titre3"/>
       </w:pPr>
-      <w:bookmarkStart w:id="6" w:name="_Toc516262742"/>
+      <w:bookmarkStart w:id="6" w:name="_Toc516262937"/>
       <w:r>
         <w:t>Diagramme de cas d'utilisation</w:t>
       </w:r>
@@ -3284,7 +3284,7 @@
       <w:pPr>
         <w:pStyle w:val="Titre3"/>
       </w:pPr>
-      <w:bookmarkStart w:id="7" w:name="_Toc516262743"/>
+      <w:bookmarkStart w:id="7" w:name="_Toc516262938"/>
       <w:r>
         <w:lastRenderedPageBreak/>
         <w:t>Diagramme de séquences</w:t>
@@ -3372,7 +3372,7 @@
       <w:pPr>
         <w:pStyle w:val="Titre2"/>
       </w:pPr>
-      <w:bookmarkStart w:id="8" w:name="_Toc516262744"/>
+      <w:bookmarkStart w:id="8" w:name="_Toc516262939"/>
       <w:r>
         <w:lastRenderedPageBreak/>
         <w:t xml:space="preserve">Client lourd pour les usagers – </w:t>
@@ -3388,7 +3388,7 @@
       <w:pPr>
         <w:pStyle w:val="Titre3"/>
       </w:pPr>
-      <w:bookmarkStart w:id="9" w:name="_Toc516262745"/>
+      <w:bookmarkStart w:id="9" w:name="_Toc516262940"/>
       <w:r>
         <w:t>Diagramme de cas d'utilisation</w:t>
       </w:r>
@@ -3453,7 +3453,7 @@
       <w:pPr>
         <w:pStyle w:val="Titre3"/>
       </w:pPr>
-      <w:bookmarkStart w:id="10" w:name="_Toc516262746"/>
+      <w:bookmarkStart w:id="10" w:name="_Toc516262941"/>
       <w:r>
         <w:lastRenderedPageBreak/>
         <w:t>Diagramme de séquences</w:t>
@@ -3513,7 +3513,7 @@
       <w:pPr>
         <w:pStyle w:val="Titre2"/>
       </w:pPr>
-      <w:bookmarkStart w:id="11" w:name="_Toc516262747"/>
+      <w:bookmarkStart w:id="11" w:name="_Toc516262942"/>
       <w:r>
         <w:lastRenderedPageBreak/>
         <w:t xml:space="preserve">Client web pour les mécaniciens </w:t>
@@ -3535,7 +3535,7 @@
       <w:pPr>
         <w:pStyle w:val="Titre3"/>
       </w:pPr>
-      <w:bookmarkStart w:id="12" w:name="_Toc516262748"/>
+      <w:bookmarkStart w:id="12" w:name="_Toc516262943"/>
       <w:r>
         <w:t>Diagramme de cas d'utilisation</w:t>
       </w:r>
@@ -3600,7 +3600,7 @@
       <w:pPr>
         <w:pStyle w:val="Titre3"/>
       </w:pPr>
-      <w:bookmarkStart w:id="13" w:name="_Toc516262749"/>
+      <w:bookmarkStart w:id="13" w:name="_Toc516262944"/>
       <w:r>
         <w:lastRenderedPageBreak/>
         <w:t>Diagramme de séquences</w:t>
@@ -3658,7 +3658,7 @@
           <w:b/>
         </w:rPr>
       </w:pPr>
-      <w:bookmarkStart w:id="14" w:name="_Toc516262750"/>
+      <w:bookmarkStart w:id="14" w:name="_Toc516262945"/>
       <w:proofErr w:type="spellStart"/>
       <w:r>
         <w:rPr>
@@ -3680,7 +3680,7 @@
       <w:pPr>
         <w:pStyle w:val="Titre2"/>
       </w:pPr>
-      <w:bookmarkStart w:id="15" w:name="_Toc516262751"/>
+      <w:bookmarkStart w:id="15" w:name="_Toc516262946"/>
       <w:r>
         <w:t xml:space="preserve">Client web pour les usagers – </w:t>
       </w:r>
@@ -3695,7 +3695,7 @@
       <w:pPr>
         <w:pStyle w:val="Titre3"/>
       </w:pPr>
-      <w:bookmarkStart w:id="16" w:name="_Toc516262752"/>
+      <w:bookmarkStart w:id="16" w:name="_Toc516262947"/>
       <w:r>
         <w:t>Diagramme de cas d'utilisation</w:t>
       </w:r>
@@ -3760,7 +3760,7 @@
       <w:pPr>
         <w:pStyle w:val="Titre3"/>
       </w:pPr>
-      <w:bookmarkStart w:id="17" w:name="_Toc516262753"/>
+      <w:bookmarkStart w:id="17" w:name="_Toc516262948"/>
       <w:r>
         <w:lastRenderedPageBreak/>
         <w:t>Diagramme de séquences</w:t>
@@ -3829,7 +3829,7 @@
           <w:b/>
         </w:rPr>
       </w:pPr>
-      <w:bookmarkStart w:id="18" w:name="_Toc516262754"/>
+      <w:bookmarkStart w:id="18" w:name="_Toc516262949"/>
       <w:proofErr w:type="spellStart"/>
       <w:r>
         <w:rPr>
@@ -3851,7 +3851,7 @@
       <w:pPr>
         <w:pStyle w:val="Titre2"/>
       </w:pPr>
-      <w:bookmarkStart w:id="19" w:name="_Toc516262755"/>
+      <w:bookmarkStart w:id="19" w:name="_Toc516262950"/>
       <w:r>
         <w:t xml:space="preserve">Client web pour les conducteurs – </w:t>
       </w:r>
@@ -3866,7 +3866,7 @@
       <w:pPr>
         <w:pStyle w:val="Titre3"/>
       </w:pPr>
-      <w:bookmarkStart w:id="20" w:name="_Toc516262756"/>
+      <w:bookmarkStart w:id="20" w:name="_Toc516262951"/>
       <w:r>
         <w:t>Diagramme de cas d'utilisation</w:t>
       </w:r>
@@ -3931,7 +3931,7 @@
       <w:pPr>
         <w:pStyle w:val="Titre3"/>
       </w:pPr>
-      <w:bookmarkStart w:id="21" w:name="_Toc516262757"/>
+      <w:bookmarkStart w:id="21" w:name="_Toc516262952"/>
       <w:r>
         <w:lastRenderedPageBreak/>
         <w:t>Diagramme de séquences</w:t>
@@ -3963,11 +3963,12 @@
       <w:r>
         <w:t>Réserver un transfert</w:t>
       </w:r>
+    </w:p>
+    <w:p/>
+    <w:p>
       <w:bookmarkStart w:id="22" w:name="_GoBack"/>
       <w:bookmarkEnd w:id="22"/>
     </w:p>
-    <w:p/>
-    <w:p/>
     <w:sectPr>
       <w:pgSz w:w="16839" w:h="11907" w:orient="landscape"/>
       <w:pgMar w:top="1418" w:right="1440" w:bottom="1418" w:left="1440" w:header="709" w:footer="709" w:gutter="0"/>
@@ -7460,11 +7461,11 @@
   </w:compat>
   <w:rsids>
     <w:rsidRoot w:val="00801869"/>
-    <w:rsid w:val="000D0280"/>
     <w:rsid w:val="002305A4"/>
     <w:rsid w:val="007B638B"/>
     <w:rsid w:val="00801869"/>
     <w:rsid w:val="00A61442"/>
+    <w:rsid w:val="00D47279"/>
   </w:rsids>
   <m:mathPr>
     <m:mathFont m:val="Cambria Math"/>
@@ -8388,7 +8389,7 @@
 </file>
 
 <file path=customXml/itemProps4.xml><?xml version="1.0" encoding="utf-8"?>
-<ds:datastoreItem xmlns:ds="http://schemas.openxmlformats.org/officeDocument/2006/customXml" ds:itemID="{02149B94-68D6-4F18-A30F-A3F8A2AF84D5}">
+<ds:datastoreItem xmlns:ds="http://schemas.openxmlformats.org/officeDocument/2006/customXml" ds:itemID="{0CF77826-E44A-489C-A09F-FD0B9BFB066B}">
   <ds:schemaRefs>
     <ds:schemaRef ds:uri="http://schemas.openxmlformats.org/officeDocument/2006/bibliography"/>
   </ds:schemaRefs>

--- a/ProjetDocumentation/DossierConception_Spacelib.docx
+++ b/ProjetDocumentation/DossierConception_Spacelib.docx
@@ -3401,9 +3401,9 @@
         </w:rPr>
         <w:drawing>
           <wp:inline distT="0" distB="0" distL="0" distR="0">
-            <wp:extent cx="4704269" cy="5003321"/>
-            <wp:effectExtent l="0" t="0" r="1270" b="6985"/>
-            <wp:docPr id="19" name="Image 19"/>
+            <wp:extent cx="4696157" cy="4994695"/>
+            <wp:effectExtent l="0" t="0" r="0" b="0"/>
+            <wp:docPr id="1" name="Image 1"/>
             <wp:cNvGraphicFramePr>
               <a:graphicFrameLocks xmlns:a="http://schemas.openxmlformats.org/drawingml/2006/main" noChangeAspect="1"/>
             </wp:cNvGraphicFramePr>
@@ -3411,7 +3411,7 @@
               <a:graphicData uri="http://schemas.openxmlformats.org/drawingml/2006/picture">
                 <pic:pic xmlns:pic="http://schemas.openxmlformats.org/drawingml/2006/picture">
                   <pic:nvPicPr>
-                    <pic:cNvPr id="0" name="Picture 11"/>
+                    <pic:cNvPr id="0" name="Picture 1"/>
                     <pic:cNvPicPr>
                       <a:picLocks noChangeAspect="1" noChangeArrowheads="1"/>
                     </pic:cNvPicPr>
@@ -3432,7 +3432,7 @@
                   <pic:spPr bwMode="auto">
                     <a:xfrm>
                       <a:off x="0" y="0"/>
-                      <a:ext cx="4747924" cy="5049751"/>
+                      <a:ext cx="4729935" cy="5030620"/>
                     </a:xfrm>
                     <a:prstGeom prst="rect">
                       <a:avLst/>
@@ -3465,10 +3465,7 @@
         <w:pStyle w:val="Titre4"/>
       </w:pPr>
       <w:r>
-        <w:t xml:space="preserve">Cas : </w:t>
-      </w:r>
-      <w:r>
-        <w:t>Emprunter une navette</w:t>
+        <w:t>Cas : Emprunter une navette</w:t>
       </w:r>
     </w:p>
     <w:p/>
@@ -3477,10 +3474,7 @@
         <w:pStyle w:val="Titre4"/>
       </w:pPr>
       <w:r>
-        <w:t xml:space="preserve">Cas : </w:t>
-      </w:r>
-      <w:r>
-        <w:t>Finaliser son voyage</w:t>
+        <w:t>Cas : Finaliser son voyage</w:t>
       </w:r>
     </w:p>
     <w:p/>
@@ -3492,8 +3486,10 @@
         <w:t xml:space="preserve">Cas : </w:t>
       </w:r>
       <w:r>
-        <w:t>Clôturer une réservation</w:t>
+        <w:t>Réaliser une réservation planifiée</w:t>
       </w:r>
+      <w:bookmarkStart w:id="11" w:name="_GoBack"/>
+      <w:bookmarkEnd w:id="11"/>
     </w:p>
     <w:p/>
     <w:p>
@@ -3513,7 +3509,7 @@
       <w:pPr>
         <w:pStyle w:val="Titre2"/>
       </w:pPr>
-      <w:bookmarkStart w:id="11" w:name="_Toc516262942"/>
+      <w:bookmarkStart w:id="12" w:name="_Toc516262942"/>
       <w:r>
         <w:lastRenderedPageBreak/>
         <w:t xml:space="preserve">Client web pour les mécaniciens </w:t>
@@ -3528,18 +3524,18 @@
       <w:r>
         <w:t>SpacelibMecaniciensCW</w:t>
       </w:r>
-      <w:bookmarkEnd w:id="11"/>
+      <w:bookmarkEnd w:id="12"/>
       <w:proofErr w:type="spellEnd"/>
     </w:p>
     <w:p>
       <w:pPr>
         <w:pStyle w:val="Titre3"/>
       </w:pPr>
-      <w:bookmarkStart w:id="12" w:name="_Toc516262943"/>
+      <w:bookmarkStart w:id="13" w:name="_Toc516262943"/>
       <w:r>
         <w:t>Diagramme de cas d'utilisation</w:t>
       </w:r>
-      <w:bookmarkEnd w:id="12"/>
+      <w:bookmarkEnd w:id="13"/>
     </w:p>
     <w:p>
       <w:r>
@@ -3600,22 +3596,19 @@
       <w:pPr>
         <w:pStyle w:val="Titre3"/>
       </w:pPr>
-      <w:bookmarkStart w:id="13" w:name="_Toc516262944"/>
+      <w:bookmarkStart w:id="14" w:name="_Toc516262944"/>
       <w:r>
         <w:lastRenderedPageBreak/>
         <w:t>Diagramme de séquences</w:t>
       </w:r>
-      <w:bookmarkEnd w:id="13"/>
+      <w:bookmarkEnd w:id="14"/>
     </w:p>
     <w:p>
       <w:pPr>
         <w:pStyle w:val="Titre4"/>
       </w:pPr>
       <w:r>
-        <w:t xml:space="preserve">Cas : </w:t>
-      </w:r>
-      <w:r>
-        <w:t>Choisir navette à réviser</w:t>
+        <w:t>Cas : Choisir navette à réviser</w:t>
       </w:r>
     </w:p>
     <w:p/>
@@ -3624,10 +3617,7 @@
         <w:pStyle w:val="Titre4"/>
       </w:pPr>
       <w:r>
-        <w:t xml:space="preserve">Cas : </w:t>
-      </w:r>
-      <w:r>
-        <w:t>Terminer une révision</w:t>
+        <w:t>Cas : Terminer une révision</w:t>
       </w:r>
     </w:p>
     <w:p/>
@@ -3658,7 +3648,7 @@
           <w:b/>
         </w:rPr>
       </w:pPr>
-      <w:bookmarkStart w:id="14" w:name="_Toc516262945"/>
+      <w:bookmarkStart w:id="15" w:name="_Toc516262945"/>
       <w:proofErr w:type="spellStart"/>
       <w:r>
         <w:rPr>
@@ -3674,13 +3664,13 @@
         </w:rPr>
         <w:t xml:space="preserve"> v2 : Le voyage en toute sérénité</w:t>
       </w:r>
-      <w:bookmarkEnd w:id="14"/>
+      <w:bookmarkEnd w:id="15"/>
     </w:p>
     <w:p>
       <w:pPr>
         <w:pStyle w:val="Titre2"/>
       </w:pPr>
-      <w:bookmarkStart w:id="15" w:name="_Toc516262946"/>
+      <w:bookmarkStart w:id="16" w:name="_Toc516262946"/>
       <w:r>
         <w:t xml:space="preserve">Client web pour les usagers – </w:t>
       </w:r>
@@ -3688,18 +3678,18 @@
       <w:r>
         <w:t>SpacelibUsagerCW</w:t>
       </w:r>
-      <w:bookmarkEnd w:id="15"/>
+      <w:bookmarkEnd w:id="16"/>
       <w:proofErr w:type="spellEnd"/>
     </w:p>
     <w:p>
       <w:pPr>
         <w:pStyle w:val="Titre3"/>
       </w:pPr>
-      <w:bookmarkStart w:id="16" w:name="_Toc516262947"/>
+      <w:bookmarkStart w:id="17" w:name="_Toc516262947"/>
       <w:r>
         <w:t>Diagramme de cas d'utilisation</w:t>
       </w:r>
-      <w:bookmarkEnd w:id="16"/>
+      <w:bookmarkEnd w:id="17"/>
     </w:p>
     <w:p>
       <w:r>
@@ -3760,22 +3750,19 @@
       <w:pPr>
         <w:pStyle w:val="Titre3"/>
       </w:pPr>
-      <w:bookmarkStart w:id="17" w:name="_Toc516262948"/>
+      <w:bookmarkStart w:id="18" w:name="_Toc516262948"/>
       <w:r>
         <w:lastRenderedPageBreak/>
         <w:t>Diagramme de séquences</w:t>
       </w:r>
-      <w:bookmarkEnd w:id="17"/>
+      <w:bookmarkEnd w:id="18"/>
     </w:p>
     <w:p>
       <w:pPr>
         <w:pStyle w:val="Titre4"/>
       </w:pPr>
       <w:r>
-        <w:t xml:space="preserve">Cas : </w:t>
-      </w:r>
-      <w:r>
-        <w:t>Réserver un voyage</w:t>
+        <w:t>Cas : Réserver un voyage</w:t>
       </w:r>
     </w:p>
     <w:p/>
@@ -3784,10 +3771,7 @@
         <w:pStyle w:val="Titre4"/>
       </w:pPr>
       <w:r>
-        <w:t xml:space="preserve">Cas : </w:t>
-      </w:r>
-      <w:r>
-        <w:t xml:space="preserve">Annuler une réservation </w:t>
+        <w:t xml:space="preserve">Cas : Annuler une réservation </w:t>
       </w:r>
     </w:p>
     <w:p/>
@@ -3796,10 +3780,7 @@
         <w:pStyle w:val="Titre4"/>
       </w:pPr>
       <w:r>
-        <w:t xml:space="preserve">Cas : </w:t>
-      </w:r>
-      <w:r>
-        <w:t>Consulter les stations</w:t>
+        <w:t>Cas : Consulter les stations</w:t>
       </w:r>
     </w:p>
     <w:p/>
@@ -3829,7 +3810,7 @@
           <w:b/>
         </w:rPr>
       </w:pPr>
-      <w:bookmarkStart w:id="18" w:name="_Toc516262949"/>
+      <w:bookmarkStart w:id="19" w:name="_Toc516262949"/>
       <w:proofErr w:type="spellStart"/>
       <w:r>
         <w:rPr>
@@ -3845,13 +3826,13 @@
         </w:rPr>
         <w:t xml:space="preserve"> v3 : Un peu d’intelligence</w:t>
       </w:r>
-      <w:bookmarkEnd w:id="18"/>
+      <w:bookmarkEnd w:id="19"/>
     </w:p>
     <w:p>
       <w:pPr>
         <w:pStyle w:val="Titre2"/>
       </w:pPr>
-      <w:bookmarkStart w:id="19" w:name="_Toc516262950"/>
+      <w:bookmarkStart w:id="20" w:name="_Toc516262950"/>
       <w:r>
         <w:t xml:space="preserve">Client web pour les conducteurs – </w:t>
       </w:r>
@@ -3859,18 +3840,18 @@
       <w:r>
         <w:t>SpacelibConducteurCW</w:t>
       </w:r>
-      <w:bookmarkEnd w:id="19"/>
+      <w:bookmarkEnd w:id="20"/>
       <w:proofErr w:type="spellEnd"/>
     </w:p>
     <w:p>
       <w:pPr>
         <w:pStyle w:val="Titre3"/>
       </w:pPr>
-      <w:bookmarkStart w:id="20" w:name="_Toc516262951"/>
+      <w:bookmarkStart w:id="21" w:name="_Toc516262951"/>
       <w:r>
         <w:t>Diagramme de cas d'utilisation</w:t>
       </w:r>
-      <w:bookmarkEnd w:id="20"/>
+      <w:bookmarkEnd w:id="21"/>
     </w:p>
     <w:p>
       <w:r>
@@ -3931,25 +3912,19 @@
       <w:pPr>
         <w:pStyle w:val="Titre3"/>
       </w:pPr>
-      <w:bookmarkStart w:id="21" w:name="_Toc516262952"/>
+      <w:bookmarkStart w:id="22" w:name="_Toc516262952"/>
       <w:r>
         <w:lastRenderedPageBreak/>
         <w:t>Diagramme de séquences</w:t>
       </w:r>
-      <w:bookmarkEnd w:id="21"/>
+      <w:bookmarkEnd w:id="22"/>
     </w:p>
     <w:p>
       <w:pPr>
         <w:pStyle w:val="Titre4"/>
       </w:pPr>
       <w:r>
-        <w:t xml:space="preserve">Cas : </w:t>
-      </w:r>
-      <w:r>
-        <w:t>Consulter les transferts nécessaires</w:t>
-      </w:r>
-      <w:r>
-        <w:t xml:space="preserve"> </w:t>
+        <w:t xml:space="preserve">Cas : Consulter les transferts nécessaires </w:t>
       </w:r>
     </w:p>
     <w:p/>
@@ -3958,17 +3933,11 @@
         <w:pStyle w:val="Titre4"/>
       </w:pPr>
       <w:r>
-        <w:t xml:space="preserve">Cas : </w:t>
-      </w:r>
-      <w:r>
-        <w:t>Réserver un transfert</w:t>
+        <w:t>Cas : Réserver un transfert</w:t>
       </w:r>
     </w:p>
     <w:p/>
-    <w:p>
-      <w:bookmarkStart w:id="22" w:name="_GoBack"/>
-      <w:bookmarkEnd w:id="22"/>
-    </w:p>
+    <w:p/>
     <w:sectPr>
       <w:pgSz w:w="16839" w:h="11907" w:orient="landscape"/>
       <w:pgMar w:top="1418" w:right="1440" w:bottom="1418" w:left="1440" w:header="709" w:footer="709" w:gutter="0"/>
@@ -4173,6 +4142,7 @@
       <w:dataBinding w:prefixMappings="xmlns:ns0='http://schemas.openxmlformats.org/package/2006/metadata/core-properties' xmlns:ns1='http://purl.org/dc/elements/1.1/'" w:xpath="/ns0:coreProperties[1]/ns1:creator[1]" w:storeItemID="{6C3C8BC8-F283-45AE-878A-BAB7291924A1}"/>
       <w:text/>
     </w:sdtPr>
+    <w:sdtEndPr/>
     <w:sdtContent>
       <w:p>
         <w:pPr>
@@ -6580,6 +6550,7 @@
   <w:style w:type="character" w:default="1" w:styleId="Policepardfaut">
     <w:name w:val="Default Paragraph Font"/>
     <w:uiPriority w:val="1"/>
+    <w:semiHidden/>
     <w:unhideWhenUsed/>
   </w:style>
   <w:style w:type="table" w:default="1" w:styleId="TableauNormal">
@@ -7376,7 +7347,7 @@
     <w:charset w:val="00"/>
     <w:family w:val="roman"/>
     <w:pitch w:val="variable"/>
-    <w:sig w:usb0="E0002AFF" w:usb1="C0007843" w:usb2="00000009" w:usb3="00000000" w:csb0="000001FF" w:csb1="00000000"/>
+    <w:sig w:usb0="E0002EFF" w:usb1="C000785B" w:usb2="00000009" w:usb3="00000000" w:csb0="000001FF" w:csb1="00000000"/>
   </w:font>
   <w:font w:name="Georgia">
     <w:panose1 w:val="02040502050405020303"/>
@@ -7432,14 +7403,14 @@
     <w:charset w:val="00"/>
     <w:family w:val="swiss"/>
     <w:pitch w:val="variable"/>
-    <w:sig w:usb0="E0002AFF" w:usb1="4000ACFF" w:usb2="00000001" w:usb3="00000000" w:csb0="000001FF" w:csb1="00000000"/>
+    <w:sig w:usb0="E0002AFF" w:usb1="C000247B" w:usb2="00000009" w:usb3="00000000" w:csb0="000001FF" w:csb1="00000000"/>
   </w:font>
   <w:font w:name="Calibri Light">
     <w:panose1 w:val="020F0302020204030204"/>
     <w:charset w:val="00"/>
     <w:family w:val="swiss"/>
     <w:pitch w:val="variable"/>
-    <w:sig w:usb0="A0002AEF" w:usb1="4000207B" w:usb2="00000000" w:usb3="00000000" w:csb0="000001FF" w:csb1="00000000"/>
+    <w:sig w:usb0="E0002AFF" w:usb1="C000247B" w:usb2="00000009" w:usb3="00000000" w:csb0="000001FF" w:csb1="00000000"/>
   </w:font>
 </w:fonts>
 </file>
@@ -7462,6 +7433,7 @@
   <w:rsids>
     <w:rsidRoot w:val="00801869"/>
     <w:rsid w:val="002305A4"/>
+    <w:rsid w:val="00734487"/>
     <w:rsid w:val="007B638B"/>
     <w:rsid w:val="00801869"/>
     <w:rsid w:val="00A61442"/>
@@ -8342,6 +8314,15 @@
 </file>
 
 <file path=customXml/item2.xml><?xml version="1.0" encoding="utf-8"?>
+<?mso-contentType ?>
+<FormTemplates xmlns="http://schemas.microsoft.com/sharepoint/v3/contenttype/forms">
+  <Display>DocumentLibraryForm</Display>
+  <Edit>AssetEditForm</Edit>
+  <New>DocumentLibraryForm</New>
+</FormTemplates>
+</file>
+
+<file path=customXml/item3.xml><?xml version="1.0" encoding="utf-8"?>
 <outs:outSpaceData xmlns:outs="http://schemas.microsoft.com/office/2009/outspace/metadata">
   <outs:relatedDates/>
   <outs:relatedDocuments/>
@@ -8349,15 +8330,6 @@
   <propertyMetadataList xmlns="http://schemas.microsoft.com/office/2009/outspace/metadata"/>
   <outs:corruptMetadataWasLost/>
 </outs:outSpaceData>
-</file>
-
-<file path=customXml/item3.xml><?xml version="1.0" encoding="utf-8"?>
-<?mso-contentType ?>
-<FormTemplates xmlns="http://schemas.microsoft.com/sharepoint/v3/contenttype/forms">
-  <Display>DocumentLibraryForm</Display>
-  <Edit>AssetEditForm</Edit>
-  <New>DocumentLibraryForm</New>
-</FormTemplates>
 </file>
 
 <file path=customXml/item4.xml><?xml version="1.0" encoding="utf-8"?>
@@ -8373,6 +8345,14 @@
 </file>
 
 <file path=customXml/itemProps2.xml><?xml version="1.0" encoding="utf-8"?>
+<ds:datastoreItem xmlns:ds="http://schemas.openxmlformats.org/officeDocument/2006/customXml" ds:itemID="{8699E2F0-4D94-4FA1-8C22-FA477918B5DD}">
+  <ds:schemaRefs>
+    <ds:schemaRef ds:uri="http://schemas.microsoft.com/sharepoint/v3/contenttype/forms"/>
+  </ds:schemaRefs>
+</ds:datastoreItem>
+</file>
+
+<file path=customXml/itemProps3.xml><?xml version="1.0" encoding="utf-8"?>
 <ds:datastoreItem xmlns:ds="http://schemas.openxmlformats.org/officeDocument/2006/customXml" ds:itemID="{BB12CF13-A6E2-4B52-A065-C287D308AFEB}">
   <ds:schemaRefs>
     <ds:schemaRef ds:uri="http://schemas.microsoft.com/office/2009/outspace/metadata"/>
@@ -8380,16 +8360,8 @@
 </ds:datastoreItem>
 </file>
 
-<file path=customXml/itemProps3.xml><?xml version="1.0" encoding="utf-8"?>
-<ds:datastoreItem xmlns:ds="http://schemas.openxmlformats.org/officeDocument/2006/customXml" ds:itemID="{8699E2F0-4D94-4FA1-8C22-FA477918B5DD}">
-  <ds:schemaRefs>
-    <ds:schemaRef ds:uri="http://schemas.microsoft.com/sharepoint/v3/contenttype/forms"/>
-  </ds:schemaRefs>
-</ds:datastoreItem>
-</file>
-
 <file path=customXml/itemProps4.xml><?xml version="1.0" encoding="utf-8"?>
-<ds:datastoreItem xmlns:ds="http://schemas.openxmlformats.org/officeDocument/2006/customXml" ds:itemID="{0CF77826-E44A-489C-A09F-FD0B9BFB066B}">
+<ds:datastoreItem xmlns:ds="http://schemas.openxmlformats.org/officeDocument/2006/customXml" ds:itemID="{08E25530-9A58-4252-88BB-81E8F26273C4}">
   <ds:schemaRefs>
     <ds:schemaRef ds:uri="http://schemas.openxmlformats.org/officeDocument/2006/bibliography"/>
   </ds:schemaRefs>

--- a/ProjetDocumentation/DossierConception_Spacelib.docx
+++ b/ProjetDocumentation/DossierConception_Spacelib.docx
@@ -3317,9 +3317,9 @@
         </w:rPr>
         <w:drawing>
           <wp:inline distT="0" distB="0" distL="0" distR="0">
-            <wp:extent cx="7600315" cy="5011562"/>
-            <wp:effectExtent l="0" t="0" r="635" b="0"/>
-            <wp:docPr id="11" name="Image 11"/>
+            <wp:extent cx="6348526" cy="5029200"/>
+            <wp:effectExtent l="0" t="0" r="0" b="0"/>
+            <wp:docPr id="1" name="Image 1"/>
             <wp:cNvGraphicFramePr>
               <a:graphicFrameLocks xmlns:a="http://schemas.openxmlformats.org/drawingml/2006/main" noChangeAspect="1"/>
             </wp:cNvGraphicFramePr>
@@ -3327,7 +3327,7 @@
               <a:graphicData uri="http://schemas.openxmlformats.org/drawingml/2006/picture">
                 <pic:pic xmlns:pic="http://schemas.openxmlformats.org/drawingml/2006/picture">
                   <pic:nvPicPr>
-                    <pic:cNvPr id="0" name="Picture 3"/>
+                    <pic:cNvPr id="0" name="Picture 1"/>
                     <pic:cNvPicPr>
                       <a:picLocks noChangeAspect="1" noChangeArrowheads="1"/>
                     </pic:cNvPicPr>
@@ -3348,7 +3348,7 @@
                   <pic:spPr bwMode="auto">
                     <a:xfrm>
                       <a:off x="0" y="0"/>
-                      <a:ext cx="7629922" cy="5031085"/>
+                      <a:ext cx="6364969" cy="5042226"/>
                     </a:xfrm>
                     <a:prstGeom prst="rect">
                       <a:avLst/>
@@ -3401,9 +3401,9 @@
         </w:rPr>
         <w:drawing>
           <wp:inline distT="0" distB="0" distL="0" distR="0">
-            <wp:extent cx="4696157" cy="4994695"/>
+            <wp:extent cx="4844833" cy="4972050"/>
             <wp:effectExtent l="0" t="0" r="0" b="0"/>
-            <wp:docPr id="1" name="Image 1"/>
+            <wp:docPr id="4" name="Image 4"/>
             <wp:cNvGraphicFramePr>
               <a:graphicFrameLocks xmlns:a="http://schemas.openxmlformats.org/drawingml/2006/main" noChangeAspect="1"/>
             </wp:cNvGraphicFramePr>
@@ -3411,7 +3411,7 @@
               <a:graphicData uri="http://schemas.openxmlformats.org/drawingml/2006/picture">
                 <pic:pic xmlns:pic="http://schemas.openxmlformats.org/drawingml/2006/picture">
                   <pic:nvPicPr>
-                    <pic:cNvPr id="0" name="Picture 1"/>
+                    <pic:cNvPr id="0" name="Picture 2"/>
                     <pic:cNvPicPr>
                       <a:picLocks noChangeAspect="1" noChangeArrowheads="1"/>
                     </pic:cNvPicPr>
@@ -3432,7 +3432,7 @@
                   <pic:spPr bwMode="auto">
                     <a:xfrm>
                       <a:off x="0" y="0"/>
-                      <a:ext cx="4729935" cy="5030620"/>
+                      <a:ext cx="4860623" cy="4988255"/>
                     </a:xfrm>
                     <a:prstGeom prst="rect">
                       <a:avLst/>
@@ -3452,8 +3452,21 @@
     <w:p>
       <w:pPr>
         <w:pStyle w:val="Titre3"/>
+        <w:sectPr>
+          <w:pgSz w:w="16839" w:h="11907" w:orient="landscape"/>
+          <w:pgMar w:top="1418" w:right="1440" w:bottom="1418" w:left="1440" w:header="709" w:footer="709" w:gutter="0"/>
+          <w:pgNumType w:start="0"/>
+          <w:cols w:space="720"/>
+          <w:titlePg/>
+          <w:docGrid w:linePitch="360"/>
+        </w:sectPr>
       </w:pPr>
       <w:bookmarkStart w:id="10" w:name="_Toc516262941"/>
+    </w:p>
+    <w:p>
+      <w:pPr>
+        <w:pStyle w:val="Titre3"/>
+      </w:pPr>
       <w:r>
         <w:lastRenderedPageBreak/>
         <w:t>Diagramme de séquences</w:t>
@@ -3465,33 +3478,86 @@
         <w:pStyle w:val="Titre4"/>
       </w:pPr>
       <w:r>
-        <w:t>Cas : Emprunter une navette</w:t>
+        <w:t xml:space="preserve">Cas : </w:t>
+      </w:r>
+      <w:r>
+        <w:t>Réserver un voyage</w:t>
       </w:r>
     </w:p>
-    <w:p/>
     <w:p>
       <w:pPr>
+        <w:sectPr>
+          <w:pgSz w:w="11907" w:h="16839"/>
+          <w:pgMar w:top="1440" w:right="1418" w:bottom="1440" w:left="1418" w:header="709" w:footer="709" w:gutter="0"/>
+          <w:pgNumType w:start="0"/>
+          <w:cols w:space="720"/>
+          <w:titlePg/>
+          <w:docGrid w:linePitch="360"/>
+        </w:sectPr>
+      </w:pPr>
+      <w:r>
+        <w:rPr>
+          <w:noProof/>
+        </w:rPr>
+        <w:drawing>
+          <wp:inline distT="0" distB="0" distL="0" distR="0">
+            <wp:extent cx="5252544" cy="8134709"/>
+            <wp:effectExtent l="0" t="0" r="5715" b="0"/>
+            <wp:docPr id="8" name="Image 8"/>
+            <wp:cNvGraphicFramePr>
+              <a:graphicFrameLocks xmlns:a="http://schemas.openxmlformats.org/drawingml/2006/main" noChangeAspect="1"/>
+            </wp:cNvGraphicFramePr>
+            <a:graphic xmlns:a="http://schemas.openxmlformats.org/drawingml/2006/main">
+              <a:graphicData uri="http://schemas.openxmlformats.org/drawingml/2006/picture">
+                <pic:pic xmlns:pic="http://schemas.openxmlformats.org/drawingml/2006/picture">
+                  <pic:nvPicPr>
+                    <pic:cNvPr id="0" name="Picture 4"/>
+                    <pic:cNvPicPr>
+                      <a:picLocks noChangeAspect="1" noChangeArrowheads="1"/>
+                    </pic:cNvPicPr>
+                  </pic:nvPicPr>
+                  <pic:blipFill>
+                    <a:blip r:embed="rId25" cstate="print">
+                      <a:extLst>
+                        <a:ext uri="{28A0092B-C50C-407E-A947-70E740481C1C}">
+                          <a14:useLocalDpi xmlns:a14="http://schemas.microsoft.com/office/drawing/2010/main" val="0"/>
+                        </a:ext>
+                      </a:extLst>
+                    </a:blip>
+                    <a:srcRect/>
+                    <a:stretch>
+                      <a:fillRect/>
+                    </a:stretch>
+                  </pic:blipFill>
+                  <pic:spPr bwMode="auto">
+                    <a:xfrm>
+                      <a:off x="0" y="0"/>
+                      <a:ext cx="5264132" cy="8152656"/>
+                    </a:xfrm>
+                    <a:prstGeom prst="rect">
+                      <a:avLst/>
+                    </a:prstGeom>
+                    <a:noFill/>
+                    <a:ln>
+                      <a:noFill/>
+                    </a:ln>
+                  </pic:spPr>
+                </pic:pic>
+              </a:graphicData>
+            </a:graphic>
+          </wp:inline>
+        </w:drawing>
+      </w:r>
+    </w:p>
+    <w:p>
+      <w:pPr>
         <w:pStyle w:val="Titre4"/>
       </w:pPr>
       <w:r>
+        <w:lastRenderedPageBreak/>
         <w:t>Cas : Finaliser son voyage</w:t>
       </w:r>
     </w:p>
-    <w:p/>
-    <w:p>
-      <w:pPr>
-        <w:pStyle w:val="Titre4"/>
-      </w:pPr>
-      <w:r>
-        <w:t xml:space="preserve">Cas : </w:t>
-      </w:r>
-      <w:r>
-        <w:t>Réaliser une réservation planifiée</w:t>
-      </w:r>
-      <w:bookmarkStart w:id="11" w:name="_GoBack"/>
-      <w:bookmarkEnd w:id="11"/>
-    </w:p>
-    <w:p/>
     <w:p>
       <w:pPr>
         <w:rPr>
@@ -3502,6 +3568,59 @@
         </w:rPr>
       </w:pPr>
       <w:r>
+        <w:rPr>
+          <w:noProof/>
+        </w:rPr>
+        <w:drawing>
+          <wp:inline distT="0" distB="0" distL="0" distR="0">
+            <wp:extent cx="8555011" cy="5398936"/>
+            <wp:effectExtent l="0" t="0" r="0" b="0"/>
+            <wp:docPr id="5" name="Image 5"/>
+            <wp:cNvGraphicFramePr>
+              <a:graphicFrameLocks xmlns:a="http://schemas.openxmlformats.org/drawingml/2006/main" noChangeAspect="1"/>
+            </wp:cNvGraphicFramePr>
+            <a:graphic xmlns:a="http://schemas.openxmlformats.org/drawingml/2006/main">
+              <a:graphicData uri="http://schemas.openxmlformats.org/drawingml/2006/picture">
+                <pic:pic xmlns:pic="http://schemas.openxmlformats.org/drawingml/2006/picture">
+                  <pic:nvPicPr>
+                    <pic:cNvPr id="0" name="Picture 3"/>
+                    <pic:cNvPicPr>
+                      <a:picLocks noChangeAspect="1" noChangeArrowheads="1"/>
+                    </pic:cNvPicPr>
+                  </pic:nvPicPr>
+                  <pic:blipFill>
+                    <a:blip r:embed="rId26" cstate="print">
+                      <a:extLst>
+                        <a:ext uri="{28A0092B-C50C-407E-A947-70E740481C1C}">
+                          <a14:useLocalDpi xmlns:a14="http://schemas.microsoft.com/office/drawing/2010/main" val="0"/>
+                        </a:ext>
+                      </a:extLst>
+                    </a:blip>
+                    <a:srcRect/>
+                    <a:stretch>
+                      <a:fillRect/>
+                    </a:stretch>
+                  </pic:blipFill>
+                  <pic:spPr bwMode="auto">
+                    <a:xfrm>
+                      <a:off x="0" y="0"/>
+                      <a:ext cx="8574925" cy="5411503"/>
+                    </a:xfrm>
+                    <a:prstGeom prst="rect">
+                      <a:avLst/>
+                    </a:prstGeom>
+                    <a:noFill/>
+                    <a:ln>
+                      <a:noFill/>
+                    </a:ln>
+                  </pic:spPr>
+                </pic:pic>
+              </a:graphicData>
+            </a:graphic>
+          </wp:inline>
+        </w:drawing>
+      </w:r>
+      <w:r>
         <w:br w:type="page"/>
       </w:r>
     </w:p>
@@ -3509,7 +3628,7 @@
       <w:pPr>
         <w:pStyle w:val="Titre2"/>
       </w:pPr>
-      <w:bookmarkStart w:id="12" w:name="_Toc516262942"/>
+      <w:bookmarkStart w:id="11" w:name="_Toc516262942"/>
       <w:r>
         <w:lastRenderedPageBreak/>
         <w:t xml:space="preserve">Client web pour les mécaniciens </w:t>
@@ -3524,18 +3643,18 @@
       <w:r>
         <w:t>SpacelibMecaniciensCW</w:t>
       </w:r>
-      <w:bookmarkEnd w:id="12"/>
+      <w:bookmarkEnd w:id="11"/>
       <w:proofErr w:type="spellEnd"/>
     </w:p>
     <w:p>
       <w:pPr>
         <w:pStyle w:val="Titre3"/>
       </w:pPr>
-      <w:bookmarkStart w:id="13" w:name="_Toc516262943"/>
+      <w:bookmarkStart w:id="12" w:name="_Toc516262943"/>
       <w:r>
         <w:t>Diagramme de cas d'utilisation</w:t>
       </w:r>
-      <w:bookmarkEnd w:id="13"/>
+      <w:bookmarkEnd w:id="12"/>
     </w:p>
     <w:p>
       <w:r>
@@ -3560,7 +3679,7 @@
                     </pic:cNvPicPr>
                   </pic:nvPicPr>
                   <pic:blipFill>
-                    <a:blip r:embed="rId25">
+                    <a:blip r:embed="rId27">
                       <a:extLst>
                         <a:ext uri="{28A0092B-C50C-407E-A947-70E740481C1C}">
                           <a14:useLocalDpi xmlns:a14="http://schemas.microsoft.com/office/drawing/2010/main" val="0"/>
@@ -3596,12 +3715,12 @@
       <w:pPr>
         <w:pStyle w:val="Titre3"/>
       </w:pPr>
-      <w:bookmarkStart w:id="14" w:name="_Toc516262944"/>
+      <w:bookmarkStart w:id="13" w:name="_Toc516262944"/>
       <w:r>
         <w:lastRenderedPageBreak/>
         <w:t>Diagramme de séquences</w:t>
       </w:r>
-      <w:bookmarkEnd w:id="14"/>
+      <w:bookmarkEnd w:id="13"/>
     </w:p>
     <w:p>
       <w:pPr>
@@ -3623,7 +3742,10 @@
     <w:p/>
     <w:p/>
     <w:p/>
-    <w:p/>
+    <w:p>
+      <w:bookmarkStart w:id="14" w:name="_GoBack"/>
+      <w:bookmarkEnd w:id="14"/>
+    </w:p>
     <w:p>
       <w:pPr>
         <w:rPr>
@@ -3714,7 +3836,7 @@
                     </pic:cNvPicPr>
                   </pic:nvPicPr>
                   <pic:blipFill>
-                    <a:blip r:embed="rId26">
+                    <a:blip r:embed="rId28">
                       <a:extLst>
                         <a:ext uri="{28A0092B-C50C-407E-A947-70E740481C1C}">
                           <a14:useLocalDpi xmlns:a14="http://schemas.microsoft.com/office/drawing/2010/main" val="0"/>
@@ -3876,7 +3998,7 @@
                     </pic:cNvPicPr>
                   </pic:nvPicPr>
                   <pic:blipFill>
-                    <a:blip r:embed="rId27">
+                    <a:blip r:embed="rId29">
                       <a:extLst>
                         <a:ext uri="{28A0092B-C50C-407E-A947-70E740481C1C}">
                           <a14:useLocalDpi xmlns:a14="http://schemas.microsoft.com/office/drawing/2010/main" val="0"/>
@@ -7347,7 +7469,7 @@
     <w:charset w:val="00"/>
     <w:family w:val="roman"/>
     <w:pitch w:val="variable"/>
-    <w:sig w:usb0="E0002EFF" w:usb1="C000785B" w:usb2="00000009" w:usb3="00000000" w:csb0="000001FF" w:csb1="00000000"/>
+    <w:sig w:usb0="E0002AFF" w:usb1="C0007843" w:usb2="00000009" w:usb3="00000000" w:csb0="000001FF" w:csb1="00000000"/>
   </w:font>
   <w:font w:name="Georgia">
     <w:panose1 w:val="02040502050405020303"/>
@@ -7403,14 +7525,14 @@
     <w:charset w:val="00"/>
     <w:family w:val="swiss"/>
     <w:pitch w:val="variable"/>
-    <w:sig w:usb0="E0002AFF" w:usb1="C000247B" w:usb2="00000009" w:usb3="00000000" w:csb0="000001FF" w:csb1="00000000"/>
+    <w:sig w:usb0="E0002AFF" w:usb1="4000ACFF" w:usb2="00000001" w:usb3="00000000" w:csb0="000001FF" w:csb1="00000000"/>
   </w:font>
   <w:font w:name="Calibri Light">
     <w:panose1 w:val="020F0302020204030204"/>
     <w:charset w:val="00"/>
     <w:family w:val="swiss"/>
     <w:pitch w:val="variable"/>
-    <w:sig w:usb0="E0002AFF" w:usb1="C000247B" w:usb2="00000009" w:usb3="00000000" w:csb0="000001FF" w:csb1="00000000"/>
+    <w:sig w:usb0="A0002AEF" w:usb1="4000207B" w:usb2="00000000" w:usb3="00000000" w:csb0="000001FF" w:csb1="00000000"/>
   </w:font>
 </w:fonts>
 </file>
@@ -7433,11 +7555,13 @@
   <w:rsids>
     <w:rsidRoot w:val="00801869"/>
     <w:rsid w:val="002305A4"/>
+    <w:rsid w:val="00531E2A"/>
     <w:rsid w:val="00734487"/>
     <w:rsid w:val="007B638B"/>
     <w:rsid w:val="00801869"/>
     <w:rsid w:val="00A61442"/>
     <w:rsid w:val="00D47279"/>
+    <w:rsid w:val="00E34F4B"/>
   </w:rsids>
   <m:mathPr>
     <m:mathFont m:val="Cambria Math"/>
@@ -8361,7 +8485,7 @@
 </file>
 
 <file path=customXml/itemProps4.xml><?xml version="1.0" encoding="utf-8"?>
-<ds:datastoreItem xmlns:ds="http://schemas.openxmlformats.org/officeDocument/2006/customXml" ds:itemID="{08E25530-9A58-4252-88BB-81E8F26273C4}">
+<ds:datastoreItem xmlns:ds="http://schemas.openxmlformats.org/officeDocument/2006/customXml" ds:itemID="{F27871A5-2D11-40A6-8A2E-AA8B52861C9F}">
   <ds:schemaRefs>
     <ds:schemaRef ds:uri="http://schemas.openxmlformats.org/officeDocument/2006/bibliography"/>
   </ds:schemaRefs>

--- a/ProjetDocumentation/DossierConception_Spacelib.docx
+++ b/ProjetDocumentation/DossierConception_Spacelib.docx
@@ -1169,7 +1169,7 @@
             </w:rPr>
             <w:fldChar w:fldCharType="separate"/>
           </w:r>
-          <w:hyperlink w:anchor="_Toc516262931" w:history="1">
+          <w:hyperlink w:anchor="_Toc516600866" w:history="1">
             <w:r>
               <w:rPr>
                 <w:rStyle w:val="Lienhypertexte"/>
@@ -1197,7 +1197,7 @@
                 <w:noProof/>
                 <w:webHidden/>
               </w:rPr>
-              <w:instrText xml:space="preserve"> PAGEREF _Toc516262931 \h </w:instrText>
+              <w:instrText xml:space="preserve"> PAGEREF _Toc516600866 \h </w:instrText>
             </w:r>
             <w:r>
               <w:rPr>
@@ -1240,7 +1240,7 @@
               <w:szCs w:val="22"/>
             </w:rPr>
           </w:pPr>
-          <w:hyperlink w:anchor="_Toc516262932" w:history="1">
+          <w:hyperlink w:anchor="_Toc516600867" w:history="1">
             <w:r>
               <w:rPr>
                 <w:rStyle w:val="Lienhypertexte"/>
@@ -1267,7 +1267,7 @@
                 <w:noProof/>
                 <w:webHidden/>
               </w:rPr>
-              <w:instrText xml:space="preserve"> PAGEREF _Toc516262932 \h </w:instrText>
+              <w:instrText xml:space="preserve"> PAGEREF _Toc516600867 \h </w:instrText>
             </w:r>
             <w:r>
               <w:rPr>
@@ -1310,7 +1310,7 @@
               <w:szCs w:val="22"/>
             </w:rPr>
           </w:pPr>
-          <w:hyperlink w:anchor="_Toc516262933" w:history="1">
+          <w:hyperlink w:anchor="_Toc516600868" w:history="1">
             <w:r>
               <w:rPr>
                 <w:rStyle w:val="Lienhypertexte"/>
@@ -1337,7 +1337,7 @@
                 <w:noProof/>
                 <w:webHidden/>
               </w:rPr>
-              <w:instrText xml:space="preserve"> PAGEREF _Toc516262933 \h </w:instrText>
+              <w:instrText xml:space="preserve"> PAGEREF _Toc516600868 \h </w:instrText>
             </w:r>
             <w:r>
               <w:rPr>
@@ -1380,7 +1380,7 @@
               <w:szCs w:val="22"/>
             </w:rPr>
           </w:pPr>
-          <w:hyperlink w:anchor="_Toc516262934" w:history="1">
+          <w:hyperlink w:anchor="_Toc516600869" w:history="1">
             <w:r>
               <w:rPr>
                 <w:rStyle w:val="Lienhypertexte"/>
@@ -1407,7 +1407,7 @@
                 <w:noProof/>
                 <w:webHidden/>
               </w:rPr>
-              <w:instrText xml:space="preserve"> PAGEREF _Toc516262934 \h </w:instrText>
+              <w:instrText xml:space="preserve"> PAGEREF _Toc516600869 \h </w:instrText>
             </w:r>
             <w:r>
               <w:rPr>
@@ -1450,7 +1450,7 @@
               <w:szCs w:val="22"/>
             </w:rPr>
           </w:pPr>
-          <w:hyperlink w:anchor="_Toc516262935" w:history="1">
+          <w:hyperlink w:anchor="_Toc516600870" w:history="1">
             <w:r>
               <w:rPr>
                 <w:rStyle w:val="Lienhypertexte"/>
@@ -1478,7 +1478,7 @@
                 <w:noProof/>
                 <w:webHidden/>
               </w:rPr>
-              <w:instrText xml:space="preserve"> PAGEREF _Toc516262935 \h </w:instrText>
+              <w:instrText xml:space="preserve"> PAGEREF _Toc516600870 \h </w:instrText>
             </w:r>
             <w:r>
               <w:rPr>
@@ -1521,7 +1521,7 @@
               <w:szCs w:val="22"/>
             </w:rPr>
           </w:pPr>
-          <w:hyperlink w:anchor="_Toc516262936" w:history="1">
+          <w:hyperlink w:anchor="_Toc516600871" w:history="1">
             <w:r>
               <w:rPr>
                 <w:rStyle w:val="Lienhypertexte"/>
@@ -1548,7 +1548,7 @@
                 <w:noProof/>
                 <w:webHidden/>
               </w:rPr>
-              <w:instrText xml:space="preserve"> PAGEREF _Toc516262936 \h </w:instrText>
+              <w:instrText xml:space="preserve"> PAGEREF _Toc516600871 \h </w:instrText>
             </w:r>
             <w:r>
               <w:rPr>
@@ -1592,7 +1592,7 @@
               <w:szCs w:val="22"/>
             </w:rPr>
           </w:pPr>
-          <w:hyperlink w:anchor="_Toc516262937" w:history="1">
+          <w:hyperlink w:anchor="_Toc516600872" w:history="1">
             <w:r>
               <w:rPr>
                 <w:rStyle w:val="Lienhypertexte"/>
@@ -1619,7 +1619,7 @@
                 <w:noProof/>
                 <w:webHidden/>
               </w:rPr>
-              <w:instrText xml:space="preserve"> PAGEREF _Toc516262937 \h </w:instrText>
+              <w:instrText xml:space="preserve"> PAGEREF _Toc516600872 \h </w:instrText>
             </w:r>
             <w:r>
               <w:rPr>
@@ -1663,7 +1663,7 @@
               <w:szCs w:val="22"/>
             </w:rPr>
           </w:pPr>
-          <w:hyperlink w:anchor="_Toc516262938" w:history="1">
+          <w:hyperlink w:anchor="_Toc516600873" w:history="1">
             <w:r>
               <w:rPr>
                 <w:rStyle w:val="Lienhypertexte"/>
@@ -1690,7 +1690,7 @@
                 <w:noProof/>
                 <w:webHidden/>
               </w:rPr>
-              <w:instrText xml:space="preserve"> PAGEREF _Toc516262938 \h </w:instrText>
+              <w:instrText xml:space="preserve"> PAGEREF _Toc516600873 \h </w:instrText>
             </w:r>
             <w:r>
               <w:rPr>
@@ -1733,7 +1733,7 @@
               <w:szCs w:val="22"/>
             </w:rPr>
           </w:pPr>
-          <w:hyperlink w:anchor="_Toc516262939" w:history="1">
+          <w:hyperlink w:anchor="_Toc516600874" w:history="1">
             <w:r>
               <w:rPr>
                 <w:rStyle w:val="Lienhypertexte"/>
@@ -1760,7 +1760,7 @@
                 <w:noProof/>
                 <w:webHidden/>
               </w:rPr>
-              <w:instrText xml:space="preserve"> PAGEREF _Toc516262939 \h </w:instrText>
+              <w:instrText xml:space="preserve"> PAGEREF _Toc516600874 \h </w:instrText>
             </w:r>
             <w:r>
               <w:rPr>
@@ -1804,7 +1804,7 @@
               <w:szCs w:val="22"/>
             </w:rPr>
           </w:pPr>
-          <w:hyperlink w:anchor="_Toc516262940" w:history="1">
+          <w:hyperlink w:anchor="_Toc516600875" w:history="1">
             <w:r>
               <w:rPr>
                 <w:rStyle w:val="Lienhypertexte"/>
@@ -1831,7 +1831,7 @@
                 <w:noProof/>
                 <w:webHidden/>
               </w:rPr>
-              <w:instrText xml:space="preserve"> PAGEREF _Toc516262940 \h </w:instrText>
+              <w:instrText xml:space="preserve"> PAGEREF _Toc516600875 \h </w:instrText>
             </w:r>
             <w:r>
               <w:rPr>
@@ -1875,7 +1875,7 @@
               <w:szCs w:val="22"/>
             </w:rPr>
           </w:pPr>
-          <w:hyperlink w:anchor="_Toc516262941" w:history="1">
+          <w:hyperlink w:anchor="_Toc516600876" w:history="1">
             <w:r>
               <w:rPr>
                 <w:rStyle w:val="Lienhypertexte"/>
@@ -1902,7 +1902,7 @@
                 <w:noProof/>
                 <w:webHidden/>
               </w:rPr>
-              <w:instrText xml:space="preserve"> PAGEREF _Toc516262941 \h </w:instrText>
+              <w:instrText xml:space="preserve"> PAGEREF _Toc516600876 \h </w:instrText>
             </w:r>
             <w:r>
               <w:rPr>
@@ -1922,7 +1922,7 @@
                 <w:noProof/>
                 <w:webHidden/>
               </w:rPr>
-              <w:t>6</w:t>
+              <w:t>0</w:t>
             </w:r>
             <w:r>
               <w:rPr>
@@ -1945,7 +1945,7 @@
               <w:szCs w:val="22"/>
             </w:rPr>
           </w:pPr>
-          <w:hyperlink w:anchor="_Toc516262942" w:history="1">
+          <w:hyperlink w:anchor="_Toc516600877" w:history="1">
             <w:r>
               <w:rPr>
                 <w:rStyle w:val="Lienhypertexte"/>
@@ -1972,7 +1972,7 @@
                 <w:noProof/>
                 <w:webHidden/>
               </w:rPr>
-              <w:instrText xml:space="preserve"> PAGEREF _Toc516262942 \h </w:instrText>
+              <w:instrText xml:space="preserve"> PAGEREF _Toc516600877 \h </w:instrText>
             </w:r>
             <w:r>
               <w:rPr>
@@ -1992,7 +1992,7 @@
                 <w:noProof/>
                 <w:webHidden/>
               </w:rPr>
-              <w:t>7</w:t>
+              <w:t>1</w:t>
             </w:r>
             <w:r>
               <w:rPr>
@@ -2016,7 +2016,7 @@
               <w:szCs w:val="22"/>
             </w:rPr>
           </w:pPr>
-          <w:hyperlink w:anchor="_Toc516262943" w:history="1">
+          <w:hyperlink w:anchor="_Toc516600878" w:history="1">
             <w:r>
               <w:rPr>
                 <w:rStyle w:val="Lienhypertexte"/>
@@ -2043,7 +2043,7 @@
                 <w:noProof/>
                 <w:webHidden/>
               </w:rPr>
-              <w:instrText xml:space="preserve"> PAGEREF _Toc516262943 \h </w:instrText>
+              <w:instrText xml:space="preserve"> PAGEREF _Toc516600878 \h </w:instrText>
             </w:r>
             <w:r>
               <w:rPr>
@@ -2063,7 +2063,7 @@
                 <w:noProof/>
                 <w:webHidden/>
               </w:rPr>
-              <w:t>7</w:t>
+              <w:t>1</w:t>
             </w:r>
             <w:r>
               <w:rPr>
@@ -2087,7 +2087,7 @@
               <w:szCs w:val="22"/>
             </w:rPr>
           </w:pPr>
-          <w:hyperlink w:anchor="_Toc516262944" w:history="1">
+          <w:hyperlink w:anchor="_Toc516600879" w:history="1">
             <w:r>
               <w:rPr>
                 <w:rStyle w:val="Lienhypertexte"/>
@@ -2114,7 +2114,7 @@
                 <w:noProof/>
                 <w:webHidden/>
               </w:rPr>
-              <w:instrText xml:space="preserve"> PAGEREF _Toc516262944 \h </w:instrText>
+              <w:instrText xml:space="preserve"> PAGEREF _Toc516600879 \h </w:instrText>
             </w:r>
             <w:r>
               <w:rPr>
@@ -2134,7 +2134,7 @@
                 <w:noProof/>
                 <w:webHidden/>
               </w:rPr>
-              <w:t>8</w:t>
+              <w:t>2</w:t>
             </w:r>
             <w:r>
               <w:rPr>
@@ -2157,7 +2157,7 @@
               <w:szCs w:val="22"/>
             </w:rPr>
           </w:pPr>
-          <w:hyperlink w:anchor="_Toc516262945" w:history="1">
+          <w:hyperlink w:anchor="_Toc516600880" w:history="1">
             <w:r>
               <w:rPr>
                 <w:rStyle w:val="Lienhypertexte"/>
@@ -2185,7 +2185,7 @@
                 <w:noProof/>
                 <w:webHidden/>
               </w:rPr>
-              <w:instrText xml:space="preserve"> PAGEREF _Toc516262945 \h </w:instrText>
+              <w:instrText xml:space="preserve"> PAGEREF _Toc516600880 \h </w:instrText>
             </w:r>
             <w:r>
               <w:rPr>
@@ -2205,7 +2205,7 @@
                 <w:noProof/>
                 <w:webHidden/>
               </w:rPr>
-              <w:t>9</w:t>
+              <w:t>3</w:t>
             </w:r>
             <w:r>
               <w:rPr>
@@ -2228,7 +2228,7 @@
               <w:szCs w:val="22"/>
             </w:rPr>
           </w:pPr>
-          <w:hyperlink w:anchor="_Toc516262946" w:history="1">
+          <w:hyperlink w:anchor="_Toc516600881" w:history="1">
             <w:r>
               <w:rPr>
                 <w:rStyle w:val="Lienhypertexte"/>
@@ -2255,7 +2255,7 @@
                 <w:noProof/>
                 <w:webHidden/>
               </w:rPr>
-              <w:instrText xml:space="preserve"> PAGEREF _Toc516262946 \h </w:instrText>
+              <w:instrText xml:space="preserve"> PAGEREF _Toc516600881 \h </w:instrText>
             </w:r>
             <w:r>
               <w:rPr>
@@ -2275,7 +2275,7 @@
                 <w:noProof/>
                 <w:webHidden/>
               </w:rPr>
-              <w:t>9</w:t>
+              <w:t>3</w:t>
             </w:r>
             <w:r>
               <w:rPr>
@@ -2299,7 +2299,7 @@
               <w:szCs w:val="22"/>
             </w:rPr>
           </w:pPr>
-          <w:hyperlink w:anchor="_Toc516262947" w:history="1">
+          <w:hyperlink w:anchor="_Toc516600882" w:history="1">
             <w:r>
               <w:rPr>
                 <w:rStyle w:val="Lienhypertexte"/>
@@ -2326,7 +2326,7 @@
                 <w:noProof/>
                 <w:webHidden/>
               </w:rPr>
-              <w:instrText xml:space="preserve"> PAGEREF _Toc516262947 \h </w:instrText>
+              <w:instrText xml:space="preserve"> PAGEREF _Toc516600882 \h </w:instrText>
             </w:r>
             <w:r>
               <w:rPr>
@@ -2346,7 +2346,7 @@
                 <w:noProof/>
                 <w:webHidden/>
               </w:rPr>
-              <w:t>9</w:t>
+              <w:t>3</w:t>
             </w:r>
             <w:r>
               <w:rPr>
@@ -2370,7 +2370,7 @@
               <w:szCs w:val="22"/>
             </w:rPr>
           </w:pPr>
-          <w:hyperlink w:anchor="_Toc516262948" w:history="1">
+          <w:hyperlink w:anchor="_Toc516600883" w:history="1">
             <w:r>
               <w:rPr>
                 <w:rStyle w:val="Lienhypertexte"/>
@@ -2397,7 +2397,7 @@
                 <w:noProof/>
                 <w:webHidden/>
               </w:rPr>
-              <w:instrText xml:space="preserve"> PAGEREF _Toc516262948 \h </w:instrText>
+              <w:instrText xml:space="preserve"> PAGEREF _Toc516600883 \h </w:instrText>
             </w:r>
             <w:r>
               <w:rPr>
@@ -2417,7 +2417,7 @@
                 <w:noProof/>
                 <w:webHidden/>
               </w:rPr>
-              <w:t>10</w:t>
+              <w:t>4</w:t>
             </w:r>
             <w:r>
               <w:rPr>
@@ -2440,7 +2440,7 @@
               <w:szCs w:val="22"/>
             </w:rPr>
           </w:pPr>
-          <w:hyperlink w:anchor="_Toc516262949" w:history="1">
+          <w:hyperlink w:anchor="_Toc516600884" w:history="1">
             <w:r>
               <w:rPr>
                 <w:rStyle w:val="Lienhypertexte"/>
@@ -2468,7 +2468,7 @@
                 <w:noProof/>
                 <w:webHidden/>
               </w:rPr>
-              <w:instrText xml:space="preserve"> PAGEREF _Toc516262949 \h </w:instrText>
+              <w:instrText xml:space="preserve"> PAGEREF _Toc516600884 \h </w:instrText>
             </w:r>
             <w:r>
               <w:rPr>
@@ -2488,7 +2488,7 @@
                 <w:noProof/>
                 <w:webHidden/>
               </w:rPr>
-              <w:t>11</w:t>
+              <w:t>6</w:t>
             </w:r>
             <w:r>
               <w:rPr>
@@ -2511,7 +2511,7 @@
               <w:szCs w:val="22"/>
             </w:rPr>
           </w:pPr>
-          <w:hyperlink w:anchor="_Toc516262950" w:history="1">
+          <w:hyperlink w:anchor="_Toc516600885" w:history="1">
             <w:r>
               <w:rPr>
                 <w:rStyle w:val="Lienhypertexte"/>
@@ -2538,7 +2538,7 @@
                 <w:noProof/>
                 <w:webHidden/>
               </w:rPr>
-              <w:instrText xml:space="preserve"> PAGEREF _Toc516262950 \h </w:instrText>
+              <w:instrText xml:space="preserve"> PAGEREF _Toc516600885 \h </w:instrText>
             </w:r>
             <w:r>
               <w:rPr>
@@ -2558,7 +2558,7 @@
                 <w:noProof/>
                 <w:webHidden/>
               </w:rPr>
-              <w:t>11</w:t>
+              <w:t>6</w:t>
             </w:r>
             <w:r>
               <w:rPr>
@@ -2582,7 +2582,7 @@
               <w:szCs w:val="22"/>
             </w:rPr>
           </w:pPr>
-          <w:hyperlink w:anchor="_Toc516262951" w:history="1">
+          <w:hyperlink w:anchor="_Toc516600886" w:history="1">
             <w:r>
               <w:rPr>
                 <w:rStyle w:val="Lienhypertexte"/>
@@ -2609,7 +2609,7 @@
                 <w:noProof/>
                 <w:webHidden/>
               </w:rPr>
-              <w:instrText xml:space="preserve"> PAGEREF _Toc516262951 \h </w:instrText>
+              <w:instrText xml:space="preserve"> PAGEREF _Toc516600886 \h </w:instrText>
             </w:r>
             <w:r>
               <w:rPr>
@@ -2629,7 +2629,7 @@
                 <w:noProof/>
                 <w:webHidden/>
               </w:rPr>
-              <w:t>11</w:t>
+              <w:t>6</w:t>
             </w:r>
             <w:r>
               <w:rPr>
@@ -2653,7 +2653,7 @@
               <w:szCs w:val="22"/>
             </w:rPr>
           </w:pPr>
-          <w:hyperlink w:anchor="_Toc516262952" w:history="1">
+          <w:hyperlink w:anchor="_Toc516600887" w:history="1">
             <w:r>
               <w:rPr>
                 <w:rStyle w:val="Lienhypertexte"/>
@@ -2680,7 +2680,7 @@
                 <w:noProof/>
                 <w:webHidden/>
               </w:rPr>
-              <w:instrText xml:space="preserve"> PAGEREF _Toc516262952 \h </w:instrText>
+              <w:instrText xml:space="preserve"> PAGEREF _Toc516600887 \h </w:instrText>
             </w:r>
             <w:r>
               <w:rPr>
@@ -2700,7 +2700,7 @@
                 <w:noProof/>
                 <w:webHidden/>
               </w:rPr>
-              <w:t>12</w:t>
+              <w:t>7</w:t>
             </w:r>
             <w:r>
               <w:rPr>
@@ -2749,7 +2749,7 @@
           <w:b/>
         </w:rPr>
       </w:pPr>
-      <w:bookmarkStart w:id="0" w:name="_Toc516262931"/>
+      <w:bookmarkStart w:id="0" w:name="_Toc516600866"/>
       <w:proofErr w:type="spellStart"/>
       <w:r>
         <w:rPr>
@@ -2784,7 +2784,7 @@
           <w:docGrid w:linePitch="360"/>
         </w:sectPr>
       </w:pPr>
-      <w:bookmarkStart w:id="1" w:name="_Toc516262932"/>
+      <w:bookmarkStart w:id="1" w:name="_Toc516600867"/>
       <w:r>
         <w:rPr>
           <w:noProof/>
@@ -2861,7 +2861,7 @@
       <w:pPr>
         <w:pStyle w:val="Titre2"/>
       </w:pPr>
-      <w:bookmarkStart w:id="2" w:name="_Toc516262933"/>
+      <w:bookmarkStart w:id="2" w:name="_Toc516600868"/>
       <w:r>
         <w:lastRenderedPageBreak/>
         <w:t>Diagramme de composants</w:t>
@@ -2927,7 +2927,7 @@
       <w:pPr>
         <w:pStyle w:val="Titre2"/>
       </w:pPr>
-      <w:bookmarkStart w:id="3" w:name="_Toc516262934"/>
+      <w:bookmarkStart w:id="3" w:name="_Toc516600869"/>
       <w:r>
         <w:lastRenderedPageBreak/>
         <w:t>Diagramme de séquences communs</w:t>
@@ -3175,7 +3175,7 @@
           <w:b/>
         </w:rPr>
       </w:pPr>
-      <w:bookmarkStart w:id="4" w:name="_Toc516262935"/>
+      <w:bookmarkStart w:id="4" w:name="_Toc516600870"/>
       <w:proofErr w:type="spellStart"/>
       <w:r>
         <w:rPr>
@@ -3197,7 +3197,7 @@
       <w:pPr>
         <w:pStyle w:val="Titre2"/>
       </w:pPr>
-      <w:bookmarkStart w:id="5" w:name="_Toc516262936"/>
+      <w:bookmarkStart w:id="5" w:name="_Toc516600871"/>
       <w:r>
         <w:t xml:space="preserve">Client lourd pour les administrateurs – </w:t>
       </w:r>
@@ -3212,7 +3212,7 @@
       <w:pPr>
         <w:pStyle w:val="Titre3"/>
       </w:pPr>
-      <w:bookmarkStart w:id="6" w:name="_Toc516262937"/>
+      <w:bookmarkStart w:id="6" w:name="_Toc516600872"/>
       <w:r>
         <w:t>Diagramme de cas d'utilisation</w:t>
       </w:r>
@@ -3284,7 +3284,7 @@
       <w:pPr>
         <w:pStyle w:val="Titre3"/>
       </w:pPr>
-      <w:bookmarkStart w:id="7" w:name="_Toc516262938"/>
+      <w:bookmarkStart w:id="7" w:name="_Toc516600873"/>
       <w:r>
         <w:lastRenderedPageBreak/>
         <w:t>Diagramme de séquences</w:t>
@@ -3372,7 +3372,7 @@
       <w:pPr>
         <w:pStyle w:val="Titre2"/>
       </w:pPr>
-      <w:bookmarkStart w:id="8" w:name="_Toc516262939"/>
+      <w:bookmarkStart w:id="8" w:name="_Toc516600874"/>
       <w:r>
         <w:lastRenderedPageBreak/>
         <w:t xml:space="preserve">Client lourd pour les usagers – </w:t>
@@ -3388,7 +3388,7 @@
       <w:pPr>
         <w:pStyle w:val="Titre3"/>
       </w:pPr>
-      <w:bookmarkStart w:id="9" w:name="_Toc516262940"/>
+      <w:bookmarkStart w:id="9" w:name="_Toc516600875"/>
       <w:r>
         <w:t>Diagramme de cas d'utilisation</w:t>
       </w:r>
@@ -3461,12 +3461,12 @@
           <w:docGrid w:linePitch="360"/>
         </w:sectPr>
       </w:pPr>
-      <w:bookmarkStart w:id="10" w:name="_Toc516262941"/>
     </w:p>
     <w:p>
       <w:pPr>
         <w:pStyle w:val="Titre3"/>
       </w:pPr>
+      <w:bookmarkStart w:id="10" w:name="_Toc516600876"/>
       <w:r>
         <w:lastRenderedPageBreak/>
         <w:t>Diagramme de séquences</w:t>
@@ -3477,6 +3477,8 @@
       <w:pPr>
         <w:pStyle w:val="Titre4"/>
       </w:pPr>
+      <w:bookmarkStart w:id="11" w:name="_Cas_:_Réserver"/>
+      <w:bookmarkEnd w:id="11"/>
       <w:r>
         <w:t xml:space="preserve">Cas : </w:t>
       </w:r>
@@ -3628,7 +3630,7 @@
       <w:pPr>
         <w:pStyle w:val="Titre2"/>
       </w:pPr>
-      <w:bookmarkStart w:id="11" w:name="_Toc516262942"/>
+      <w:bookmarkStart w:id="12" w:name="_Toc516600877"/>
       <w:r>
         <w:lastRenderedPageBreak/>
         <w:t xml:space="preserve">Client web pour les mécaniciens </w:t>
@@ -3643,18 +3645,18 @@
       <w:r>
         <w:t>SpacelibMecaniciensCW</w:t>
       </w:r>
-      <w:bookmarkEnd w:id="11"/>
+      <w:bookmarkEnd w:id="12"/>
       <w:proofErr w:type="spellEnd"/>
     </w:p>
     <w:p>
       <w:pPr>
         <w:pStyle w:val="Titre3"/>
       </w:pPr>
-      <w:bookmarkStart w:id="12" w:name="_Toc516262943"/>
+      <w:bookmarkStart w:id="13" w:name="_Toc516600878"/>
       <w:r>
         <w:t>Diagramme de cas d'utilisation</w:t>
       </w:r>
-      <w:bookmarkEnd w:id="12"/>
+      <w:bookmarkEnd w:id="13"/>
     </w:p>
     <w:p>
       <w:r>
@@ -3715,12 +3717,12 @@
       <w:pPr>
         <w:pStyle w:val="Titre3"/>
       </w:pPr>
-      <w:bookmarkStart w:id="13" w:name="_Toc516262944"/>
+      <w:bookmarkStart w:id="14" w:name="_Toc516600879"/>
       <w:r>
         <w:lastRenderedPageBreak/>
         <w:t>Diagramme de séquences</w:t>
       </w:r>
-      <w:bookmarkEnd w:id="13"/>
+      <w:bookmarkEnd w:id="14"/>
     </w:p>
     <w:p>
       <w:pPr>
@@ -3730,21 +3732,69 @@
         <w:t>Cas : Choisir navette à réviser</w:t>
       </w:r>
     </w:p>
-    <w:p/>
     <w:p>
+      <w:r>
+        <w:rPr>
+          <w:noProof/>
+        </w:rPr>
+        <w:drawing>
+          <wp:inline distT="0" distB="0" distL="0" distR="0">
+            <wp:extent cx="7323763" cy="5033176"/>
+            <wp:effectExtent l="0" t="0" r="0" b="0"/>
+            <wp:docPr id="11" name="Image 11"/>
+            <wp:cNvGraphicFramePr>
+              <a:graphicFrameLocks xmlns:a="http://schemas.openxmlformats.org/drawingml/2006/main" noChangeAspect="1"/>
+            </wp:cNvGraphicFramePr>
+            <a:graphic xmlns:a="http://schemas.openxmlformats.org/drawingml/2006/main">
+              <a:graphicData uri="http://schemas.openxmlformats.org/drawingml/2006/picture">
+                <pic:pic xmlns:pic="http://schemas.openxmlformats.org/drawingml/2006/picture">
+                  <pic:nvPicPr>
+                    <pic:cNvPr id="0" name="Picture 3"/>
+                    <pic:cNvPicPr>
+                      <a:picLocks noChangeAspect="1" noChangeArrowheads="1"/>
+                    </pic:cNvPicPr>
+                  </pic:nvPicPr>
+                  <pic:blipFill>
+                    <a:blip r:embed="rId28">
+                      <a:extLst>
+                        <a:ext uri="{28A0092B-C50C-407E-A947-70E740481C1C}">
+                          <a14:useLocalDpi xmlns:a14="http://schemas.microsoft.com/office/drawing/2010/main" val="0"/>
+                        </a:ext>
+                      </a:extLst>
+                    </a:blip>
+                    <a:srcRect/>
+                    <a:stretch>
+                      <a:fillRect/>
+                    </a:stretch>
+                  </pic:blipFill>
+                  <pic:spPr bwMode="auto">
+                    <a:xfrm>
+                      <a:off x="0" y="0"/>
+                      <a:ext cx="7347950" cy="5049798"/>
+                    </a:xfrm>
+                    <a:prstGeom prst="rect">
+                      <a:avLst/>
+                    </a:prstGeom>
+                    <a:noFill/>
+                    <a:ln>
+                      <a:noFill/>
+                    </a:ln>
+                  </pic:spPr>
+                </pic:pic>
+              </a:graphicData>
+            </a:graphic>
+          </wp:inline>
+        </w:drawing>
+      </w:r>
+    </w:p>
+    <w:p>
       <w:pPr>
         <w:pStyle w:val="Titre4"/>
       </w:pPr>
       <w:r>
+        <w:lastRenderedPageBreak/>
         <w:t>Cas : Terminer une révision</w:t>
       </w:r>
-    </w:p>
-    <w:p/>
-    <w:p/>
-    <w:p/>
-    <w:p>
-      <w:bookmarkStart w:id="14" w:name="_GoBack"/>
-      <w:bookmarkEnd w:id="14"/>
     </w:p>
     <w:p>
       <w:pPr>
@@ -3756,6 +3806,61 @@
           <w:szCs w:val="32"/>
         </w:rPr>
       </w:pPr>
+      <w:r>
+        <w:rPr>
+          <w:noProof/>
+        </w:rPr>
+        <w:drawing>
+          <wp:inline distT="0" distB="0" distL="0" distR="0">
+            <wp:extent cx="7680610" cy="5406887"/>
+            <wp:effectExtent l="0" t="0" r="0" b="3810"/>
+            <wp:docPr id="12" name="Image 12"/>
+            <wp:cNvGraphicFramePr>
+              <a:graphicFrameLocks xmlns:a="http://schemas.openxmlformats.org/drawingml/2006/main" noChangeAspect="1"/>
+            </wp:cNvGraphicFramePr>
+            <a:graphic xmlns:a="http://schemas.openxmlformats.org/drawingml/2006/main">
+              <a:graphicData uri="http://schemas.openxmlformats.org/drawingml/2006/picture">
+                <pic:pic xmlns:pic="http://schemas.openxmlformats.org/drawingml/2006/picture">
+                  <pic:nvPicPr>
+                    <pic:cNvPr id="0" name="Picture 4"/>
+                    <pic:cNvPicPr>
+                      <a:picLocks noChangeAspect="1" noChangeArrowheads="1"/>
+                    </pic:cNvPicPr>
+                  </pic:nvPicPr>
+                  <pic:blipFill>
+                    <a:blip r:embed="rId29">
+                      <a:extLst>
+                        <a:ext uri="{28A0092B-C50C-407E-A947-70E740481C1C}">
+                          <a14:useLocalDpi xmlns:a14="http://schemas.microsoft.com/office/drawing/2010/main" val="0"/>
+                        </a:ext>
+                      </a:extLst>
+                    </a:blip>
+                    <a:srcRect/>
+                    <a:stretch>
+                      <a:fillRect/>
+                    </a:stretch>
+                  </pic:blipFill>
+                  <pic:spPr bwMode="auto">
+                    <a:xfrm>
+                      <a:off x="0" y="0"/>
+                      <a:ext cx="7698873" cy="5419743"/>
+                    </a:xfrm>
+                    <a:prstGeom prst="rect">
+                      <a:avLst/>
+                    </a:prstGeom>
+                    <a:noFill/>
+                    <a:ln>
+                      <a:noFill/>
+                    </a:ln>
+                  </pic:spPr>
+                </pic:pic>
+              </a:graphicData>
+            </a:graphic>
+          </wp:inline>
+        </w:drawing>
+      </w:r>
+      <w:bookmarkStart w:id="15" w:name="_GoBack"/>
+      <w:bookmarkEnd w:id="15"/>
       <w:r>
         <w:rPr>
           <w:b/>
@@ -3770,7 +3875,7 @@
           <w:b/>
         </w:rPr>
       </w:pPr>
-      <w:bookmarkStart w:id="15" w:name="_Toc516262945"/>
+      <w:bookmarkStart w:id="16" w:name="_Toc516600880"/>
       <w:proofErr w:type="spellStart"/>
       <w:r>
         <w:rPr>
@@ -3786,13 +3891,13 @@
         </w:rPr>
         <w:t xml:space="preserve"> v2 : Le voyage en toute sérénité</w:t>
       </w:r>
-      <w:bookmarkEnd w:id="15"/>
+      <w:bookmarkEnd w:id="16"/>
     </w:p>
     <w:p>
       <w:pPr>
         <w:pStyle w:val="Titre2"/>
       </w:pPr>
-      <w:bookmarkStart w:id="16" w:name="_Toc516262946"/>
+      <w:bookmarkStart w:id="17" w:name="_Toc516600881"/>
       <w:r>
         <w:t xml:space="preserve">Client web pour les usagers – </w:t>
       </w:r>
@@ -3800,18 +3905,18 @@
       <w:r>
         <w:t>SpacelibUsagerCW</w:t>
       </w:r>
-      <w:bookmarkEnd w:id="16"/>
+      <w:bookmarkEnd w:id="17"/>
       <w:proofErr w:type="spellEnd"/>
     </w:p>
     <w:p>
       <w:pPr>
         <w:pStyle w:val="Titre3"/>
       </w:pPr>
-      <w:bookmarkStart w:id="17" w:name="_Toc516262947"/>
+      <w:bookmarkStart w:id="18" w:name="_Toc516600882"/>
       <w:r>
         <w:t>Diagramme de cas d'utilisation</w:t>
       </w:r>
-      <w:bookmarkEnd w:id="17"/>
+      <w:bookmarkEnd w:id="18"/>
     </w:p>
     <w:p>
       <w:r>
@@ -3836,7 +3941,7 @@
                     </pic:cNvPicPr>
                   </pic:nvPicPr>
                   <pic:blipFill>
-                    <a:blip r:embed="rId28">
+                    <a:blip r:embed="rId30">
                       <a:extLst>
                         <a:ext uri="{28A0092B-C50C-407E-A947-70E740481C1C}">
                           <a14:useLocalDpi xmlns:a14="http://schemas.microsoft.com/office/drawing/2010/main" val="0"/>
@@ -3872,13 +3977,144 @@
       <w:pPr>
         <w:pStyle w:val="Titre3"/>
       </w:pPr>
-      <w:bookmarkStart w:id="18" w:name="_Toc516262948"/>
+      <w:bookmarkStart w:id="19" w:name="_Toc516600883"/>
       <w:r>
         <w:lastRenderedPageBreak/>
         <w:t>Diagramme de séquences</w:t>
       </w:r>
-      <w:bookmarkEnd w:id="18"/>
+      <w:bookmarkEnd w:id="19"/>
     </w:p>
+    <w:p>
+      <w:pPr>
+        <w:pStyle w:val="Titre4"/>
+      </w:pPr>
+      <w:r>
+        <w:t xml:space="preserve">Cas : Annuler une réservation </w:t>
+      </w:r>
+    </w:p>
+    <w:p>
+      <w:r>
+        <w:rPr>
+          <w:noProof/>
+        </w:rPr>
+        <w:drawing>
+          <wp:inline distT="0" distB="0" distL="0" distR="0">
+            <wp:extent cx="6282866" cy="5009322"/>
+            <wp:effectExtent l="0" t="0" r="3810" b="1270"/>
+            <wp:docPr id="2" name="Image 2"/>
+            <wp:cNvGraphicFramePr>
+              <a:graphicFrameLocks xmlns:a="http://schemas.openxmlformats.org/drawingml/2006/main" noChangeAspect="1"/>
+            </wp:cNvGraphicFramePr>
+            <a:graphic xmlns:a="http://schemas.openxmlformats.org/drawingml/2006/main">
+              <a:graphicData uri="http://schemas.openxmlformats.org/drawingml/2006/picture">
+                <pic:pic xmlns:pic="http://schemas.openxmlformats.org/drawingml/2006/picture">
+                  <pic:nvPicPr>
+                    <pic:cNvPr id="0" name="Picture 1"/>
+                    <pic:cNvPicPr>
+                      <a:picLocks noChangeAspect="1" noChangeArrowheads="1"/>
+                    </pic:cNvPicPr>
+                  </pic:nvPicPr>
+                  <pic:blipFill rotWithShape="1">
+                    <a:blip r:embed="rId31">
+                      <a:extLst>
+                        <a:ext uri="{28A0092B-C50C-407E-A947-70E740481C1C}">
+                          <a14:useLocalDpi xmlns:a14="http://schemas.microsoft.com/office/drawing/2010/main" val="0"/>
+                        </a:ext>
+                      </a:extLst>
+                    </a:blip>
+                    <a:srcRect b="28540"/>
+                    <a:stretch/>
+                  </pic:blipFill>
+                  <pic:spPr bwMode="auto">
+                    <a:xfrm>
+                      <a:off x="0" y="0"/>
+                      <a:ext cx="6342954" cy="5057230"/>
+                    </a:xfrm>
+                    <a:prstGeom prst="rect">
+                      <a:avLst/>
+                    </a:prstGeom>
+                    <a:noFill/>
+                    <a:ln>
+                      <a:noFill/>
+                    </a:ln>
+                    <a:extLst>
+                      <a:ext uri="{53640926-AAD7-44D8-BBD7-CCE9431645EC}">
+                        <a14:shadowObscured xmlns:a14="http://schemas.microsoft.com/office/drawing/2010/main"/>
+                      </a:ext>
+                    </a:extLst>
+                  </pic:spPr>
+                </pic:pic>
+              </a:graphicData>
+            </a:graphic>
+          </wp:inline>
+        </w:drawing>
+      </w:r>
+    </w:p>
+    <w:p>
+      <w:pPr>
+        <w:pStyle w:val="Titre4"/>
+      </w:pPr>
+      <w:r>
+        <w:lastRenderedPageBreak/>
+        <w:t>Cas : Consulter les stations</w:t>
+      </w:r>
+    </w:p>
+    <w:p>
+      <w:r>
+        <w:rPr>
+          <w:noProof/>
+        </w:rPr>
+        <w:drawing>
+          <wp:inline distT="0" distB="0" distL="0" distR="0">
+            <wp:extent cx="6027089" cy="2673758"/>
+            <wp:effectExtent l="0" t="0" r="0" b="0"/>
+            <wp:docPr id="10" name="Image 10"/>
+            <wp:cNvGraphicFramePr>
+              <a:graphicFrameLocks xmlns:a="http://schemas.openxmlformats.org/drawingml/2006/main" noChangeAspect="1"/>
+            </wp:cNvGraphicFramePr>
+            <a:graphic xmlns:a="http://schemas.openxmlformats.org/drawingml/2006/main">
+              <a:graphicData uri="http://schemas.openxmlformats.org/drawingml/2006/picture">
+                <pic:pic xmlns:pic="http://schemas.openxmlformats.org/drawingml/2006/picture">
+                  <pic:nvPicPr>
+                    <pic:cNvPr id="0" name="Picture 2"/>
+                    <pic:cNvPicPr>
+                      <a:picLocks noChangeAspect="1" noChangeArrowheads="1"/>
+                    </pic:cNvPicPr>
+                  </pic:nvPicPr>
+                  <pic:blipFill>
+                    <a:blip r:embed="rId32">
+                      <a:extLst>
+                        <a:ext uri="{28A0092B-C50C-407E-A947-70E740481C1C}">
+                          <a14:useLocalDpi xmlns:a14="http://schemas.microsoft.com/office/drawing/2010/main" val="0"/>
+                        </a:ext>
+                      </a:extLst>
+                    </a:blip>
+                    <a:srcRect/>
+                    <a:stretch>
+                      <a:fillRect/>
+                    </a:stretch>
+                  </pic:blipFill>
+                  <pic:spPr bwMode="auto">
+                    <a:xfrm>
+                      <a:off x="0" y="0"/>
+                      <a:ext cx="6061046" cy="2688822"/>
+                    </a:xfrm>
+                    <a:prstGeom prst="rect">
+                      <a:avLst/>
+                    </a:prstGeom>
+                    <a:noFill/>
+                    <a:ln>
+                      <a:noFill/>
+                    </a:ln>
+                  </pic:spPr>
+                </pic:pic>
+              </a:graphicData>
+            </a:graphic>
+          </wp:inline>
+        </w:drawing>
+      </w:r>
+    </w:p>
+    <w:p/>
     <w:p>
       <w:pPr>
         <w:pStyle w:val="Titre4"/>
@@ -3887,26 +4123,22 @@
         <w:t>Cas : Réserver un voyage</w:t>
       </w:r>
     </w:p>
-    <w:p/>
     <w:p>
-      <w:pPr>
-        <w:pStyle w:val="Titre4"/>
-      </w:pPr>
       <w:r>
-        <w:t xml:space="preserve">Cas : Annuler une réservation </w:t>
+        <w:t xml:space="preserve">Identique au </w:t>
+      </w:r>
+      <w:hyperlink w:anchor="_Cas_:_Réserver" w:history="1">
+        <w:r>
+          <w:rPr>
+            <w:rStyle w:val="Lienhypertexte"/>
+          </w:rPr>
+          <w:t>DSE « Réserver un voyage »</w:t>
+        </w:r>
+      </w:hyperlink>
+      <w:r>
+        <w:t xml:space="preserve"> du client lourd Usager.</w:t>
       </w:r>
     </w:p>
-    <w:p/>
-    <w:p>
-      <w:pPr>
-        <w:pStyle w:val="Titre4"/>
-      </w:pPr>
-      <w:r>
-        <w:t>Cas : Consulter les stations</w:t>
-      </w:r>
-    </w:p>
-    <w:p/>
-    <w:p/>
     <w:p/>
     <w:p>
       <w:pPr>
@@ -3932,7 +4164,7 @@
           <w:b/>
         </w:rPr>
       </w:pPr>
-      <w:bookmarkStart w:id="19" w:name="_Toc516262949"/>
+      <w:bookmarkStart w:id="20" w:name="_Toc516600884"/>
       <w:proofErr w:type="spellStart"/>
       <w:r>
         <w:rPr>
@@ -3948,13 +4180,13 @@
         </w:rPr>
         <w:t xml:space="preserve"> v3 : Un peu d’intelligence</w:t>
       </w:r>
-      <w:bookmarkEnd w:id="19"/>
+      <w:bookmarkEnd w:id="20"/>
     </w:p>
     <w:p>
       <w:pPr>
         <w:pStyle w:val="Titre2"/>
       </w:pPr>
-      <w:bookmarkStart w:id="20" w:name="_Toc516262950"/>
+      <w:bookmarkStart w:id="21" w:name="_Toc516600885"/>
       <w:r>
         <w:t xml:space="preserve">Client web pour les conducteurs – </w:t>
       </w:r>
@@ -3962,18 +4194,18 @@
       <w:r>
         <w:t>SpacelibConducteurCW</w:t>
       </w:r>
-      <w:bookmarkEnd w:id="20"/>
+      <w:bookmarkEnd w:id="21"/>
       <w:proofErr w:type="spellEnd"/>
     </w:p>
     <w:p>
       <w:pPr>
         <w:pStyle w:val="Titre3"/>
       </w:pPr>
-      <w:bookmarkStart w:id="21" w:name="_Toc516262951"/>
+      <w:bookmarkStart w:id="22" w:name="_Toc516600886"/>
       <w:r>
         <w:t>Diagramme de cas d'utilisation</w:t>
       </w:r>
-      <w:bookmarkEnd w:id="21"/>
+      <w:bookmarkEnd w:id="22"/>
     </w:p>
     <w:p>
       <w:r>
@@ -3998,7 +4230,7 @@
                     </pic:cNvPicPr>
                   </pic:nvPicPr>
                   <pic:blipFill>
-                    <a:blip r:embed="rId29">
+                    <a:blip r:embed="rId33">
                       <a:extLst>
                         <a:ext uri="{28A0092B-C50C-407E-A947-70E740481C1C}">
                           <a14:useLocalDpi xmlns:a14="http://schemas.microsoft.com/office/drawing/2010/main" val="0"/>
@@ -4034,12 +4266,12 @@
       <w:pPr>
         <w:pStyle w:val="Titre3"/>
       </w:pPr>
-      <w:bookmarkStart w:id="22" w:name="_Toc516262952"/>
+      <w:bookmarkStart w:id="23" w:name="_Toc516600887"/>
       <w:r>
         <w:lastRenderedPageBreak/>
         <w:t>Diagramme de séquences</w:t>
       </w:r>
-      <w:bookmarkEnd w:id="22"/>
+      <w:bookmarkEnd w:id="23"/>
     </w:p>
     <w:p>
       <w:pPr>
@@ -7355,6 +7587,18 @@
       <w:color w:val="3E3E67" w:themeColor="accent1" w:themeShade="BF"/>
     </w:rPr>
   </w:style>
+  <w:style w:type="character" w:styleId="Mentionnonrsolue">
+    <w:name w:val="Unresolved Mention"/>
+    <w:basedOn w:val="Policepardfaut"/>
+    <w:uiPriority w:val="99"/>
+    <w:semiHidden/>
+    <w:unhideWhenUsed/>
+    <w:rsid w:val="00801F39"/>
+    <w:rPr>
+      <w:color w:val="605E5C"/>
+      <w:shd w:val="clear" w:color="auto" w:fill="E1DFDD"/>
+    </w:rPr>
+  </w:style>
 </w:styles>
 </file>
 
@@ -7469,7 +7713,7 @@
     <w:charset w:val="00"/>
     <w:family w:val="roman"/>
     <w:pitch w:val="variable"/>
-    <w:sig w:usb0="E0002AFF" w:usb1="C0007843" w:usb2="00000009" w:usb3="00000000" w:csb0="000001FF" w:csb1="00000000"/>
+    <w:sig w:usb0="E0002EFF" w:usb1="C000785B" w:usb2="00000009" w:usb3="00000000" w:csb0="000001FF" w:csb1="00000000"/>
   </w:font>
   <w:font w:name="Georgia">
     <w:panose1 w:val="02040502050405020303"/>
@@ -7525,14 +7769,14 @@
     <w:charset w:val="00"/>
     <w:family w:val="swiss"/>
     <w:pitch w:val="variable"/>
-    <w:sig w:usb0="E0002AFF" w:usb1="4000ACFF" w:usb2="00000001" w:usb3="00000000" w:csb0="000001FF" w:csb1="00000000"/>
+    <w:sig w:usb0="E0002AFF" w:usb1="C000247B" w:usb2="00000009" w:usb3="00000000" w:csb0="000001FF" w:csb1="00000000"/>
   </w:font>
   <w:font w:name="Calibri Light">
     <w:panose1 w:val="020F0302020204030204"/>
     <w:charset w:val="00"/>
     <w:family w:val="swiss"/>
     <w:pitch w:val="variable"/>
-    <w:sig w:usb0="A0002AEF" w:usb1="4000207B" w:usb2="00000000" w:usb3="00000000" w:csb0="000001FF" w:csb1="00000000"/>
+    <w:sig w:usb0="E0002AFF" w:usb1="C000247B" w:usb2="00000009" w:usb3="00000000" w:csb0="000001FF" w:csb1="00000000"/>
   </w:font>
 </w:fonts>
 </file>
@@ -7555,6 +7799,7 @@
   <w:rsids>
     <w:rsidRoot w:val="00801869"/>
     <w:rsid w:val="002305A4"/>
+    <w:rsid w:val="004C4727"/>
     <w:rsid w:val="00531E2A"/>
     <w:rsid w:val="00734487"/>
     <w:rsid w:val="007B638B"/>
@@ -8438,15 +8683,6 @@
 </file>
 
 <file path=customXml/item2.xml><?xml version="1.0" encoding="utf-8"?>
-<?mso-contentType ?>
-<FormTemplates xmlns="http://schemas.microsoft.com/sharepoint/v3/contenttype/forms">
-  <Display>DocumentLibraryForm</Display>
-  <Edit>AssetEditForm</Edit>
-  <New>DocumentLibraryForm</New>
-</FormTemplates>
-</file>
-
-<file path=customXml/item3.xml><?xml version="1.0" encoding="utf-8"?>
 <outs:outSpaceData xmlns:outs="http://schemas.microsoft.com/office/2009/outspace/metadata">
   <outs:relatedDates/>
   <outs:relatedDocuments/>
@@ -8454,6 +8690,15 @@
   <propertyMetadataList xmlns="http://schemas.microsoft.com/office/2009/outspace/metadata"/>
   <outs:corruptMetadataWasLost/>
 </outs:outSpaceData>
+</file>
+
+<file path=customXml/item3.xml><?xml version="1.0" encoding="utf-8"?>
+<?mso-contentType ?>
+<FormTemplates xmlns="http://schemas.microsoft.com/sharepoint/v3/contenttype/forms">
+  <Display>DocumentLibraryForm</Display>
+  <Edit>AssetEditForm</Edit>
+  <New>DocumentLibraryForm</New>
+</FormTemplates>
 </file>
 
 <file path=customXml/item4.xml><?xml version="1.0" encoding="utf-8"?>
@@ -8469,6 +8714,14 @@
 </file>
 
 <file path=customXml/itemProps2.xml><?xml version="1.0" encoding="utf-8"?>
+<ds:datastoreItem xmlns:ds="http://schemas.openxmlformats.org/officeDocument/2006/customXml" ds:itemID="{BB12CF13-A6E2-4B52-A065-C287D308AFEB}">
+  <ds:schemaRefs>
+    <ds:schemaRef ds:uri="http://schemas.microsoft.com/office/2009/outspace/metadata"/>
+  </ds:schemaRefs>
+</ds:datastoreItem>
+</file>
+
+<file path=customXml/itemProps3.xml><?xml version="1.0" encoding="utf-8"?>
 <ds:datastoreItem xmlns:ds="http://schemas.openxmlformats.org/officeDocument/2006/customXml" ds:itemID="{8699E2F0-4D94-4FA1-8C22-FA477918B5DD}">
   <ds:schemaRefs>
     <ds:schemaRef ds:uri="http://schemas.microsoft.com/sharepoint/v3/contenttype/forms"/>
@@ -8476,16 +8729,8 @@
 </ds:datastoreItem>
 </file>
 
-<file path=customXml/itemProps3.xml><?xml version="1.0" encoding="utf-8"?>
-<ds:datastoreItem xmlns:ds="http://schemas.openxmlformats.org/officeDocument/2006/customXml" ds:itemID="{BB12CF13-A6E2-4B52-A065-C287D308AFEB}">
-  <ds:schemaRefs>
-    <ds:schemaRef ds:uri="http://schemas.microsoft.com/office/2009/outspace/metadata"/>
-  </ds:schemaRefs>
-</ds:datastoreItem>
-</file>
-
 <file path=customXml/itemProps4.xml><?xml version="1.0" encoding="utf-8"?>
-<ds:datastoreItem xmlns:ds="http://schemas.openxmlformats.org/officeDocument/2006/customXml" ds:itemID="{F27871A5-2D11-40A6-8A2E-AA8B52861C9F}">
+<ds:datastoreItem xmlns:ds="http://schemas.openxmlformats.org/officeDocument/2006/customXml" ds:itemID="{1C4D8748-B47B-479E-B5B1-67C5E2C484AC}">
   <ds:schemaRefs>
     <ds:schemaRef ds:uri="http://schemas.openxmlformats.org/officeDocument/2006/bibliography"/>
   </ds:schemaRefs>

--- a/ProjetDocumentation/DossierConception_Spacelib.docx
+++ b/ProjetDocumentation/DossierConception_Spacelib.docx
@@ -918,6 +918,8 @@
               </wp:inline>
             </w:drawing>
           </w:r>
+          <w:bookmarkStart w:id="0" w:name="_GoBack"/>
+          <w:bookmarkEnd w:id="0"/>
         </w:p>
         <w:p>
           <w:pPr>
@@ -2749,7 +2751,7 @@
           <w:b/>
         </w:rPr>
       </w:pPr>
-      <w:bookmarkStart w:id="0" w:name="_Toc516600866"/>
+      <w:bookmarkStart w:id="1" w:name="_Toc516600866"/>
       <w:proofErr w:type="spellStart"/>
       <w:r>
         <w:rPr>
@@ -2771,7 +2773,7 @@
         </w:rPr>
         <w:t>énéral</w:t>
       </w:r>
-      <w:bookmarkEnd w:id="0"/>
+      <w:bookmarkEnd w:id="1"/>
     </w:p>
     <w:p>
       <w:pPr>
@@ -2784,7 +2786,7 @@
           <w:docGrid w:linePitch="360"/>
         </w:sectPr>
       </w:pPr>
-      <w:bookmarkStart w:id="1" w:name="_Toc516600867"/>
+      <w:bookmarkStart w:id="2" w:name="_Toc516600867"/>
       <w:r>
         <w:rPr>
           <w:noProof/>
@@ -2855,18 +2857,18 @@
       <w:r>
         <w:t>Diagramme de classes</w:t>
       </w:r>
-      <w:bookmarkEnd w:id="1"/>
+      <w:bookmarkEnd w:id="2"/>
     </w:p>
     <w:p>
       <w:pPr>
         <w:pStyle w:val="Titre2"/>
       </w:pPr>
-      <w:bookmarkStart w:id="2" w:name="_Toc516600868"/>
+      <w:bookmarkStart w:id="3" w:name="_Toc516600868"/>
       <w:r>
         <w:lastRenderedPageBreak/>
         <w:t>Diagramme de composants</w:t>
       </w:r>
-      <w:bookmarkEnd w:id="2"/>
+      <w:bookmarkEnd w:id="3"/>
     </w:p>
     <w:p>
       <w:r>
@@ -2927,12 +2929,12 @@
       <w:pPr>
         <w:pStyle w:val="Titre2"/>
       </w:pPr>
-      <w:bookmarkStart w:id="3" w:name="_Toc516600869"/>
+      <w:bookmarkStart w:id="4" w:name="_Toc516600869"/>
       <w:r>
         <w:lastRenderedPageBreak/>
         <w:t>Diagramme de séquences communs</w:t>
       </w:r>
-      <w:bookmarkEnd w:id="3"/>
+      <w:bookmarkEnd w:id="4"/>
     </w:p>
     <w:p>
       <w:pPr>
@@ -3175,7 +3177,7 @@
           <w:b/>
         </w:rPr>
       </w:pPr>
-      <w:bookmarkStart w:id="4" w:name="_Toc516600870"/>
+      <w:bookmarkStart w:id="5" w:name="_Toc516600870"/>
       <w:proofErr w:type="spellStart"/>
       <w:r>
         <w:rPr>
@@ -3191,13 +3193,13 @@
         </w:rPr>
         <w:t xml:space="preserve"> v1 : Le voyage au tout venant</w:t>
       </w:r>
-      <w:bookmarkEnd w:id="4"/>
+      <w:bookmarkEnd w:id="5"/>
     </w:p>
     <w:p>
       <w:pPr>
         <w:pStyle w:val="Titre2"/>
       </w:pPr>
-      <w:bookmarkStart w:id="5" w:name="_Toc516600871"/>
+      <w:bookmarkStart w:id="6" w:name="_Toc516600871"/>
       <w:r>
         <w:t xml:space="preserve">Client lourd pour les administrateurs – </w:t>
       </w:r>
@@ -3205,18 +3207,18 @@
       <w:r>
         <w:t>SpacelibAdminCL</w:t>
       </w:r>
-      <w:bookmarkEnd w:id="5"/>
+      <w:bookmarkEnd w:id="6"/>
       <w:proofErr w:type="spellEnd"/>
     </w:p>
     <w:p>
       <w:pPr>
         <w:pStyle w:val="Titre3"/>
       </w:pPr>
-      <w:bookmarkStart w:id="6" w:name="_Toc516600872"/>
+      <w:bookmarkStart w:id="7" w:name="_Toc516600872"/>
       <w:r>
         <w:t>Diagramme de cas d'utilisation</w:t>
       </w:r>
-      <w:bookmarkEnd w:id="6"/>
+      <w:bookmarkEnd w:id="7"/>
     </w:p>
     <w:p>
       <w:r>
@@ -3284,12 +3286,12 @@
       <w:pPr>
         <w:pStyle w:val="Titre3"/>
       </w:pPr>
-      <w:bookmarkStart w:id="7" w:name="_Toc516600873"/>
+      <w:bookmarkStart w:id="8" w:name="_Toc516600873"/>
       <w:r>
         <w:lastRenderedPageBreak/>
         <w:t>Diagramme de séquences</w:t>
       </w:r>
-      <w:bookmarkEnd w:id="7"/>
+      <w:bookmarkEnd w:id="8"/>
     </w:p>
     <w:p>
       <w:pPr>
@@ -3372,7 +3374,7 @@
       <w:pPr>
         <w:pStyle w:val="Titre2"/>
       </w:pPr>
-      <w:bookmarkStart w:id="8" w:name="_Toc516600874"/>
+      <w:bookmarkStart w:id="9" w:name="_Toc516600874"/>
       <w:r>
         <w:lastRenderedPageBreak/>
         <w:t xml:space="preserve">Client lourd pour les usagers – </w:t>
@@ -3381,18 +3383,18 @@
       <w:r>
         <w:t>SpacelibUsagerCL</w:t>
       </w:r>
-      <w:bookmarkEnd w:id="8"/>
+      <w:bookmarkEnd w:id="9"/>
       <w:proofErr w:type="spellEnd"/>
     </w:p>
     <w:p>
       <w:pPr>
         <w:pStyle w:val="Titre3"/>
       </w:pPr>
-      <w:bookmarkStart w:id="9" w:name="_Toc516600875"/>
+      <w:bookmarkStart w:id="10" w:name="_Toc516600875"/>
       <w:r>
         <w:t>Diagramme de cas d'utilisation</w:t>
       </w:r>
-      <w:bookmarkEnd w:id="9"/>
+      <w:bookmarkEnd w:id="10"/>
     </w:p>
     <w:p>
       <w:r>
@@ -3466,19 +3468,19 @@
       <w:pPr>
         <w:pStyle w:val="Titre3"/>
       </w:pPr>
-      <w:bookmarkStart w:id="10" w:name="_Toc516600876"/>
+      <w:bookmarkStart w:id="11" w:name="_Toc516600876"/>
       <w:r>
         <w:lastRenderedPageBreak/>
         <w:t>Diagramme de séquences</w:t>
       </w:r>
-      <w:bookmarkEnd w:id="10"/>
+      <w:bookmarkEnd w:id="11"/>
     </w:p>
     <w:p>
       <w:pPr>
         <w:pStyle w:val="Titre4"/>
       </w:pPr>
-      <w:bookmarkStart w:id="11" w:name="_Cas_:_Réserver"/>
-      <w:bookmarkEnd w:id="11"/>
+      <w:bookmarkStart w:id="12" w:name="_Cas_:_Réserver"/>
+      <w:bookmarkEnd w:id="12"/>
       <w:r>
         <w:t xml:space="preserve">Cas : </w:t>
       </w:r>
@@ -3630,7 +3632,7 @@
       <w:pPr>
         <w:pStyle w:val="Titre2"/>
       </w:pPr>
-      <w:bookmarkStart w:id="12" w:name="_Toc516600877"/>
+      <w:bookmarkStart w:id="13" w:name="_Toc516600877"/>
       <w:r>
         <w:lastRenderedPageBreak/>
         <w:t xml:space="preserve">Client web pour les mécaniciens </w:t>
@@ -3645,18 +3647,18 @@
       <w:r>
         <w:t>SpacelibMecaniciensCW</w:t>
       </w:r>
-      <w:bookmarkEnd w:id="12"/>
+      <w:bookmarkEnd w:id="13"/>
       <w:proofErr w:type="spellEnd"/>
     </w:p>
     <w:p>
       <w:pPr>
         <w:pStyle w:val="Titre3"/>
       </w:pPr>
-      <w:bookmarkStart w:id="13" w:name="_Toc516600878"/>
+      <w:bookmarkStart w:id="14" w:name="_Toc516600878"/>
       <w:r>
         <w:t>Diagramme de cas d'utilisation</w:t>
       </w:r>
-      <w:bookmarkEnd w:id="13"/>
+      <w:bookmarkEnd w:id="14"/>
     </w:p>
     <w:p>
       <w:r>
@@ -3717,12 +3719,12 @@
       <w:pPr>
         <w:pStyle w:val="Titre3"/>
       </w:pPr>
-      <w:bookmarkStart w:id="14" w:name="_Toc516600879"/>
+      <w:bookmarkStart w:id="15" w:name="_Toc516600879"/>
       <w:r>
         <w:lastRenderedPageBreak/>
         <w:t>Diagramme de séquences</w:t>
       </w:r>
-      <w:bookmarkEnd w:id="14"/>
+      <w:bookmarkEnd w:id="15"/>
     </w:p>
     <w:p>
       <w:pPr>
@@ -3859,8 +3861,6 @@
           </wp:inline>
         </w:drawing>
       </w:r>
-      <w:bookmarkStart w:id="15" w:name="_GoBack"/>
-      <w:bookmarkEnd w:id="15"/>
       <w:r>
         <w:rPr>
           <w:b/>
@@ -4281,16 +4281,148 @@
         <w:t xml:space="preserve">Cas : Consulter les transferts nécessaires </w:t>
       </w:r>
     </w:p>
-    <w:p/>
     <w:p>
+      <w:r>
+        <w:rPr>
+          <w:noProof/>
+        </w:rPr>
+        <w:drawing>
+          <wp:inline distT="0" distB="0" distL="0" distR="0">
+            <wp:extent cx="9205279" cy="5049078"/>
+            <wp:effectExtent l="0" t="0" r="0" b="0"/>
+            <wp:docPr id="14" name="Image 14"/>
+            <wp:cNvGraphicFramePr>
+              <a:graphicFrameLocks xmlns:a="http://schemas.openxmlformats.org/drawingml/2006/main" noChangeAspect="1"/>
+            </wp:cNvGraphicFramePr>
+            <a:graphic xmlns:a="http://schemas.openxmlformats.org/drawingml/2006/main">
+              <a:graphicData uri="http://schemas.openxmlformats.org/drawingml/2006/picture">
+                <pic:pic xmlns:pic="http://schemas.openxmlformats.org/drawingml/2006/picture">
+                  <pic:nvPicPr>
+                    <pic:cNvPr id="0" name="Picture 6"/>
+                    <pic:cNvPicPr>
+                      <a:picLocks noChangeAspect="1" noChangeArrowheads="1"/>
+                    </pic:cNvPicPr>
+                  </pic:nvPicPr>
+                  <pic:blipFill>
+                    <a:blip r:embed="rId34">
+                      <a:extLst>
+                        <a:ext uri="{28A0092B-C50C-407E-A947-70E740481C1C}">
+                          <a14:useLocalDpi xmlns:a14="http://schemas.microsoft.com/office/drawing/2010/main" val="0"/>
+                        </a:ext>
+                      </a:extLst>
+                    </a:blip>
+                    <a:srcRect/>
+                    <a:stretch>
+                      <a:fillRect/>
+                    </a:stretch>
+                  </pic:blipFill>
+                  <pic:spPr bwMode="auto">
+                    <a:xfrm>
+                      <a:off x="0" y="0"/>
+                      <a:ext cx="9220758" cy="5057568"/>
+                    </a:xfrm>
+                    <a:prstGeom prst="rect">
+                      <a:avLst/>
+                    </a:prstGeom>
+                    <a:noFill/>
+                    <a:ln>
+                      <a:noFill/>
+                    </a:ln>
+                  </pic:spPr>
+                </pic:pic>
+              </a:graphicData>
+            </a:graphic>
+          </wp:inline>
+        </w:drawing>
+      </w:r>
+    </w:p>
+    <w:p>
       <w:pPr>
         <w:pStyle w:val="Titre4"/>
-      </w:pPr>
-      <w:r>
+        <w:sectPr>
+          <w:pgSz w:w="16839" w:h="11907" w:orient="landscape"/>
+          <w:pgMar w:top="1418" w:right="1440" w:bottom="1418" w:left="1440" w:header="709" w:footer="709" w:gutter="0"/>
+          <w:pgNumType w:start="0"/>
+          <w:cols w:space="720"/>
+          <w:titlePg/>
+          <w:docGrid w:linePitch="360"/>
+        </w:sectPr>
+      </w:pPr>
+    </w:p>
+    <w:p>
+      <w:pPr>
+        <w:pStyle w:val="Titre4"/>
+      </w:pPr>
+      <w:r>
+        <w:lastRenderedPageBreak/>
         <w:t>Cas : Réserver un transfert</w:t>
       </w:r>
     </w:p>
-    <w:p/>
+    <w:p>
+      <w:pPr>
+        <w:sectPr>
+          <w:pgSz w:w="11907" w:h="16839"/>
+          <w:pgMar w:top="1440" w:right="1418" w:bottom="1440" w:left="1418" w:header="709" w:footer="709" w:gutter="0"/>
+          <w:pgNumType w:start="0"/>
+          <w:cols w:space="720"/>
+          <w:titlePg/>
+          <w:docGrid w:linePitch="360"/>
+        </w:sectPr>
+      </w:pPr>
+      <w:r>
+        <w:rPr>
+          <w:noProof/>
+        </w:rPr>
+        <w:drawing>
+          <wp:inline distT="0" distB="0" distL="0" distR="0">
+            <wp:extent cx="5800046" cy="8506046"/>
+            <wp:effectExtent l="0" t="0" r="0" b="0"/>
+            <wp:docPr id="19" name="Image 19"/>
+            <wp:cNvGraphicFramePr>
+              <a:graphicFrameLocks xmlns:a="http://schemas.openxmlformats.org/drawingml/2006/main" noChangeAspect="1"/>
+            </wp:cNvGraphicFramePr>
+            <a:graphic xmlns:a="http://schemas.openxmlformats.org/drawingml/2006/main">
+              <a:graphicData uri="http://schemas.openxmlformats.org/drawingml/2006/picture">
+                <pic:pic xmlns:pic="http://schemas.openxmlformats.org/drawingml/2006/picture">
+                  <pic:nvPicPr>
+                    <pic:cNvPr id="0" name="Picture 7"/>
+                    <pic:cNvPicPr>
+                      <a:picLocks noChangeAspect="1" noChangeArrowheads="1"/>
+                    </pic:cNvPicPr>
+                  </pic:nvPicPr>
+                  <pic:blipFill>
+                    <a:blip r:embed="rId35" cstate="print">
+                      <a:extLst>
+                        <a:ext uri="{28A0092B-C50C-407E-A947-70E740481C1C}">
+                          <a14:useLocalDpi xmlns:a14="http://schemas.microsoft.com/office/drawing/2010/main" val="0"/>
+                        </a:ext>
+                      </a:extLst>
+                    </a:blip>
+                    <a:srcRect/>
+                    <a:stretch>
+                      <a:fillRect/>
+                    </a:stretch>
+                  </pic:blipFill>
+                  <pic:spPr bwMode="auto">
+                    <a:xfrm>
+                      <a:off x="0" y="0"/>
+                      <a:ext cx="5819753" cy="8534947"/>
+                    </a:xfrm>
+                    <a:prstGeom prst="rect">
+                      <a:avLst/>
+                    </a:prstGeom>
+                    <a:noFill/>
+                    <a:ln>
+                      <a:noFill/>
+                    </a:ln>
+                  </pic:spPr>
+                </pic:pic>
+              </a:graphicData>
+            </a:graphic>
+          </wp:inline>
+        </w:drawing>
+      </w:r>
+    </w:p>
     <w:p/>
     <w:sectPr>
       <w:pgSz w:w="16839" w:h="11907" w:orient="landscape"/>
@@ -7713,7 +7845,7 @@
     <w:charset w:val="00"/>
     <w:family w:val="roman"/>
     <w:pitch w:val="variable"/>
-    <w:sig w:usb0="E0002EFF" w:usb1="C000785B" w:usb2="00000009" w:usb3="00000000" w:csb0="000001FF" w:csb1="00000000"/>
+    <w:sig w:usb0="E0002AFF" w:usb1="C0007843" w:usb2="00000009" w:usb3="00000000" w:csb0="000001FF" w:csb1="00000000"/>
   </w:font>
   <w:font w:name="Georgia">
     <w:panose1 w:val="02040502050405020303"/>
@@ -7769,14 +7901,14 @@
     <w:charset w:val="00"/>
     <w:family w:val="swiss"/>
     <w:pitch w:val="variable"/>
-    <w:sig w:usb0="E0002AFF" w:usb1="C000247B" w:usb2="00000009" w:usb3="00000000" w:csb0="000001FF" w:csb1="00000000"/>
+    <w:sig w:usb0="E0002AFF" w:usb1="4000ACFF" w:usb2="00000001" w:usb3="00000000" w:csb0="000001FF" w:csb1="00000000"/>
   </w:font>
   <w:font w:name="Calibri Light">
     <w:panose1 w:val="020F0302020204030204"/>
     <w:charset w:val="00"/>
     <w:family w:val="swiss"/>
     <w:pitch w:val="variable"/>
-    <w:sig w:usb0="E0002AFF" w:usb1="C000247B" w:usb2="00000009" w:usb3="00000000" w:csb0="000001FF" w:csb1="00000000"/>
+    <w:sig w:usb0="A0002AEF" w:usb1="4000207B" w:usb2="00000000" w:usb3="00000000" w:csb0="000001FF" w:csb1="00000000"/>
   </w:font>
 </w:fonts>
 </file>
@@ -7799,12 +7931,13 @@
   <w:rsids>
     <w:rsidRoot w:val="00801869"/>
     <w:rsid w:val="002305A4"/>
-    <w:rsid w:val="004C4727"/>
     <w:rsid w:val="00531E2A"/>
     <w:rsid w:val="00734487"/>
     <w:rsid w:val="007B638B"/>
+    <w:rsid w:val="007D4B24"/>
     <w:rsid w:val="00801869"/>
     <w:rsid w:val="00A61442"/>
+    <w:rsid w:val="00D25935"/>
     <w:rsid w:val="00D47279"/>
     <w:rsid w:val="00E34F4B"/>
   </w:rsids>
@@ -8730,7 +8863,7 @@
 </file>
 
 <file path=customXml/itemProps4.xml><?xml version="1.0" encoding="utf-8"?>
-<ds:datastoreItem xmlns:ds="http://schemas.openxmlformats.org/officeDocument/2006/customXml" ds:itemID="{1C4D8748-B47B-479E-B5B1-67C5E2C484AC}">
+<ds:datastoreItem xmlns:ds="http://schemas.openxmlformats.org/officeDocument/2006/customXml" ds:itemID="{98D8DF6D-F1E9-4EA2-ABDA-C8AAF251444C}">
   <ds:schemaRefs>
     <ds:schemaRef ds:uri="http://schemas.openxmlformats.org/officeDocument/2006/bibliography"/>
   </ds:schemaRefs>
